--- a/Linux/CentOS系统环境搭建.docx
+++ b/Linux/CentOS系统环境搭建.docx
@@ -3126,7 +3126,12 @@
               <w:spacing w:line="319" w:lineRule="auto"/>
             </w:pPr>
             <w:r>
-              <w:t>wget http://mirrors.sohu.com/mysql/MySQL-5.5/mysql-5.5.35.tar.gz</w:t>
+              <w:t>wget http://mirrors.sohu.com/mysql/MySQL-5.5/mysql-5.5.35.tar.g</w:t>
+            </w:r>
+            <w:bookmarkStart w:id="0" w:name="_GoBack"/>
+            <w:bookmarkEnd w:id="0"/>
+            <w:r>
+              <w:t>z</w:t>
             </w:r>
           </w:p>
         </w:tc>
@@ -5562,13 +5567,7 @@
         </w:tc>
       </w:tr>
     </w:tbl>
-    <w:p>
-      <w:pPr>
-        <w:rPr>
-          <w:rFonts w:hint="eastAsia"/>
-        </w:rPr>
-      </w:pPr>
-    </w:p>
+    <w:p/>
     <w:p>
       <w:pPr>
         <w:rPr>
@@ -11469,9 +11468,6 @@
           <w:p>
             <w:pPr>
               <w:spacing w:line="360" w:lineRule="auto"/>
-              <w:rPr>
-                <w:rFonts w:hint="eastAsia"/>
-              </w:rPr>
             </w:pPr>
             <w:r>
               <w:t>下载源码</w:t>
@@ -11495,9 +11491,6 @@
           <w:p>
             <w:pPr>
               <w:spacing w:line="360" w:lineRule="auto"/>
-              <w:rPr>
-                <w:rFonts w:hint="eastAsia"/>
-              </w:rPr>
             </w:pPr>
             <w:r>
               <w:t xml:space="preserve">wget </w:t>
@@ -11522,9 +11515,6 @@
           <w:p>
             <w:pPr>
               <w:spacing w:line="360" w:lineRule="auto"/>
-              <w:rPr>
-                <w:rFonts w:hint="eastAsia"/>
-              </w:rPr>
             </w:pPr>
             <w:r>
               <w:t>解压</w:t>
@@ -11539,9 +11529,6 @@
           <w:p>
             <w:pPr>
               <w:spacing w:line="360" w:lineRule="auto"/>
-              <w:rPr>
-                <w:rFonts w:hint="eastAsia"/>
-              </w:rPr>
             </w:pPr>
             <w:r>
               <w:t xml:space="preserve">tar -zxvf </w:t>
@@ -11561,9 +11548,6 @@
           <w:p>
             <w:pPr>
               <w:spacing w:line="360" w:lineRule="auto"/>
-              <w:rPr>
-                <w:rFonts w:hint="eastAsia"/>
-              </w:rPr>
             </w:pPr>
             <w:r>
               <w:t>进入目录</w:t>
@@ -11578,9 +11562,6 @@
           <w:p>
             <w:pPr>
               <w:spacing w:line="360" w:lineRule="auto"/>
-              <w:rPr>
-                <w:rFonts w:hint="eastAsia"/>
-              </w:rPr>
             </w:pPr>
             <w:r>
               <w:t xml:space="preserve">cd </w:t>
@@ -11600,9 +11581,6 @@
           <w:p>
             <w:pPr>
               <w:spacing w:line="360" w:lineRule="auto"/>
-              <w:rPr>
-                <w:rFonts w:hint="eastAsia"/>
-              </w:rPr>
             </w:pPr>
             <w:r>
               <w:rPr>
@@ -11620,9 +11598,6 @@
           <w:p>
             <w:pPr>
               <w:spacing w:line="360" w:lineRule="auto"/>
-              <w:rPr>
-                <w:rFonts w:hint="eastAsia"/>
-              </w:rPr>
             </w:pPr>
             <w:r>
               <w:rPr>
@@ -11645,9 +11620,6 @@
           <w:p>
             <w:pPr>
               <w:spacing w:line="360" w:lineRule="auto"/>
-              <w:rPr>
-                <w:rFonts w:hint="eastAsia"/>
-              </w:rPr>
             </w:pPr>
             <w:r>
               <w:rPr>
@@ -11668,9 +11640,6 @@
           <w:p>
             <w:pPr>
               <w:spacing w:line="360" w:lineRule="auto"/>
-              <w:rPr>
-                <w:rFonts w:hint="eastAsia"/>
-              </w:rPr>
             </w:pPr>
             <w:r>
               <w:rPr>
@@ -11693,9 +11662,6 @@
           <w:p>
             <w:pPr>
               <w:spacing w:line="360" w:lineRule="auto"/>
-              <w:rPr>
-                <w:rFonts w:hint="eastAsia"/>
-              </w:rPr>
             </w:pPr>
             <w:r>
               <w:t>下载</w:t>
@@ -11716,9 +11682,6 @@
           <w:p>
             <w:pPr>
               <w:spacing w:line="360" w:lineRule="auto"/>
-              <w:rPr>
-                <w:rFonts w:hint="eastAsia"/>
-              </w:rPr>
             </w:pPr>
             <w:r>
               <w:t xml:space="preserve">wget </w:t>
@@ -11743,9 +11706,6 @@
           <w:p>
             <w:pPr>
               <w:spacing w:line="360" w:lineRule="auto"/>
-              <w:rPr>
-                <w:rFonts w:hint="eastAsia"/>
-              </w:rPr>
             </w:pPr>
             <w:r>
               <w:t>解压</w:t>
@@ -11760,9 +11720,6 @@
           <w:p>
             <w:pPr>
               <w:spacing w:line="360" w:lineRule="auto"/>
-              <w:rPr>
-                <w:rFonts w:hint="eastAsia"/>
-              </w:rPr>
             </w:pPr>
             <w:r>
               <w:t xml:space="preserve">tar </w:t>
@@ -11904,13 +11861,7 @@
         </w:tc>
       </w:tr>
     </w:tbl>
-    <w:p>
-      <w:pPr>
-        <w:rPr>
-          <w:rFonts w:hint="eastAsia"/>
-        </w:rPr>
-      </w:pPr>
-    </w:p>
+    <w:p/>
     <w:p>
       <w:r>
         <w:t>memcached</w:t>
@@ -12359,9 +12310,6 @@
     <w:p>
       <w:pPr>
         <w:ind w:firstLine="420"/>
-        <w:rPr>
-          <w:rFonts w:hint="eastAsia"/>
-        </w:rPr>
       </w:pPr>
       <w:r>
         <w:t>以打印信息方式启动：</w:t>
@@ -12525,13 +12473,7 @@
         <w:t>连接。</w:t>
       </w:r>
     </w:p>
-    <w:p>
-      <w:pPr>
-        <w:rPr>
-          <w:rFonts w:hint="eastAsia"/>
-        </w:rPr>
-      </w:pPr>
-    </w:p>
+    <w:p/>
     <w:p>
       <w:pPr>
         <w:pStyle w:val="2"/>
@@ -13061,11 +13003,6 @@
             <w:tcW w:w="6033" w:type="dxa"/>
           </w:tcPr>
           <w:p>
-            <w:pPr>
-              <w:rPr>
-                <w:rFonts w:hint="eastAsia"/>
-              </w:rPr>
-            </w:pPr>
             <w:r>
               <w:t xml:space="preserve">wget </w:t>
             </w:r>
@@ -13211,11 +13148,6 @@
             <w:tcW w:w="2263" w:type="dxa"/>
           </w:tcPr>
           <w:p>
-            <w:pPr>
-              <w:rPr>
-                <w:rFonts w:hint="eastAsia"/>
-              </w:rPr>
-            </w:pPr>
             <w:r>
               <w:rPr>
                 <w:rFonts w:hint="eastAsia"/>
@@ -13241,11 +13173,6 @@
             <w:tcW w:w="2263" w:type="dxa"/>
           </w:tcPr>
           <w:p>
-            <w:pPr>
-              <w:rPr>
-                <w:rFonts w:hint="eastAsia"/>
-              </w:rPr>
-            </w:pPr>
             <w:r>
               <w:rPr>
                 <w:rFonts w:hint="eastAsia"/>
@@ -13430,11 +13357,6 @@
             <w:tcW w:w="2263" w:type="dxa"/>
           </w:tcPr>
           <w:p>
-            <w:pPr>
-              <w:rPr>
-                <w:rFonts w:hint="eastAsia"/>
-              </w:rPr>
-            </w:pPr>
             <w:r>
               <w:rPr>
                 <w:rFonts w:hint="eastAsia"/>
@@ -13460,11 +13382,6 @@
             <w:tcW w:w="2263" w:type="dxa"/>
           </w:tcPr>
           <w:p>
-            <w:pPr>
-              <w:rPr>
-                <w:rFonts w:hint="eastAsia"/>
-              </w:rPr>
-            </w:pPr>
             <w:r>
               <w:rPr>
                 <w:rFonts w:hint="eastAsia"/>
@@ -13494,13 +13411,7 @@
         </w:tc>
       </w:tr>
     </w:tbl>
-    <w:p>
-      <w:pPr>
-        <w:rPr>
-          <w:rFonts w:hint="eastAsia"/>
-        </w:rPr>
-      </w:pPr>
-    </w:p>
+    <w:p/>
     <w:p>
       <w:pPr>
         <w:pStyle w:val="3"/>
@@ -13743,31 +13654,16 @@
           <w:p>
             <w:pPr>
               <w:rPr>
-                <w:rFonts w:hint="eastAsia"/>
-                <w:sz w:val="21"/>
-                <w:szCs w:val="21"/>
-              </w:rPr>
-            </w:pPr>
-            <w:r>
-              <w:rPr>
-                <w:sz w:val="21"/>
-                <w:szCs w:val="21"/>
-              </w:rPr>
-              <w:t>extension=/usr/local/php/lib/php/extensions</w:t>
-            </w:r>
-            <w:r>
-              <w:rPr>
-                <w:sz w:val="21"/>
-                <w:szCs w:val="21"/>
-              </w:rPr>
-              <w:t>/no-debug-zts-20121212/memcache</w:t>
-            </w:r>
-            <w:r>
-              <w:rPr>
-                <w:sz w:val="21"/>
-                <w:szCs w:val="21"/>
-              </w:rPr>
-              <w:t>.so</w:t>
+                <w:sz w:val="21"/>
+                <w:szCs w:val="21"/>
+              </w:rPr>
+            </w:pPr>
+            <w:r>
+              <w:rPr>
+                <w:sz w:val="21"/>
+                <w:szCs w:val="21"/>
+              </w:rPr>
+              <w:t>extension=/usr/local/php/lib/php/extensions/no-debug-zts-20121212/memcache.so</w:t>
             </w:r>
           </w:p>
         </w:tc>
@@ -14283,13 +14179,7 @@
       </w:r>
     </w:p>
     <w:p/>
-    <w:p>
-      <w:pPr>
-        <w:rPr>
-          <w:rFonts w:hint="eastAsia"/>
-        </w:rPr>
-      </w:pPr>
-    </w:p>
+    <w:p/>
     <w:p>
       <w:pPr>
         <w:pStyle w:val="1"/>
@@ -14352,8 +14242,6 @@
         </w:rPr>
         <w:t>：</w:t>
       </w:r>
-      <w:bookmarkStart w:id="0" w:name="_GoBack"/>
-      <w:bookmarkEnd w:id="0"/>
       <w:r>
         <w:rPr>
           <w:rFonts w:hint="eastAsia"/>
@@ -14444,7 +14332,6 @@
         <w:docPartUnique/>
       </w:docPartObj>
     </w:sdtPr>
-    <w:sdtEndPr/>
     <w:sdtContent>
       <w:p>
         <w:pPr>
@@ -14501,7 +14388,7 @@
             <w:noProof/>
             <w:lang w:val="zh-CN"/>
           </w:rPr>
-          <w:t>23</w:t>
+          <w:t>20</w:t>
         </w:r>
         <w:r>
           <w:fldChar w:fldCharType="end"/>

--- a/Linux/CentOS系统环境搭建.docx
+++ b/Linux/CentOS系统环境搭建.docx
@@ -614,154 +614,115 @@
     <w:p>
       <w:pPr>
         <w:ind w:firstLine="420"/>
-      </w:pPr>
-      <w:r>
-        <w:t>设置</w:t>
-      </w:r>
-      <w:r>
-        <w:t>VMware</w:t>
-      </w:r>
-      <w:r>
-        <w:t>的网络为桥接状态</w:t>
-      </w:r>
-    </w:p>
-    <w:p>
-      <w:pPr>
-        <w:jc w:val="center"/>
-      </w:pPr>
-      <w:r>
-        <w:rPr>
-          <w:noProof/>
-        </w:rPr>
-        <w:lastRenderedPageBreak/>
-        <w:drawing>
-          <wp:inline distT="0" distB="0" distL="0" distR="0" wp14:anchorId="209EB221" wp14:editId="33DA9CDA">
-            <wp:extent cx="5274310" cy="1753870"/>
-            <wp:effectExtent l="0" t="0" r="2540" b="0"/>
-            <wp:docPr id="6" name="图片 6"/>
-            <wp:cNvGraphicFramePr>
-              <a:graphicFrameLocks xmlns:a="http://schemas.openxmlformats.org/drawingml/2006/main" noChangeAspect="1"/>
-            </wp:cNvGraphicFramePr>
-            <a:graphic xmlns:a="http://schemas.openxmlformats.org/drawingml/2006/main">
-              <a:graphicData uri="http://schemas.openxmlformats.org/drawingml/2006/picture">
-                <pic:pic xmlns:pic="http://schemas.openxmlformats.org/drawingml/2006/picture">
-                  <pic:nvPicPr>
-                    <pic:cNvPr id="1" name=""/>
-                    <pic:cNvPicPr/>
-                  </pic:nvPicPr>
-                  <pic:blipFill>
-                    <a:blip r:embed="rId11"/>
-                    <a:stretch>
-                      <a:fillRect/>
-                    </a:stretch>
-                  </pic:blipFill>
-                  <pic:spPr>
-                    <a:xfrm>
-                      <a:off x="0" y="0"/>
-                      <a:ext cx="5274310" cy="1753870"/>
-                    </a:xfrm>
-                    <a:prstGeom prst="rect">
-                      <a:avLst/>
-                    </a:prstGeom>
-                  </pic:spPr>
-                </pic:pic>
-              </a:graphicData>
-            </a:graphic>
-          </wp:inline>
-        </w:drawing>
-      </w:r>
-    </w:p>
-    <w:p>
-      <w:pPr>
-        <w:jc w:val="center"/>
-      </w:pPr>
-      <w:r>
-        <w:rPr>
-          <w:noProof/>
-        </w:rPr>
-        <w:drawing>
-          <wp:inline distT="0" distB="0" distL="0" distR="0" wp14:anchorId="14CDFE62" wp14:editId="58C3F5A4">
-            <wp:extent cx="1954530" cy="1348900"/>
-            <wp:effectExtent l="0" t="0" r="7620" b="3810"/>
-            <wp:docPr id="7" name="图片 7"/>
-            <wp:cNvGraphicFramePr>
-              <a:graphicFrameLocks xmlns:a="http://schemas.openxmlformats.org/drawingml/2006/main" noChangeAspect="1"/>
-            </wp:cNvGraphicFramePr>
-            <a:graphic xmlns:a="http://schemas.openxmlformats.org/drawingml/2006/main">
-              <a:graphicData uri="http://schemas.openxmlformats.org/drawingml/2006/picture">
-                <pic:pic xmlns:pic="http://schemas.openxmlformats.org/drawingml/2006/picture">
-                  <pic:nvPicPr>
-                    <pic:cNvPr id="1" name=""/>
-                    <pic:cNvPicPr/>
-                  </pic:nvPicPr>
-                  <pic:blipFill>
-                    <a:blip r:embed="rId12"/>
-                    <a:stretch>
-                      <a:fillRect/>
-                    </a:stretch>
-                  </pic:blipFill>
-                  <pic:spPr>
-                    <a:xfrm>
-                      <a:off x="0" y="0"/>
-                      <a:ext cx="1967662" cy="1357963"/>
-                    </a:xfrm>
-                    <a:prstGeom prst="rect">
-                      <a:avLst/>
-                    </a:prstGeom>
-                  </pic:spPr>
-                </pic:pic>
-              </a:graphicData>
-            </a:graphic>
-          </wp:inline>
-        </w:drawing>
-      </w:r>
-    </w:p>
-    <w:p>
-      <w:pPr>
-        <w:jc w:val="center"/>
-      </w:pPr>
-      <w:r>
-        <w:rPr>
-          <w:noProof/>
-        </w:rPr>
-        <w:drawing>
-          <wp:inline distT="0" distB="0" distL="0" distR="0" wp14:anchorId="13E320F7" wp14:editId="766B7196">
-            <wp:extent cx="5274310" cy="2657475"/>
-            <wp:effectExtent l="0" t="0" r="2540" b="9525"/>
-            <wp:docPr id="8" name="图片 8"/>
-            <wp:cNvGraphicFramePr>
-              <a:graphicFrameLocks xmlns:a="http://schemas.openxmlformats.org/drawingml/2006/main" noChangeAspect="1"/>
-            </wp:cNvGraphicFramePr>
-            <a:graphic xmlns:a="http://schemas.openxmlformats.org/drawingml/2006/main">
-              <a:graphicData uri="http://schemas.openxmlformats.org/drawingml/2006/picture">
-                <pic:pic xmlns:pic="http://schemas.openxmlformats.org/drawingml/2006/picture">
-                  <pic:nvPicPr>
-                    <pic:cNvPr id="1" name=""/>
-                    <pic:cNvPicPr/>
-                  </pic:nvPicPr>
-                  <pic:blipFill>
-                    <a:blip r:embed="rId13"/>
-                    <a:stretch>
-                      <a:fillRect/>
-                    </a:stretch>
-                  </pic:blipFill>
-                  <pic:spPr>
-                    <a:xfrm>
-                      <a:off x="0" y="0"/>
-                      <a:ext cx="5274310" cy="2657475"/>
-                    </a:xfrm>
-                    <a:prstGeom prst="rect">
-                      <a:avLst/>
-                    </a:prstGeom>
-                  </pic:spPr>
-                </pic:pic>
-              </a:graphicData>
-            </a:graphic>
-          </wp:inline>
-        </w:drawing>
-      </w:r>
-    </w:p>
-    <w:p/>
+        <w:rPr>
+          <w:rFonts w:ascii="Segoe UI" w:hAnsi="Segoe UI" w:cs="Segoe UI"/>
+          <w:color w:val="000000"/>
+          <w:shd w:val="clear" w:color="auto" w:fill="FFFFFF"/>
+        </w:rPr>
+      </w:pPr>
+      <w:r>
+        <w:rPr>
+          <w:rFonts w:ascii="Segoe UI" w:hAnsi="Segoe UI" w:cs="Segoe UI"/>
+          <w:color w:val="000000"/>
+          <w:shd w:val="clear" w:color="auto" w:fill="FFFFFF"/>
+        </w:rPr>
+        <w:t>验证网络管理器服务的状态</w:t>
+      </w:r>
+    </w:p>
+    <w:p>
+      <w:pPr>
+        <w:ind w:firstLine="420"/>
+        <w:rPr>
+          <w:rFonts w:cs="Segoe UI"/>
+          <w:color w:val="000000"/>
+          <w:shd w:val="clear" w:color="auto" w:fill="FFFFFF"/>
+        </w:rPr>
+      </w:pPr>
+      <w:r>
+        <w:rPr>
+          <w:rFonts w:cs="Segoe UI"/>
+          <w:color w:val="000000"/>
+          <w:shd w:val="clear" w:color="auto" w:fill="FFFFFF"/>
+        </w:rPr>
+        <w:tab/>
+      </w:r>
+      <w:r>
+        <w:rPr>
+          <w:b/>
+          <w:color w:val="00B050"/>
+        </w:rPr>
+        <w:t>systemctl status NetworkManager.service</w:t>
+      </w:r>
+    </w:p>
+    <w:p>
+      <w:pPr>
+        <w:ind w:firstLine="420"/>
+        <w:rPr>
+          <w:rFonts w:ascii="Segoe UI" w:hAnsi="Segoe UI" w:cs="Segoe UI"/>
+          <w:color w:val="000000"/>
+          <w:shd w:val="clear" w:color="auto" w:fill="FFFFFF"/>
+        </w:rPr>
+      </w:pPr>
+      <w:r>
+        <w:rPr>
+          <w:rFonts w:ascii="Segoe UI" w:hAnsi="Segoe UI" w:cs="Segoe UI"/>
+          <w:color w:val="000000"/>
+          <w:shd w:val="clear" w:color="auto" w:fill="FFFFFF"/>
+        </w:rPr>
+        <w:t>检查受网络管理器管理的网络接口</w:t>
+      </w:r>
+    </w:p>
+    <w:p>
+      <w:pPr>
+        <w:ind w:firstLine="420"/>
+        <w:rPr>
+          <w:rFonts w:ascii="Segoe UI" w:hAnsi="Segoe UI" w:cs="Segoe UI"/>
+          <w:color w:val="000000"/>
+          <w:shd w:val="clear" w:color="auto" w:fill="FFFFFF"/>
+        </w:rPr>
+      </w:pPr>
+      <w:r>
+        <w:rPr>
+          <w:rFonts w:ascii="Segoe UI" w:hAnsi="Segoe UI" w:cs="Segoe UI"/>
+          <w:color w:val="000000"/>
+          <w:shd w:val="clear" w:color="auto" w:fill="FFFFFF"/>
+        </w:rPr>
+        <w:tab/>
+      </w:r>
+      <w:r>
+        <w:rPr>
+          <w:b/>
+          <w:color w:val="00B050"/>
+        </w:rPr>
+        <w:t>nmcli dev status</w:t>
+      </w:r>
+    </w:p>
+    <w:p>
+      <w:pPr>
+        <w:ind w:firstLine="420"/>
+        <w:rPr>
+          <w:rFonts w:ascii="Segoe UI" w:hAnsi="Segoe UI" w:cs="Segoe UI" w:hint="eastAsia"/>
+          <w:color w:val="000000"/>
+          <w:shd w:val="clear" w:color="auto" w:fill="FFFFFF"/>
+        </w:rPr>
+      </w:pPr>
+      <w:r>
+        <w:rPr>
+          <w:rFonts w:ascii="Segoe UI" w:hAnsi="Segoe UI" w:cs="Segoe UI" w:hint="eastAsia"/>
+          <w:color w:val="000000"/>
+          <w:shd w:val="clear" w:color="auto" w:fill="FFFFFF"/>
+        </w:rPr>
+        <w:t>编辑</w:t>
+      </w:r>
+      <w:r>
+        <w:rPr>
+          <w:rFonts w:ascii="Segoe UI" w:hAnsi="Segoe UI" w:cs="Segoe UI" w:hint="eastAsia"/>
+          <w:color w:val="000000"/>
+          <w:shd w:val="clear" w:color="auto" w:fill="FFFFFF"/>
+        </w:rPr>
+        <w:t>配置文件</w:t>
+      </w:r>
+    </w:p>
     <w:p>
       <w:pPr>
         <w:ind w:firstLine="420"/>
@@ -802,32 +763,10 @@
             </w:pPr>
             <w:r>
               <w:rPr>
-                <w:rFonts w:hint="eastAsia"/>
-                <w:sz w:val="21"/>
-                <w:szCs w:val="21"/>
-              </w:rPr>
-              <w:t>D</w:t>
-            </w:r>
-            <w:r>
-              <w:rPr>
-                <w:sz w:val="21"/>
-                <w:szCs w:val="21"/>
-              </w:rPr>
-              <w:t>EVICE=”ifcfg-eno16777736”</w:t>
-            </w:r>
-          </w:p>
-          <w:p>
-            <w:pPr>
-              <w:rPr>
-                <w:sz w:val="21"/>
-                <w:szCs w:val="21"/>
-              </w:rPr>
-            </w:pPr>
-            <w:r>
-              <w:rPr>
-                <w:sz w:val="21"/>
-                <w:szCs w:val="21"/>
-              </w:rPr>
+                <w:sz w:val="21"/>
+                <w:szCs w:val="21"/>
+              </w:rPr>
+              <w:lastRenderedPageBreak/>
               <w:t>TYPE=</w:t>
             </w:r>
             <w:r>
@@ -842,7 +781,7 @@
                 <w:sz w:val="21"/>
                 <w:szCs w:val="21"/>
               </w:rPr>
-              <w:t>Bridge</w:t>
+              <w:t>Ethernet</w:t>
             </w:r>
             <w:r>
               <w:rPr>
@@ -864,22 +803,36 @@
                 <w:sz w:val="21"/>
                 <w:szCs w:val="21"/>
               </w:rPr>
-              <w:t>BOOTPROTO=static</w:t>
-            </w:r>
-          </w:p>
-          <w:p>
-            <w:pPr>
-              <w:rPr>
-                <w:sz w:val="21"/>
-                <w:szCs w:val="21"/>
-              </w:rPr>
-            </w:pPr>
-            <w:r>
-              <w:rPr>
-                <w:sz w:val="21"/>
-                <w:szCs w:val="21"/>
-              </w:rPr>
-              <w:t>IPADDR=192.168.8.110</w:t>
+              <w:t>BOOTPROTO=</w:t>
+            </w:r>
+            <w:r>
+              <w:rPr>
+                <w:sz w:val="21"/>
+                <w:szCs w:val="21"/>
+              </w:rPr>
+              <w:t>"static"</w:t>
+            </w:r>
+          </w:p>
+          <w:p>
+            <w:pPr>
+              <w:rPr>
+                <w:sz w:val="21"/>
+                <w:szCs w:val="21"/>
+              </w:rPr>
+            </w:pPr>
+            <w:r>
+              <w:rPr>
+                <w:sz w:val="21"/>
+                <w:szCs w:val="21"/>
+              </w:rPr>
+              <w:t>IPADDR=192.168.8.1</w:t>
+            </w:r>
+            <w:r>
+              <w:rPr>
+                <w:sz w:val="21"/>
+                <w:szCs w:val="21"/>
+              </w:rPr>
+              <w:t>02</w:t>
             </w:r>
           </w:p>
           <w:p>
@@ -913,18 +866,65 @@
             </w:r>
           </w:p>
           <w:p>
+            <w:pPr>
+              <w:rPr>
+                <w:sz w:val="21"/>
+                <w:szCs w:val="21"/>
+              </w:rPr>
+            </w:pPr>
             <w:r>
               <w:rPr>
                 <w:sz w:val="21"/>
                 <w:szCs w:val="21"/>
               </w:rPr>
               <w:t>ONBOOT=yes</w:t>
+            </w:r>
+          </w:p>
+          <w:p>
+            <w:r>
+              <w:rPr>
+                <w:rFonts w:hint="eastAsia"/>
+              </w:rPr>
+              <w:t>NM</w:t>
+            </w:r>
+            <w:r>
+              <w:t>_CONTROLLED=no</w:t>
             </w:r>
           </w:p>
         </w:tc>
       </w:tr>
     </w:tbl>
-    <w:p/>
+    <w:p>
+      <w:pPr>
+        <w:rPr>
+          <w:rFonts w:hint="eastAsia"/>
+        </w:rPr>
+      </w:pPr>
+      <w:r>
+        <w:tab/>
+      </w:r>
+      <w:r>
+        <w:t>注：</w:t>
+      </w:r>
+      <w:r>
+        <w:rPr>
+          <w:rFonts w:hint="eastAsia"/>
+        </w:rPr>
+        <w:t>“</w:t>
+      </w:r>
+      <w:r>
+        <w:rPr>
+          <w:rFonts w:hint="eastAsia"/>
+        </w:rPr>
+        <w:t>NM_CONTROLLED=no</w:t>
+      </w:r>
+      <w:r>
+        <w:rPr>
+          <w:rFonts w:hint="eastAsia"/>
+        </w:rPr>
+        <w:t>”表示该接口将通过该配置文件进行设置</w:t>
+      </w:r>
+    </w:p>
     <w:p>
       <w:pPr>
         <w:ind w:leftChars="200" w:left="480"/>
@@ -933,18 +933,17 @@
         <w:rPr>
           <w:rFonts w:hint="eastAsia"/>
         </w:rPr>
-        <w:t>重启网络</w:t>
+        <w:t>启网络服务</w:t>
       </w:r>
       <w:r>
         <w:rPr>
           <w:b/>
           <w:color w:val="00B050"/>
         </w:rPr>
-        <w:t>service network restar</w:t>
-      </w:r>
-      <w:r>
-        <w:t>t</w:t>
-      </w:r>
+        <w:t>systemctl restart network.service</w:t>
+      </w:r>
+      <w:bookmarkStart w:id="0" w:name="_GoBack"/>
+      <w:bookmarkEnd w:id="0"/>
       <w:r>
         <w:rPr>
           <w:rFonts w:hint="eastAsia"/>
@@ -985,7 +984,6 @@
         <w:ind w:leftChars="200" w:left="480"/>
       </w:pPr>
       <w:r>
-        <w:lastRenderedPageBreak/>
         <w:t>c</w:t>
       </w:r>
       <w:r>
@@ -1369,6 +1367,7 @@
         <w:rPr>
           <w:rFonts w:hint="eastAsia"/>
         </w:rPr>
+        <w:lastRenderedPageBreak/>
         <w:t xml:space="preserve">4 </w:t>
       </w:r>
       <w:r>
@@ -1466,7 +1465,6 @@
         <w:rPr>
           <w:rFonts w:hint="eastAsia"/>
         </w:rPr>
-        <w:lastRenderedPageBreak/>
         <w:t>修改</w:t>
       </w:r>
       <w:r>
@@ -1805,6 +1803,7 @@
           <w:b/>
           <w:color w:val="00B050"/>
         </w:rPr>
+        <w:lastRenderedPageBreak/>
         <w:t>cp /etc/samba/smb.conf /etc/samba/smb.conf_backup</w:t>
       </w:r>
     </w:p>
@@ -2052,7 +2051,6 @@
                 <w:sz w:val="21"/>
                 <w:szCs w:val="21"/>
               </w:rPr>
-              <w:lastRenderedPageBreak/>
               <w:t>#writable = yes</w:t>
             </w:r>
           </w:p>
@@ -2521,6 +2519,7 @@
           <w:b/>
           <w:color w:val="00B050"/>
         </w:rPr>
+        <w:lastRenderedPageBreak/>
         <w:t>firewall-cmd --permanent --zone=public --add-service=samba</w:t>
       </w:r>
     </w:p>
@@ -2705,7 +2704,6 @@
           <w:rFonts w:hint="eastAsia"/>
           <w:b/>
         </w:rPr>
-        <w:lastRenderedPageBreak/>
         <w:t>(</w:t>
       </w:r>
       <w:r>
@@ -3012,6 +3010,7 @@
         <w:rPr>
           <w:rFonts w:hint="eastAsia"/>
         </w:rPr>
+        <w:lastRenderedPageBreak/>
         <w:t>安装</w:t>
       </w:r>
       <w:r>
@@ -3126,12 +3125,7 @@
               <w:spacing w:line="319" w:lineRule="auto"/>
             </w:pPr>
             <w:r>
-              <w:t>wget http://mirrors.sohu.com/mysql/MySQL-5.5/mysql-5.5.35.tar.g</w:t>
-            </w:r>
-            <w:bookmarkStart w:id="0" w:name="_GoBack"/>
-            <w:bookmarkEnd w:id="0"/>
-            <w:r>
-              <w:t>z</w:t>
+              <w:t>wget http://mirrors.sohu.com/mysql/MySQL-5.5/mysql-5.5.35.tar.gz</w:t>
             </w:r>
           </w:p>
         </w:tc>
@@ -3263,7 +3257,6 @@
               <w:spacing w:line="319" w:lineRule="auto"/>
             </w:pPr>
             <w:r>
-              <w:lastRenderedPageBreak/>
               <w:t>-DDEFAULT_COLLATION=utf8_general_ci \</w:t>
             </w:r>
           </w:p>
@@ -3352,7 +3345,6 @@
               <w:spacing w:line="319" w:lineRule="auto"/>
             </w:pPr>
             <w:r>
-              <w:lastRenderedPageBreak/>
               <w:t>编译安装</w:t>
             </w:r>
           </w:p>
@@ -3550,6 +3542,7 @@
               <w:rPr>
                 <w:rFonts w:hint="eastAsia"/>
               </w:rPr>
+              <w:lastRenderedPageBreak/>
               <w:t>设置</w:t>
             </w:r>
             <w:r>
@@ -3951,7 +3944,7 @@
             <w:r>
               <w:t xml:space="preserve">wget </w:t>
             </w:r>
-            <w:hyperlink r:id="rId14" w:history="1">
+            <w:hyperlink r:id="rId11" w:history="1">
               <w:r>
                 <w:rPr>
                   <w:rStyle w:val="a4"/>
@@ -4151,7 +4144,7 @@
             <w:r>
               <w:t xml:space="preserve">wget </w:t>
             </w:r>
-            <w:hyperlink r:id="rId15" w:history="1">
+            <w:hyperlink r:id="rId12" w:history="1">
               <w:r>
                 <w:rPr>
                   <w:rStyle w:val="a4"/>
@@ -4293,6 +4286,7 @@
               <w:rPr>
                 <w:rFonts w:hint="eastAsia"/>
               </w:rPr>
+              <w:lastRenderedPageBreak/>
               <w:t>编译安装</w:t>
             </w:r>
             <w:r>
@@ -4414,7 +4408,7 @@
             <w:r>
               <w:t xml:space="preserve">wget </w:t>
             </w:r>
-            <w:hyperlink r:id="rId16" w:history="1">
+            <w:hyperlink r:id="rId13" w:history="1">
               <w:r>
                 <w:rPr>
                   <w:rStyle w:val="a4"/>
@@ -4619,7 +4613,6 @@
                 <w:sz w:val="21"/>
                 <w:szCs w:val="21"/>
               </w:rPr>
-              <w:lastRenderedPageBreak/>
               <w:t>--enable-ssl \</w:t>
             </w:r>
           </w:p>
@@ -5224,6 +5217,7 @@
                       <w:sz w:val="18"/>
                       <w:szCs w:val="18"/>
                     </w:rPr>
+                    <w:lastRenderedPageBreak/>
                     <w:t>--enable-cgi</w:t>
                   </w:r>
                 </w:p>
@@ -5648,7 +5642,6 @@
         <w:ind w:firstLine="420"/>
       </w:pPr>
       <w:r>
-        <w:lastRenderedPageBreak/>
         <w:t>如果出现下面警告</w:t>
       </w:r>
     </w:p>
@@ -5875,7 +5868,7 @@
                     <pic:cNvPicPr/>
                   </pic:nvPicPr>
                   <pic:blipFill>
-                    <a:blip r:embed="rId17"/>
+                    <a:blip r:embed="rId14"/>
                     <a:stretch>
                       <a:fillRect/>
                     </a:stretch>
@@ -5983,6 +5976,7 @@
                 <w:sz w:val="21"/>
                 <w:szCs w:val="21"/>
               </w:rPr>
+              <w:lastRenderedPageBreak/>
               <w:t>&lt;</w:t>
             </w:r>
             <w:r>
@@ -6459,7 +6453,6 @@
         <w:rPr>
           <w:noProof/>
         </w:rPr>
-        <w:lastRenderedPageBreak/>
         <w:drawing>
           <wp:inline distT="0" distB="0" distL="0" distR="0" wp14:anchorId="60EC2AE5" wp14:editId="5F368FA5">
             <wp:extent cx="5274310" cy="1724660"/>
@@ -6476,7 +6469,7 @@
                     <pic:cNvPicPr/>
                   </pic:nvPicPr>
                   <pic:blipFill>
-                    <a:blip r:embed="rId18"/>
+                    <a:blip r:embed="rId15"/>
                     <a:stretch>
                       <a:fillRect/>
                     </a:stretch>
@@ -6615,6 +6608,2986 @@
             <wp:extent cx="3459261" cy="681357"/>
             <wp:effectExtent l="0" t="0" r="8255" b="4445"/>
             <wp:docPr id="17" name="图片 17"/>
+            <wp:cNvGraphicFramePr>
+              <a:graphicFrameLocks xmlns:a="http://schemas.openxmlformats.org/drawingml/2006/main" noChangeAspect="1"/>
+            </wp:cNvGraphicFramePr>
+            <a:graphic xmlns:a="http://schemas.openxmlformats.org/drawingml/2006/main">
+              <a:graphicData uri="http://schemas.openxmlformats.org/drawingml/2006/picture">
+                <pic:pic xmlns:pic="http://schemas.openxmlformats.org/drawingml/2006/picture">
+                  <pic:nvPicPr>
+                    <pic:cNvPr id="1" name=""/>
+                    <pic:cNvPicPr/>
+                  </pic:nvPicPr>
+                  <pic:blipFill>
+                    <a:blip r:embed="rId16"/>
+                    <a:stretch>
+                      <a:fillRect/>
+                    </a:stretch>
+                  </pic:blipFill>
+                  <pic:spPr>
+                    <a:xfrm>
+                      <a:off x="0" y="0"/>
+                      <a:ext cx="3534428" cy="696162"/>
+                    </a:xfrm>
+                    <a:prstGeom prst="rect">
+                      <a:avLst/>
+                    </a:prstGeom>
+                  </pic:spPr>
+                </pic:pic>
+              </a:graphicData>
+            </a:graphic>
+          </wp:inline>
+        </w:drawing>
+      </w:r>
+    </w:p>
+    <w:p>
+      <w:pPr>
+        <w:ind w:firstLine="420"/>
+      </w:pPr>
+      <w:r>
+        <w:t>打开</w:t>
+      </w:r>
+      <w:r>
+        <w:t>Apache</w:t>
+      </w:r>
+      <w:r>
+        <w:t>配置文件</w:t>
+      </w:r>
+      <w:r>
+        <w:rPr>
+          <w:rFonts w:hint="eastAsia"/>
+        </w:rPr>
+        <w:t>，</w:t>
+      </w:r>
+      <w:r>
+        <w:t>找到字段</w:t>
+      </w:r>
+      <w:r>
+        <w:t>&lt;Directory /&gt;</w:t>
+      </w:r>
+      <w:r>
+        <w:rPr>
+          <w:rFonts w:hint="eastAsia"/>
+        </w:rPr>
+        <w:t>，</w:t>
+      </w:r>
+      <w:r>
+        <w:t>把</w:t>
+      </w:r>
+      <w:r>
+        <w:rPr>
+          <w:rFonts w:hint="eastAsia"/>
+        </w:rPr>
+        <w:t>deny</w:t>
+      </w:r>
+      <w:r>
+        <w:t xml:space="preserve"> from all</w:t>
+      </w:r>
+      <w:r>
+        <w:t>修改为</w:t>
+      </w:r>
+      <w:r>
+        <w:t>allow from all</w:t>
+      </w:r>
+      <w:r>
+        <w:rPr>
+          <w:rFonts w:hint="eastAsia"/>
+        </w:rPr>
+        <w:t>，</w:t>
+      </w:r>
+    </w:p>
+    <w:p>
+      <w:pPr>
+        <w:rPr>
+          <w:b/>
+        </w:rPr>
+      </w:pPr>
+      <w:r>
+        <w:tab/>
+      </w:r>
+      <w:r>
+        <w:rPr>
+          <w:b/>
+          <w:color w:val="00B050"/>
+        </w:rPr>
+        <w:t>vim /usr/local/apache/httpd/httpd.conf</w:t>
+      </w:r>
+    </w:p>
+    <w:p>
+      <w:r>
+        <w:tab/>
+      </w:r>
+      <w:r>
+        <w:t>修改结果</w:t>
+      </w:r>
+      <w:r>
+        <w:t>如下</w:t>
+      </w:r>
+      <w:r>
+        <w:t>：</w:t>
+      </w:r>
+    </w:p>
+    <w:tbl>
+      <w:tblPr>
+        <w:tblStyle w:val="ad"/>
+        <w:tblW w:w="0" w:type="auto"/>
+        <w:jc w:val="center"/>
+        <w:tblLook w:val="04A0" w:firstRow="1" w:lastRow="0" w:firstColumn="1" w:lastColumn="0" w:noHBand="0" w:noVBand="1"/>
+      </w:tblPr>
+      <w:tblGrid>
+        <w:gridCol w:w="3823"/>
+      </w:tblGrid>
+      <w:tr>
+        <w:trPr>
+          <w:jc w:val="center"/>
+        </w:trPr>
+        <w:tc>
+          <w:tcPr>
+            <w:tcW w:w="3823" w:type="dxa"/>
+          </w:tcPr>
+          <w:p>
+            <w:pPr>
+              <w:pStyle w:val="a9"/>
+              <w:rPr>
+                <w:sz w:val="21"/>
+                <w:szCs w:val="21"/>
+              </w:rPr>
+            </w:pPr>
+            <w:r>
+              <w:rPr>
+                <w:color w:val="F92672"/>
+                <w:sz w:val="21"/>
+                <w:szCs w:val="21"/>
+              </w:rPr>
+              <w:t>&lt;</w:t>
+            </w:r>
+            <w:r>
+              <w:rPr>
+                <w:sz w:val="21"/>
+                <w:szCs w:val="21"/>
+              </w:rPr>
+              <w:t xml:space="preserve">Directory </w:t>
+            </w:r>
+            <w:r>
+              <w:rPr>
+                <w:color w:val="F92672"/>
+                <w:sz w:val="21"/>
+                <w:szCs w:val="21"/>
+              </w:rPr>
+              <w:t>/&gt;</w:t>
+            </w:r>
+          </w:p>
+          <w:p>
+            <w:pPr>
+              <w:pStyle w:val="a9"/>
+              <w:rPr>
+                <w:sz w:val="21"/>
+                <w:szCs w:val="21"/>
+              </w:rPr>
+            </w:pPr>
+            <w:r>
+              <w:rPr>
+                <w:sz w:val="21"/>
+                <w:szCs w:val="21"/>
+              </w:rPr>
+              <w:t xml:space="preserve">    AllowOverride none</w:t>
+            </w:r>
+          </w:p>
+          <w:p>
+            <w:pPr>
+              <w:pStyle w:val="a9"/>
+              <w:rPr>
+                <w:color w:val="808080" w:themeColor="background1" w:themeShade="80"/>
+                <w:sz w:val="21"/>
+                <w:szCs w:val="21"/>
+              </w:rPr>
+            </w:pPr>
+            <w:r>
+              <w:rPr>
+                <w:color w:val="808080" w:themeColor="background1" w:themeShade="80"/>
+                <w:sz w:val="21"/>
+                <w:szCs w:val="21"/>
+              </w:rPr>
+              <w:t>#    Require all denied</w:t>
+            </w:r>
+          </w:p>
+          <w:p>
+            <w:pPr>
+              <w:pStyle w:val="a9"/>
+              <w:rPr>
+                <w:sz w:val="21"/>
+                <w:szCs w:val="21"/>
+              </w:rPr>
+            </w:pPr>
+            <w:r>
+              <w:rPr>
+                <w:sz w:val="21"/>
+                <w:szCs w:val="21"/>
+              </w:rPr>
+              <w:lastRenderedPageBreak/>
+              <w:t xml:space="preserve">    allow from all</w:t>
+            </w:r>
+          </w:p>
+          <w:p>
+            <w:pPr>
+              <w:pStyle w:val="a9"/>
+              <w:rPr>
+                <w:rFonts w:ascii="宋体" w:hAnsi="宋体" w:cs="宋体"/>
+                <w:sz w:val="21"/>
+                <w:szCs w:val="21"/>
+              </w:rPr>
+            </w:pPr>
+            <w:r>
+              <w:rPr>
+                <w:color w:val="F92672"/>
+                <w:sz w:val="21"/>
+                <w:szCs w:val="21"/>
+              </w:rPr>
+              <w:t>&lt;/</w:t>
+            </w:r>
+            <w:r>
+              <w:rPr>
+                <w:sz w:val="21"/>
+                <w:szCs w:val="21"/>
+              </w:rPr>
+              <w:t>Directory</w:t>
+            </w:r>
+            <w:r>
+              <w:rPr>
+                <w:color w:val="F92672"/>
+                <w:sz w:val="21"/>
+                <w:szCs w:val="21"/>
+              </w:rPr>
+              <w:t>&gt;</w:t>
+            </w:r>
+          </w:p>
+        </w:tc>
+      </w:tr>
+    </w:tbl>
+    <w:p/>
+    <w:p>
+      <w:pPr>
+        <w:ind w:firstLine="420"/>
+      </w:pPr>
+      <w:r>
+        <w:t>最后</w:t>
+      </w:r>
+      <w:r>
+        <w:t>重启</w:t>
+      </w:r>
+      <w:r>
+        <w:t>Apache</w:t>
+      </w:r>
+    </w:p>
+    <w:p/>
+    <w:p>
+      <w:pPr>
+        <w:pStyle w:val="3"/>
+      </w:pPr>
+      <w:r>
+        <w:t>7.</w:t>
+      </w:r>
+      <w:r>
+        <w:t>2</w:t>
+      </w:r>
+      <w:r>
+        <w:t xml:space="preserve">.2 </w:t>
+      </w:r>
+      <w:r>
+        <w:t>安装</w:t>
+      </w:r>
+      <w:r>
+        <w:t>Nginx</w:t>
+      </w:r>
+    </w:p>
+    <w:p>
+      <w:pPr>
+        <w:rPr>
+          <w:b/>
+          <w:u w:val="single"/>
+        </w:rPr>
+      </w:pPr>
+      <w:r>
+        <w:rPr>
+          <w:b/>
+          <w:u w:val="single"/>
+        </w:rPr>
+        <w:t>方式一：</w:t>
+      </w:r>
+      <w:r>
+        <w:rPr>
+          <w:b/>
+          <w:u w:val="single"/>
+        </w:rPr>
+        <w:t>离线安装</w:t>
+      </w:r>
+      <w:r>
+        <w:rPr>
+          <w:b/>
+          <w:u w:val="single"/>
+        </w:rPr>
+        <w:t>nginx</w:t>
+      </w:r>
+    </w:p>
+    <w:tbl>
+      <w:tblPr>
+        <w:tblStyle w:val="ad"/>
+        <w:tblW w:w="0" w:type="auto"/>
+        <w:tblLayout w:type="fixed"/>
+        <w:tblLook w:val="04A0" w:firstRow="1" w:lastRow="0" w:firstColumn="1" w:lastColumn="0" w:noHBand="0" w:noVBand="1"/>
+      </w:tblPr>
+      <w:tblGrid>
+        <w:gridCol w:w="1980"/>
+        <w:gridCol w:w="6316"/>
+      </w:tblGrid>
+      <w:tr>
+        <w:tc>
+          <w:tcPr>
+            <w:tcW w:w="1980" w:type="dxa"/>
+            <w:vAlign w:val="center"/>
+          </w:tcPr>
+          <w:p>
+            <w:pPr>
+              <w:spacing w:line="360" w:lineRule="auto"/>
+            </w:pPr>
+            <w:r>
+              <w:t>安装依赖包</w:t>
+            </w:r>
+          </w:p>
+        </w:tc>
+        <w:tc>
+          <w:tcPr>
+            <w:tcW w:w="6316" w:type="dxa"/>
+            <w:vAlign w:val="center"/>
+          </w:tcPr>
+          <w:p>
+            <w:pPr>
+              <w:spacing w:line="360" w:lineRule="auto"/>
+            </w:pPr>
+            <w:r>
+              <w:t>yum install pcre pcre-devel</w:t>
+            </w:r>
+          </w:p>
+        </w:tc>
+      </w:tr>
+      <w:tr>
+        <w:tc>
+          <w:tcPr>
+            <w:tcW w:w="1980" w:type="dxa"/>
+            <w:vAlign w:val="center"/>
+          </w:tcPr>
+          <w:p>
+            <w:pPr>
+              <w:spacing w:line="360" w:lineRule="auto"/>
+            </w:pPr>
+            <w:r>
+              <w:rPr>
+                <w:rFonts w:hint="eastAsia"/>
+              </w:rPr>
+              <w:t>下载一致性</w:t>
+            </w:r>
+            <w:r>
+              <w:rPr>
+                <w:rFonts w:hint="eastAsia"/>
+              </w:rPr>
+              <w:t>hash</w:t>
+            </w:r>
+            <w:r>
+              <w:rPr>
+                <w:rFonts w:hint="eastAsia"/>
+              </w:rPr>
+              <w:t>模块</w:t>
+            </w:r>
+          </w:p>
+        </w:tc>
+        <w:tc>
+          <w:tcPr>
+            <w:tcW w:w="6316" w:type="dxa"/>
+            <w:vAlign w:val="center"/>
+          </w:tcPr>
+          <w:p>
+            <w:pPr>
+              <w:spacing w:line="360" w:lineRule="auto"/>
+            </w:pPr>
+            <w:r>
+              <w:t>wget https://github.com/replay/ngx_http_consistent_hash/archive/master.zip</w:t>
+            </w:r>
+          </w:p>
+        </w:tc>
+      </w:tr>
+      <w:tr>
+        <w:tc>
+          <w:tcPr>
+            <w:tcW w:w="1980" w:type="dxa"/>
+            <w:vAlign w:val="center"/>
+          </w:tcPr>
+          <w:p>
+            <w:pPr>
+              <w:spacing w:line="360" w:lineRule="auto"/>
+            </w:pPr>
+            <w:r>
+              <w:t>解压</w:t>
+            </w:r>
+          </w:p>
+        </w:tc>
+        <w:tc>
+          <w:tcPr>
+            <w:tcW w:w="6316" w:type="dxa"/>
+            <w:vAlign w:val="center"/>
+          </w:tcPr>
+          <w:p>
+            <w:pPr>
+              <w:spacing w:line="360" w:lineRule="auto"/>
+            </w:pPr>
+            <w:r>
+              <w:t>unzip ngx_http_consistent_hash-master.zip</w:t>
+            </w:r>
+          </w:p>
+        </w:tc>
+      </w:tr>
+      <w:tr>
+        <w:tc>
+          <w:tcPr>
+            <w:tcW w:w="1980" w:type="dxa"/>
+            <w:vAlign w:val="center"/>
+          </w:tcPr>
+          <w:p>
+            <w:pPr>
+              <w:spacing w:line="360" w:lineRule="auto"/>
+            </w:pPr>
+            <w:r>
+              <w:rPr>
+                <w:rFonts w:hint="eastAsia"/>
+              </w:rPr>
+              <w:t>下载</w:t>
+            </w:r>
+            <w:r>
+              <w:rPr>
+                <w:rFonts w:hint="eastAsia"/>
+              </w:rPr>
+              <w:t>nginx</w:t>
+            </w:r>
+            <w:r>
+              <w:rPr>
+                <w:rFonts w:hint="eastAsia"/>
+              </w:rPr>
+              <w:t>源码</w:t>
+            </w:r>
+          </w:p>
+        </w:tc>
+        <w:tc>
+          <w:tcPr>
+            <w:tcW w:w="6316" w:type="dxa"/>
+            <w:vAlign w:val="center"/>
+          </w:tcPr>
+          <w:p>
+            <w:pPr>
+              <w:spacing w:line="360" w:lineRule="auto"/>
+            </w:pPr>
+            <w:r>
+              <w:t>wget http://nginx.org/download/nginx-1.10.1.tar.gz</w:t>
+            </w:r>
+          </w:p>
+        </w:tc>
+      </w:tr>
+      <w:tr>
+        <w:tc>
+          <w:tcPr>
+            <w:tcW w:w="1980" w:type="dxa"/>
+            <w:vAlign w:val="center"/>
+          </w:tcPr>
+          <w:p>
+            <w:pPr>
+              <w:spacing w:line="360" w:lineRule="auto"/>
+            </w:pPr>
+            <w:r>
+              <w:t>解压</w:t>
+            </w:r>
+          </w:p>
+        </w:tc>
+        <w:tc>
+          <w:tcPr>
+            <w:tcW w:w="6316" w:type="dxa"/>
+            <w:vAlign w:val="center"/>
+          </w:tcPr>
+          <w:p>
+            <w:pPr>
+              <w:spacing w:line="360" w:lineRule="auto"/>
+            </w:pPr>
+            <w:r>
+              <w:t xml:space="preserve">tar </w:t>
+            </w:r>
+            <w:r>
+              <w:t xml:space="preserve">-zxvf </w:t>
+            </w:r>
+            <w:r>
+              <w:t>nginx-1.10.1.tar.gz</w:t>
+            </w:r>
+          </w:p>
+        </w:tc>
+      </w:tr>
+      <w:tr>
+        <w:tc>
+          <w:tcPr>
+            <w:tcW w:w="1980" w:type="dxa"/>
+            <w:vAlign w:val="center"/>
+          </w:tcPr>
+          <w:p>
+            <w:pPr>
+              <w:spacing w:line="360" w:lineRule="auto"/>
+            </w:pPr>
+            <w:r>
+              <w:rPr>
+                <w:rFonts w:hint="eastAsia"/>
+              </w:rPr>
+              <w:t>进入目录</w:t>
+            </w:r>
+          </w:p>
+        </w:tc>
+        <w:tc>
+          <w:tcPr>
+            <w:tcW w:w="6316" w:type="dxa"/>
+            <w:vAlign w:val="center"/>
+          </w:tcPr>
+          <w:p>
+            <w:pPr>
+              <w:spacing w:line="360" w:lineRule="auto"/>
+            </w:pPr>
+            <w:r>
+              <w:rPr>
+                <w:rFonts w:hint="eastAsia"/>
+              </w:rPr>
+              <w:t>cd</w:t>
+            </w:r>
+            <w:r>
+              <w:t xml:space="preserve"> </w:t>
+            </w:r>
+            <w:r>
+              <w:t>nginx-1.10.1</w:t>
+            </w:r>
+          </w:p>
+        </w:tc>
+      </w:tr>
+      <w:tr>
+        <w:tc>
+          <w:tcPr>
+            <w:tcW w:w="1980" w:type="dxa"/>
+            <w:vAlign w:val="center"/>
+          </w:tcPr>
+          <w:p>
+            <w:pPr>
+              <w:spacing w:line="360" w:lineRule="auto"/>
+            </w:pPr>
+            <w:r>
+              <w:rPr>
+                <w:rFonts w:hint="eastAsia"/>
+              </w:rPr>
+              <w:t>检查编译环境</w:t>
+            </w:r>
+          </w:p>
+        </w:tc>
+        <w:tc>
+          <w:tcPr>
+            <w:tcW w:w="6316" w:type="dxa"/>
+            <w:vAlign w:val="center"/>
+          </w:tcPr>
+          <w:p>
+            <w:pPr>
+              <w:spacing w:line="360" w:lineRule="auto"/>
+            </w:pPr>
+            <w:r>
+              <w:t>./configure --prefix=/usr/local/nginx --with-http_stub_status_module</w:t>
+            </w:r>
+            <w:r>
+              <w:t xml:space="preserve"> </w:t>
+            </w:r>
+            <w:r>
+              <w:t>--add-module=/home/vison/ngx_http_consistent_hash-master</w:t>
+            </w:r>
+          </w:p>
+        </w:tc>
+      </w:tr>
+      <w:tr>
+        <w:tc>
+          <w:tcPr>
+            <w:tcW w:w="1980" w:type="dxa"/>
+            <w:vAlign w:val="center"/>
+          </w:tcPr>
+          <w:p>
+            <w:pPr>
+              <w:spacing w:line="360" w:lineRule="auto"/>
+            </w:pPr>
+            <w:r>
+              <w:t>编译安装</w:t>
+            </w:r>
+          </w:p>
+        </w:tc>
+        <w:tc>
+          <w:tcPr>
+            <w:tcW w:w="6316" w:type="dxa"/>
+            <w:vAlign w:val="center"/>
+          </w:tcPr>
+          <w:p>
+            <w:pPr>
+              <w:spacing w:line="360" w:lineRule="auto"/>
+            </w:pPr>
+            <w:r>
+              <w:t>make</w:t>
+            </w:r>
+            <w:r>
+              <w:t xml:space="preserve"> &amp;&amp;</w:t>
+            </w:r>
+            <w:r>
+              <w:t xml:space="preserve"> </w:t>
+            </w:r>
+            <w:r>
+              <w:t>make install</w:t>
+            </w:r>
+          </w:p>
+        </w:tc>
+      </w:tr>
+    </w:tbl>
+    <w:p/>
+    <w:p>
+      <w:pPr>
+        <w:ind w:firstLine="420"/>
+      </w:pPr>
+      <w:r>
+        <w:t>启动</w:t>
+      </w:r>
+      <w:r>
+        <w:t>Nginx</w:t>
+      </w:r>
+      <w:r>
+        <w:rPr>
+          <w:rFonts w:hint="eastAsia"/>
+        </w:rPr>
+        <w:t>：</w:t>
+      </w:r>
+      <w:r>
+        <w:rPr>
+          <w:b/>
+          <w:color w:val="00B050"/>
+        </w:rPr>
+        <w:t>/usr/local/nginx/sbin/nginx</w:t>
+      </w:r>
+    </w:p>
+    <w:p>
+      <w:r>
+        <w:tab/>
+      </w:r>
+      <w:r>
+        <w:t>如果有其他服务</w:t>
+      </w:r>
+      <w:r>
+        <w:rPr>
+          <w:rFonts w:hint="eastAsia"/>
+        </w:rPr>
+        <w:t>占用</w:t>
+      </w:r>
+      <w:r>
+        <w:rPr>
+          <w:rFonts w:hint="eastAsia"/>
+        </w:rPr>
+        <w:t>80</w:t>
+      </w:r>
+      <w:r>
+        <w:rPr>
+          <w:rFonts w:hint="eastAsia"/>
+        </w:rPr>
+        <w:t>端口，会导致启动失败，先查看哪个服务占有</w:t>
+      </w:r>
+      <w:r>
+        <w:rPr>
+          <w:rFonts w:hint="eastAsia"/>
+        </w:rPr>
+        <w:t>80</w:t>
+      </w:r>
+      <w:r>
+        <w:rPr>
+          <w:rFonts w:hint="eastAsia"/>
+        </w:rPr>
+        <w:t>端口，然后关闭进程即可</w:t>
+      </w:r>
+    </w:p>
+    <w:p>
+      <w:pPr>
+        <w:rPr>
+          <w:b/>
+          <w:color w:val="00B050"/>
+        </w:rPr>
+      </w:pPr>
+      <w:r>
+        <w:tab/>
+      </w:r>
+      <w:r>
+        <w:rPr>
+          <w:b/>
+          <w:color w:val="00B050"/>
+        </w:rPr>
+        <w:t>netstat -antp</w:t>
+      </w:r>
+    </w:p>
+    <w:p>
+      <w:pPr>
+        <w:rPr>
+          <w:b/>
+          <w:color w:val="00B050"/>
+        </w:rPr>
+      </w:pPr>
+      <w:r>
+        <w:rPr>
+          <w:b/>
+          <w:color w:val="00B050"/>
+        </w:rPr>
+        <w:tab/>
+        <w:t xml:space="preserve">kill -9 </w:t>
+      </w:r>
+      <w:r>
+        <w:rPr>
+          <w:b/>
+          <w:color w:val="00B050"/>
+        </w:rPr>
+        <w:t>进程</w:t>
+      </w:r>
+      <w:r>
+        <w:rPr>
+          <w:b/>
+          <w:color w:val="00B050"/>
+        </w:rPr>
+        <w:t>id</w:t>
+      </w:r>
+    </w:p>
+    <w:p>
+      <w:pPr>
+        <w:ind w:firstLine="420"/>
+      </w:pPr>
+      <w:r>
+        <w:rPr>
+          <w:rFonts w:hint="eastAsia"/>
+        </w:rPr>
+        <w:t>验证是否安装成功</w:t>
+      </w:r>
+    </w:p>
+    <w:p>
+      <w:pPr>
+        <w:pStyle w:val="a3"/>
+        <w:ind w:leftChars="350" w:left="840" w:firstLineChars="0" w:firstLine="0"/>
+      </w:pPr>
+      <w:r>
+        <w:rPr>
+          <w:rFonts w:hint="eastAsia"/>
+        </w:rPr>
+        <w:t>links 127.0.0.1</w:t>
+      </w:r>
+    </w:p>
+    <w:p/>
+    <w:p>
+      <w:pPr>
+        <w:rPr>
+          <w:b/>
+          <w:u w:val="single"/>
+        </w:rPr>
+      </w:pPr>
+      <w:r>
+        <w:rPr>
+          <w:rFonts w:hint="eastAsia"/>
+          <w:b/>
+          <w:u w:val="single"/>
+        </w:rPr>
+        <w:lastRenderedPageBreak/>
+        <w:t>方式二：</w:t>
+      </w:r>
+      <w:r>
+        <w:rPr>
+          <w:rFonts w:hint="eastAsia"/>
+          <w:b/>
+          <w:u w:val="single"/>
+        </w:rPr>
+        <w:t>联网安装</w:t>
+      </w:r>
+      <w:r>
+        <w:rPr>
+          <w:rFonts w:hint="eastAsia"/>
+          <w:b/>
+          <w:u w:val="single"/>
+        </w:rPr>
+        <w:t>nginx</w:t>
+      </w:r>
+    </w:p>
+    <w:tbl>
+      <w:tblPr>
+        <w:tblStyle w:val="ad"/>
+        <w:tblW w:w="0" w:type="auto"/>
+        <w:tblLayout w:type="fixed"/>
+        <w:tblLook w:val="04A0" w:firstRow="1" w:lastRow="0" w:firstColumn="1" w:lastColumn="0" w:noHBand="0" w:noVBand="1"/>
+      </w:tblPr>
+      <w:tblGrid>
+        <w:gridCol w:w="2263"/>
+        <w:gridCol w:w="6033"/>
+      </w:tblGrid>
+      <w:tr>
+        <w:tc>
+          <w:tcPr>
+            <w:tcW w:w="2263" w:type="dxa"/>
+            <w:vAlign w:val="center"/>
+          </w:tcPr>
+          <w:p>
+            <w:pPr>
+              <w:spacing w:line="360" w:lineRule="auto"/>
+            </w:pPr>
+            <w:r>
+              <w:rPr>
+                <w:rFonts w:hint="eastAsia"/>
+              </w:rPr>
+              <w:t>下载对应当前系统版本的</w:t>
+            </w:r>
+            <w:r>
+              <w:rPr>
+                <w:rFonts w:hint="eastAsia"/>
+              </w:rPr>
+              <w:t>nginx</w:t>
+            </w:r>
+            <w:r>
+              <w:rPr>
+                <w:rFonts w:hint="eastAsia"/>
+              </w:rPr>
+              <w:t>包</w:t>
+            </w:r>
+          </w:p>
+        </w:tc>
+        <w:tc>
+          <w:tcPr>
+            <w:tcW w:w="6033" w:type="dxa"/>
+            <w:vAlign w:val="center"/>
+          </w:tcPr>
+          <w:p>
+            <w:pPr>
+              <w:spacing w:line="360" w:lineRule="auto"/>
+              <w:rPr>
+                <w:sz w:val="21"/>
+                <w:szCs w:val="21"/>
+              </w:rPr>
+            </w:pPr>
+            <w:r>
+              <w:rPr>
+                <w:sz w:val="21"/>
+                <w:szCs w:val="21"/>
+              </w:rPr>
+              <w:t xml:space="preserve">wget </w:t>
+            </w:r>
+            <w:hyperlink r:id="rId17" w:history="1">
+              <w:r>
+                <w:rPr>
+                  <w:rStyle w:val="a4"/>
+                  <w:sz w:val="21"/>
+                  <w:szCs w:val="21"/>
+                </w:rPr>
+                <w:t>http://nginx.org/packages/centos/7/noarch/RPMS/nginx-release-centos-7-0.el7.ngx.noarch.rpm</w:t>
+              </w:r>
+            </w:hyperlink>
+          </w:p>
+        </w:tc>
+      </w:tr>
+      <w:tr>
+        <w:tc>
+          <w:tcPr>
+            <w:tcW w:w="2263" w:type="dxa"/>
+            <w:vAlign w:val="center"/>
+          </w:tcPr>
+          <w:p>
+            <w:pPr>
+              <w:spacing w:line="360" w:lineRule="auto"/>
+            </w:pPr>
+            <w:r>
+              <w:rPr>
+                <w:rFonts w:hint="eastAsia"/>
+              </w:rPr>
+              <w:t>建立</w:t>
+            </w:r>
+            <w:r>
+              <w:rPr>
+                <w:rFonts w:hint="eastAsia"/>
+              </w:rPr>
+              <w:t>nginx</w:t>
+            </w:r>
+            <w:r>
+              <w:rPr>
+                <w:rFonts w:hint="eastAsia"/>
+              </w:rPr>
+              <w:t>的</w:t>
+            </w:r>
+            <w:r>
+              <w:rPr>
+                <w:rFonts w:hint="eastAsia"/>
+              </w:rPr>
+              <w:t>yum</w:t>
+            </w:r>
+            <w:r>
+              <w:rPr>
+                <w:rFonts w:hint="eastAsia"/>
+              </w:rPr>
+              <w:t>仓库</w:t>
+            </w:r>
+          </w:p>
+        </w:tc>
+        <w:tc>
+          <w:tcPr>
+            <w:tcW w:w="6033" w:type="dxa"/>
+            <w:vAlign w:val="center"/>
+          </w:tcPr>
+          <w:p>
+            <w:pPr>
+              <w:spacing w:line="360" w:lineRule="auto"/>
+            </w:pPr>
+            <w:r>
+              <w:t>rpm -ivh nginx-release-centos-7-0.el7.ngx.noarch.rpm</w:t>
+            </w:r>
+          </w:p>
+        </w:tc>
+      </w:tr>
+      <w:tr>
+        <w:tc>
+          <w:tcPr>
+            <w:tcW w:w="2263" w:type="dxa"/>
+            <w:vAlign w:val="center"/>
+          </w:tcPr>
+          <w:p>
+            <w:pPr>
+              <w:spacing w:line="360" w:lineRule="auto"/>
+              <w:rPr>
+                <w:b/>
+                <w:u w:val="single"/>
+              </w:rPr>
+            </w:pPr>
+            <w:r>
+              <w:rPr>
+                <w:rFonts w:hint="eastAsia"/>
+              </w:rPr>
+              <w:t>安装</w:t>
+            </w:r>
+            <w:r>
+              <w:rPr>
+                <w:rFonts w:hint="eastAsia"/>
+              </w:rPr>
+              <w:t>nginx</w:t>
+            </w:r>
+          </w:p>
+        </w:tc>
+        <w:tc>
+          <w:tcPr>
+            <w:tcW w:w="6033" w:type="dxa"/>
+            <w:vAlign w:val="center"/>
+          </w:tcPr>
+          <w:p>
+            <w:pPr>
+              <w:spacing w:line="360" w:lineRule="auto"/>
+            </w:pPr>
+            <w:r>
+              <w:t>yum install nginx</w:t>
+            </w:r>
+          </w:p>
+        </w:tc>
+      </w:tr>
+      <w:tr>
+        <w:tc>
+          <w:tcPr>
+            <w:tcW w:w="2263" w:type="dxa"/>
+            <w:vAlign w:val="center"/>
+          </w:tcPr>
+          <w:p>
+            <w:pPr>
+              <w:spacing w:line="360" w:lineRule="auto"/>
+            </w:pPr>
+            <w:r>
+              <w:rPr>
+                <w:rFonts w:hint="eastAsia"/>
+              </w:rPr>
+              <w:t>启动</w:t>
+            </w:r>
+            <w:r>
+              <w:rPr>
+                <w:rFonts w:hint="eastAsia"/>
+              </w:rPr>
+              <w:t>nginx</w:t>
+            </w:r>
+            <w:r>
+              <w:rPr>
+                <w:rFonts w:hint="eastAsia"/>
+              </w:rPr>
+              <w:t>服务</w:t>
+            </w:r>
+          </w:p>
+        </w:tc>
+        <w:tc>
+          <w:tcPr>
+            <w:tcW w:w="6033" w:type="dxa"/>
+            <w:vAlign w:val="center"/>
+          </w:tcPr>
+          <w:p>
+            <w:pPr>
+              <w:spacing w:line="360" w:lineRule="auto"/>
+            </w:pPr>
+            <w:r>
+              <w:t>systemctl start nginx</w:t>
+            </w:r>
+          </w:p>
+        </w:tc>
+      </w:tr>
+      <w:tr>
+        <w:tc>
+          <w:tcPr>
+            <w:tcW w:w="2263" w:type="dxa"/>
+            <w:vAlign w:val="center"/>
+          </w:tcPr>
+          <w:p>
+            <w:pPr>
+              <w:spacing w:line="360" w:lineRule="auto"/>
+            </w:pPr>
+            <w:r>
+              <w:rPr>
+                <w:rFonts w:hint="eastAsia"/>
+              </w:rPr>
+              <w:t>验证是否安装成功</w:t>
+            </w:r>
+          </w:p>
+        </w:tc>
+        <w:tc>
+          <w:tcPr>
+            <w:tcW w:w="6033" w:type="dxa"/>
+            <w:vAlign w:val="center"/>
+          </w:tcPr>
+          <w:p>
+            <w:pPr>
+              <w:spacing w:line="360" w:lineRule="auto"/>
+            </w:pPr>
+            <w:r>
+              <w:rPr>
+                <w:rFonts w:hint="eastAsia"/>
+              </w:rPr>
+              <w:t>links 127.0.0.1</w:t>
+            </w:r>
+          </w:p>
+        </w:tc>
+      </w:tr>
+    </w:tbl>
+    <w:p/>
+    <w:p>
+      <w:pPr>
+        <w:pStyle w:val="2"/>
+        <w:numPr>
+          <w:ilvl w:val="1"/>
+          <w:numId w:val="8"/>
+        </w:numPr>
+      </w:pPr>
+      <w:r>
+        <w:rPr>
+          <w:rFonts w:hint="eastAsia"/>
+        </w:rPr>
+        <w:t>安装</w:t>
+      </w:r>
+      <w:r>
+        <w:rPr>
+          <w:rFonts w:hint="eastAsia"/>
+        </w:rPr>
+        <w:t>php</w:t>
+      </w:r>
+    </w:p>
+    <w:p>
+      <w:pPr>
+        <w:ind w:firstLine="420"/>
+      </w:pPr>
+      <w:r>
+        <w:rPr>
+          <w:rFonts w:hint="eastAsia"/>
+        </w:rPr>
+        <w:t>注意：</w:t>
+      </w:r>
+      <w:r>
+        <w:rPr>
+          <w:rFonts w:hint="eastAsia"/>
+        </w:rPr>
+        <w:t>apache</w:t>
+      </w:r>
+      <w:r>
+        <w:rPr>
+          <w:rFonts w:hint="eastAsia"/>
+        </w:rPr>
+        <w:t>一般是把</w:t>
+      </w:r>
+      <w:r>
+        <w:rPr>
+          <w:rFonts w:hint="eastAsia"/>
+        </w:rPr>
+        <w:t>php</w:t>
+      </w:r>
+      <w:r>
+        <w:rPr>
+          <w:rFonts w:hint="eastAsia"/>
+        </w:rPr>
+        <w:t>当做自己的一个模块来启动的，而</w:t>
+      </w:r>
+      <w:r>
+        <w:rPr>
+          <w:rFonts w:hint="eastAsia"/>
+        </w:rPr>
+        <w:t>nginx</w:t>
+      </w:r>
+      <w:r>
+        <w:rPr>
+          <w:rFonts w:hint="eastAsia"/>
+        </w:rPr>
+        <w:t>则是把</w:t>
+      </w:r>
+      <w:r>
+        <w:rPr>
+          <w:rFonts w:hint="eastAsia"/>
+        </w:rPr>
+        <w:t>http</w:t>
+      </w:r>
+      <w:r>
+        <w:rPr>
+          <w:rFonts w:hint="eastAsia"/>
+        </w:rPr>
+        <w:t>请求变量</w:t>
+      </w:r>
+      <w:r>
+        <w:rPr>
+          <w:rFonts w:hint="eastAsia"/>
+        </w:rPr>
+        <w:t>(</w:t>
+      </w:r>
+      <w:r>
+        <w:rPr>
+          <w:rFonts w:hint="eastAsia"/>
+        </w:rPr>
+        <w:t>如</w:t>
+      </w:r>
+      <w:r>
+        <w:rPr>
+          <w:rFonts w:hint="eastAsia"/>
+        </w:rPr>
+        <w:t>get</w:t>
+      </w:r>
+      <w:r>
+        <w:rPr>
+          <w:rFonts w:hint="eastAsia"/>
+        </w:rPr>
+        <w:t>、</w:t>
+      </w:r>
+      <w:r>
+        <w:rPr>
+          <w:rFonts w:hint="eastAsia"/>
+        </w:rPr>
+        <w:t>user_agent</w:t>
+      </w:r>
+      <w:r>
+        <w:rPr>
+          <w:rFonts w:hint="eastAsia"/>
+        </w:rPr>
+        <w:t>等</w:t>
+      </w:r>
+      <w:r>
+        <w:rPr>
+          <w:rFonts w:hint="eastAsia"/>
+        </w:rPr>
+        <w:t>)</w:t>
+      </w:r>
+      <w:r>
+        <w:rPr>
+          <w:rFonts w:hint="eastAsia"/>
+        </w:rPr>
+        <w:t>转发给</w:t>
+      </w:r>
+      <w:r>
+        <w:rPr>
+          <w:rFonts w:hint="eastAsia"/>
+        </w:rPr>
+        <w:t xml:space="preserve"> php</w:t>
+      </w:r>
+      <w:r>
+        <w:rPr>
+          <w:rFonts w:hint="eastAsia"/>
+        </w:rPr>
+        <w:t>进程，即</w:t>
+      </w:r>
+      <w:r>
+        <w:rPr>
+          <w:rFonts w:hint="eastAsia"/>
+        </w:rPr>
+        <w:t>php</w:t>
+      </w:r>
+      <w:r>
+        <w:rPr>
+          <w:rFonts w:hint="eastAsia"/>
+        </w:rPr>
+        <w:t>独立进程，与</w:t>
+      </w:r>
+      <w:r>
+        <w:rPr>
+          <w:rFonts w:hint="eastAsia"/>
+        </w:rPr>
+        <w:t>nginx</w:t>
+      </w:r>
+      <w:r>
+        <w:rPr>
+          <w:rFonts w:hint="eastAsia"/>
+        </w:rPr>
+        <w:t>进行通信，称为</w:t>
+      </w:r>
+      <w:r>
+        <w:rPr>
+          <w:rFonts w:hint="eastAsia"/>
+        </w:rPr>
+        <w:t xml:space="preserve"> fastcgi</w:t>
+      </w:r>
+      <w:r>
+        <w:rPr>
+          <w:rFonts w:hint="eastAsia"/>
+        </w:rPr>
+        <w:t>运行方式</w:t>
+      </w:r>
+      <w:r>
+        <w:rPr>
+          <w:rFonts w:hint="eastAsia"/>
+        </w:rPr>
+        <w:t>。</w:t>
+      </w:r>
+    </w:p>
+    <w:p>
+      <w:r>
+        <w:rPr>
+          <w:rFonts w:hint="eastAsia"/>
+        </w:rPr>
+        <w:t>因此</w:t>
+      </w:r>
+      <w:r>
+        <w:rPr>
+          <w:rFonts w:hint="eastAsia"/>
+        </w:rPr>
+        <w:t>，</w:t>
+      </w:r>
+      <w:r>
+        <w:rPr>
+          <w:rFonts w:hint="eastAsia"/>
+        </w:rPr>
+        <w:t>为</w:t>
+      </w:r>
+      <w:r>
+        <w:rPr>
+          <w:rFonts w:hint="eastAsia"/>
+        </w:rPr>
+        <w:t>apache</w:t>
+      </w:r>
+      <w:r>
+        <w:rPr>
+          <w:rFonts w:hint="eastAsia"/>
+        </w:rPr>
+        <w:t>所编译的</w:t>
+      </w:r>
+      <w:r>
+        <w:rPr>
+          <w:rFonts w:hint="eastAsia"/>
+        </w:rPr>
+        <w:t>php</w:t>
+      </w:r>
+      <w:r>
+        <w:rPr>
+          <w:rFonts w:hint="eastAsia"/>
+        </w:rPr>
+        <w:t>，</w:t>
+      </w:r>
+      <w:r>
+        <w:rPr>
+          <w:rFonts w:hint="eastAsia"/>
+        </w:rPr>
+        <w:t>是不能用于</w:t>
+      </w:r>
+      <w:r>
+        <w:rPr>
+          <w:rFonts w:hint="eastAsia"/>
+        </w:rPr>
+        <w:t>nginx</w:t>
+      </w:r>
+      <w:r>
+        <w:rPr>
+          <w:rFonts w:hint="eastAsia"/>
+        </w:rPr>
+        <w:t>的</w:t>
+      </w:r>
+      <w:r>
+        <w:rPr>
+          <w:rFonts w:hint="eastAsia"/>
+        </w:rPr>
+        <w:t>。</w:t>
+      </w:r>
+    </w:p>
+    <w:p>
+      <w:pPr>
+        <w:pStyle w:val="3"/>
+      </w:pPr>
+      <w:r>
+        <w:rPr>
+          <w:rFonts w:hint="eastAsia"/>
+        </w:rPr>
+        <w:t>7</w:t>
+      </w:r>
+      <w:r>
+        <w:t>.3.1</w:t>
+      </w:r>
+      <w:r>
+        <w:t xml:space="preserve"> </w:t>
+      </w:r>
+      <w:r>
+        <w:t>安装适合</w:t>
+      </w:r>
+      <w:r>
+        <w:t>nginx</w:t>
+      </w:r>
+      <w:r>
+        <w:t>的</w:t>
+      </w:r>
+      <w:r>
+        <w:t>php</w:t>
+      </w:r>
+    </w:p>
+    <w:tbl>
+      <w:tblPr>
+        <w:tblStyle w:val="ad"/>
+        <w:tblW w:w="0" w:type="auto"/>
+        <w:tblLook w:val="04A0" w:firstRow="1" w:lastRow="0" w:firstColumn="1" w:lastColumn="0" w:noHBand="0" w:noVBand="1"/>
+      </w:tblPr>
+      <w:tblGrid>
+        <w:gridCol w:w="1838"/>
+        <w:gridCol w:w="6458"/>
+      </w:tblGrid>
+      <w:tr>
+        <w:tc>
+          <w:tcPr>
+            <w:tcW w:w="1838" w:type="dxa"/>
+            <w:vAlign w:val="center"/>
+          </w:tcPr>
+          <w:p>
+            <w:pPr>
+              <w:spacing w:line="360" w:lineRule="auto"/>
+            </w:pPr>
+            <w:r>
+              <w:rPr>
+                <w:rFonts w:hint="eastAsia"/>
+              </w:rPr>
+              <w:t>安装依赖包</w:t>
+            </w:r>
+          </w:p>
+        </w:tc>
+        <w:tc>
+          <w:tcPr>
+            <w:tcW w:w="6458" w:type="dxa"/>
+            <w:vAlign w:val="center"/>
+          </w:tcPr>
+          <w:p>
+            <w:pPr>
+              <w:spacing w:line="360" w:lineRule="auto"/>
+            </w:pPr>
+            <w:r>
+              <w:t>yum -y install libxml2 libjpeg libjpeg-devel libpng \</w:t>
+            </w:r>
+          </w:p>
+          <w:p>
+            <w:pPr>
+              <w:spacing w:line="360" w:lineRule="auto"/>
+            </w:pPr>
+            <w:r>
+              <w:t>libpng-devel freetype freetype-devel libxml2 libxml2-devel \</w:t>
+            </w:r>
+          </w:p>
+          <w:p>
+            <w:pPr>
+              <w:spacing w:line="360" w:lineRule="auto"/>
+            </w:pPr>
+            <w:r>
+              <w:t>mysql pcre-devel openssl openssl-devel</w:t>
+            </w:r>
+            <w:r>
+              <w:rPr>
+                <w:rFonts w:hint="eastAsia"/>
+              </w:rPr>
+              <w:t xml:space="preserve"> curl-devel libxslt-devel</w:t>
+            </w:r>
+          </w:p>
+        </w:tc>
+      </w:tr>
+      <w:tr>
+        <w:tc>
+          <w:tcPr>
+            <w:tcW w:w="1838" w:type="dxa"/>
+            <w:vAlign w:val="center"/>
+          </w:tcPr>
+          <w:p>
+            <w:pPr>
+              <w:spacing w:line="360" w:lineRule="auto"/>
+            </w:pPr>
+            <w:r>
+              <w:rPr>
+                <w:rFonts w:hint="eastAsia"/>
+              </w:rPr>
+              <w:t>下载源码</w:t>
+            </w:r>
+          </w:p>
+        </w:tc>
+        <w:tc>
+          <w:tcPr>
+            <w:tcW w:w="6458" w:type="dxa"/>
+            <w:vAlign w:val="center"/>
+          </w:tcPr>
+          <w:p>
+            <w:pPr>
+              <w:spacing w:line="360" w:lineRule="auto"/>
+            </w:pPr>
+            <w:r>
+              <w:t>wget http://cn2.php.net/distributions/php-7.0.6.tar.gz</w:t>
+            </w:r>
+          </w:p>
+        </w:tc>
+      </w:tr>
+      <w:tr>
+        <w:tc>
+          <w:tcPr>
+            <w:tcW w:w="1838" w:type="dxa"/>
+            <w:vAlign w:val="center"/>
+          </w:tcPr>
+          <w:p>
+            <w:pPr>
+              <w:spacing w:line="360" w:lineRule="auto"/>
+            </w:pPr>
+            <w:r>
+              <w:rPr>
+                <w:rFonts w:hint="eastAsia"/>
+              </w:rPr>
+              <w:t>解压</w:t>
+            </w:r>
+          </w:p>
+        </w:tc>
+        <w:tc>
+          <w:tcPr>
+            <w:tcW w:w="6458" w:type="dxa"/>
+            <w:vAlign w:val="center"/>
+          </w:tcPr>
+          <w:p>
+            <w:pPr>
+              <w:spacing w:line="360" w:lineRule="auto"/>
+            </w:pPr>
+            <w:r>
+              <w:t>tar -zxvf php-7.0.6.tar.gz</w:t>
+            </w:r>
+          </w:p>
+        </w:tc>
+      </w:tr>
+      <w:tr>
+        <w:tc>
+          <w:tcPr>
+            <w:tcW w:w="1838" w:type="dxa"/>
+            <w:vAlign w:val="center"/>
+          </w:tcPr>
+          <w:p>
+            <w:pPr>
+              <w:spacing w:line="360" w:lineRule="auto"/>
+            </w:pPr>
+            <w:r>
+              <w:rPr>
+                <w:rFonts w:hint="eastAsia"/>
+              </w:rPr>
+              <w:t>进入目录</w:t>
+            </w:r>
+          </w:p>
+        </w:tc>
+        <w:tc>
+          <w:tcPr>
+            <w:tcW w:w="6458" w:type="dxa"/>
+            <w:vAlign w:val="center"/>
+          </w:tcPr>
+          <w:p>
+            <w:pPr>
+              <w:spacing w:line="360" w:lineRule="auto"/>
+            </w:pPr>
+            <w:r>
+              <w:rPr>
+                <w:rFonts w:hint="eastAsia"/>
+              </w:rPr>
+              <w:t>cd</w:t>
+            </w:r>
+            <w:r>
+              <w:t xml:space="preserve"> php-7.0.6</w:t>
+            </w:r>
+          </w:p>
+        </w:tc>
+      </w:tr>
+      <w:tr>
+        <w:tc>
+          <w:tcPr>
+            <w:tcW w:w="1838" w:type="dxa"/>
+            <w:vAlign w:val="center"/>
+          </w:tcPr>
+          <w:p>
+            <w:pPr>
+              <w:spacing w:line="360" w:lineRule="auto"/>
+            </w:pPr>
+            <w:r>
+              <w:rPr>
+                <w:rFonts w:hint="eastAsia"/>
+              </w:rPr>
+              <w:t>检查</w:t>
+            </w:r>
+            <w:r>
+              <w:rPr>
+                <w:rFonts w:hint="eastAsia"/>
+              </w:rPr>
+              <w:t>编译</w:t>
+            </w:r>
+            <w:r>
+              <w:rPr>
+                <w:rFonts w:hint="eastAsia"/>
+              </w:rPr>
+              <w:t>环境</w:t>
+            </w:r>
+          </w:p>
+        </w:tc>
+        <w:tc>
+          <w:tcPr>
+            <w:tcW w:w="6458" w:type="dxa"/>
+            <w:vAlign w:val="center"/>
+          </w:tcPr>
+          <w:p>
+            <w:pPr>
+              <w:spacing w:line="360" w:lineRule="auto"/>
+            </w:pPr>
+            <w:r>
+              <w:t>./configure --prefix=/usr/local/php</w:t>
+            </w:r>
+            <w:r>
+              <w:t>7</w:t>
+            </w:r>
+            <w:r>
+              <w:t xml:space="preserve"> </w:t>
+            </w:r>
+            <w:r>
+              <w:t>\</w:t>
+            </w:r>
+          </w:p>
+          <w:p>
+            <w:pPr>
+              <w:spacing w:line="360" w:lineRule="auto"/>
+            </w:pPr>
+            <w:r>
+              <w:t>--enable-fpm \</w:t>
+            </w:r>
+          </w:p>
+          <w:p>
+            <w:pPr>
+              <w:spacing w:line="360" w:lineRule="auto"/>
+            </w:pPr>
+            <w:r>
+              <w:t>--enable-mysqlnd \</w:t>
+            </w:r>
+          </w:p>
+          <w:p>
+            <w:pPr>
+              <w:spacing w:line="360" w:lineRule="auto"/>
+            </w:pPr>
+            <w:r>
+              <w:lastRenderedPageBreak/>
+              <w:t>--with-mysqli \</w:t>
+            </w:r>
+          </w:p>
+          <w:p>
+            <w:pPr>
+              <w:spacing w:line="360" w:lineRule="auto"/>
+            </w:pPr>
+            <w:r>
+              <w:t>--with-pdo-mysql \</w:t>
+            </w:r>
+          </w:p>
+          <w:p>
+            <w:pPr>
+              <w:spacing w:line="360" w:lineRule="auto"/>
+            </w:pPr>
+            <w:r>
+              <w:t>--with-pdo-sqlite \</w:t>
+            </w:r>
+          </w:p>
+          <w:p>
+            <w:pPr>
+              <w:spacing w:line="360" w:lineRule="auto"/>
+            </w:pPr>
+            <w:r>
+              <w:t>--with-gd \</w:t>
+            </w:r>
+          </w:p>
+          <w:p>
+            <w:pPr>
+              <w:spacing w:line="360" w:lineRule="auto"/>
+            </w:pPr>
+            <w:r>
+              <w:t>--enable-gd-native-ttf \</w:t>
+            </w:r>
+          </w:p>
+          <w:p>
+            <w:pPr>
+              <w:spacing w:line="360" w:lineRule="auto"/>
+            </w:pPr>
+            <w:r>
+              <w:t>--enable-gd-jis-conv</w:t>
+            </w:r>
+          </w:p>
+          <w:p>
+            <w:pPr>
+              <w:spacing w:line="360" w:lineRule="auto"/>
+              <w:rPr>
+                <w:sz w:val="18"/>
+                <w:szCs w:val="18"/>
+              </w:rPr>
+            </w:pPr>
+          </w:p>
+          <w:p>
+            <w:pPr>
+              <w:spacing w:line="360" w:lineRule="auto"/>
+              <w:rPr>
+                <w:color w:val="A6A6A6" w:themeColor="background1" w:themeShade="A6"/>
+                <w:sz w:val="18"/>
+                <w:szCs w:val="18"/>
+              </w:rPr>
+            </w:pPr>
+            <w:r>
+              <w:rPr>
+                <w:rFonts w:hint="eastAsia"/>
+                <w:color w:val="A6A6A6" w:themeColor="background1" w:themeShade="A6"/>
+                <w:sz w:val="18"/>
+                <w:szCs w:val="18"/>
+              </w:rPr>
+              <w:t>安装详细模块：</w:t>
+            </w:r>
+          </w:p>
+          <w:p>
+            <w:pPr>
+              <w:spacing w:line="360" w:lineRule="auto"/>
+              <w:rPr>
+                <w:color w:val="A6A6A6" w:themeColor="background1" w:themeShade="A6"/>
+                <w:sz w:val="18"/>
+                <w:szCs w:val="18"/>
+              </w:rPr>
+            </w:pPr>
+            <w:r>
+              <w:rPr>
+                <w:color w:val="A6A6A6" w:themeColor="background1" w:themeShade="A6"/>
+                <w:sz w:val="18"/>
+                <w:szCs w:val="18"/>
+              </w:rPr>
+              <w:t>./configure --prefix=/usr/local/php7 \</w:t>
+            </w:r>
+          </w:p>
+          <w:p>
+            <w:pPr>
+              <w:spacing w:line="360" w:lineRule="auto"/>
+              <w:rPr>
+                <w:color w:val="A6A6A6" w:themeColor="background1" w:themeShade="A6"/>
+                <w:sz w:val="18"/>
+                <w:szCs w:val="18"/>
+              </w:rPr>
+            </w:pPr>
+            <w:r>
+              <w:rPr>
+                <w:color w:val="A6A6A6" w:themeColor="background1" w:themeShade="A6"/>
+                <w:sz w:val="18"/>
+                <w:szCs w:val="18"/>
+              </w:rPr>
+              <w:t>--enable-fpm \</w:t>
+            </w:r>
+          </w:p>
+          <w:p>
+            <w:pPr>
+              <w:spacing w:line="360" w:lineRule="auto"/>
+              <w:rPr>
+                <w:color w:val="A6A6A6" w:themeColor="background1" w:themeShade="A6"/>
+                <w:sz w:val="18"/>
+                <w:szCs w:val="18"/>
+              </w:rPr>
+            </w:pPr>
+            <w:r>
+              <w:rPr>
+                <w:color w:val="A6A6A6" w:themeColor="background1" w:themeShade="A6"/>
+                <w:sz w:val="18"/>
+                <w:szCs w:val="18"/>
+              </w:rPr>
+              <w:t>--enable-mysqlnd \</w:t>
+            </w:r>
+          </w:p>
+          <w:p>
+            <w:pPr>
+              <w:spacing w:line="360" w:lineRule="auto"/>
+              <w:rPr>
+                <w:color w:val="A6A6A6" w:themeColor="background1" w:themeShade="A6"/>
+                <w:sz w:val="18"/>
+                <w:szCs w:val="18"/>
+              </w:rPr>
+            </w:pPr>
+            <w:r>
+              <w:rPr>
+                <w:color w:val="A6A6A6" w:themeColor="background1" w:themeShade="A6"/>
+                <w:sz w:val="18"/>
+                <w:szCs w:val="18"/>
+              </w:rPr>
+              <w:t>--with-mysqli \</w:t>
+            </w:r>
+          </w:p>
+          <w:p>
+            <w:pPr>
+              <w:spacing w:line="360" w:lineRule="auto"/>
+              <w:rPr>
+                <w:color w:val="A6A6A6" w:themeColor="background1" w:themeShade="A6"/>
+                <w:sz w:val="18"/>
+                <w:szCs w:val="18"/>
+              </w:rPr>
+            </w:pPr>
+            <w:r>
+              <w:rPr>
+                <w:color w:val="A6A6A6" w:themeColor="background1" w:themeShade="A6"/>
+                <w:sz w:val="18"/>
+                <w:szCs w:val="18"/>
+              </w:rPr>
+              <w:t>--with-gd \</w:t>
+            </w:r>
+          </w:p>
+          <w:p>
+            <w:pPr>
+              <w:spacing w:line="360" w:lineRule="auto"/>
+              <w:rPr>
+                <w:color w:val="A6A6A6" w:themeColor="background1" w:themeShade="A6"/>
+                <w:sz w:val="18"/>
+                <w:szCs w:val="18"/>
+              </w:rPr>
+            </w:pPr>
+            <w:r>
+              <w:rPr>
+                <w:color w:val="A6A6A6" w:themeColor="background1" w:themeShade="A6"/>
+                <w:sz w:val="18"/>
+                <w:szCs w:val="18"/>
+              </w:rPr>
+              <w:t>--enable-gd-native-ttf \</w:t>
+            </w:r>
+          </w:p>
+          <w:p>
+            <w:pPr>
+              <w:spacing w:line="360" w:lineRule="auto"/>
+              <w:rPr>
+                <w:color w:val="A6A6A6" w:themeColor="background1" w:themeShade="A6"/>
+                <w:sz w:val="18"/>
+                <w:szCs w:val="18"/>
+              </w:rPr>
+            </w:pPr>
+            <w:r>
+              <w:rPr>
+                <w:color w:val="A6A6A6" w:themeColor="background1" w:themeShade="A6"/>
+                <w:sz w:val="18"/>
+                <w:szCs w:val="18"/>
+              </w:rPr>
+              <w:t>--enable-gd-jis-conv \</w:t>
+            </w:r>
+          </w:p>
+          <w:p>
+            <w:pPr>
+              <w:spacing w:line="360" w:lineRule="auto"/>
+              <w:rPr>
+                <w:color w:val="A6A6A6" w:themeColor="background1" w:themeShade="A6"/>
+                <w:sz w:val="18"/>
+                <w:szCs w:val="18"/>
+              </w:rPr>
+            </w:pPr>
+            <w:r>
+              <w:rPr>
+                <w:color w:val="A6A6A6" w:themeColor="background1" w:themeShade="A6"/>
+                <w:sz w:val="18"/>
+                <w:szCs w:val="18"/>
+              </w:rPr>
+              <w:t>--with-curl \</w:t>
+            </w:r>
+          </w:p>
+          <w:p>
+            <w:pPr>
+              <w:spacing w:line="360" w:lineRule="auto"/>
+              <w:rPr>
+                <w:color w:val="A6A6A6" w:themeColor="background1" w:themeShade="A6"/>
+                <w:sz w:val="18"/>
+                <w:szCs w:val="18"/>
+              </w:rPr>
+            </w:pPr>
+            <w:r>
+              <w:rPr>
+                <w:color w:val="A6A6A6" w:themeColor="background1" w:themeShade="A6"/>
+                <w:sz w:val="18"/>
+                <w:szCs w:val="18"/>
+              </w:rPr>
+              <w:t>--with-freetype-dir \</w:t>
+            </w:r>
+          </w:p>
+          <w:p>
+            <w:pPr>
+              <w:spacing w:line="360" w:lineRule="auto"/>
+              <w:rPr>
+                <w:color w:val="A6A6A6" w:themeColor="background1" w:themeShade="A6"/>
+                <w:sz w:val="18"/>
+                <w:szCs w:val="18"/>
+              </w:rPr>
+            </w:pPr>
+            <w:r>
+              <w:rPr>
+                <w:color w:val="A6A6A6" w:themeColor="background1" w:themeShade="A6"/>
+                <w:sz w:val="18"/>
+                <w:szCs w:val="18"/>
+              </w:rPr>
+              <w:t>--with-gettext \</w:t>
+            </w:r>
+          </w:p>
+          <w:p>
+            <w:pPr>
+              <w:spacing w:line="360" w:lineRule="auto"/>
+              <w:rPr>
+                <w:color w:val="A6A6A6" w:themeColor="background1" w:themeShade="A6"/>
+                <w:sz w:val="18"/>
+                <w:szCs w:val="18"/>
+              </w:rPr>
+            </w:pPr>
+            <w:r>
+              <w:rPr>
+                <w:color w:val="A6A6A6" w:themeColor="background1" w:themeShade="A6"/>
+                <w:sz w:val="18"/>
+                <w:szCs w:val="18"/>
+              </w:rPr>
+              <w:t>--with-iconv-dir \</w:t>
+            </w:r>
+          </w:p>
+          <w:p>
+            <w:pPr>
+              <w:spacing w:line="360" w:lineRule="auto"/>
+              <w:rPr>
+                <w:color w:val="A6A6A6" w:themeColor="background1" w:themeShade="A6"/>
+                <w:sz w:val="18"/>
+                <w:szCs w:val="18"/>
+              </w:rPr>
+            </w:pPr>
+            <w:r>
+              <w:rPr>
+                <w:color w:val="A6A6A6" w:themeColor="background1" w:themeShade="A6"/>
+                <w:sz w:val="18"/>
+                <w:szCs w:val="18"/>
+              </w:rPr>
+              <w:t>--with-kerberos \</w:t>
+            </w:r>
+          </w:p>
+          <w:p>
+            <w:pPr>
+              <w:spacing w:line="360" w:lineRule="auto"/>
+              <w:rPr>
+                <w:color w:val="A6A6A6" w:themeColor="background1" w:themeShade="A6"/>
+                <w:sz w:val="18"/>
+                <w:szCs w:val="18"/>
+              </w:rPr>
+            </w:pPr>
+            <w:r>
+              <w:rPr>
+                <w:color w:val="A6A6A6" w:themeColor="background1" w:themeShade="A6"/>
+                <w:sz w:val="18"/>
+                <w:szCs w:val="18"/>
+              </w:rPr>
+              <w:t>--with-libdir=lib64 \</w:t>
+            </w:r>
+          </w:p>
+          <w:p>
+            <w:pPr>
+              <w:spacing w:line="360" w:lineRule="auto"/>
+              <w:rPr>
+                <w:color w:val="A6A6A6" w:themeColor="background1" w:themeShade="A6"/>
+                <w:sz w:val="18"/>
+                <w:szCs w:val="18"/>
+              </w:rPr>
+            </w:pPr>
+            <w:r>
+              <w:rPr>
+                <w:color w:val="A6A6A6" w:themeColor="background1" w:themeShade="A6"/>
+                <w:sz w:val="18"/>
+                <w:szCs w:val="18"/>
+              </w:rPr>
+              <w:t>--with-libxml-dir \</w:t>
+            </w:r>
+          </w:p>
+          <w:p>
+            <w:pPr>
+              <w:spacing w:line="360" w:lineRule="auto"/>
+              <w:rPr>
+                <w:color w:val="A6A6A6" w:themeColor="background1" w:themeShade="A6"/>
+                <w:sz w:val="18"/>
+                <w:szCs w:val="18"/>
+              </w:rPr>
+            </w:pPr>
+            <w:r>
+              <w:rPr>
+                <w:color w:val="A6A6A6" w:themeColor="background1" w:themeShade="A6"/>
+                <w:sz w:val="18"/>
+                <w:szCs w:val="18"/>
+              </w:rPr>
+              <w:t>--with-openssl \</w:t>
+            </w:r>
+          </w:p>
+          <w:p>
+            <w:pPr>
+              <w:spacing w:line="360" w:lineRule="auto"/>
+              <w:rPr>
+                <w:color w:val="A6A6A6" w:themeColor="background1" w:themeShade="A6"/>
+                <w:sz w:val="18"/>
+                <w:szCs w:val="18"/>
+              </w:rPr>
+            </w:pPr>
+            <w:r>
+              <w:rPr>
+                <w:color w:val="A6A6A6" w:themeColor="background1" w:themeShade="A6"/>
+                <w:sz w:val="18"/>
+                <w:szCs w:val="18"/>
+              </w:rPr>
+              <w:t>--with-pcre-regex \</w:t>
+            </w:r>
+          </w:p>
+          <w:p>
+            <w:pPr>
+              <w:spacing w:line="360" w:lineRule="auto"/>
+              <w:rPr>
+                <w:color w:val="A6A6A6" w:themeColor="background1" w:themeShade="A6"/>
+                <w:sz w:val="18"/>
+                <w:szCs w:val="18"/>
+              </w:rPr>
+            </w:pPr>
+            <w:r>
+              <w:rPr>
+                <w:color w:val="A6A6A6" w:themeColor="background1" w:themeShade="A6"/>
+                <w:sz w:val="18"/>
+                <w:szCs w:val="18"/>
+              </w:rPr>
+              <w:t>--with-pdo-mysql \</w:t>
+            </w:r>
+          </w:p>
+          <w:p>
+            <w:pPr>
+              <w:spacing w:line="360" w:lineRule="auto"/>
+              <w:rPr>
+                <w:color w:val="A6A6A6" w:themeColor="background1" w:themeShade="A6"/>
+                <w:sz w:val="18"/>
+                <w:szCs w:val="18"/>
+              </w:rPr>
+            </w:pPr>
+            <w:r>
+              <w:rPr>
+                <w:color w:val="A6A6A6" w:themeColor="background1" w:themeShade="A6"/>
+                <w:sz w:val="18"/>
+                <w:szCs w:val="18"/>
+              </w:rPr>
+              <w:t>--with-pdo-sqlite \</w:t>
+            </w:r>
+          </w:p>
+          <w:p>
+            <w:pPr>
+              <w:spacing w:line="360" w:lineRule="auto"/>
+              <w:rPr>
+                <w:color w:val="A6A6A6" w:themeColor="background1" w:themeShade="A6"/>
+                <w:sz w:val="18"/>
+                <w:szCs w:val="18"/>
+              </w:rPr>
+            </w:pPr>
+            <w:r>
+              <w:rPr>
+                <w:color w:val="A6A6A6" w:themeColor="background1" w:themeShade="A6"/>
+                <w:sz w:val="18"/>
+                <w:szCs w:val="18"/>
+              </w:rPr>
+              <w:t>--with-pear \</w:t>
+            </w:r>
+          </w:p>
+          <w:p>
+            <w:pPr>
+              <w:spacing w:line="360" w:lineRule="auto"/>
+              <w:rPr>
+                <w:color w:val="A6A6A6" w:themeColor="background1" w:themeShade="A6"/>
+                <w:sz w:val="18"/>
+                <w:szCs w:val="18"/>
+              </w:rPr>
+            </w:pPr>
+            <w:r>
+              <w:rPr>
+                <w:color w:val="A6A6A6" w:themeColor="background1" w:themeShade="A6"/>
+                <w:sz w:val="18"/>
+                <w:szCs w:val="18"/>
+              </w:rPr>
+              <w:t>--with-png-dir \</w:t>
+            </w:r>
+          </w:p>
+          <w:p>
+            <w:pPr>
+              <w:spacing w:line="360" w:lineRule="auto"/>
+              <w:rPr>
+                <w:color w:val="A6A6A6" w:themeColor="background1" w:themeShade="A6"/>
+                <w:sz w:val="18"/>
+                <w:szCs w:val="18"/>
+              </w:rPr>
+            </w:pPr>
+            <w:r>
+              <w:rPr>
+                <w:color w:val="A6A6A6" w:themeColor="background1" w:themeShade="A6"/>
+                <w:sz w:val="18"/>
+                <w:szCs w:val="18"/>
+              </w:rPr>
+              <w:lastRenderedPageBreak/>
+              <w:t>--with-xmlrpc \</w:t>
+            </w:r>
+          </w:p>
+          <w:p>
+            <w:pPr>
+              <w:spacing w:line="360" w:lineRule="auto"/>
+              <w:rPr>
+                <w:color w:val="A6A6A6" w:themeColor="background1" w:themeShade="A6"/>
+                <w:sz w:val="18"/>
+                <w:szCs w:val="18"/>
+              </w:rPr>
+            </w:pPr>
+            <w:r>
+              <w:rPr>
+                <w:color w:val="A6A6A6" w:themeColor="background1" w:themeShade="A6"/>
+                <w:sz w:val="18"/>
+                <w:szCs w:val="18"/>
+              </w:rPr>
+              <w:t>--with-xsl \</w:t>
+            </w:r>
+          </w:p>
+          <w:p>
+            <w:pPr>
+              <w:spacing w:line="360" w:lineRule="auto"/>
+              <w:rPr>
+                <w:color w:val="A6A6A6" w:themeColor="background1" w:themeShade="A6"/>
+                <w:sz w:val="18"/>
+                <w:szCs w:val="18"/>
+              </w:rPr>
+            </w:pPr>
+            <w:r>
+              <w:rPr>
+                <w:color w:val="A6A6A6" w:themeColor="background1" w:themeShade="A6"/>
+                <w:sz w:val="18"/>
+                <w:szCs w:val="18"/>
+              </w:rPr>
+              <w:t>--with-zlib \</w:t>
+            </w:r>
+          </w:p>
+          <w:p>
+            <w:pPr>
+              <w:spacing w:line="360" w:lineRule="auto"/>
+              <w:rPr>
+                <w:color w:val="A6A6A6" w:themeColor="background1" w:themeShade="A6"/>
+                <w:sz w:val="18"/>
+                <w:szCs w:val="18"/>
+              </w:rPr>
+            </w:pPr>
+            <w:r>
+              <w:rPr>
+                <w:color w:val="A6A6A6" w:themeColor="background1" w:themeShade="A6"/>
+                <w:sz w:val="18"/>
+                <w:szCs w:val="18"/>
+              </w:rPr>
+              <w:t>--enable-bcmath \</w:t>
+            </w:r>
+          </w:p>
+          <w:p>
+            <w:pPr>
+              <w:spacing w:line="360" w:lineRule="auto"/>
+              <w:rPr>
+                <w:color w:val="A6A6A6" w:themeColor="background1" w:themeShade="A6"/>
+                <w:sz w:val="18"/>
+                <w:szCs w:val="18"/>
+              </w:rPr>
+            </w:pPr>
+            <w:r>
+              <w:rPr>
+                <w:color w:val="A6A6A6" w:themeColor="background1" w:themeShade="A6"/>
+                <w:sz w:val="18"/>
+                <w:szCs w:val="18"/>
+              </w:rPr>
+              <w:t>--enable-libxml \</w:t>
+            </w:r>
+          </w:p>
+          <w:p>
+            <w:pPr>
+              <w:spacing w:line="360" w:lineRule="auto"/>
+              <w:rPr>
+                <w:color w:val="A6A6A6" w:themeColor="background1" w:themeShade="A6"/>
+                <w:sz w:val="18"/>
+                <w:szCs w:val="18"/>
+              </w:rPr>
+            </w:pPr>
+            <w:r>
+              <w:rPr>
+                <w:color w:val="A6A6A6" w:themeColor="background1" w:themeShade="A6"/>
+                <w:sz w:val="18"/>
+                <w:szCs w:val="18"/>
+              </w:rPr>
+              <w:t>--enable-inline-optimization \</w:t>
+            </w:r>
+          </w:p>
+          <w:p>
+            <w:pPr>
+              <w:spacing w:line="360" w:lineRule="auto"/>
+              <w:rPr>
+                <w:color w:val="A6A6A6" w:themeColor="background1" w:themeShade="A6"/>
+                <w:sz w:val="18"/>
+                <w:szCs w:val="18"/>
+              </w:rPr>
+            </w:pPr>
+            <w:r>
+              <w:rPr>
+                <w:color w:val="A6A6A6" w:themeColor="background1" w:themeShade="A6"/>
+                <w:sz w:val="18"/>
+                <w:szCs w:val="18"/>
+              </w:rPr>
+              <w:t>--enable-mbregex \</w:t>
+            </w:r>
+          </w:p>
+          <w:p>
+            <w:pPr>
+              <w:spacing w:line="360" w:lineRule="auto"/>
+              <w:rPr>
+                <w:color w:val="A6A6A6" w:themeColor="background1" w:themeShade="A6"/>
+                <w:sz w:val="18"/>
+                <w:szCs w:val="18"/>
+              </w:rPr>
+            </w:pPr>
+            <w:r>
+              <w:rPr>
+                <w:color w:val="A6A6A6" w:themeColor="background1" w:themeShade="A6"/>
+                <w:sz w:val="18"/>
+                <w:szCs w:val="18"/>
+              </w:rPr>
+              <w:t>--enable-mbstring \</w:t>
+            </w:r>
+          </w:p>
+          <w:p>
+            <w:pPr>
+              <w:spacing w:line="360" w:lineRule="auto"/>
+              <w:rPr>
+                <w:color w:val="A6A6A6" w:themeColor="background1" w:themeShade="A6"/>
+                <w:sz w:val="18"/>
+                <w:szCs w:val="18"/>
+              </w:rPr>
+            </w:pPr>
+            <w:r>
+              <w:rPr>
+                <w:color w:val="A6A6A6" w:themeColor="background1" w:themeShade="A6"/>
+                <w:sz w:val="18"/>
+                <w:szCs w:val="18"/>
+              </w:rPr>
+              <w:t>--enable-opcache \</w:t>
+            </w:r>
+          </w:p>
+          <w:p>
+            <w:pPr>
+              <w:spacing w:line="360" w:lineRule="auto"/>
+              <w:rPr>
+                <w:color w:val="A6A6A6" w:themeColor="background1" w:themeShade="A6"/>
+                <w:sz w:val="18"/>
+                <w:szCs w:val="18"/>
+              </w:rPr>
+            </w:pPr>
+            <w:r>
+              <w:rPr>
+                <w:color w:val="A6A6A6" w:themeColor="background1" w:themeShade="A6"/>
+                <w:sz w:val="18"/>
+                <w:szCs w:val="18"/>
+              </w:rPr>
+              <w:t>--enable-pcntl \</w:t>
+            </w:r>
+          </w:p>
+          <w:p>
+            <w:pPr>
+              <w:spacing w:line="360" w:lineRule="auto"/>
+              <w:rPr>
+                <w:color w:val="A6A6A6" w:themeColor="background1" w:themeShade="A6"/>
+                <w:sz w:val="18"/>
+                <w:szCs w:val="18"/>
+              </w:rPr>
+            </w:pPr>
+            <w:r>
+              <w:rPr>
+                <w:color w:val="A6A6A6" w:themeColor="background1" w:themeShade="A6"/>
+                <w:sz w:val="18"/>
+                <w:szCs w:val="18"/>
+              </w:rPr>
+              <w:t>--enable-shmop \</w:t>
+            </w:r>
+          </w:p>
+          <w:p>
+            <w:pPr>
+              <w:spacing w:line="360" w:lineRule="auto"/>
+              <w:rPr>
+                <w:color w:val="A6A6A6" w:themeColor="background1" w:themeShade="A6"/>
+                <w:sz w:val="18"/>
+                <w:szCs w:val="18"/>
+              </w:rPr>
+            </w:pPr>
+            <w:r>
+              <w:rPr>
+                <w:color w:val="A6A6A6" w:themeColor="background1" w:themeShade="A6"/>
+                <w:sz w:val="18"/>
+                <w:szCs w:val="18"/>
+              </w:rPr>
+              <w:t>--enable-soap \</w:t>
+            </w:r>
+          </w:p>
+          <w:p>
+            <w:pPr>
+              <w:spacing w:line="360" w:lineRule="auto"/>
+              <w:rPr>
+                <w:color w:val="A6A6A6" w:themeColor="background1" w:themeShade="A6"/>
+                <w:sz w:val="18"/>
+                <w:szCs w:val="18"/>
+              </w:rPr>
+            </w:pPr>
+            <w:r>
+              <w:rPr>
+                <w:color w:val="A6A6A6" w:themeColor="background1" w:themeShade="A6"/>
+                <w:sz w:val="18"/>
+                <w:szCs w:val="18"/>
+              </w:rPr>
+              <w:t>--enable-sockets \</w:t>
+            </w:r>
+          </w:p>
+          <w:p>
+            <w:pPr>
+              <w:spacing w:line="360" w:lineRule="auto"/>
+              <w:rPr>
+                <w:color w:val="A6A6A6" w:themeColor="background1" w:themeShade="A6"/>
+                <w:sz w:val="18"/>
+                <w:szCs w:val="18"/>
+              </w:rPr>
+            </w:pPr>
+            <w:r>
+              <w:rPr>
+                <w:color w:val="A6A6A6" w:themeColor="background1" w:themeShade="A6"/>
+                <w:sz w:val="18"/>
+                <w:szCs w:val="18"/>
+              </w:rPr>
+              <w:t>--enable-sysvsem \</w:t>
+            </w:r>
+          </w:p>
+          <w:p>
+            <w:pPr>
+              <w:spacing w:line="360" w:lineRule="auto"/>
+              <w:rPr>
+                <w:color w:val="A6A6A6" w:themeColor="background1" w:themeShade="A6"/>
+                <w:sz w:val="18"/>
+                <w:szCs w:val="18"/>
+              </w:rPr>
+            </w:pPr>
+            <w:r>
+              <w:rPr>
+                <w:color w:val="A6A6A6" w:themeColor="background1" w:themeShade="A6"/>
+                <w:sz w:val="18"/>
+                <w:szCs w:val="18"/>
+              </w:rPr>
+              <w:t>--enable-xml \</w:t>
+            </w:r>
+          </w:p>
+          <w:p>
+            <w:pPr>
+              <w:spacing w:line="360" w:lineRule="auto"/>
+            </w:pPr>
+            <w:r>
+              <w:rPr>
+                <w:color w:val="A6A6A6" w:themeColor="background1" w:themeShade="A6"/>
+                <w:sz w:val="18"/>
+                <w:szCs w:val="18"/>
+              </w:rPr>
+              <w:t>--enable-zip</w:t>
+            </w:r>
+          </w:p>
+        </w:tc>
+      </w:tr>
+      <w:tr>
+        <w:tc>
+          <w:tcPr>
+            <w:tcW w:w="1838" w:type="dxa"/>
+            <w:vAlign w:val="center"/>
+          </w:tcPr>
+          <w:p>
+            <w:pPr>
+              <w:spacing w:line="360" w:lineRule="auto"/>
+            </w:pPr>
+            <w:r>
+              <w:rPr>
+                <w:rFonts w:hint="eastAsia"/>
+              </w:rPr>
+              <w:lastRenderedPageBreak/>
+              <w:t>编译安装</w:t>
+            </w:r>
+          </w:p>
+        </w:tc>
+        <w:tc>
+          <w:tcPr>
+            <w:tcW w:w="6458" w:type="dxa"/>
+            <w:vAlign w:val="center"/>
+          </w:tcPr>
+          <w:p>
+            <w:pPr>
+              <w:spacing w:line="360" w:lineRule="auto"/>
+            </w:pPr>
+            <w:r>
+              <w:t>make</w:t>
+            </w:r>
+            <w:r>
+              <w:rPr>
+                <w:rFonts w:hint="eastAsia"/>
+              </w:rPr>
+              <w:t xml:space="preserve"> &amp;&amp;</w:t>
+            </w:r>
+            <w:r>
+              <w:t xml:space="preserve"> make install</w:t>
+            </w:r>
+          </w:p>
+          <w:p>
+            <w:pPr>
+              <w:spacing w:line="360" w:lineRule="auto"/>
+              <w:rPr>
+                <w:sz w:val="18"/>
+                <w:szCs w:val="18"/>
+              </w:rPr>
+            </w:pPr>
+            <w:r>
+              <w:rPr>
+                <w:rFonts w:hint="eastAsia"/>
+                <w:color w:val="A6A6A6" w:themeColor="background1" w:themeShade="A6"/>
+                <w:sz w:val="18"/>
+                <w:szCs w:val="18"/>
+              </w:rPr>
+              <w:t>注：安装完后在</w:t>
+            </w:r>
+            <w:r>
+              <w:rPr>
+                <w:rFonts w:hint="eastAsia"/>
+                <w:color w:val="A6A6A6" w:themeColor="background1" w:themeShade="A6"/>
+                <w:sz w:val="18"/>
+                <w:szCs w:val="18"/>
+              </w:rPr>
+              <w:t>/usr/local/php/sbin</w:t>
+            </w:r>
+            <w:r>
+              <w:rPr>
+                <w:rFonts w:hint="eastAsia"/>
+                <w:color w:val="A6A6A6" w:themeColor="background1" w:themeShade="A6"/>
+                <w:sz w:val="18"/>
+                <w:szCs w:val="18"/>
+              </w:rPr>
+              <w:t>目录下有个</w:t>
+            </w:r>
+            <w:r>
+              <w:rPr>
+                <w:rFonts w:hint="eastAsia"/>
+                <w:color w:val="A6A6A6" w:themeColor="background1" w:themeShade="A6"/>
+                <w:sz w:val="18"/>
+                <w:szCs w:val="18"/>
+              </w:rPr>
+              <w:t>php-fpm</w:t>
+            </w:r>
+            <w:r>
+              <w:rPr>
+                <w:rFonts w:hint="eastAsia"/>
+                <w:color w:val="A6A6A6" w:themeColor="background1" w:themeShade="A6"/>
+                <w:sz w:val="18"/>
+                <w:szCs w:val="18"/>
+              </w:rPr>
+              <w:t>运行文件，这就是</w:t>
+            </w:r>
+            <w:r>
+              <w:rPr>
+                <w:rFonts w:hint="eastAsia"/>
+                <w:color w:val="A6A6A6" w:themeColor="background1" w:themeShade="A6"/>
+                <w:sz w:val="18"/>
+                <w:szCs w:val="18"/>
+              </w:rPr>
+              <w:t>php</w:t>
+            </w:r>
+            <w:r>
+              <w:rPr>
+                <w:rFonts w:hint="eastAsia"/>
+                <w:color w:val="A6A6A6" w:themeColor="background1" w:themeShade="A6"/>
+                <w:sz w:val="18"/>
+                <w:szCs w:val="18"/>
+              </w:rPr>
+              <w:t>进程管理器，要执行</w:t>
+            </w:r>
+            <w:r>
+              <w:rPr>
+                <w:rFonts w:hint="eastAsia"/>
+                <w:color w:val="A6A6A6" w:themeColor="background1" w:themeShade="A6"/>
+                <w:sz w:val="18"/>
+                <w:szCs w:val="18"/>
+              </w:rPr>
+              <w:t>php</w:t>
+            </w:r>
+            <w:r>
+              <w:rPr>
+                <w:rFonts w:hint="eastAsia"/>
+                <w:color w:val="A6A6A6" w:themeColor="background1" w:themeShade="A6"/>
+                <w:sz w:val="18"/>
+                <w:szCs w:val="18"/>
+              </w:rPr>
+              <w:t>文件，必须启动</w:t>
+            </w:r>
+            <w:r>
+              <w:rPr>
+                <w:rFonts w:hint="eastAsia"/>
+                <w:color w:val="A6A6A6" w:themeColor="background1" w:themeShade="A6"/>
+                <w:sz w:val="18"/>
+                <w:szCs w:val="18"/>
+              </w:rPr>
+              <w:t>php-fpm</w:t>
+            </w:r>
+            <w:r>
+              <w:rPr>
+                <w:rFonts w:hint="eastAsia"/>
+                <w:color w:val="A6A6A6" w:themeColor="background1" w:themeShade="A6"/>
+                <w:sz w:val="18"/>
+                <w:szCs w:val="18"/>
+              </w:rPr>
+              <w:t>。</w:t>
+            </w:r>
+          </w:p>
+        </w:tc>
+      </w:tr>
+      <w:tr>
+        <w:tc>
+          <w:tcPr>
+            <w:tcW w:w="1838" w:type="dxa"/>
+            <w:vAlign w:val="center"/>
+          </w:tcPr>
+          <w:p>
+            <w:pPr>
+              <w:spacing w:line="360" w:lineRule="auto"/>
+            </w:pPr>
+            <w:r>
+              <w:t>复制配置文件</w:t>
+            </w:r>
+          </w:p>
+        </w:tc>
+        <w:tc>
+          <w:tcPr>
+            <w:tcW w:w="6458" w:type="dxa"/>
+            <w:vAlign w:val="center"/>
+          </w:tcPr>
+          <w:p>
+            <w:pPr>
+              <w:spacing w:line="360" w:lineRule="auto"/>
+            </w:pPr>
+            <w:r>
+              <w:t>cp php.ini-development /usr/local/php/</w:t>
+            </w:r>
+            <w:r>
+              <w:t>lib</w:t>
+            </w:r>
+            <w:r>
+              <w:t>/php.ini</w:t>
+            </w:r>
+          </w:p>
+          <w:p>
+            <w:pPr>
+              <w:spacing w:line="360" w:lineRule="auto"/>
+            </w:pPr>
+          </w:p>
+          <w:p>
+            <w:pPr>
+              <w:spacing w:line="360" w:lineRule="auto"/>
+            </w:pPr>
+            <w:r>
+              <w:t>cd /usr/local/php/etc</w:t>
+            </w:r>
+          </w:p>
+          <w:p>
+            <w:pPr>
+              <w:spacing w:line="360" w:lineRule="auto"/>
+            </w:pPr>
+            <w:r>
+              <w:t xml:space="preserve">cp </w:t>
+            </w:r>
+            <w:r>
+              <w:t>php-fpm.conf.default  php-fpm.conf</w:t>
+            </w:r>
+          </w:p>
+          <w:p>
+            <w:pPr>
+              <w:spacing w:line="360" w:lineRule="auto"/>
+            </w:pPr>
+            <w:r>
+              <w:t>cd php-fpm.d/</w:t>
+            </w:r>
+          </w:p>
+          <w:p>
+            <w:pPr>
+              <w:spacing w:line="360" w:lineRule="auto"/>
+            </w:pPr>
+            <w:r>
+              <w:t xml:space="preserve">cp www.conf.default </w:t>
+            </w:r>
+            <w:hyperlink r:id="rId18" w:history="1">
+              <w:r>
+                <w:rPr>
+                  <w:rStyle w:val="a4"/>
+                </w:rPr>
+                <w:t>www.conf</w:t>
+              </w:r>
+            </w:hyperlink>
+          </w:p>
+          <w:p>
+            <w:pPr>
+              <w:spacing w:line="360" w:lineRule="auto"/>
+            </w:pPr>
+          </w:p>
+          <w:p>
+            <w:pPr>
+              <w:spacing w:line="360" w:lineRule="auto"/>
+            </w:pPr>
+            <w:r>
+              <w:rPr>
+                <w:color w:val="A6A6A6" w:themeColor="background1" w:themeShade="A6"/>
+                <w:sz w:val="18"/>
+                <w:szCs w:val="18"/>
+              </w:rPr>
+              <w:t>注：</w:t>
+            </w:r>
+            <w:r>
+              <w:rPr>
+                <w:rFonts w:hint="eastAsia"/>
+                <w:color w:val="A6A6A6" w:themeColor="background1" w:themeShade="A6"/>
+                <w:sz w:val="18"/>
+                <w:szCs w:val="18"/>
+              </w:rPr>
+              <w:t>其中</w:t>
+            </w:r>
+            <w:r>
+              <w:rPr>
+                <w:rFonts w:hint="eastAsia"/>
+                <w:color w:val="A6A6A6" w:themeColor="background1" w:themeShade="A6"/>
+                <w:sz w:val="18"/>
+                <w:szCs w:val="18"/>
+              </w:rPr>
+              <w:t>www.conf</w:t>
+            </w:r>
+            <w:r>
+              <w:rPr>
+                <w:rFonts w:hint="eastAsia"/>
+                <w:color w:val="A6A6A6" w:themeColor="background1" w:themeShade="A6"/>
+                <w:sz w:val="18"/>
+                <w:szCs w:val="18"/>
+              </w:rPr>
+              <w:t>文件为</w:t>
+            </w:r>
+            <w:r>
+              <w:rPr>
+                <w:rFonts w:hint="eastAsia"/>
+                <w:color w:val="A6A6A6" w:themeColor="background1" w:themeShade="A6"/>
+                <w:sz w:val="18"/>
+                <w:szCs w:val="18"/>
+              </w:rPr>
+              <w:t xml:space="preserve"> fmp pool</w:t>
+            </w:r>
+            <w:r>
+              <w:rPr>
+                <w:rFonts w:hint="eastAsia"/>
+                <w:color w:val="A6A6A6" w:themeColor="background1" w:themeShade="A6"/>
+                <w:sz w:val="18"/>
+                <w:szCs w:val="18"/>
+              </w:rPr>
+              <w:t>的定义，可以定义多个，通过</w:t>
+            </w:r>
+            <w:r>
+              <w:rPr>
+                <w:rFonts w:hint="eastAsia"/>
+                <w:color w:val="A6A6A6" w:themeColor="background1" w:themeShade="A6"/>
+                <w:sz w:val="18"/>
+                <w:szCs w:val="18"/>
+              </w:rPr>
+              <w:t>cat www.conf</w:t>
+            </w:r>
+            <w:r>
+              <w:rPr>
+                <w:rFonts w:hint="eastAsia"/>
+                <w:color w:val="A6A6A6" w:themeColor="background1" w:themeShade="A6"/>
+                <w:sz w:val="18"/>
+                <w:szCs w:val="18"/>
+              </w:rPr>
+              <w:t>，看到</w:t>
+            </w:r>
+            <w:r>
+              <w:rPr>
+                <w:rFonts w:hint="eastAsia"/>
+                <w:color w:val="A6A6A6" w:themeColor="background1" w:themeShade="A6"/>
+                <w:sz w:val="18"/>
+                <w:szCs w:val="18"/>
+              </w:rPr>
+              <w:t>fpm</w:t>
+            </w:r>
+            <w:r>
+              <w:rPr>
+                <w:rFonts w:hint="eastAsia"/>
+                <w:color w:val="A6A6A6" w:themeColor="background1" w:themeShade="A6"/>
+                <w:sz w:val="18"/>
+                <w:szCs w:val="18"/>
+              </w:rPr>
+              <w:t>的配置信息，其中</w:t>
+            </w:r>
+            <w:r>
+              <w:rPr>
+                <w:rFonts w:hint="eastAsia"/>
+                <w:color w:val="A6A6A6" w:themeColor="background1" w:themeShade="A6"/>
+                <w:sz w:val="18"/>
+                <w:szCs w:val="18"/>
+              </w:rPr>
+              <w:t>listen</w:t>
+            </w:r>
+            <w:r>
+              <w:rPr>
+                <w:rFonts w:hint="eastAsia"/>
+                <w:color w:val="A6A6A6" w:themeColor="background1" w:themeShade="A6"/>
+                <w:sz w:val="18"/>
+                <w:szCs w:val="18"/>
+              </w:rPr>
+              <w:t>为</w:t>
+            </w:r>
+            <w:r>
+              <w:rPr>
+                <w:rFonts w:hint="eastAsia"/>
+                <w:color w:val="A6A6A6" w:themeColor="background1" w:themeShade="A6"/>
+                <w:sz w:val="18"/>
+                <w:szCs w:val="18"/>
+              </w:rPr>
+              <w:t>php-fpm</w:t>
+            </w:r>
+            <w:r>
+              <w:rPr>
+                <w:rFonts w:hint="eastAsia"/>
+                <w:color w:val="A6A6A6" w:themeColor="background1" w:themeShade="A6"/>
+                <w:sz w:val="18"/>
+                <w:szCs w:val="18"/>
+              </w:rPr>
+              <w:t>监听的地址</w:t>
+            </w:r>
+          </w:p>
+        </w:tc>
+      </w:tr>
+    </w:tbl>
+    <w:p/>
+    <w:p>
+      <w:r>
+        <w:t>测试配置是否正确：</w:t>
+      </w:r>
+      <w:r>
+        <w:rPr>
+          <w:b/>
+          <w:color w:val="00B050"/>
+        </w:rPr>
+        <w:t>/usr/local/php/sbin/php-fpm -t</w:t>
+      </w:r>
+    </w:p>
+    <w:p/>
+    <w:p>
+      <w:r>
+        <w:rPr>
+          <w:rFonts w:hint="eastAsia"/>
+        </w:rPr>
+        <w:t>在</w:t>
+      </w:r>
+      <w:r>
+        <w:rPr>
+          <w:rFonts w:hint="eastAsia"/>
+        </w:rPr>
+        <w:t>nginx</w:t>
+      </w:r>
+      <w:r>
+        <w:rPr>
+          <w:rFonts w:hint="eastAsia"/>
+        </w:rPr>
+        <w:t>整合</w:t>
+      </w:r>
+      <w:r>
+        <w:rPr>
+          <w:rFonts w:hint="eastAsia"/>
+        </w:rPr>
+        <w:t>php</w:t>
+      </w:r>
+    </w:p>
+    <w:p>
+      <w:r>
+        <w:tab/>
+      </w:r>
+      <w:r>
+        <w:rPr>
+          <w:b/>
+          <w:color w:val="00B050"/>
+        </w:rPr>
+        <w:t>vim /etc/nginx/nginx.conf</w:t>
+      </w:r>
+    </w:p>
+    <w:p>
+      <w:r>
+        <w:tab/>
+      </w:r>
+      <w:r>
+        <w:t>在</w:t>
+      </w:r>
+      <w:r>
+        <w:t>http{}</w:t>
+      </w:r>
+      <w:r>
+        <w:t>里添加下面内容</w:t>
+      </w:r>
+    </w:p>
+    <w:tbl>
+      <w:tblPr>
+        <w:tblStyle w:val="ad"/>
+        <w:tblW w:w="0" w:type="auto"/>
+        <w:tblInd w:w="421" w:type="dxa"/>
+        <w:tblLook w:val="04A0" w:firstRow="1" w:lastRow="0" w:firstColumn="1" w:lastColumn="0" w:noHBand="0" w:noVBand="1"/>
+      </w:tblPr>
+      <w:tblGrid>
+        <w:gridCol w:w="7454"/>
+      </w:tblGrid>
+      <w:tr>
+        <w:tc>
+          <w:tcPr>
+            <w:tcW w:w="7454" w:type="dxa"/>
+          </w:tcPr>
+          <w:p>
+            <w:pPr>
+              <w:rPr>
+                <w:sz w:val="21"/>
+                <w:szCs w:val="21"/>
+              </w:rPr>
+            </w:pPr>
+            <w:r>
+              <w:rPr>
+                <w:sz w:val="21"/>
+                <w:szCs w:val="21"/>
+              </w:rPr>
+              <w:t xml:space="preserve">        server{</w:t>
+            </w:r>
+          </w:p>
+          <w:p>
+            <w:pPr>
+              <w:rPr>
+                <w:sz w:val="21"/>
+                <w:szCs w:val="21"/>
+              </w:rPr>
+            </w:pPr>
+            <w:r>
+              <w:rPr>
+                <w:sz w:val="21"/>
+                <w:szCs w:val="21"/>
+              </w:rPr>
+              <w:t xml:space="preserve">                listen  80;</w:t>
+            </w:r>
+          </w:p>
+          <w:p>
+            <w:pPr>
+              <w:rPr>
+                <w:sz w:val="21"/>
+                <w:szCs w:val="21"/>
+              </w:rPr>
+            </w:pPr>
+            <w:r>
+              <w:rPr>
+                <w:sz w:val="21"/>
+                <w:szCs w:val="21"/>
+              </w:rPr>
+              <w:t xml:space="preserve">                server_name  192.168.8.104;</w:t>
+            </w:r>
+          </w:p>
+          <w:p>
+            <w:pPr>
+              <w:rPr>
+                <w:sz w:val="21"/>
+                <w:szCs w:val="21"/>
+              </w:rPr>
+            </w:pPr>
+            <w:r>
+              <w:rPr>
+                <w:sz w:val="21"/>
+                <w:szCs w:val="21"/>
+              </w:rPr>
+              <w:t xml:space="preserve">                #access_log  logs/log.log;</w:t>
+            </w:r>
+          </w:p>
+          <w:p>
+            <w:pPr>
+              <w:rPr>
+                <w:sz w:val="21"/>
+                <w:szCs w:val="21"/>
+              </w:rPr>
+            </w:pPr>
+            <w:r>
+              <w:rPr>
+                <w:sz w:val="21"/>
+                <w:szCs w:val="21"/>
+              </w:rPr>
+              <w:t xml:space="preserve">                location ~ </w:t>
+            </w:r>
+            <w:r>
+              <w:rPr>
+                <w:rFonts w:hint="eastAsia"/>
+                <w:sz w:val="21"/>
+                <w:szCs w:val="21"/>
+              </w:rPr>
+              <w:t>\.</w:t>
+            </w:r>
+            <w:r>
+              <w:rPr>
+                <w:sz w:val="21"/>
+                <w:szCs w:val="21"/>
+              </w:rPr>
+              <w:t>php$ {</w:t>
+            </w:r>
+          </w:p>
+          <w:p>
+            <w:pPr>
+              <w:rPr>
+                <w:sz w:val="21"/>
+                <w:szCs w:val="21"/>
+              </w:rPr>
+            </w:pPr>
+            <w:r>
+              <w:rPr>
+                <w:sz w:val="21"/>
+                <w:szCs w:val="21"/>
+              </w:rPr>
+              <w:t xml:space="preserve">                        root /home/vison/www;</w:t>
+            </w:r>
+          </w:p>
+          <w:p>
+            <w:pPr>
+              <w:rPr>
+                <w:sz w:val="21"/>
+                <w:szCs w:val="21"/>
+              </w:rPr>
+            </w:pPr>
+            <w:r>
+              <w:rPr>
+                <w:sz w:val="21"/>
+                <w:szCs w:val="21"/>
+              </w:rPr>
+              <w:t xml:space="preserve">                        fastcgi_pass 127.0.0.1:9000;</w:t>
+            </w:r>
+          </w:p>
+          <w:p>
+            <w:pPr>
+              <w:rPr>
+                <w:sz w:val="21"/>
+                <w:szCs w:val="21"/>
+              </w:rPr>
+            </w:pPr>
+            <w:r>
+              <w:rPr>
+                <w:sz w:val="21"/>
+                <w:szCs w:val="21"/>
+              </w:rPr>
+              <w:t xml:space="preserve">                        fastcgi_index  index.php;</w:t>
+            </w:r>
+          </w:p>
+          <w:p>
+            <w:pPr>
+              <w:rPr>
+                <w:sz w:val="21"/>
+                <w:szCs w:val="21"/>
+              </w:rPr>
+            </w:pPr>
+            <w:r>
+              <w:rPr>
+                <w:sz w:val="21"/>
+                <w:szCs w:val="21"/>
+              </w:rPr>
+              <w:t xml:space="preserve">                        fastcgi_param SCRIPT_FILENAME /home/vison/www$fastcgi_script_name;</w:t>
+            </w:r>
+          </w:p>
+          <w:p>
+            <w:pPr>
+              <w:rPr>
+                <w:sz w:val="21"/>
+                <w:szCs w:val="21"/>
+              </w:rPr>
+            </w:pPr>
+            <w:r>
+              <w:rPr>
+                <w:sz w:val="21"/>
+                <w:szCs w:val="21"/>
+              </w:rPr>
+              <w:t xml:space="preserve">                        include fastcgi_params;</w:t>
+            </w:r>
+          </w:p>
+          <w:p>
+            <w:pPr>
+              <w:rPr>
+                <w:sz w:val="21"/>
+                <w:szCs w:val="21"/>
+              </w:rPr>
+            </w:pPr>
+            <w:r>
+              <w:rPr>
+                <w:sz w:val="21"/>
+                <w:szCs w:val="21"/>
+              </w:rPr>
+              <w:t xml:space="preserve">                }</w:t>
+            </w:r>
+          </w:p>
+          <w:p>
+            <w:pPr>
+              <w:rPr>
+                <w:sz w:val="21"/>
+                <w:szCs w:val="21"/>
+              </w:rPr>
+            </w:pPr>
+            <w:r>
+              <w:rPr>
+                <w:sz w:val="21"/>
+                <w:szCs w:val="21"/>
+              </w:rPr>
+              <w:t xml:space="preserve">        }</w:t>
+            </w:r>
+          </w:p>
+        </w:tc>
+      </w:tr>
+    </w:tbl>
+    <w:p>
+      <w:pPr>
+        <w:rPr>
+          <w:noProof/>
+        </w:rPr>
+      </w:pPr>
+      <w:r>
+        <w:rPr>
+          <w:noProof/>
+        </w:rPr>
+        <w:t>配置结果如下图：</w:t>
+      </w:r>
+    </w:p>
+    <w:p>
+      <w:pPr>
+        <w:jc w:val="center"/>
+      </w:pPr>
+      <w:r>
+        <w:rPr>
+          <w:noProof/>
+        </w:rPr>
+        <w:drawing>
+          <wp:inline distT="0" distB="0" distL="0" distR="0" wp14:anchorId="69CC7E2E" wp14:editId="2AE67E9E">
+            <wp:extent cx="5274310" cy="892175"/>
+            <wp:effectExtent l="0" t="0" r="2540" b="3175"/>
+            <wp:docPr id="16" name="图片 16"/>
             <wp:cNvGraphicFramePr>
               <a:graphicFrameLocks xmlns:a="http://schemas.openxmlformats.org/drawingml/2006/main" noChangeAspect="1"/>
             </wp:cNvGraphicFramePr>
@@ -6634,2988 +9607,6 @@
                   <pic:spPr>
                     <a:xfrm>
                       <a:off x="0" y="0"/>
-                      <a:ext cx="3534428" cy="696162"/>
-                    </a:xfrm>
-                    <a:prstGeom prst="rect">
-                      <a:avLst/>
-                    </a:prstGeom>
-                  </pic:spPr>
-                </pic:pic>
-              </a:graphicData>
-            </a:graphic>
-          </wp:inline>
-        </w:drawing>
-      </w:r>
-    </w:p>
-    <w:p>
-      <w:pPr>
-        <w:ind w:firstLine="420"/>
-      </w:pPr>
-      <w:r>
-        <w:t>打开</w:t>
-      </w:r>
-      <w:r>
-        <w:t>Apache</w:t>
-      </w:r>
-      <w:r>
-        <w:t>配置文件</w:t>
-      </w:r>
-      <w:r>
-        <w:rPr>
-          <w:rFonts w:hint="eastAsia"/>
-        </w:rPr>
-        <w:t>，</w:t>
-      </w:r>
-      <w:r>
-        <w:t>找到字段</w:t>
-      </w:r>
-      <w:r>
-        <w:t>&lt;Directory /&gt;</w:t>
-      </w:r>
-      <w:r>
-        <w:rPr>
-          <w:rFonts w:hint="eastAsia"/>
-        </w:rPr>
-        <w:t>，</w:t>
-      </w:r>
-      <w:r>
-        <w:t>把</w:t>
-      </w:r>
-      <w:r>
-        <w:rPr>
-          <w:rFonts w:hint="eastAsia"/>
-        </w:rPr>
-        <w:t>deny</w:t>
-      </w:r>
-      <w:r>
-        <w:t xml:space="preserve"> from all</w:t>
-      </w:r>
-      <w:r>
-        <w:t>修改为</w:t>
-      </w:r>
-      <w:r>
-        <w:t>allow from all</w:t>
-      </w:r>
-      <w:r>
-        <w:rPr>
-          <w:rFonts w:hint="eastAsia"/>
-        </w:rPr>
-        <w:t>，</w:t>
-      </w:r>
-    </w:p>
-    <w:p>
-      <w:pPr>
-        <w:rPr>
-          <w:b/>
-        </w:rPr>
-      </w:pPr>
-      <w:r>
-        <w:tab/>
-      </w:r>
-      <w:r>
-        <w:rPr>
-          <w:b/>
-          <w:color w:val="00B050"/>
-        </w:rPr>
-        <w:t>vim /usr/local/apache/httpd/httpd.conf</w:t>
-      </w:r>
-    </w:p>
-    <w:p>
-      <w:r>
-        <w:tab/>
-      </w:r>
-      <w:r>
-        <w:t>修改结果</w:t>
-      </w:r>
-      <w:r>
-        <w:t>如下</w:t>
-      </w:r>
-      <w:r>
-        <w:t>：</w:t>
-      </w:r>
-    </w:p>
-    <w:tbl>
-      <w:tblPr>
-        <w:tblStyle w:val="ad"/>
-        <w:tblW w:w="0" w:type="auto"/>
-        <w:jc w:val="center"/>
-        <w:tblLook w:val="04A0" w:firstRow="1" w:lastRow="0" w:firstColumn="1" w:lastColumn="0" w:noHBand="0" w:noVBand="1"/>
-      </w:tblPr>
-      <w:tblGrid>
-        <w:gridCol w:w="3823"/>
-      </w:tblGrid>
-      <w:tr>
-        <w:trPr>
-          <w:jc w:val="center"/>
-        </w:trPr>
-        <w:tc>
-          <w:tcPr>
-            <w:tcW w:w="3823" w:type="dxa"/>
-          </w:tcPr>
-          <w:p>
-            <w:pPr>
-              <w:pStyle w:val="a9"/>
-              <w:rPr>
-                <w:sz w:val="21"/>
-                <w:szCs w:val="21"/>
-              </w:rPr>
-            </w:pPr>
-            <w:r>
-              <w:rPr>
-                <w:color w:val="F92672"/>
-                <w:sz w:val="21"/>
-                <w:szCs w:val="21"/>
-              </w:rPr>
-              <w:t>&lt;</w:t>
-            </w:r>
-            <w:r>
-              <w:rPr>
-                <w:sz w:val="21"/>
-                <w:szCs w:val="21"/>
-              </w:rPr>
-              <w:t xml:space="preserve">Directory </w:t>
-            </w:r>
-            <w:r>
-              <w:rPr>
-                <w:color w:val="F92672"/>
-                <w:sz w:val="21"/>
-                <w:szCs w:val="21"/>
-              </w:rPr>
-              <w:t>/&gt;</w:t>
-            </w:r>
-          </w:p>
-          <w:p>
-            <w:pPr>
-              <w:pStyle w:val="a9"/>
-              <w:rPr>
-                <w:sz w:val="21"/>
-                <w:szCs w:val="21"/>
-              </w:rPr>
-            </w:pPr>
-            <w:r>
-              <w:rPr>
-                <w:sz w:val="21"/>
-                <w:szCs w:val="21"/>
-              </w:rPr>
-              <w:t xml:space="preserve">    AllowOverride none</w:t>
-            </w:r>
-          </w:p>
-          <w:p>
-            <w:pPr>
-              <w:pStyle w:val="a9"/>
-              <w:rPr>
-                <w:color w:val="808080" w:themeColor="background1" w:themeShade="80"/>
-                <w:sz w:val="21"/>
-                <w:szCs w:val="21"/>
-              </w:rPr>
-            </w:pPr>
-            <w:r>
-              <w:rPr>
-                <w:color w:val="808080" w:themeColor="background1" w:themeShade="80"/>
-                <w:sz w:val="21"/>
-                <w:szCs w:val="21"/>
-              </w:rPr>
-              <w:t>#    Require all denied</w:t>
-            </w:r>
-          </w:p>
-          <w:p>
-            <w:pPr>
-              <w:pStyle w:val="a9"/>
-              <w:rPr>
-                <w:sz w:val="21"/>
-                <w:szCs w:val="21"/>
-              </w:rPr>
-            </w:pPr>
-            <w:r>
-              <w:rPr>
-                <w:sz w:val="21"/>
-                <w:szCs w:val="21"/>
-              </w:rPr>
-              <w:t xml:space="preserve">    allow from all</w:t>
-            </w:r>
-          </w:p>
-          <w:p>
-            <w:pPr>
-              <w:pStyle w:val="a9"/>
-              <w:rPr>
-                <w:rFonts w:ascii="宋体" w:hAnsi="宋体" w:cs="宋体"/>
-                <w:sz w:val="21"/>
-                <w:szCs w:val="21"/>
-              </w:rPr>
-            </w:pPr>
-            <w:r>
-              <w:rPr>
-                <w:color w:val="F92672"/>
-                <w:sz w:val="21"/>
-                <w:szCs w:val="21"/>
-              </w:rPr>
-              <w:t>&lt;/</w:t>
-            </w:r>
-            <w:r>
-              <w:rPr>
-                <w:sz w:val="21"/>
-                <w:szCs w:val="21"/>
-              </w:rPr>
-              <w:t>Directory</w:t>
-            </w:r>
-            <w:r>
-              <w:rPr>
-                <w:color w:val="F92672"/>
-                <w:sz w:val="21"/>
-                <w:szCs w:val="21"/>
-              </w:rPr>
-              <w:t>&gt;</w:t>
-            </w:r>
-          </w:p>
-        </w:tc>
-      </w:tr>
-    </w:tbl>
-    <w:p/>
-    <w:p>
-      <w:pPr>
-        <w:ind w:firstLine="420"/>
-      </w:pPr>
-      <w:r>
-        <w:t>最后</w:t>
-      </w:r>
-      <w:r>
-        <w:t>重启</w:t>
-      </w:r>
-      <w:r>
-        <w:t>Apache</w:t>
-      </w:r>
-    </w:p>
-    <w:p/>
-    <w:p>
-      <w:pPr>
-        <w:pStyle w:val="3"/>
-      </w:pPr>
-      <w:r>
-        <w:t>7.</w:t>
-      </w:r>
-      <w:r>
-        <w:t>2</w:t>
-      </w:r>
-      <w:r>
-        <w:t xml:space="preserve">.2 </w:t>
-      </w:r>
-      <w:r>
-        <w:t>安装</w:t>
-      </w:r>
-      <w:r>
-        <w:t>Nginx</w:t>
-      </w:r>
-    </w:p>
-    <w:p>
-      <w:pPr>
-        <w:rPr>
-          <w:b/>
-          <w:u w:val="single"/>
-        </w:rPr>
-      </w:pPr>
-      <w:r>
-        <w:rPr>
-          <w:b/>
-          <w:u w:val="single"/>
-        </w:rPr>
-        <w:t>方式一：</w:t>
-      </w:r>
-      <w:r>
-        <w:rPr>
-          <w:b/>
-          <w:u w:val="single"/>
-        </w:rPr>
-        <w:t>离线安装</w:t>
-      </w:r>
-      <w:r>
-        <w:rPr>
-          <w:b/>
-          <w:u w:val="single"/>
-        </w:rPr>
-        <w:t>nginx</w:t>
-      </w:r>
-    </w:p>
-    <w:tbl>
-      <w:tblPr>
-        <w:tblStyle w:val="ad"/>
-        <w:tblW w:w="0" w:type="auto"/>
-        <w:tblLayout w:type="fixed"/>
-        <w:tblLook w:val="04A0" w:firstRow="1" w:lastRow="0" w:firstColumn="1" w:lastColumn="0" w:noHBand="0" w:noVBand="1"/>
-      </w:tblPr>
-      <w:tblGrid>
-        <w:gridCol w:w="1980"/>
-        <w:gridCol w:w="6316"/>
-      </w:tblGrid>
-      <w:tr>
-        <w:tc>
-          <w:tcPr>
-            <w:tcW w:w="1980" w:type="dxa"/>
-            <w:vAlign w:val="center"/>
-          </w:tcPr>
-          <w:p>
-            <w:pPr>
-              <w:spacing w:line="360" w:lineRule="auto"/>
-            </w:pPr>
-            <w:r>
-              <w:t>安装依赖包</w:t>
-            </w:r>
-          </w:p>
-        </w:tc>
-        <w:tc>
-          <w:tcPr>
-            <w:tcW w:w="6316" w:type="dxa"/>
-            <w:vAlign w:val="center"/>
-          </w:tcPr>
-          <w:p>
-            <w:pPr>
-              <w:spacing w:line="360" w:lineRule="auto"/>
-            </w:pPr>
-            <w:r>
-              <w:t>yum install pcre pcre-devel</w:t>
-            </w:r>
-          </w:p>
-        </w:tc>
-      </w:tr>
-      <w:tr>
-        <w:tc>
-          <w:tcPr>
-            <w:tcW w:w="1980" w:type="dxa"/>
-            <w:vAlign w:val="center"/>
-          </w:tcPr>
-          <w:p>
-            <w:pPr>
-              <w:spacing w:line="360" w:lineRule="auto"/>
-            </w:pPr>
-            <w:r>
-              <w:rPr>
-                <w:rFonts w:hint="eastAsia"/>
-              </w:rPr>
-              <w:t>下载一致性</w:t>
-            </w:r>
-            <w:r>
-              <w:rPr>
-                <w:rFonts w:hint="eastAsia"/>
-              </w:rPr>
-              <w:t>hash</w:t>
-            </w:r>
-            <w:r>
-              <w:rPr>
-                <w:rFonts w:hint="eastAsia"/>
-              </w:rPr>
-              <w:t>模块</w:t>
-            </w:r>
-          </w:p>
-        </w:tc>
-        <w:tc>
-          <w:tcPr>
-            <w:tcW w:w="6316" w:type="dxa"/>
-            <w:vAlign w:val="center"/>
-          </w:tcPr>
-          <w:p>
-            <w:pPr>
-              <w:spacing w:line="360" w:lineRule="auto"/>
-            </w:pPr>
-            <w:r>
-              <w:t>wget https://github.com/replay/ngx_http_consistent_hash/archive/master.zip</w:t>
-            </w:r>
-          </w:p>
-        </w:tc>
-      </w:tr>
-      <w:tr>
-        <w:tc>
-          <w:tcPr>
-            <w:tcW w:w="1980" w:type="dxa"/>
-            <w:vAlign w:val="center"/>
-          </w:tcPr>
-          <w:p>
-            <w:pPr>
-              <w:spacing w:line="360" w:lineRule="auto"/>
-            </w:pPr>
-            <w:r>
-              <w:lastRenderedPageBreak/>
-              <w:t>解压</w:t>
-            </w:r>
-          </w:p>
-        </w:tc>
-        <w:tc>
-          <w:tcPr>
-            <w:tcW w:w="6316" w:type="dxa"/>
-            <w:vAlign w:val="center"/>
-          </w:tcPr>
-          <w:p>
-            <w:pPr>
-              <w:spacing w:line="360" w:lineRule="auto"/>
-            </w:pPr>
-            <w:r>
-              <w:t>unzip ngx_http_consistent_hash-master.zip</w:t>
-            </w:r>
-          </w:p>
-        </w:tc>
-      </w:tr>
-      <w:tr>
-        <w:tc>
-          <w:tcPr>
-            <w:tcW w:w="1980" w:type="dxa"/>
-            <w:vAlign w:val="center"/>
-          </w:tcPr>
-          <w:p>
-            <w:pPr>
-              <w:spacing w:line="360" w:lineRule="auto"/>
-            </w:pPr>
-            <w:r>
-              <w:rPr>
-                <w:rFonts w:hint="eastAsia"/>
-              </w:rPr>
-              <w:t>下载</w:t>
-            </w:r>
-            <w:r>
-              <w:rPr>
-                <w:rFonts w:hint="eastAsia"/>
-              </w:rPr>
-              <w:t>nginx</w:t>
-            </w:r>
-            <w:r>
-              <w:rPr>
-                <w:rFonts w:hint="eastAsia"/>
-              </w:rPr>
-              <w:t>源码</w:t>
-            </w:r>
-          </w:p>
-        </w:tc>
-        <w:tc>
-          <w:tcPr>
-            <w:tcW w:w="6316" w:type="dxa"/>
-            <w:vAlign w:val="center"/>
-          </w:tcPr>
-          <w:p>
-            <w:pPr>
-              <w:spacing w:line="360" w:lineRule="auto"/>
-            </w:pPr>
-            <w:r>
-              <w:t>wget http://nginx.org/download/nginx-1.10.1.tar.gz</w:t>
-            </w:r>
-          </w:p>
-        </w:tc>
-      </w:tr>
-      <w:tr>
-        <w:tc>
-          <w:tcPr>
-            <w:tcW w:w="1980" w:type="dxa"/>
-            <w:vAlign w:val="center"/>
-          </w:tcPr>
-          <w:p>
-            <w:pPr>
-              <w:spacing w:line="360" w:lineRule="auto"/>
-            </w:pPr>
-            <w:r>
-              <w:t>解压</w:t>
-            </w:r>
-          </w:p>
-        </w:tc>
-        <w:tc>
-          <w:tcPr>
-            <w:tcW w:w="6316" w:type="dxa"/>
-            <w:vAlign w:val="center"/>
-          </w:tcPr>
-          <w:p>
-            <w:pPr>
-              <w:spacing w:line="360" w:lineRule="auto"/>
-            </w:pPr>
-            <w:r>
-              <w:t xml:space="preserve">tar </w:t>
-            </w:r>
-            <w:r>
-              <w:t xml:space="preserve">-zxvf </w:t>
-            </w:r>
-            <w:r>
-              <w:t>nginx-1.10.1.tar.gz</w:t>
-            </w:r>
-          </w:p>
-        </w:tc>
-      </w:tr>
-      <w:tr>
-        <w:tc>
-          <w:tcPr>
-            <w:tcW w:w="1980" w:type="dxa"/>
-            <w:vAlign w:val="center"/>
-          </w:tcPr>
-          <w:p>
-            <w:pPr>
-              <w:spacing w:line="360" w:lineRule="auto"/>
-            </w:pPr>
-            <w:r>
-              <w:rPr>
-                <w:rFonts w:hint="eastAsia"/>
-              </w:rPr>
-              <w:t>进入目录</w:t>
-            </w:r>
-          </w:p>
-        </w:tc>
-        <w:tc>
-          <w:tcPr>
-            <w:tcW w:w="6316" w:type="dxa"/>
-            <w:vAlign w:val="center"/>
-          </w:tcPr>
-          <w:p>
-            <w:pPr>
-              <w:spacing w:line="360" w:lineRule="auto"/>
-            </w:pPr>
-            <w:r>
-              <w:rPr>
-                <w:rFonts w:hint="eastAsia"/>
-              </w:rPr>
-              <w:t>cd</w:t>
-            </w:r>
-            <w:r>
-              <w:t xml:space="preserve"> </w:t>
-            </w:r>
-            <w:r>
-              <w:t>nginx-1.10.1</w:t>
-            </w:r>
-          </w:p>
-        </w:tc>
-      </w:tr>
-      <w:tr>
-        <w:tc>
-          <w:tcPr>
-            <w:tcW w:w="1980" w:type="dxa"/>
-            <w:vAlign w:val="center"/>
-          </w:tcPr>
-          <w:p>
-            <w:pPr>
-              <w:spacing w:line="360" w:lineRule="auto"/>
-            </w:pPr>
-            <w:r>
-              <w:rPr>
-                <w:rFonts w:hint="eastAsia"/>
-              </w:rPr>
-              <w:t>检查编译环境</w:t>
-            </w:r>
-          </w:p>
-        </w:tc>
-        <w:tc>
-          <w:tcPr>
-            <w:tcW w:w="6316" w:type="dxa"/>
-            <w:vAlign w:val="center"/>
-          </w:tcPr>
-          <w:p>
-            <w:pPr>
-              <w:spacing w:line="360" w:lineRule="auto"/>
-            </w:pPr>
-            <w:r>
-              <w:t>./configure --prefix=/usr/local/nginx --with-http_stub_status_module</w:t>
-            </w:r>
-            <w:r>
-              <w:t xml:space="preserve"> </w:t>
-            </w:r>
-            <w:r>
-              <w:t>--add-module=/home/vison/ngx_http_consistent_hash-master</w:t>
-            </w:r>
-          </w:p>
-        </w:tc>
-      </w:tr>
-      <w:tr>
-        <w:tc>
-          <w:tcPr>
-            <w:tcW w:w="1980" w:type="dxa"/>
-            <w:vAlign w:val="center"/>
-          </w:tcPr>
-          <w:p>
-            <w:pPr>
-              <w:spacing w:line="360" w:lineRule="auto"/>
-            </w:pPr>
-            <w:r>
-              <w:t>编译安装</w:t>
-            </w:r>
-          </w:p>
-        </w:tc>
-        <w:tc>
-          <w:tcPr>
-            <w:tcW w:w="6316" w:type="dxa"/>
-            <w:vAlign w:val="center"/>
-          </w:tcPr>
-          <w:p>
-            <w:pPr>
-              <w:spacing w:line="360" w:lineRule="auto"/>
-            </w:pPr>
-            <w:r>
-              <w:t>make</w:t>
-            </w:r>
-            <w:r>
-              <w:t xml:space="preserve"> &amp;&amp;</w:t>
-            </w:r>
-            <w:r>
-              <w:t xml:space="preserve"> </w:t>
-            </w:r>
-            <w:r>
-              <w:t>make install</w:t>
-            </w:r>
-          </w:p>
-        </w:tc>
-      </w:tr>
-    </w:tbl>
-    <w:p/>
-    <w:p>
-      <w:pPr>
-        <w:ind w:firstLine="420"/>
-      </w:pPr>
-      <w:r>
-        <w:t>启动</w:t>
-      </w:r>
-      <w:r>
-        <w:t>Nginx</w:t>
-      </w:r>
-      <w:r>
-        <w:rPr>
-          <w:rFonts w:hint="eastAsia"/>
-        </w:rPr>
-        <w:t>：</w:t>
-      </w:r>
-      <w:r>
-        <w:rPr>
-          <w:b/>
-          <w:color w:val="00B050"/>
-        </w:rPr>
-        <w:t>/usr/local/nginx/sbin/nginx</w:t>
-      </w:r>
-    </w:p>
-    <w:p>
-      <w:r>
-        <w:tab/>
-      </w:r>
-      <w:r>
-        <w:t>如果有其他服务</w:t>
-      </w:r>
-      <w:r>
-        <w:rPr>
-          <w:rFonts w:hint="eastAsia"/>
-        </w:rPr>
-        <w:t>占用</w:t>
-      </w:r>
-      <w:r>
-        <w:rPr>
-          <w:rFonts w:hint="eastAsia"/>
-        </w:rPr>
-        <w:t>80</w:t>
-      </w:r>
-      <w:r>
-        <w:rPr>
-          <w:rFonts w:hint="eastAsia"/>
-        </w:rPr>
-        <w:t>端口，会导致启动失败，先查看哪个服务占有</w:t>
-      </w:r>
-      <w:r>
-        <w:rPr>
-          <w:rFonts w:hint="eastAsia"/>
-        </w:rPr>
-        <w:t>80</w:t>
-      </w:r>
-      <w:r>
-        <w:rPr>
-          <w:rFonts w:hint="eastAsia"/>
-        </w:rPr>
-        <w:t>端口，然后关闭进程即可</w:t>
-      </w:r>
-    </w:p>
-    <w:p>
-      <w:pPr>
-        <w:rPr>
-          <w:b/>
-          <w:color w:val="00B050"/>
-        </w:rPr>
-      </w:pPr>
-      <w:r>
-        <w:tab/>
-      </w:r>
-      <w:r>
-        <w:rPr>
-          <w:b/>
-          <w:color w:val="00B050"/>
-        </w:rPr>
-        <w:t>netstat -antp</w:t>
-      </w:r>
-    </w:p>
-    <w:p>
-      <w:pPr>
-        <w:rPr>
-          <w:b/>
-          <w:color w:val="00B050"/>
-        </w:rPr>
-      </w:pPr>
-      <w:r>
-        <w:rPr>
-          <w:b/>
-          <w:color w:val="00B050"/>
-        </w:rPr>
-        <w:tab/>
-        <w:t xml:space="preserve">kill -9 </w:t>
-      </w:r>
-      <w:r>
-        <w:rPr>
-          <w:b/>
-          <w:color w:val="00B050"/>
-        </w:rPr>
-        <w:t>进程</w:t>
-      </w:r>
-      <w:r>
-        <w:rPr>
-          <w:b/>
-          <w:color w:val="00B050"/>
-        </w:rPr>
-        <w:t>id</w:t>
-      </w:r>
-    </w:p>
-    <w:p>
-      <w:pPr>
-        <w:ind w:firstLine="420"/>
-      </w:pPr>
-      <w:r>
-        <w:rPr>
-          <w:rFonts w:hint="eastAsia"/>
-        </w:rPr>
-        <w:t>验证是否安装成功</w:t>
-      </w:r>
-    </w:p>
-    <w:p>
-      <w:pPr>
-        <w:pStyle w:val="a3"/>
-        <w:ind w:leftChars="350" w:left="840" w:firstLineChars="0" w:firstLine="0"/>
-      </w:pPr>
-      <w:r>
-        <w:rPr>
-          <w:rFonts w:hint="eastAsia"/>
-        </w:rPr>
-        <w:t>links 127.0.0.1</w:t>
-      </w:r>
-    </w:p>
-    <w:p/>
-    <w:p>
-      <w:pPr>
-        <w:rPr>
-          <w:b/>
-          <w:u w:val="single"/>
-        </w:rPr>
-      </w:pPr>
-      <w:r>
-        <w:rPr>
-          <w:rFonts w:hint="eastAsia"/>
-          <w:b/>
-          <w:u w:val="single"/>
-        </w:rPr>
-        <w:t>方式二：</w:t>
-      </w:r>
-      <w:r>
-        <w:rPr>
-          <w:rFonts w:hint="eastAsia"/>
-          <w:b/>
-          <w:u w:val="single"/>
-        </w:rPr>
-        <w:t>联网安装</w:t>
-      </w:r>
-      <w:r>
-        <w:rPr>
-          <w:rFonts w:hint="eastAsia"/>
-          <w:b/>
-          <w:u w:val="single"/>
-        </w:rPr>
-        <w:t>nginx</w:t>
-      </w:r>
-    </w:p>
-    <w:tbl>
-      <w:tblPr>
-        <w:tblStyle w:val="ad"/>
-        <w:tblW w:w="0" w:type="auto"/>
-        <w:tblLayout w:type="fixed"/>
-        <w:tblLook w:val="04A0" w:firstRow="1" w:lastRow="0" w:firstColumn="1" w:lastColumn="0" w:noHBand="0" w:noVBand="1"/>
-      </w:tblPr>
-      <w:tblGrid>
-        <w:gridCol w:w="2263"/>
-        <w:gridCol w:w="6033"/>
-      </w:tblGrid>
-      <w:tr>
-        <w:tc>
-          <w:tcPr>
-            <w:tcW w:w="2263" w:type="dxa"/>
-            <w:vAlign w:val="center"/>
-          </w:tcPr>
-          <w:p>
-            <w:pPr>
-              <w:spacing w:line="360" w:lineRule="auto"/>
-            </w:pPr>
-            <w:r>
-              <w:rPr>
-                <w:rFonts w:hint="eastAsia"/>
-              </w:rPr>
-              <w:t>下载对应当前系统版本的</w:t>
-            </w:r>
-            <w:r>
-              <w:rPr>
-                <w:rFonts w:hint="eastAsia"/>
-              </w:rPr>
-              <w:t>nginx</w:t>
-            </w:r>
-            <w:r>
-              <w:rPr>
-                <w:rFonts w:hint="eastAsia"/>
-              </w:rPr>
-              <w:t>包</w:t>
-            </w:r>
-          </w:p>
-        </w:tc>
-        <w:tc>
-          <w:tcPr>
-            <w:tcW w:w="6033" w:type="dxa"/>
-            <w:vAlign w:val="center"/>
-          </w:tcPr>
-          <w:p>
-            <w:pPr>
-              <w:spacing w:line="360" w:lineRule="auto"/>
-              <w:rPr>
-                <w:sz w:val="21"/>
-                <w:szCs w:val="21"/>
-              </w:rPr>
-            </w:pPr>
-            <w:r>
-              <w:rPr>
-                <w:sz w:val="21"/>
-                <w:szCs w:val="21"/>
-              </w:rPr>
-              <w:t xml:space="preserve">wget </w:t>
-            </w:r>
-            <w:hyperlink r:id="rId20" w:history="1">
-              <w:r>
-                <w:rPr>
-                  <w:rStyle w:val="a4"/>
-                  <w:sz w:val="21"/>
-                  <w:szCs w:val="21"/>
-                </w:rPr>
-                <w:t>http://nginx.org/packages/centos/7/noarch/RPMS/nginx-release-centos-7-0.el7.ngx.noarch.rpm</w:t>
-              </w:r>
-            </w:hyperlink>
-          </w:p>
-        </w:tc>
-      </w:tr>
-      <w:tr>
-        <w:tc>
-          <w:tcPr>
-            <w:tcW w:w="2263" w:type="dxa"/>
-            <w:vAlign w:val="center"/>
-          </w:tcPr>
-          <w:p>
-            <w:pPr>
-              <w:spacing w:line="360" w:lineRule="auto"/>
-            </w:pPr>
-            <w:r>
-              <w:rPr>
-                <w:rFonts w:hint="eastAsia"/>
-              </w:rPr>
-              <w:t>建立</w:t>
-            </w:r>
-            <w:r>
-              <w:rPr>
-                <w:rFonts w:hint="eastAsia"/>
-              </w:rPr>
-              <w:t>nginx</w:t>
-            </w:r>
-            <w:r>
-              <w:rPr>
-                <w:rFonts w:hint="eastAsia"/>
-              </w:rPr>
-              <w:t>的</w:t>
-            </w:r>
-            <w:r>
-              <w:rPr>
-                <w:rFonts w:hint="eastAsia"/>
-              </w:rPr>
-              <w:t>yum</w:t>
-            </w:r>
-            <w:r>
-              <w:rPr>
-                <w:rFonts w:hint="eastAsia"/>
-              </w:rPr>
-              <w:t>仓库</w:t>
-            </w:r>
-          </w:p>
-        </w:tc>
-        <w:tc>
-          <w:tcPr>
-            <w:tcW w:w="6033" w:type="dxa"/>
-            <w:vAlign w:val="center"/>
-          </w:tcPr>
-          <w:p>
-            <w:pPr>
-              <w:spacing w:line="360" w:lineRule="auto"/>
-            </w:pPr>
-            <w:r>
-              <w:t>rpm -ivh nginx-release-centos-7-0.el7.ngx.noarch.rpm</w:t>
-            </w:r>
-          </w:p>
-        </w:tc>
-      </w:tr>
-      <w:tr>
-        <w:tc>
-          <w:tcPr>
-            <w:tcW w:w="2263" w:type="dxa"/>
-            <w:vAlign w:val="center"/>
-          </w:tcPr>
-          <w:p>
-            <w:pPr>
-              <w:spacing w:line="360" w:lineRule="auto"/>
-              <w:rPr>
-                <w:b/>
-                <w:u w:val="single"/>
-              </w:rPr>
-            </w:pPr>
-            <w:r>
-              <w:rPr>
-                <w:rFonts w:hint="eastAsia"/>
-              </w:rPr>
-              <w:t>安装</w:t>
-            </w:r>
-            <w:r>
-              <w:rPr>
-                <w:rFonts w:hint="eastAsia"/>
-              </w:rPr>
-              <w:t>nginx</w:t>
-            </w:r>
-          </w:p>
-        </w:tc>
-        <w:tc>
-          <w:tcPr>
-            <w:tcW w:w="6033" w:type="dxa"/>
-            <w:vAlign w:val="center"/>
-          </w:tcPr>
-          <w:p>
-            <w:pPr>
-              <w:spacing w:line="360" w:lineRule="auto"/>
-            </w:pPr>
-            <w:r>
-              <w:t>yum install nginx</w:t>
-            </w:r>
-          </w:p>
-        </w:tc>
-      </w:tr>
-      <w:tr>
-        <w:tc>
-          <w:tcPr>
-            <w:tcW w:w="2263" w:type="dxa"/>
-            <w:vAlign w:val="center"/>
-          </w:tcPr>
-          <w:p>
-            <w:pPr>
-              <w:spacing w:line="360" w:lineRule="auto"/>
-            </w:pPr>
-            <w:r>
-              <w:rPr>
-                <w:rFonts w:hint="eastAsia"/>
-              </w:rPr>
-              <w:t>启动</w:t>
-            </w:r>
-            <w:r>
-              <w:rPr>
-                <w:rFonts w:hint="eastAsia"/>
-              </w:rPr>
-              <w:t>nginx</w:t>
-            </w:r>
-            <w:r>
-              <w:rPr>
-                <w:rFonts w:hint="eastAsia"/>
-              </w:rPr>
-              <w:t>服务</w:t>
-            </w:r>
-          </w:p>
-        </w:tc>
-        <w:tc>
-          <w:tcPr>
-            <w:tcW w:w="6033" w:type="dxa"/>
-            <w:vAlign w:val="center"/>
-          </w:tcPr>
-          <w:p>
-            <w:pPr>
-              <w:spacing w:line="360" w:lineRule="auto"/>
-            </w:pPr>
-            <w:r>
-              <w:t>systemctl start nginx</w:t>
-            </w:r>
-          </w:p>
-        </w:tc>
-      </w:tr>
-      <w:tr>
-        <w:tc>
-          <w:tcPr>
-            <w:tcW w:w="2263" w:type="dxa"/>
-            <w:vAlign w:val="center"/>
-          </w:tcPr>
-          <w:p>
-            <w:pPr>
-              <w:spacing w:line="360" w:lineRule="auto"/>
-            </w:pPr>
-            <w:r>
-              <w:rPr>
-                <w:rFonts w:hint="eastAsia"/>
-              </w:rPr>
-              <w:t>验证是否安装成功</w:t>
-            </w:r>
-          </w:p>
-        </w:tc>
-        <w:tc>
-          <w:tcPr>
-            <w:tcW w:w="6033" w:type="dxa"/>
-            <w:vAlign w:val="center"/>
-          </w:tcPr>
-          <w:p>
-            <w:pPr>
-              <w:spacing w:line="360" w:lineRule="auto"/>
-            </w:pPr>
-            <w:r>
-              <w:rPr>
-                <w:rFonts w:hint="eastAsia"/>
-              </w:rPr>
-              <w:t>links 127.0.0.1</w:t>
-            </w:r>
-          </w:p>
-        </w:tc>
-      </w:tr>
-    </w:tbl>
-    <w:p/>
-    <w:p>
-      <w:pPr>
-        <w:pStyle w:val="2"/>
-        <w:numPr>
-          <w:ilvl w:val="1"/>
-          <w:numId w:val="8"/>
-        </w:numPr>
-      </w:pPr>
-      <w:r>
-        <w:rPr>
-          <w:rFonts w:hint="eastAsia"/>
-        </w:rPr>
-        <w:lastRenderedPageBreak/>
-        <w:t>安装</w:t>
-      </w:r>
-      <w:r>
-        <w:rPr>
-          <w:rFonts w:hint="eastAsia"/>
-        </w:rPr>
-        <w:t>php</w:t>
-      </w:r>
-    </w:p>
-    <w:p>
-      <w:pPr>
-        <w:ind w:firstLine="420"/>
-      </w:pPr>
-      <w:r>
-        <w:rPr>
-          <w:rFonts w:hint="eastAsia"/>
-        </w:rPr>
-        <w:t>注意：</w:t>
-      </w:r>
-      <w:r>
-        <w:rPr>
-          <w:rFonts w:hint="eastAsia"/>
-        </w:rPr>
-        <w:t>apache</w:t>
-      </w:r>
-      <w:r>
-        <w:rPr>
-          <w:rFonts w:hint="eastAsia"/>
-        </w:rPr>
-        <w:t>一般是把</w:t>
-      </w:r>
-      <w:r>
-        <w:rPr>
-          <w:rFonts w:hint="eastAsia"/>
-        </w:rPr>
-        <w:t>php</w:t>
-      </w:r>
-      <w:r>
-        <w:rPr>
-          <w:rFonts w:hint="eastAsia"/>
-        </w:rPr>
-        <w:t>当做自己的一个模块来启动的，而</w:t>
-      </w:r>
-      <w:r>
-        <w:rPr>
-          <w:rFonts w:hint="eastAsia"/>
-        </w:rPr>
-        <w:t>nginx</w:t>
-      </w:r>
-      <w:r>
-        <w:rPr>
-          <w:rFonts w:hint="eastAsia"/>
-        </w:rPr>
-        <w:t>则是把</w:t>
-      </w:r>
-      <w:r>
-        <w:rPr>
-          <w:rFonts w:hint="eastAsia"/>
-        </w:rPr>
-        <w:t>http</w:t>
-      </w:r>
-      <w:r>
-        <w:rPr>
-          <w:rFonts w:hint="eastAsia"/>
-        </w:rPr>
-        <w:t>请求变量</w:t>
-      </w:r>
-      <w:r>
-        <w:rPr>
-          <w:rFonts w:hint="eastAsia"/>
-        </w:rPr>
-        <w:t>(</w:t>
-      </w:r>
-      <w:r>
-        <w:rPr>
-          <w:rFonts w:hint="eastAsia"/>
-        </w:rPr>
-        <w:t>如</w:t>
-      </w:r>
-      <w:r>
-        <w:rPr>
-          <w:rFonts w:hint="eastAsia"/>
-        </w:rPr>
-        <w:t>get</w:t>
-      </w:r>
-      <w:r>
-        <w:rPr>
-          <w:rFonts w:hint="eastAsia"/>
-        </w:rPr>
-        <w:t>、</w:t>
-      </w:r>
-      <w:r>
-        <w:rPr>
-          <w:rFonts w:hint="eastAsia"/>
-        </w:rPr>
-        <w:t>user_agent</w:t>
-      </w:r>
-      <w:r>
-        <w:rPr>
-          <w:rFonts w:hint="eastAsia"/>
-        </w:rPr>
-        <w:t>等</w:t>
-      </w:r>
-      <w:r>
-        <w:rPr>
-          <w:rFonts w:hint="eastAsia"/>
-        </w:rPr>
-        <w:t>)</w:t>
-      </w:r>
-      <w:r>
-        <w:rPr>
-          <w:rFonts w:hint="eastAsia"/>
-        </w:rPr>
-        <w:t>转发给</w:t>
-      </w:r>
-      <w:r>
-        <w:rPr>
-          <w:rFonts w:hint="eastAsia"/>
-        </w:rPr>
-        <w:t xml:space="preserve"> php</w:t>
-      </w:r>
-      <w:r>
-        <w:rPr>
-          <w:rFonts w:hint="eastAsia"/>
-        </w:rPr>
-        <w:t>进程，即</w:t>
-      </w:r>
-      <w:r>
-        <w:rPr>
-          <w:rFonts w:hint="eastAsia"/>
-        </w:rPr>
-        <w:t>php</w:t>
-      </w:r>
-      <w:r>
-        <w:rPr>
-          <w:rFonts w:hint="eastAsia"/>
-        </w:rPr>
-        <w:t>独立进程，与</w:t>
-      </w:r>
-      <w:r>
-        <w:rPr>
-          <w:rFonts w:hint="eastAsia"/>
-        </w:rPr>
-        <w:t>nginx</w:t>
-      </w:r>
-      <w:r>
-        <w:rPr>
-          <w:rFonts w:hint="eastAsia"/>
-        </w:rPr>
-        <w:t>进行通信，称为</w:t>
-      </w:r>
-      <w:r>
-        <w:rPr>
-          <w:rFonts w:hint="eastAsia"/>
-        </w:rPr>
-        <w:t xml:space="preserve"> fastcgi</w:t>
-      </w:r>
-      <w:r>
-        <w:rPr>
-          <w:rFonts w:hint="eastAsia"/>
-        </w:rPr>
-        <w:t>运行方式</w:t>
-      </w:r>
-      <w:r>
-        <w:rPr>
-          <w:rFonts w:hint="eastAsia"/>
-        </w:rPr>
-        <w:t>。</w:t>
-      </w:r>
-    </w:p>
-    <w:p>
-      <w:r>
-        <w:rPr>
-          <w:rFonts w:hint="eastAsia"/>
-        </w:rPr>
-        <w:t>因此</w:t>
-      </w:r>
-      <w:r>
-        <w:rPr>
-          <w:rFonts w:hint="eastAsia"/>
-        </w:rPr>
-        <w:t>，</w:t>
-      </w:r>
-      <w:r>
-        <w:rPr>
-          <w:rFonts w:hint="eastAsia"/>
-        </w:rPr>
-        <w:t>为</w:t>
-      </w:r>
-      <w:r>
-        <w:rPr>
-          <w:rFonts w:hint="eastAsia"/>
-        </w:rPr>
-        <w:t>apache</w:t>
-      </w:r>
-      <w:r>
-        <w:rPr>
-          <w:rFonts w:hint="eastAsia"/>
-        </w:rPr>
-        <w:t>所编译的</w:t>
-      </w:r>
-      <w:r>
-        <w:rPr>
-          <w:rFonts w:hint="eastAsia"/>
-        </w:rPr>
-        <w:t>php</w:t>
-      </w:r>
-      <w:r>
-        <w:rPr>
-          <w:rFonts w:hint="eastAsia"/>
-        </w:rPr>
-        <w:t>，</w:t>
-      </w:r>
-      <w:r>
-        <w:rPr>
-          <w:rFonts w:hint="eastAsia"/>
-        </w:rPr>
-        <w:t>是不能用于</w:t>
-      </w:r>
-      <w:r>
-        <w:rPr>
-          <w:rFonts w:hint="eastAsia"/>
-        </w:rPr>
-        <w:t>nginx</w:t>
-      </w:r>
-      <w:r>
-        <w:rPr>
-          <w:rFonts w:hint="eastAsia"/>
-        </w:rPr>
-        <w:t>的</w:t>
-      </w:r>
-      <w:r>
-        <w:rPr>
-          <w:rFonts w:hint="eastAsia"/>
-        </w:rPr>
-        <w:t>。</w:t>
-      </w:r>
-    </w:p>
-    <w:p>
-      <w:pPr>
-        <w:pStyle w:val="3"/>
-      </w:pPr>
-      <w:r>
-        <w:rPr>
-          <w:rFonts w:hint="eastAsia"/>
-        </w:rPr>
-        <w:t>7</w:t>
-      </w:r>
-      <w:r>
-        <w:t>.3.1</w:t>
-      </w:r>
-      <w:r>
-        <w:t xml:space="preserve"> </w:t>
-      </w:r>
-      <w:r>
-        <w:t>安装适合</w:t>
-      </w:r>
-      <w:r>
-        <w:t>nginx</w:t>
-      </w:r>
-      <w:r>
-        <w:t>的</w:t>
-      </w:r>
-      <w:r>
-        <w:t>php</w:t>
-      </w:r>
-    </w:p>
-    <w:tbl>
-      <w:tblPr>
-        <w:tblStyle w:val="ad"/>
-        <w:tblW w:w="0" w:type="auto"/>
-        <w:tblLook w:val="04A0" w:firstRow="1" w:lastRow="0" w:firstColumn="1" w:lastColumn="0" w:noHBand="0" w:noVBand="1"/>
-      </w:tblPr>
-      <w:tblGrid>
-        <w:gridCol w:w="1838"/>
-        <w:gridCol w:w="6458"/>
-      </w:tblGrid>
-      <w:tr>
-        <w:tc>
-          <w:tcPr>
-            <w:tcW w:w="1838" w:type="dxa"/>
-            <w:vAlign w:val="center"/>
-          </w:tcPr>
-          <w:p>
-            <w:pPr>
-              <w:spacing w:line="360" w:lineRule="auto"/>
-            </w:pPr>
-            <w:r>
-              <w:rPr>
-                <w:rFonts w:hint="eastAsia"/>
-              </w:rPr>
-              <w:t>安装依赖包</w:t>
-            </w:r>
-          </w:p>
-        </w:tc>
-        <w:tc>
-          <w:tcPr>
-            <w:tcW w:w="6458" w:type="dxa"/>
-            <w:vAlign w:val="center"/>
-          </w:tcPr>
-          <w:p>
-            <w:pPr>
-              <w:spacing w:line="360" w:lineRule="auto"/>
-            </w:pPr>
-            <w:r>
-              <w:t>yum -y install libxml2 libjpeg libjpeg-devel libpng \</w:t>
-            </w:r>
-          </w:p>
-          <w:p>
-            <w:pPr>
-              <w:spacing w:line="360" w:lineRule="auto"/>
-            </w:pPr>
-            <w:r>
-              <w:t>libpng-devel freetype freetype-devel libxml2 libxml2-devel \</w:t>
-            </w:r>
-          </w:p>
-          <w:p>
-            <w:pPr>
-              <w:spacing w:line="360" w:lineRule="auto"/>
-            </w:pPr>
-            <w:r>
-              <w:t>mysql pcre-devel openssl openssl-devel</w:t>
-            </w:r>
-            <w:r>
-              <w:rPr>
-                <w:rFonts w:hint="eastAsia"/>
-              </w:rPr>
-              <w:t xml:space="preserve"> curl-devel libxslt-devel</w:t>
-            </w:r>
-          </w:p>
-        </w:tc>
-      </w:tr>
-      <w:tr>
-        <w:tc>
-          <w:tcPr>
-            <w:tcW w:w="1838" w:type="dxa"/>
-            <w:vAlign w:val="center"/>
-          </w:tcPr>
-          <w:p>
-            <w:pPr>
-              <w:spacing w:line="360" w:lineRule="auto"/>
-            </w:pPr>
-            <w:r>
-              <w:rPr>
-                <w:rFonts w:hint="eastAsia"/>
-              </w:rPr>
-              <w:t>下载源码</w:t>
-            </w:r>
-          </w:p>
-        </w:tc>
-        <w:tc>
-          <w:tcPr>
-            <w:tcW w:w="6458" w:type="dxa"/>
-            <w:vAlign w:val="center"/>
-          </w:tcPr>
-          <w:p>
-            <w:pPr>
-              <w:spacing w:line="360" w:lineRule="auto"/>
-            </w:pPr>
-            <w:r>
-              <w:t>wget http://cn2.php.net/distributions/php-7.0.6.tar.gz</w:t>
-            </w:r>
-          </w:p>
-        </w:tc>
-      </w:tr>
-      <w:tr>
-        <w:tc>
-          <w:tcPr>
-            <w:tcW w:w="1838" w:type="dxa"/>
-            <w:vAlign w:val="center"/>
-          </w:tcPr>
-          <w:p>
-            <w:pPr>
-              <w:spacing w:line="360" w:lineRule="auto"/>
-            </w:pPr>
-            <w:r>
-              <w:rPr>
-                <w:rFonts w:hint="eastAsia"/>
-              </w:rPr>
-              <w:t>解压</w:t>
-            </w:r>
-          </w:p>
-        </w:tc>
-        <w:tc>
-          <w:tcPr>
-            <w:tcW w:w="6458" w:type="dxa"/>
-            <w:vAlign w:val="center"/>
-          </w:tcPr>
-          <w:p>
-            <w:pPr>
-              <w:spacing w:line="360" w:lineRule="auto"/>
-            </w:pPr>
-            <w:r>
-              <w:t>tar -zxvf php-7.0.6.tar.gz</w:t>
-            </w:r>
-          </w:p>
-        </w:tc>
-      </w:tr>
-      <w:tr>
-        <w:tc>
-          <w:tcPr>
-            <w:tcW w:w="1838" w:type="dxa"/>
-            <w:vAlign w:val="center"/>
-          </w:tcPr>
-          <w:p>
-            <w:pPr>
-              <w:spacing w:line="360" w:lineRule="auto"/>
-            </w:pPr>
-            <w:r>
-              <w:rPr>
-                <w:rFonts w:hint="eastAsia"/>
-              </w:rPr>
-              <w:t>进入目录</w:t>
-            </w:r>
-          </w:p>
-        </w:tc>
-        <w:tc>
-          <w:tcPr>
-            <w:tcW w:w="6458" w:type="dxa"/>
-            <w:vAlign w:val="center"/>
-          </w:tcPr>
-          <w:p>
-            <w:pPr>
-              <w:spacing w:line="360" w:lineRule="auto"/>
-            </w:pPr>
-            <w:r>
-              <w:rPr>
-                <w:rFonts w:hint="eastAsia"/>
-              </w:rPr>
-              <w:t>cd</w:t>
-            </w:r>
-            <w:r>
-              <w:t xml:space="preserve"> php-7.0.6</w:t>
-            </w:r>
-          </w:p>
-        </w:tc>
-      </w:tr>
-      <w:tr>
-        <w:tc>
-          <w:tcPr>
-            <w:tcW w:w="1838" w:type="dxa"/>
-            <w:vAlign w:val="center"/>
-          </w:tcPr>
-          <w:p>
-            <w:pPr>
-              <w:spacing w:line="360" w:lineRule="auto"/>
-            </w:pPr>
-            <w:r>
-              <w:rPr>
-                <w:rFonts w:hint="eastAsia"/>
-              </w:rPr>
-              <w:t>检查</w:t>
-            </w:r>
-            <w:r>
-              <w:rPr>
-                <w:rFonts w:hint="eastAsia"/>
-              </w:rPr>
-              <w:t>编译</w:t>
-            </w:r>
-            <w:r>
-              <w:rPr>
-                <w:rFonts w:hint="eastAsia"/>
-              </w:rPr>
-              <w:t>环境</w:t>
-            </w:r>
-          </w:p>
-        </w:tc>
-        <w:tc>
-          <w:tcPr>
-            <w:tcW w:w="6458" w:type="dxa"/>
-            <w:vAlign w:val="center"/>
-          </w:tcPr>
-          <w:p>
-            <w:pPr>
-              <w:spacing w:line="360" w:lineRule="auto"/>
-            </w:pPr>
-            <w:r>
-              <w:t>./configure --prefix=/usr/local/php</w:t>
-            </w:r>
-            <w:r>
-              <w:t>7</w:t>
-            </w:r>
-            <w:r>
-              <w:t xml:space="preserve"> </w:t>
-            </w:r>
-            <w:r>
-              <w:t>\</w:t>
-            </w:r>
-          </w:p>
-          <w:p>
-            <w:pPr>
-              <w:spacing w:line="360" w:lineRule="auto"/>
-            </w:pPr>
-            <w:r>
-              <w:t>--enable-fpm \</w:t>
-            </w:r>
-          </w:p>
-          <w:p>
-            <w:pPr>
-              <w:spacing w:line="360" w:lineRule="auto"/>
-            </w:pPr>
-            <w:r>
-              <w:t>--enable-mysqlnd \</w:t>
-            </w:r>
-          </w:p>
-          <w:p>
-            <w:pPr>
-              <w:spacing w:line="360" w:lineRule="auto"/>
-            </w:pPr>
-            <w:r>
-              <w:t>--with-mysqli \</w:t>
-            </w:r>
-          </w:p>
-          <w:p>
-            <w:pPr>
-              <w:spacing w:line="360" w:lineRule="auto"/>
-            </w:pPr>
-            <w:r>
-              <w:t>--with-pdo-mysql \</w:t>
-            </w:r>
-          </w:p>
-          <w:p>
-            <w:pPr>
-              <w:spacing w:line="360" w:lineRule="auto"/>
-            </w:pPr>
-            <w:r>
-              <w:t>--with-pdo-sqlite \</w:t>
-            </w:r>
-          </w:p>
-          <w:p>
-            <w:pPr>
-              <w:spacing w:line="360" w:lineRule="auto"/>
-            </w:pPr>
-            <w:r>
-              <w:t>--with-gd \</w:t>
-            </w:r>
-          </w:p>
-          <w:p>
-            <w:pPr>
-              <w:spacing w:line="360" w:lineRule="auto"/>
-            </w:pPr>
-            <w:r>
-              <w:t>--enable-gd-native-ttf \</w:t>
-            </w:r>
-          </w:p>
-          <w:p>
-            <w:pPr>
-              <w:spacing w:line="360" w:lineRule="auto"/>
-            </w:pPr>
-            <w:r>
-              <w:t>--enable-gd-jis-conv</w:t>
-            </w:r>
-          </w:p>
-          <w:p>
-            <w:pPr>
-              <w:spacing w:line="360" w:lineRule="auto"/>
-              <w:rPr>
-                <w:sz w:val="18"/>
-                <w:szCs w:val="18"/>
-              </w:rPr>
-            </w:pPr>
-          </w:p>
-          <w:p>
-            <w:pPr>
-              <w:spacing w:line="360" w:lineRule="auto"/>
-              <w:rPr>
-                <w:color w:val="A6A6A6" w:themeColor="background1" w:themeShade="A6"/>
-                <w:sz w:val="18"/>
-                <w:szCs w:val="18"/>
-              </w:rPr>
-            </w:pPr>
-            <w:r>
-              <w:rPr>
-                <w:rFonts w:hint="eastAsia"/>
-                <w:color w:val="A6A6A6" w:themeColor="background1" w:themeShade="A6"/>
-                <w:sz w:val="18"/>
-                <w:szCs w:val="18"/>
-              </w:rPr>
-              <w:t>安装详细模块：</w:t>
-            </w:r>
-          </w:p>
-          <w:p>
-            <w:pPr>
-              <w:spacing w:line="360" w:lineRule="auto"/>
-              <w:rPr>
-                <w:color w:val="A6A6A6" w:themeColor="background1" w:themeShade="A6"/>
-                <w:sz w:val="18"/>
-                <w:szCs w:val="18"/>
-              </w:rPr>
-            </w:pPr>
-            <w:r>
-              <w:rPr>
-                <w:color w:val="A6A6A6" w:themeColor="background1" w:themeShade="A6"/>
-                <w:sz w:val="18"/>
-                <w:szCs w:val="18"/>
-              </w:rPr>
-              <w:t>./configure --prefix=/usr/local/php7 \</w:t>
-            </w:r>
-          </w:p>
-          <w:p>
-            <w:pPr>
-              <w:spacing w:line="360" w:lineRule="auto"/>
-              <w:rPr>
-                <w:color w:val="A6A6A6" w:themeColor="background1" w:themeShade="A6"/>
-                <w:sz w:val="18"/>
-                <w:szCs w:val="18"/>
-              </w:rPr>
-            </w:pPr>
-            <w:r>
-              <w:rPr>
-                <w:color w:val="A6A6A6" w:themeColor="background1" w:themeShade="A6"/>
-                <w:sz w:val="18"/>
-                <w:szCs w:val="18"/>
-              </w:rPr>
-              <w:t>--enable-fpm \</w:t>
-            </w:r>
-          </w:p>
-          <w:p>
-            <w:pPr>
-              <w:spacing w:line="360" w:lineRule="auto"/>
-              <w:rPr>
-                <w:color w:val="A6A6A6" w:themeColor="background1" w:themeShade="A6"/>
-                <w:sz w:val="18"/>
-                <w:szCs w:val="18"/>
-              </w:rPr>
-            </w:pPr>
-            <w:r>
-              <w:rPr>
-                <w:color w:val="A6A6A6" w:themeColor="background1" w:themeShade="A6"/>
-                <w:sz w:val="18"/>
-                <w:szCs w:val="18"/>
-              </w:rPr>
-              <w:lastRenderedPageBreak/>
-              <w:t>--enable-mysqlnd \</w:t>
-            </w:r>
-          </w:p>
-          <w:p>
-            <w:pPr>
-              <w:spacing w:line="360" w:lineRule="auto"/>
-              <w:rPr>
-                <w:color w:val="A6A6A6" w:themeColor="background1" w:themeShade="A6"/>
-                <w:sz w:val="18"/>
-                <w:szCs w:val="18"/>
-              </w:rPr>
-            </w:pPr>
-            <w:r>
-              <w:rPr>
-                <w:color w:val="A6A6A6" w:themeColor="background1" w:themeShade="A6"/>
-                <w:sz w:val="18"/>
-                <w:szCs w:val="18"/>
-              </w:rPr>
-              <w:t>--with-mysqli \</w:t>
-            </w:r>
-          </w:p>
-          <w:p>
-            <w:pPr>
-              <w:spacing w:line="360" w:lineRule="auto"/>
-              <w:rPr>
-                <w:color w:val="A6A6A6" w:themeColor="background1" w:themeShade="A6"/>
-                <w:sz w:val="18"/>
-                <w:szCs w:val="18"/>
-              </w:rPr>
-            </w:pPr>
-            <w:r>
-              <w:rPr>
-                <w:color w:val="A6A6A6" w:themeColor="background1" w:themeShade="A6"/>
-                <w:sz w:val="18"/>
-                <w:szCs w:val="18"/>
-              </w:rPr>
-              <w:t>--with-gd \</w:t>
-            </w:r>
-          </w:p>
-          <w:p>
-            <w:pPr>
-              <w:spacing w:line="360" w:lineRule="auto"/>
-              <w:rPr>
-                <w:color w:val="A6A6A6" w:themeColor="background1" w:themeShade="A6"/>
-                <w:sz w:val="18"/>
-                <w:szCs w:val="18"/>
-              </w:rPr>
-            </w:pPr>
-            <w:r>
-              <w:rPr>
-                <w:color w:val="A6A6A6" w:themeColor="background1" w:themeShade="A6"/>
-                <w:sz w:val="18"/>
-                <w:szCs w:val="18"/>
-              </w:rPr>
-              <w:t>--enable-gd-native-ttf \</w:t>
-            </w:r>
-          </w:p>
-          <w:p>
-            <w:pPr>
-              <w:spacing w:line="360" w:lineRule="auto"/>
-              <w:rPr>
-                <w:color w:val="A6A6A6" w:themeColor="background1" w:themeShade="A6"/>
-                <w:sz w:val="18"/>
-                <w:szCs w:val="18"/>
-              </w:rPr>
-            </w:pPr>
-            <w:r>
-              <w:rPr>
-                <w:color w:val="A6A6A6" w:themeColor="background1" w:themeShade="A6"/>
-                <w:sz w:val="18"/>
-                <w:szCs w:val="18"/>
-              </w:rPr>
-              <w:t>--enable-gd-jis-conv \</w:t>
-            </w:r>
-          </w:p>
-          <w:p>
-            <w:pPr>
-              <w:spacing w:line="360" w:lineRule="auto"/>
-              <w:rPr>
-                <w:color w:val="A6A6A6" w:themeColor="background1" w:themeShade="A6"/>
-                <w:sz w:val="18"/>
-                <w:szCs w:val="18"/>
-              </w:rPr>
-            </w:pPr>
-            <w:r>
-              <w:rPr>
-                <w:color w:val="A6A6A6" w:themeColor="background1" w:themeShade="A6"/>
-                <w:sz w:val="18"/>
-                <w:szCs w:val="18"/>
-              </w:rPr>
-              <w:t>--with-curl \</w:t>
-            </w:r>
-          </w:p>
-          <w:p>
-            <w:pPr>
-              <w:spacing w:line="360" w:lineRule="auto"/>
-              <w:rPr>
-                <w:color w:val="A6A6A6" w:themeColor="background1" w:themeShade="A6"/>
-                <w:sz w:val="18"/>
-                <w:szCs w:val="18"/>
-              </w:rPr>
-            </w:pPr>
-            <w:r>
-              <w:rPr>
-                <w:color w:val="A6A6A6" w:themeColor="background1" w:themeShade="A6"/>
-                <w:sz w:val="18"/>
-                <w:szCs w:val="18"/>
-              </w:rPr>
-              <w:t>--with-freetype-dir \</w:t>
-            </w:r>
-          </w:p>
-          <w:p>
-            <w:pPr>
-              <w:spacing w:line="360" w:lineRule="auto"/>
-              <w:rPr>
-                <w:color w:val="A6A6A6" w:themeColor="background1" w:themeShade="A6"/>
-                <w:sz w:val="18"/>
-                <w:szCs w:val="18"/>
-              </w:rPr>
-            </w:pPr>
-            <w:r>
-              <w:rPr>
-                <w:color w:val="A6A6A6" w:themeColor="background1" w:themeShade="A6"/>
-                <w:sz w:val="18"/>
-                <w:szCs w:val="18"/>
-              </w:rPr>
-              <w:t>--with-gettext \</w:t>
-            </w:r>
-          </w:p>
-          <w:p>
-            <w:pPr>
-              <w:spacing w:line="360" w:lineRule="auto"/>
-              <w:rPr>
-                <w:color w:val="A6A6A6" w:themeColor="background1" w:themeShade="A6"/>
-                <w:sz w:val="18"/>
-                <w:szCs w:val="18"/>
-              </w:rPr>
-            </w:pPr>
-            <w:r>
-              <w:rPr>
-                <w:color w:val="A6A6A6" w:themeColor="background1" w:themeShade="A6"/>
-                <w:sz w:val="18"/>
-                <w:szCs w:val="18"/>
-              </w:rPr>
-              <w:t>--with-iconv-dir \</w:t>
-            </w:r>
-          </w:p>
-          <w:p>
-            <w:pPr>
-              <w:spacing w:line="360" w:lineRule="auto"/>
-              <w:rPr>
-                <w:color w:val="A6A6A6" w:themeColor="background1" w:themeShade="A6"/>
-                <w:sz w:val="18"/>
-                <w:szCs w:val="18"/>
-              </w:rPr>
-            </w:pPr>
-            <w:r>
-              <w:rPr>
-                <w:color w:val="A6A6A6" w:themeColor="background1" w:themeShade="A6"/>
-                <w:sz w:val="18"/>
-                <w:szCs w:val="18"/>
-              </w:rPr>
-              <w:t>--with-kerberos \</w:t>
-            </w:r>
-          </w:p>
-          <w:p>
-            <w:pPr>
-              <w:spacing w:line="360" w:lineRule="auto"/>
-              <w:rPr>
-                <w:color w:val="A6A6A6" w:themeColor="background1" w:themeShade="A6"/>
-                <w:sz w:val="18"/>
-                <w:szCs w:val="18"/>
-              </w:rPr>
-            </w:pPr>
-            <w:r>
-              <w:rPr>
-                <w:color w:val="A6A6A6" w:themeColor="background1" w:themeShade="A6"/>
-                <w:sz w:val="18"/>
-                <w:szCs w:val="18"/>
-              </w:rPr>
-              <w:t>--with-libdir=lib64 \</w:t>
-            </w:r>
-          </w:p>
-          <w:p>
-            <w:pPr>
-              <w:spacing w:line="360" w:lineRule="auto"/>
-              <w:rPr>
-                <w:color w:val="A6A6A6" w:themeColor="background1" w:themeShade="A6"/>
-                <w:sz w:val="18"/>
-                <w:szCs w:val="18"/>
-              </w:rPr>
-            </w:pPr>
-            <w:r>
-              <w:rPr>
-                <w:color w:val="A6A6A6" w:themeColor="background1" w:themeShade="A6"/>
-                <w:sz w:val="18"/>
-                <w:szCs w:val="18"/>
-              </w:rPr>
-              <w:t>--with-libxml-dir \</w:t>
-            </w:r>
-          </w:p>
-          <w:p>
-            <w:pPr>
-              <w:spacing w:line="360" w:lineRule="auto"/>
-              <w:rPr>
-                <w:color w:val="A6A6A6" w:themeColor="background1" w:themeShade="A6"/>
-                <w:sz w:val="18"/>
-                <w:szCs w:val="18"/>
-              </w:rPr>
-            </w:pPr>
-            <w:r>
-              <w:rPr>
-                <w:color w:val="A6A6A6" w:themeColor="background1" w:themeShade="A6"/>
-                <w:sz w:val="18"/>
-                <w:szCs w:val="18"/>
-              </w:rPr>
-              <w:t>--with-openssl \</w:t>
-            </w:r>
-          </w:p>
-          <w:p>
-            <w:pPr>
-              <w:spacing w:line="360" w:lineRule="auto"/>
-              <w:rPr>
-                <w:color w:val="A6A6A6" w:themeColor="background1" w:themeShade="A6"/>
-                <w:sz w:val="18"/>
-                <w:szCs w:val="18"/>
-              </w:rPr>
-            </w:pPr>
-            <w:r>
-              <w:rPr>
-                <w:color w:val="A6A6A6" w:themeColor="background1" w:themeShade="A6"/>
-                <w:sz w:val="18"/>
-                <w:szCs w:val="18"/>
-              </w:rPr>
-              <w:t>--with-pcre-regex \</w:t>
-            </w:r>
-          </w:p>
-          <w:p>
-            <w:pPr>
-              <w:spacing w:line="360" w:lineRule="auto"/>
-              <w:rPr>
-                <w:color w:val="A6A6A6" w:themeColor="background1" w:themeShade="A6"/>
-                <w:sz w:val="18"/>
-                <w:szCs w:val="18"/>
-              </w:rPr>
-            </w:pPr>
-            <w:r>
-              <w:rPr>
-                <w:color w:val="A6A6A6" w:themeColor="background1" w:themeShade="A6"/>
-                <w:sz w:val="18"/>
-                <w:szCs w:val="18"/>
-              </w:rPr>
-              <w:t>--with-pdo-mysql \</w:t>
-            </w:r>
-          </w:p>
-          <w:p>
-            <w:pPr>
-              <w:spacing w:line="360" w:lineRule="auto"/>
-              <w:rPr>
-                <w:color w:val="A6A6A6" w:themeColor="background1" w:themeShade="A6"/>
-                <w:sz w:val="18"/>
-                <w:szCs w:val="18"/>
-              </w:rPr>
-            </w:pPr>
-            <w:r>
-              <w:rPr>
-                <w:color w:val="A6A6A6" w:themeColor="background1" w:themeShade="A6"/>
-                <w:sz w:val="18"/>
-                <w:szCs w:val="18"/>
-              </w:rPr>
-              <w:t>--with-pdo-sqlite \</w:t>
-            </w:r>
-          </w:p>
-          <w:p>
-            <w:pPr>
-              <w:spacing w:line="360" w:lineRule="auto"/>
-              <w:rPr>
-                <w:color w:val="A6A6A6" w:themeColor="background1" w:themeShade="A6"/>
-                <w:sz w:val="18"/>
-                <w:szCs w:val="18"/>
-              </w:rPr>
-            </w:pPr>
-            <w:r>
-              <w:rPr>
-                <w:color w:val="A6A6A6" w:themeColor="background1" w:themeShade="A6"/>
-                <w:sz w:val="18"/>
-                <w:szCs w:val="18"/>
-              </w:rPr>
-              <w:t>--with-pear \</w:t>
-            </w:r>
-          </w:p>
-          <w:p>
-            <w:pPr>
-              <w:spacing w:line="360" w:lineRule="auto"/>
-              <w:rPr>
-                <w:color w:val="A6A6A6" w:themeColor="background1" w:themeShade="A6"/>
-                <w:sz w:val="18"/>
-                <w:szCs w:val="18"/>
-              </w:rPr>
-            </w:pPr>
-            <w:r>
-              <w:rPr>
-                <w:color w:val="A6A6A6" w:themeColor="background1" w:themeShade="A6"/>
-                <w:sz w:val="18"/>
-                <w:szCs w:val="18"/>
-              </w:rPr>
-              <w:t>--with-png-dir \</w:t>
-            </w:r>
-          </w:p>
-          <w:p>
-            <w:pPr>
-              <w:spacing w:line="360" w:lineRule="auto"/>
-              <w:rPr>
-                <w:color w:val="A6A6A6" w:themeColor="background1" w:themeShade="A6"/>
-                <w:sz w:val="18"/>
-                <w:szCs w:val="18"/>
-              </w:rPr>
-            </w:pPr>
-            <w:r>
-              <w:rPr>
-                <w:color w:val="A6A6A6" w:themeColor="background1" w:themeShade="A6"/>
-                <w:sz w:val="18"/>
-                <w:szCs w:val="18"/>
-              </w:rPr>
-              <w:t>--with-xmlrpc \</w:t>
-            </w:r>
-          </w:p>
-          <w:p>
-            <w:pPr>
-              <w:spacing w:line="360" w:lineRule="auto"/>
-              <w:rPr>
-                <w:color w:val="A6A6A6" w:themeColor="background1" w:themeShade="A6"/>
-                <w:sz w:val="18"/>
-                <w:szCs w:val="18"/>
-              </w:rPr>
-            </w:pPr>
-            <w:r>
-              <w:rPr>
-                <w:color w:val="A6A6A6" w:themeColor="background1" w:themeShade="A6"/>
-                <w:sz w:val="18"/>
-                <w:szCs w:val="18"/>
-              </w:rPr>
-              <w:t>--with-xsl \</w:t>
-            </w:r>
-          </w:p>
-          <w:p>
-            <w:pPr>
-              <w:spacing w:line="360" w:lineRule="auto"/>
-              <w:rPr>
-                <w:color w:val="A6A6A6" w:themeColor="background1" w:themeShade="A6"/>
-                <w:sz w:val="18"/>
-                <w:szCs w:val="18"/>
-              </w:rPr>
-            </w:pPr>
-            <w:r>
-              <w:rPr>
-                <w:color w:val="A6A6A6" w:themeColor="background1" w:themeShade="A6"/>
-                <w:sz w:val="18"/>
-                <w:szCs w:val="18"/>
-              </w:rPr>
-              <w:t>--with-zlib \</w:t>
-            </w:r>
-          </w:p>
-          <w:p>
-            <w:pPr>
-              <w:spacing w:line="360" w:lineRule="auto"/>
-              <w:rPr>
-                <w:color w:val="A6A6A6" w:themeColor="background1" w:themeShade="A6"/>
-                <w:sz w:val="18"/>
-                <w:szCs w:val="18"/>
-              </w:rPr>
-            </w:pPr>
-            <w:r>
-              <w:rPr>
-                <w:color w:val="A6A6A6" w:themeColor="background1" w:themeShade="A6"/>
-                <w:sz w:val="18"/>
-                <w:szCs w:val="18"/>
-              </w:rPr>
-              <w:t>--enable-bcmath \</w:t>
-            </w:r>
-          </w:p>
-          <w:p>
-            <w:pPr>
-              <w:spacing w:line="360" w:lineRule="auto"/>
-              <w:rPr>
-                <w:color w:val="A6A6A6" w:themeColor="background1" w:themeShade="A6"/>
-                <w:sz w:val="18"/>
-                <w:szCs w:val="18"/>
-              </w:rPr>
-            </w:pPr>
-            <w:r>
-              <w:rPr>
-                <w:color w:val="A6A6A6" w:themeColor="background1" w:themeShade="A6"/>
-                <w:sz w:val="18"/>
-                <w:szCs w:val="18"/>
-              </w:rPr>
-              <w:t>--enable-libxml \</w:t>
-            </w:r>
-          </w:p>
-          <w:p>
-            <w:pPr>
-              <w:spacing w:line="360" w:lineRule="auto"/>
-              <w:rPr>
-                <w:color w:val="A6A6A6" w:themeColor="background1" w:themeShade="A6"/>
-                <w:sz w:val="18"/>
-                <w:szCs w:val="18"/>
-              </w:rPr>
-            </w:pPr>
-            <w:r>
-              <w:rPr>
-                <w:color w:val="A6A6A6" w:themeColor="background1" w:themeShade="A6"/>
-                <w:sz w:val="18"/>
-                <w:szCs w:val="18"/>
-              </w:rPr>
-              <w:t>--enable-inline-optimization \</w:t>
-            </w:r>
-          </w:p>
-          <w:p>
-            <w:pPr>
-              <w:spacing w:line="360" w:lineRule="auto"/>
-              <w:rPr>
-                <w:color w:val="A6A6A6" w:themeColor="background1" w:themeShade="A6"/>
-                <w:sz w:val="18"/>
-                <w:szCs w:val="18"/>
-              </w:rPr>
-            </w:pPr>
-            <w:r>
-              <w:rPr>
-                <w:color w:val="A6A6A6" w:themeColor="background1" w:themeShade="A6"/>
-                <w:sz w:val="18"/>
-                <w:szCs w:val="18"/>
-              </w:rPr>
-              <w:t>--enable-mbregex \</w:t>
-            </w:r>
-          </w:p>
-          <w:p>
-            <w:pPr>
-              <w:spacing w:line="360" w:lineRule="auto"/>
-              <w:rPr>
-                <w:color w:val="A6A6A6" w:themeColor="background1" w:themeShade="A6"/>
-                <w:sz w:val="18"/>
-                <w:szCs w:val="18"/>
-              </w:rPr>
-            </w:pPr>
-            <w:r>
-              <w:rPr>
-                <w:color w:val="A6A6A6" w:themeColor="background1" w:themeShade="A6"/>
-                <w:sz w:val="18"/>
-                <w:szCs w:val="18"/>
-              </w:rPr>
-              <w:t>--enable-mbstring \</w:t>
-            </w:r>
-          </w:p>
-          <w:p>
-            <w:pPr>
-              <w:spacing w:line="360" w:lineRule="auto"/>
-              <w:rPr>
-                <w:color w:val="A6A6A6" w:themeColor="background1" w:themeShade="A6"/>
-                <w:sz w:val="18"/>
-                <w:szCs w:val="18"/>
-              </w:rPr>
-            </w:pPr>
-            <w:r>
-              <w:rPr>
-                <w:color w:val="A6A6A6" w:themeColor="background1" w:themeShade="A6"/>
-                <w:sz w:val="18"/>
-                <w:szCs w:val="18"/>
-              </w:rPr>
-              <w:t>--enable-opcache \</w:t>
-            </w:r>
-          </w:p>
-          <w:p>
-            <w:pPr>
-              <w:spacing w:line="360" w:lineRule="auto"/>
-              <w:rPr>
-                <w:color w:val="A6A6A6" w:themeColor="background1" w:themeShade="A6"/>
-                <w:sz w:val="18"/>
-                <w:szCs w:val="18"/>
-              </w:rPr>
-            </w:pPr>
-            <w:r>
-              <w:rPr>
-                <w:color w:val="A6A6A6" w:themeColor="background1" w:themeShade="A6"/>
-                <w:sz w:val="18"/>
-                <w:szCs w:val="18"/>
-              </w:rPr>
-              <w:t>--enable-pcntl \</w:t>
-            </w:r>
-          </w:p>
-          <w:p>
-            <w:pPr>
-              <w:spacing w:line="360" w:lineRule="auto"/>
-              <w:rPr>
-                <w:color w:val="A6A6A6" w:themeColor="background1" w:themeShade="A6"/>
-                <w:sz w:val="18"/>
-                <w:szCs w:val="18"/>
-              </w:rPr>
-            </w:pPr>
-            <w:r>
-              <w:rPr>
-                <w:color w:val="A6A6A6" w:themeColor="background1" w:themeShade="A6"/>
-                <w:sz w:val="18"/>
-                <w:szCs w:val="18"/>
-              </w:rPr>
-              <w:lastRenderedPageBreak/>
-              <w:t>--enable-shmop \</w:t>
-            </w:r>
-          </w:p>
-          <w:p>
-            <w:pPr>
-              <w:spacing w:line="360" w:lineRule="auto"/>
-              <w:rPr>
-                <w:color w:val="A6A6A6" w:themeColor="background1" w:themeShade="A6"/>
-                <w:sz w:val="18"/>
-                <w:szCs w:val="18"/>
-              </w:rPr>
-            </w:pPr>
-            <w:r>
-              <w:rPr>
-                <w:color w:val="A6A6A6" w:themeColor="background1" w:themeShade="A6"/>
-                <w:sz w:val="18"/>
-                <w:szCs w:val="18"/>
-              </w:rPr>
-              <w:t>--enable-soap \</w:t>
-            </w:r>
-          </w:p>
-          <w:p>
-            <w:pPr>
-              <w:spacing w:line="360" w:lineRule="auto"/>
-              <w:rPr>
-                <w:color w:val="A6A6A6" w:themeColor="background1" w:themeShade="A6"/>
-                <w:sz w:val="18"/>
-                <w:szCs w:val="18"/>
-              </w:rPr>
-            </w:pPr>
-            <w:r>
-              <w:rPr>
-                <w:color w:val="A6A6A6" w:themeColor="background1" w:themeShade="A6"/>
-                <w:sz w:val="18"/>
-                <w:szCs w:val="18"/>
-              </w:rPr>
-              <w:t>--enable-sockets \</w:t>
-            </w:r>
-          </w:p>
-          <w:p>
-            <w:pPr>
-              <w:spacing w:line="360" w:lineRule="auto"/>
-              <w:rPr>
-                <w:color w:val="A6A6A6" w:themeColor="background1" w:themeShade="A6"/>
-                <w:sz w:val="18"/>
-                <w:szCs w:val="18"/>
-              </w:rPr>
-            </w:pPr>
-            <w:r>
-              <w:rPr>
-                <w:color w:val="A6A6A6" w:themeColor="background1" w:themeShade="A6"/>
-                <w:sz w:val="18"/>
-                <w:szCs w:val="18"/>
-              </w:rPr>
-              <w:t>--enable-sysvsem \</w:t>
-            </w:r>
-          </w:p>
-          <w:p>
-            <w:pPr>
-              <w:spacing w:line="360" w:lineRule="auto"/>
-              <w:rPr>
-                <w:color w:val="A6A6A6" w:themeColor="background1" w:themeShade="A6"/>
-                <w:sz w:val="18"/>
-                <w:szCs w:val="18"/>
-              </w:rPr>
-            </w:pPr>
-            <w:r>
-              <w:rPr>
-                <w:color w:val="A6A6A6" w:themeColor="background1" w:themeShade="A6"/>
-                <w:sz w:val="18"/>
-                <w:szCs w:val="18"/>
-              </w:rPr>
-              <w:t>--enable-xml \</w:t>
-            </w:r>
-          </w:p>
-          <w:p>
-            <w:pPr>
-              <w:spacing w:line="360" w:lineRule="auto"/>
-            </w:pPr>
-            <w:r>
-              <w:rPr>
-                <w:color w:val="A6A6A6" w:themeColor="background1" w:themeShade="A6"/>
-                <w:sz w:val="18"/>
-                <w:szCs w:val="18"/>
-              </w:rPr>
-              <w:t>--enable-zip</w:t>
-            </w:r>
-          </w:p>
-        </w:tc>
-      </w:tr>
-      <w:tr>
-        <w:tc>
-          <w:tcPr>
-            <w:tcW w:w="1838" w:type="dxa"/>
-            <w:vAlign w:val="center"/>
-          </w:tcPr>
-          <w:p>
-            <w:pPr>
-              <w:spacing w:line="360" w:lineRule="auto"/>
-            </w:pPr>
-            <w:r>
-              <w:rPr>
-                <w:rFonts w:hint="eastAsia"/>
-              </w:rPr>
-              <w:lastRenderedPageBreak/>
-              <w:t>编译安装</w:t>
-            </w:r>
-          </w:p>
-        </w:tc>
-        <w:tc>
-          <w:tcPr>
-            <w:tcW w:w="6458" w:type="dxa"/>
-            <w:vAlign w:val="center"/>
-          </w:tcPr>
-          <w:p>
-            <w:pPr>
-              <w:spacing w:line="360" w:lineRule="auto"/>
-            </w:pPr>
-            <w:r>
-              <w:t>make</w:t>
-            </w:r>
-            <w:r>
-              <w:rPr>
-                <w:rFonts w:hint="eastAsia"/>
-              </w:rPr>
-              <w:t xml:space="preserve"> &amp;&amp;</w:t>
-            </w:r>
-            <w:r>
-              <w:t xml:space="preserve"> make install</w:t>
-            </w:r>
-          </w:p>
-          <w:p>
-            <w:pPr>
-              <w:spacing w:line="360" w:lineRule="auto"/>
-              <w:rPr>
-                <w:sz w:val="18"/>
-                <w:szCs w:val="18"/>
-              </w:rPr>
-            </w:pPr>
-            <w:r>
-              <w:rPr>
-                <w:rFonts w:hint="eastAsia"/>
-                <w:color w:val="A6A6A6" w:themeColor="background1" w:themeShade="A6"/>
-                <w:sz w:val="18"/>
-                <w:szCs w:val="18"/>
-              </w:rPr>
-              <w:t>注：安装完后在</w:t>
-            </w:r>
-            <w:r>
-              <w:rPr>
-                <w:rFonts w:hint="eastAsia"/>
-                <w:color w:val="A6A6A6" w:themeColor="background1" w:themeShade="A6"/>
-                <w:sz w:val="18"/>
-                <w:szCs w:val="18"/>
-              </w:rPr>
-              <w:t>/usr/local/php/sbin</w:t>
-            </w:r>
-            <w:r>
-              <w:rPr>
-                <w:rFonts w:hint="eastAsia"/>
-                <w:color w:val="A6A6A6" w:themeColor="background1" w:themeShade="A6"/>
-                <w:sz w:val="18"/>
-                <w:szCs w:val="18"/>
-              </w:rPr>
-              <w:t>目录下有个</w:t>
-            </w:r>
-            <w:r>
-              <w:rPr>
-                <w:rFonts w:hint="eastAsia"/>
-                <w:color w:val="A6A6A6" w:themeColor="background1" w:themeShade="A6"/>
-                <w:sz w:val="18"/>
-                <w:szCs w:val="18"/>
-              </w:rPr>
-              <w:t>php-fpm</w:t>
-            </w:r>
-            <w:r>
-              <w:rPr>
-                <w:rFonts w:hint="eastAsia"/>
-                <w:color w:val="A6A6A6" w:themeColor="background1" w:themeShade="A6"/>
-                <w:sz w:val="18"/>
-                <w:szCs w:val="18"/>
-              </w:rPr>
-              <w:t>运行文件，这就是</w:t>
-            </w:r>
-            <w:r>
-              <w:rPr>
-                <w:rFonts w:hint="eastAsia"/>
-                <w:color w:val="A6A6A6" w:themeColor="background1" w:themeShade="A6"/>
-                <w:sz w:val="18"/>
-                <w:szCs w:val="18"/>
-              </w:rPr>
-              <w:t>php</w:t>
-            </w:r>
-            <w:r>
-              <w:rPr>
-                <w:rFonts w:hint="eastAsia"/>
-                <w:color w:val="A6A6A6" w:themeColor="background1" w:themeShade="A6"/>
-                <w:sz w:val="18"/>
-                <w:szCs w:val="18"/>
-              </w:rPr>
-              <w:t>进程管理器，要执行</w:t>
-            </w:r>
-            <w:r>
-              <w:rPr>
-                <w:rFonts w:hint="eastAsia"/>
-                <w:color w:val="A6A6A6" w:themeColor="background1" w:themeShade="A6"/>
-                <w:sz w:val="18"/>
-                <w:szCs w:val="18"/>
-              </w:rPr>
-              <w:t>php</w:t>
-            </w:r>
-            <w:r>
-              <w:rPr>
-                <w:rFonts w:hint="eastAsia"/>
-                <w:color w:val="A6A6A6" w:themeColor="background1" w:themeShade="A6"/>
-                <w:sz w:val="18"/>
-                <w:szCs w:val="18"/>
-              </w:rPr>
-              <w:t>文件，必须启动</w:t>
-            </w:r>
-            <w:r>
-              <w:rPr>
-                <w:rFonts w:hint="eastAsia"/>
-                <w:color w:val="A6A6A6" w:themeColor="background1" w:themeShade="A6"/>
-                <w:sz w:val="18"/>
-                <w:szCs w:val="18"/>
-              </w:rPr>
-              <w:t>php-fpm</w:t>
-            </w:r>
-            <w:r>
-              <w:rPr>
-                <w:rFonts w:hint="eastAsia"/>
-                <w:color w:val="A6A6A6" w:themeColor="background1" w:themeShade="A6"/>
-                <w:sz w:val="18"/>
-                <w:szCs w:val="18"/>
-              </w:rPr>
-              <w:t>。</w:t>
-            </w:r>
-          </w:p>
-        </w:tc>
-      </w:tr>
-      <w:tr>
-        <w:tc>
-          <w:tcPr>
-            <w:tcW w:w="1838" w:type="dxa"/>
-            <w:vAlign w:val="center"/>
-          </w:tcPr>
-          <w:p>
-            <w:pPr>
-              <w:spacing w:line="360" w:lineRule="auto"/>
-            </w:pPr>
-            <w:r>
-              <w:t>复制配置文件</w:t>
-            </w:r>
-          </w:p>
-        </w:tc>
-        <w:tc>
-          <w:tcPr>
-            <w:tcW w:w="6458" w:type="dxa"/>
-            <w:vAlign w:val="center"/>
-          </w:tcPr>
-          <w:p>
-            <w:pPr>
-              <w:spacing w:line="360" w:lineRule="auto"/>
-            </w:pPr>
-            <w:r>
-              <w:t>cp php.ini-development /usr/local/php/</w:t>
-            </w:r>
-            <w:r>
-              <w:t>lib</w:t>
-            </w:r>
-            <w:r>
-              <w:t>/php.ini</w:t>
-            </w:r>
-          </w:p>
-          <w:p>
-            <w:pPr>
-              <w:spacing w:line="360" w:lineRule="auto"/>
-            </w:pPr>
-          </w:p>
-          <w:p>
-            <w:pPr>
-              <w:spacing w:line="360" w:lineRule="auto"/>
-            </w:pPr>
-            <w:r>
-              <w:t>cd /usr/local/php/etc</w:t>
-            </w:r>
-          </w:p>
-          <w:p>
-            <w:pPr>
-              <w:spacing w:line="360" w:lineRule="auto"/>
-            </w:pPr>
-            <w:r>
-              <w:t xml:space="preserve">cp </w:t>
-            </w:r>
-            <w:r>
-              <w:t>php-fpm.conf.default  php-fpm.conf</w:t>
-            </w:r>
-          </w:p>
-          <w:p>
-            <w:pPr>
-              <w:spacing w:line="360" w:lineRule="auto"/>
-            </w:pPr>
-            <w:r>
-              <w:t>cd php-fpm.d/</w:t>
-            </w:r>
-          </w:p>
-          <w:p>
-            <w:pPr>
-              <w:spacing w:line="360" w:lineRule="auto"/>
-            </w:pPr>
-            <w:r>
-              <w:t xml:space="preserve">cp www.conf.default </w:t>
-            </w:r>
-            <w:hyperlink r:id="rId21" w:history="1">
-              <w:r>
-                <w:rPr>
-                  <w:rStyle w:val="a4"/>
-                </w:rPr>
-                <w:t>www.conf</w:t>
-              </w:r>
-            </w:hyperlink>
-          </w:p>
-          <w:p>
-            <w:pPr>
-              <w:spacing w:line="360" w:lineRule="auto"/>
-            </w:pPr>
-          </w:p>
-          <w:p>
-            <w:pPr>
-              <w:spacing w:line="360" w:lineRule="auto"/>
-            </w:pPr>
-            <w:r>
-              <w:rPr>
-                <w:color w:val="A6A6A6" w:themeColor="background1" w:themeShade="A6"/>
-                <w:sz w:val="18"/>
-                <w:szCs w:val="18"/>
-              </w:rPr>
-              <w:t>注：</w:t>
-            </w:r>
-            <w:r>
-              <w:rPr>
-                <w:rFonts w:hint="eastAsia"/>
-                <w:color w:val="A6A6A6" w:themeColor="background1" w:themeShade="A6"/>
-                <w:sz w:val="18"/>
-                <w:szCs w:val="18"/>
-              </w:rPr>
-              <w:t>其中</w:t>
-            </w:r>
-            <w:r>
-              <w:rPr>
-                <w:rFonts w:hint="eastAsia"/>
-                <w:color w:val="A6A6A6" w:themeColor="background1" w:themeShade="A6"/>
-                <w:sz w:val="18"/>
-                <w:szCs w:val="18"/>
-              </w:rPr>
-              <w:t>www.conf</w:t>
-            </w:r>
-            <w:r>
-              <w:rPr>
-                <w:rFonts w:hint="eastAsia"/>
-                <w:color w:val="A6A6A6" w:themeColor="background1" w:themeShade="A6"/>
-                <w:sz w:val="18"/>
-                <w:szCs w:val="18"/>
-              </w:rPr>
-              <w:t>文件为</w:t>
-            </w:r>
-            <w:r>
-              <w:rPr>
-                <w:rFonts w:hint="eastAsia"/>
-                <w:color w:val="A6A6A6" w:themeColor="background1" w:themeShade="A6"/>
-                <w:sz w:val="18"/>
-                <w:szCs w:val="18"/>
-              </w:rPr>
-              <w:t xml:space="preserve"> fmp pool</w:t>
-            </w:r>
-            <w:r>
-              <w:rPr>
-                <w:rFonts w:hint="eastAsia"/>
-                <w:color w:val="A6A6A6" w:themeColor="background1" w:themeShade="A6"/>
-                <w:sz w:val="18"/>
-                <w:szCs w:val="18"/>
-              </w:rPr>
-              <w:t>的定义，可以定义多个，通过</w:t>
-            </w:r>
-            <w:r>
-              <w:rPr>
-                <w:rFonts w:hint="eastAsia"/>
-                <w:color w:val="A6A6A6" w:themeColor="background1" w:themeShade="A6"/>
-                <w:sz w:val="18"/>
-                <w:szCs w:val="18"/>
-              </w:rPr>
-              <w:t>cat www.conf</w:t>
-            </w:r>
-            <w:r>
-              <w:rPr>
-                <w:rFonts w:hint="eastAsia"/>
-                <w:color w:val="A6A6A6" w:themeColor="background1" w:themeShade="A6"/>
-                <w:sz w:val="18"/>
-                <w:szCs w:val="18"/>
-              </w:rPr>
-              <w:t>，看到</w:t>
-            </w:r>
-            <w:r>
-              <w:rPr>
-                <w:rFonts w:hint="eastAsia"/>
-                <w:color w:val="A6A6A6" w:themeColor="background1" w:themeShade="A6"/>
-                <w:sz w:val="18"/>
-                <w:szCs w:val="18"/>
-              </w:rPr>
-              <w:t>fpm</w:t>
-            </w:r>
-            <w:r>
-              <w:rPr>
-                <w:rFonts w:hint="eastAsia"/>
-                <w:color w:val="A6A6A6" w:themeColor="background1" w:themeShade="A6"/>
-                <w:sz w:val="18"/>
-                <w:szCs w:val="18"/>
-              </w:rPr>
-              <w:t>的配置信息，其中</w:t>
-            </w:r>
-            <w:r>
-              <w:rPr>
-                <w:rFonts w:hint="eastAsia"/>
-                <w:color w:val="A6A6A6" w:themeColor="background1" w:themeShade="A6"/>
-                <w:sz w:val="18"/>
-                <w:szCs w:val="18"/>
-              </w:rPr>
-              <w:t>listen</w:t>
-            </w:r>
-            <w:r>
-              <w:rPr>
-                <w:rFonts w:hint="eastAsia"/>
-                <w:color w:val="A6A6A6" w:themeColor="background1" w:themeShade="A6"/>
-                <w:sz w:val="18"/>
-                <w:szCs w:val="18"/>
-              </w:rPr>
-              <w:t>为</w:t>
-            </w:r>
-            <w:r>
-              <w:rPr>
-                <w:rFonts w:hint="eastAsia"/>
-                <w:color w:val="A6A6A6" w:themeColor="background1" w:themeShade="A6"/>
-                <w:sz w:val="18"/>
-                <w:szCs w:val="18"/>
-              </w:rPr>
-              <w:t>php-fpm</w:t>
-            </w:r>
-            <w:r>
-              <w:rPr>
-                <w:rFonts w:hint="eastAsia"/>
-                <w:color w:val="A6A6A6" w:themeColor="background1" w:themeShade="A6"/>
-                <w:sz w:val="18"/>
-                <w:szCs w:val="18"/>
-              </w:rPr>
-              <w:t>监听的地址</w:t>
-            </w:r>
-          </w:p>
-        </w:tc>
-      </w:tr>
-    </w:tbl>
-    <w:p/>
-    <w:p>
-      <w:r>
-        <w:t>测试配置是否正确：</w:t>
-      </w:r>
-      <w:r>
-        <w:rPr>
-          <w:b/>
-          <w:color w:val="00B050"/>
-        </w:rPr>
-        <w:t>/usr/local/php/sbin/php-fpm -t</w:t>
-      </w:r>
-    </w:p>
-    <w:p/>
-    <w:p>
-      <w:r>
-        <w:rPr>
-          <w:rFonts w:hint="eastAsia"/>
-        </w:rPr>
-        <w:t>在</w:t>
-      </w:r>
-      <w:r>
-        <w:rPr>
-          <w:rFonts w:hint="eastAsia"/>
-        </w:rPr>
-        <w:t>nginx</w:t>
-      </w:r>
-      <w:r>
-        <w:rPr>
-          <w:rFonts w:hint="eastAsia"/>
-        </w:rPr>
-        <w:t>整合</w:t>
-      </w:r>
-      <w:r>
-        <w:rPr>
-          <w:rFonts w:hint="eastAsia"/>
-        </w:rPr>
-        <w:t>php</w:t>
-      </w:r>
-    </w:p>
-    <w:p>
-      <w:r>
-        <w:tab/>
-      </w:r>
-      <w:r>
-        <w:rPr>
-          <w:b/>
-          <w:color w:val="00B050"/>
-        </w:rPr>
-        <w:t>vim /etc/nginx/nginx.conf</w:t>
-      </w:r>
-    </w:p>
-    <w:p>
-      <w:r>
-        <w:tab/>
-      </w:r>
-      <w:r>
-        <w:t>在</w:t>
-      </w:r>
-      <w:r>
-        <w:t>http{}</w:t>
-      </w:r>
-      <w:r>
-        <w:t>里添加下面内容</w:t>
-      </w:r>
-    </w:p>
-    <w:tbl>
-      <w:tblPr>
-        <w:tblStyle w:val="ad"/>
-        <w:tblW w:w="0" w:type="auto"/>
-        <w:tblInd w:w="421" w:type="dxa"/>
-        <w:tblLook w:val="04A0" w:firstRow="1" w:lastRow="0" w:firstColumn="1" w:lastColumn="0" w:noHBand="0" w:noVBand="1"/>
-      </w:tblPr>
-      <w:tblGrid>
-        <w:gridCol w:w="7454"/>
-      </w:tblGrid>
-      <w:tr>
-        <w:tc>
-          <w:tcPr>
-            <w:tcW w:w="7454" w:type="dxa"/>
-          </w:tcPr>
-          <w:p>
-            <w:pPr>
-              <w:rPr>
-                <w:sz w:val="21"/>
-                <w:szCs w:val="21"/>
-              </w:rPr>
-            </w:pPr>
-            <w:r>
-              <w:rPr>
-                <w:sz w:val="21"/>
-                <w:szCs w:val="21"/>
-              </w:rPr>
-              <w:t xml:space="preserve">        server{</w:t>
-            </w:r>
-          </w:p>
-          <w:p>
-            <w:pPr>
-              <w:rPr>
-                <w:sz w:val="21"/>
-                <w:szCs w:val="21"/>
-              </w:rPr>
-            </w:pPr>
-            <w:r>
-              <w:rPr>
-                <w:sz w:val="21"/>
-                <w:szCs w:val="21"/>
-              </w:rPr>
-              <w:t xml:space="preserve">                listen  80;</w:t>
-            </w:r>
-          </w:p>
-          <w:p>
-            <w:pPr>
-              <w:rPr>
-                <w:sz w:val="21"/>
-                <w:szCs w:val="21"/>
-              </w:rPr>
-            </w:pPr>
-            <w:r>
-              <w:rPr>
-                <w:sz w:val="21"/>
-                <w:szCs w:val="21"/>
-              </w:rPr>
-              <w:t xml:space="preserve">                server_name  192.168.8.104;</w:t>
-            </w:r>
-          </w:p>
-          <w:p>
-            <w:pPr>
-              <w:rPr>
-                <w:sz w:val="21"/>
-                <w:szCs w:val="21"/>
-              </w:rPr>
-            </w:pPr>
-            <w:r>
-              <w:rPr>
-                <w:sz w:val="21"/>
-                <w:szCs w:val="21"/>
-              </w:rPr>
-              <w:t xml:space="preserve">                #access_log  logs/log.log;</w:t>
-            </w:r>
-          </w:p>
-          <w:p>
-            <w:pPr>
-              <w:rPr>
-                <w:sz w:val="21"/>
-                <w:szCs w:val="21"/>
-              </w:rPr>
-            </w:pPr>
-            <w:r>
-              <w:rPr>
-                <w:sz w:val="21"/>
-                <w:szCs w:val="21"/>
-              </w:rPr>
-              <w:t xml:space="preserve">                location ~ </w:t>
-            </w:r>
-            <w:r>
-              <w:rPr>
-                <w:rFonts w:hint="eastAsia"/>
-                <w:sz w:val="21"/>
-                <w:szCs w:val="21"/>
-              </w:rPr>
-              <w:t>\.</w:t>
-            </w:r>
-            <w:r>
-              <w:rPr>
-                <w:sz w:val="21"/>
-                <w:szCs w:val="21"/>
-              </w:rPr>
-              <w:t>php$ {</w:t>
-            </w:r>
-          </w:p>
-          <w:p>
-            <w:pPr>
-              <w:rPr>
-                <w:sz w:val="21"/>
-                <w:szCs w:val="21"/>
-              </w:rPr>
-            </w:pPr>
-            <w:r>
-              <w:rPr>
-                <w:sz w:val="21"/>
-                <w:szCs w:val="21"/>
-              </w:rPr>
-              <w:t xml:space="preserve">                        root /home/vison/www;</w:t>
-            </w:r>
-          </w:p>
-          <w:p>
-            <w:pPr>
-              <w:rPr>
-                <w:sz w:val="21"/>
-                <w:szCs w:val="21"/>
-              </w:rPr>
-            </w:pPr>
-            <w:r>
-              <w:rPr>
-                <w:sz w:val="21"/>
-                <w:szCs w:val="21"/>
-              </w:rPr>
-              <w:t xml:space="preserve">                        fastcgi_pass 127.0.0.1:9000;</w:t>
-            </w:r>
-          </w:p>
-          <w:p>
-            <w:pPr>
-              <w:rPr>
-                <w:sz w:val="21"/>
-                <w:szCs w:val="21"/>
-              </w:rPr>
-            </w:pPr>
-            <w:r>
-              <w:rPr>
-                <w:sz w:val="21"/>
-                <w:szCs w:val="21"/>
-              </w:rPr>
-              <w:lastRenderedPageBreak/>
-              <w:t xml:space="preserve">                        fastcgi_index  index.php;</w:t>
-            </w:r>
-          </w:p>
-          <w:p>
-            <w:pPr>
-              <w:rPr>
-                <w:sz w:val="21"/>
-                <w:szCs w:val="21"/>
-              </w:rPr>
-            </w:pPr>
-            <w:r>
-              <w:rPr>
-                <w:sz w:val="21"/>
-                <w:szCs w:val="21"/>
-              </w:rPr>
-              <w:t xml:space="preserve">                        fastcgi_param SCRIPT_FILENAME /home/vison/www$fastcgi_script_name;</w:t>
-            </w:r>
-          </w:p>
-          <w:p>
-            <w:pPr>
-              <w:rPr>
-                <w:sz w:val="21"/>
-                <w:szCs w:val="21"/>
-              </w:rPr>
-            </w:pPr>
-            <w:r>
-              <w:rPr>
-                <w:sz w:val="21"/>
-                <w:szCs w:val="21"/>
-              </w:rPr>
-              <w:t xml:space="preserve">                        include fastcgi_params;</w:t>
-            </w:r>
-          </w:p>
-          <w:p>
-            <w:pPr>
-              <w:rPr>
-                <w:sz w:val="21"/>
-                <w:szCs w:val="21"/>
-              </w:rPr>
-            </w:pPr>
-            <w:r>
-              <w:rPr>
-                <w:sz w:val="21"/>
-                <w:szCs w:val="21"/>
-              </w:rPr>
-              <w:t xml:space="preserve">                }</w:t>
-            </w:r>
-          </w:p>
-          <w:p>
-            <w:pPr>
-              <w:rPr>
-                <w:sz w:val="21"/>
-                <w:szCs w:val="21"/>
-              </w:rPr>
-            </w:pPr>
-            <w:r>
-              <w:rPr>
-                <w:sz w:val="21"/>
-                <w:szCs w:val="21"/>
-              </w:rPr>
-              <w:t xml:space="preserve">        }</w:t>
-            </w:r>
-          </w:p>
-        </w:tc>
-      </w:tr>
-    </w:tbl>
-    <w:p>
-      <w:pPr>
-        <w:rPr>
-          <w:noProof/>
-        </w:rPr>
-      </w:pPr>
-      <w:r>
-        <w:rPr>
-          <w:noProof/>
-        </w:rPr>
-        <w:lastRenderedPageBreak/>
-        <w:t>配置结果如下图：</w:t>
-      </w:r>
-    </w:p>
-    <w:p>
-      <w:pPr>
-        <w:jc w:val="center"/>
-      </w:pPr>
-      <w:r>
-        <w:rPr>
-          <w:noProof/>
-        </w:rPr>
-        <w:drawing>
-          <wp:inline distT="0" distB="0" distL="0" distR="0" wp14:anchorId="69CC7E2E" wp14:editId="2AE67E9E">
-            <wp:extent cx="5274310" cy="892175"/>
-            <wp:effectExtent l="0" t="0" r="2540" b="3175"/>
-            <wp:docPr id="16" name="图片 16"/>
-            <wp:cNvGraphicFramePr>
-              <a:graphicFrameLocks xmlns:a="http://schemas.openxmlformats.org/drawingml/2006/main" noChangeAspect="1"/>
-            </wp:cNvGraphicFramePr>
-            <a:graphic xmlns:a="http://schemas.openxmlformats.org/drawingml/2006/main">
-              <a:graphicData uri="http://schemas.openxmlformats.org/drawingml/2006/picture">
-                <pic:pic xmlns:pic="http://schemas.openxmlformats.org/drawingml/2006/picture">
-                  <pic:nvPicPr>
-                    <pic:cNvPr id="1" name=""/>
-                    <pic:cNvPicPr/>
-                  </pic:nvPicPr>
-                  <pic:blipFill>
-                    <a:blip r:embed="rId22"/>
-                    <a:stretch>
-                      <a:fillRect/>
-                    </a:stretch>
-                  </pic:blipFill>
-                  <pic:spPr>
-                    <a:xfrm>
-                      <a:off x="0" y="0"/>
                       <a:ext cx="5274310" cy="892175"/>
                     </a:xfrm>
                     <a:prstGeom prst="rect">
@@ -9861,6 +9852,7 @@
               <w:rPr>
                 <w:rFonts w:hint="eastAsia"/>
               </w:rPr>
+              <w:lastRenderedPageBreak/>
               <w:t>进入目录</w:t>
             </w:r>
           </w:p>
@@ -10124,7 +10116,6 @@
               <w:spacing w:line="360" w:lineRule="auto"/>
             </w:pPr>
             <w:r>
-              <w:lastRenderedPageBreak/>
               <w:t>--with-mysqli \</w:t>
             </w:r>
           </w:p>
@@ -10195,7 +10186,6 @@
               <w:rPr>
                 <w:rFonts w:hint="eastAsia"/>
               </w:rPr>
-              <w:lastRenderedPageBreak/>
               <w:t>编译安装</w:t>
             </w:r>
             <w:r>
@@ -10389,11 +10379,416 @@
         <w:rPr>
           <w:noProof/>
         </w:rPr>
+        <w:lastRenderedPageBreak/>
         <w:drawing>
           <wp:inline distT="0" distB="0" distL="0" distR="0" wp14:anchorId="1D2DA860" wp14:editId="02D71C82">
             <wp:extent cx="4526165" cy="1123640"/>
             <wp:effectExtent l="0" t="0" r="8255" b="635"/>
             <wp:docPr id="20" name="图片 20"/>
+            <wp:cNvGraphicFramePr>
+              <a:graphicFrameLocks xmlns:a="http://schemas.openxmlformats.org/drawingml/2006/main" noChangeAspect="1"/>
+            </wp:cNvGraphicFramePr>
+            <a:graphic xmlns:a="http://schemas.openxmlformats.org/drawingml/2006/main">
+              <a:graphicData uri="http://schemas.openxmlformats.org/drawingml/2006/picture">
+                <pic:pic xmlns:pic="http://schemas.openxmlformats.org/drawingml/2006/picture">
+                  <pic:nvPicPr>
+                    <pic:cNvPr id="1" name=""/>
+                    <pic:cNvPicPr/>
+                  </pic:nvPicPr>
+                  <pic:blipFill>
+                    <a:blip r:embed="rId20"/>
+                    <a:stretch>
+                      <a:fillRect/>
+                    </a:stretch>
+                  </pic:blipFill>
+                  <pic:spPr>
+                    <a:xfrm>
+                      <a:off x="0" y="0"/>
+                      <a:ext cx="4555591" cy="1130945"/>
+                    </a:xfrm>
+                    <a:prstGeom prst="rect">
+                      <a:avLst/>
+                    </a:prstGeom>
+                  </pic:spPr>
+                </pic:pic>
+              </a:graphicData>
+            </a:graphic>
+          </wp:inline>
+        </w:drawing>
+      </w:r>
+    </w:p>
+    <w:p/>
+    <w:p>
+      <w:r>
+        <w:t>找到字段</w:t>
+      </w:r>
+      <w:r>
+        <w:t>&lt;IfModule dir_module&gt;</w:t>
+      </w:r>
+      <w:r>
+        <w:t>，在下面添加索引</w:t>
+      </w:r>
+      <w:r>
+        <w:t>index.php</w:t>
+      </w:r>
+      <w:r>
+        <w:t>，如下图</w:t>
+      </w:r>
+      <w:r>
+        <w:t>：</w:t>
+      </w:r>
+    </w:p>
+    <w:p>
+      <w:pPr>
+        <w:jc w:val="center"/>
+      </w:pPr>
+      <w:r>
+        <w:rPr>
+          <w:noProof/>
+        </w:rPr>
+        <w:drawing>
+          <wp:inline distT="0" distB="0" distL="0" distR="0" wp14:anchorId="7A1795EE" wp14:editId="4A0120AD">
+            <wp:extent cx="4560801" cy="895577"/>
+            <wp:effectExtent l="0" t="0" r="0" b="0"/>
+            <wp:docPr id="19" name="图片 19"/>
+            <wp:cNvGraphicFramePr>
+              <a:graphicFrameLocks xmlns:a="http://schemas.openxmlformats.org/drawingml/2006/main" noChangeAspect="1"/>
+            </wp:cNvGraphicFramePr>
+            <a:graphic xmlns:a="http://schemas.openxmlformats.org/drawingml/2006/main">
+              <a:graphicData uri="http://schemas.openxmlformats.org/drawingml/2006/picture">
+                <pic:pic xmlns:pic="http://schemas.openxmlformats.org/drawingml/2006/picture">
+                  <pic:nvPicPr>
+                    <pic:cNvPr id="1" name=""/>
+                    <pic:cNvPicPr/>
+                  </pic:nvPicPr>
+                  <pic:blipFill>
+                    <a:blip r:embed="rId21"/>
+                    <a:stretch>
+                      <a:fillRect/>
+                    </a:stretch>
+                  </pic:blipFill>
+                  <pic:spPr>
+                    <a:xfrm>
+                      <a:off x="0" y="0"/>
+                      <a:ext cx="4575920" cy="898546"/>
+                    </a:xfrm>
+                    <a:prstGeom prst="rect">
+                      <a:avLst/>
+                    </a:prstGeom>
+                  </pic:spPr>
+                </pic:pic>
+              </a:graphicData>
+            </a:graphic>
+          </wp:inline>
+        </w:drawing>
+      </w:r>
+    </w:p>
+    <w:p>
+      <w:r>
+        <w:t>最后重启</w:t>
+      </w:r>
+      <w:r>
+        <w:t>apache</w:t>
+      </w:r>
+    </w:p>
+    <w:p>
+      <w:r>
+        <w:t>测试是否整合成功：</w:t>
+      </w:r>
+      <w:r>
+        <w:rPr>
+          <w:b/>
+          <w:color w:val="00B050"/>
+        </w:rPr>
+        <w:t xml:space="preserve"> links 127.0.0.1/info.php</w:t>
+      </w:r>
+    </w:p>
+    <w:p/>
+    <w:p>
+      <w:pPr>
+        <w:pStyle w:val="3"/>
+      </w:pPr>
+      <w:r>
+        <w:t>7.3.3</w:t>
+      </w:r>
+      <w:r>
+        <w:t xml:space="preserve"> </w:t>
+      </w:r>
+      <w:r>
+        <w:t>测试网页</w:t>
+      </w:r>
+      <w:r>
+        <w:rPr>
+          <w:rFonts w:hint="eastAsia"/>
+        </w:rPr>
+        <w:t>和</w:t>
+      </w:r>
+      <w:r>
+        <w:rPr>
+          <w:rFonts w:hint="eastAsia"/>
+        </w:rPr>
+        <w:t>mysql</w:t>
+      </w:r>
+      <w:r>
+        <w:rPr>
+          <w:rFonts w:hint="eastAsia"/>
+        </w:rPr>
+        <w:t>连接</w:t>
+      </w:r>
+    </w:p>
+    <w:p>
+      <w:pPr>
+        <w:ind w:firstLine="420"/>
+      </w:pPr>
+      <w:r>
+        <w:rPr>
+          <w:rFonts w:hint="eastAsia"/>
+        </w:rPr>
+        <w:t>单独开启</w:t>
+      </w:r>
+      <w:r>
+        <w:rPr>
+          <w:rFonts w:hint="eastAsia"/>
+        </w:rPr>
+        <w:t>nginx</w:t>
+      </w:r>
+      <w:r>
+        <w:rPr>
+          <w:rFonts w:hint="eastAsia"/>
+        </w:rPr>
+        <w:t>或</w:t>
+      </w:r>
+      <w:r>
+        <w:rPr>
+          <w:rFonts w:hint="eastAsia"/>
+        </w:rPr>
+        <w:t>apache</w:t>
+      </w:r>
+      <w:r>
+        <w:rPr>
+          <w:rFonts w:hint="eastAsia"/>
+        </w:rPr>
+        <w:t>测试，如果同时开启，需要把其中一个</w:t>
+      </w:r>
+      <w:r>
+        <w:rPr>
+          <w:rFonts w:hint="eastAsia"/>
+        </w:rPr>
+        <w:t>80</w:t>
+      </w:r>
+      <w:r>
+        <w:rPr>
+          <w:rFonts w:hint="eastAsia"/>
+        </w:rPr>
+        <w:t>端口改为其他端口号。</w:t>
+      </w:r>
+    </w:p>
+    <w:p>
+      <w:r>
+        <w:t>(</w:t>
+      </w:r>
+      <w:r>
+        <w:t>1</w:t>
+      </w:r>
+      <w:r>
+        <w:rPr>
+          <w:rFonts w:hint="eastAsia"/>
+        </w:rPr>
+        <w:t>)</w:t>
+      </w:r>
+      <w:r>
+        <w:t xml:space="preserve"> </w:t>
+      </w:r>
+      <w:r>
+        <w:t>测试</w:t>
+      </w:r>
+      <w:r>
+        <w:t>phpinfo()</w:t>
+      </w:r>
+      <w:r>
+        <w:t>函数</w:t>
+      </w:r>
+    </w:p>
+    <w:p>
+      <w:r>
+        <w:tab/>
+      </w:r>
+      <w:r>
+        <w:t>在网站根目录下新建</w:t>
+      </w:r>
+      <w:r>
+        <w:t>index.php</w:t>
+      </w:r>
+      <w:r>
+        <w:t>文件</w:t>
+      </w:r>
+    </w:p>
+    <w:p>
+      <w:pPr>
+        <w:rPr>
+          <w:b/>
+        </w:rPr>
+      </w:pPr>
+      <w:r>
+        <w:tab/>
+      </w:r>
+      <w:r>
+        <w:tab/>
+      </w:r>
+      <w:r>
+        <w:rPr>
+          <w:b/>
+          <w:color w:val="00B050"/>
+        </w:rPr>
+        <w:t>vim /home/vison/www/index.php</w:t>
+      </w:r>
+    </w:p>
+    <w:p>
+      <w:r>
+        <w:tab/>
+      </w:r>
+      <w:r>
+        <w:t>输入内容：</w:t>
+      </w:r>
+      <w:r>
+        <w:t>&lt;?</w:t>
+      </w:r>
+      <w:r>
+        <w:t>php</w:t>
+      </w:r>
+      <w:r>
+        <w:t xml:space="preserve"> echo phpinfo(); ?&gt;</w:t>
+      </w:r>
+    </w:p>
+    <w:p>
+      <w:r>
+        <w:tab/>
+      </w:r>
+      <w:r>
+        <w:rPr>
+          <w:rFonts w:hint="eastAsia"/>
+        </w:rPr>
+        <w:t>在防火墙开通</w:t>
+      </w:r>
+      <w:r>
+        <w:rPr>
+          <w:rFonts w:hint="eastAsia"/>
+        </w:rPr>
+        <w:t xml:space="preserve"> 80 </w:t>
+      </w:r>
+      <w:r>
+        <w:rPr>
+          <w:rFonts w:hint="eastAsia"/>
+        </w:rPr>
+        <w:t>端口，</w:t>
+      </w:r>
+    </w:p>
+    <w:p>
+      <w:pPr>
+        <w:ind w:leftChars="400" w:left="960"/>
+        <w:rPr>
+          <w:b/>
+          <w:color w:val="00B050"/>
+        </w:rPr>
+      </w:pPr>
+      <w:r>
+        <w:rPr>
+          <w:rFonts w:hint="eastAsia"/>
+          <w:b/>
+          <w:color w:val="00B050"/>
+        </w:rPr>
+        <w:t xml:space="preserve">firewall-cmd </w:t>
+      </w:r>
+      <w:r>
+        <w:rPr>
+          <w:b/>
+          <w:color w:val="00B050"/>
+        </w:rPr>
+        <w:t>--</w:t>
+      </w:r>
+      <w:r>
+        <w:rPr>
+          <w:rFonts w:hint="eastAsia"/>
+          <w:b/>
+          <w:color w:val="00B050"/>
+        </w:rPr>
+        <w:t xml:space="preserve">permanent </w:t>
+      </w:r>
+      <w:r>
+        <w:rPr>
+          <w:b/>
+          <w:color w:val="00B050"/>
+        </w:rPr>
+        <w:t>--</w:t>
+      </w:r>
+      <w:r>
+        <w:rPr>
+          <w:rFonts w:hint="eastAsia"/>
+          <w:b/>
+          <w:color w:val="00B050"/>
+        </w:rPr>
+        <w:t>add-port=80/tcp</w:t>
+      </w:r>
+    </w:p>
+    <w:p>
+      <w:pPr>
+        <w:ind w:leftChars="400" w:left="960"/>
+        <w:rPr>
+          <w:b/>
+          <w:color w:val="00B050"/>
+        </w:rPr>
+      </w:pPr>
+      <w:r>
+        <w:rPr>
+          <w:rFonts w:hint="eastAsia"/>
+          <w:b/>
+          <w:color w:val="00B050"/>
+        </w:rPr>
+        <w:t>firewall-cmd --reload</w:t>
+      </w:r>
+    </w:p>
+    <w:p>
+      <w:r>
+        <w:tab/>
+      </w:r>
+      <w:r>
+        <w:rPr>
+          <w:rFonts w:hint="eastAsia"/>
+        </w:rPr>
+        <w:t>在浏览器中输入</w:t>
+      </w:r>
+      <w:hyperlink r:id="rId22" w:history="1">
+        <w:r>
+          <w:rPr>
+            <w:rStyle w:val="a4"/>
+            <w:rFonts w:hint="eastAsia"/>
+          </w:rPr>
+          <w:t>http://192.168.</w:t>
+        </w:r>
+        <w:r>
+          <w:rPr>
+            <w:rStyle w:val="a4"/>
+          </w:rPr>
+          <w:t>8.104</w:t>
+        </w:r>
+      </w:hyperlink>
+      <w:r>
+        <w:t>，页面结果如下：</w:t>
+      </w:r>
+    </w:p>
+    <w:p>
+      <w:pPr>
+        <w:jc w:val="center"/>
+      </w:pPr>
+      <w:r>
+        <w:rPr>
+          <w:noProof/>
+        </w:rPr>
+        <w:drawing>
+          <wp:inline distT="0" distB="0" distL="0" distR="0" wp14:anchorId="1CFC3162" wp14:editId="5D53BF16">
+            <wp:extent cx="3680460" cy="956228"/>
+            <wp:effectExtent l="0" t="0" r="0" b="0"/>
+            <wp:docPr id="11" name="图片 11"/>
             <wp:cNvGraphicFramePr>
               <a:graphicFrameLocks xmlns:a="http://schemas.openxmlformats.org/drawingml/2006/main" noChangeAspect="1"/>
             </wp:cNvGraphicFramePr>
@@ -10413,410 +10808,6 @@
                   <pic:spPr>
                     <a:xfrm>
                       <a:off x="0" y="0"/>
-                      <a:ext cx="4555591" cy="1130945"/>
-                    </a:xfrm>
-                    <a:prstGeom prst="rect">
-                      <a:avLst/>
-                    </a:prstGeom>
-                  </pic:spPr>
-                </pic:pic>
-              </a:graphicData>
-            </a:graphic>
-          </wp:inline>
-        </w:drawing>
-      </w:r>
-    </w:p>
-    <w:p/>
-    <w:p>
-      <w:r>
-        <w:t>找到字段</w:t>
-      </w:r>
-      <w:r>
-        <w:t>&lt;IfModule dir_module&gt;</w:t>
-      </w:r>
-      <w:r>
-        <w:t>，在下面添加索引</w:t>
-      </w:r>
-      <w:r>
-        <w:t>index.php</w:t>
-      </w:r>
-      <w:r>
-        <w:t>，如下图</w:t>
-      </w:r>
-      <w:r>
-        <w:t>：</w:t>
-      </w:r>
-    </w:p>
-    <w:p>
-      <w:pPr>
-        <w:jc w:val="center"/>
-      </w:pPr>
-      <w:r>
-        <w:rPr>
-          <w:noProof/>
-        </w:rPr>
-        <w:drawing>
-          <wp:inline distT="0" distB="0" distL="0" distR="0" wp14:anchorId="7A1795EE" wp14:editId="4A0120AD">
-            <wp:extent cx="4560801" cy="895577"/>
-            <wp:effectExtent l="0" t="0" r="0" b="0"/>
-            <wp:docPr id="19" name="图片 19"/>
-            <wp:cNvGraphicFramePr>
-              <a:graphicFrameLocks xmlns:a="http://schemas.openxmlformats.org/drawingml/2006/main" noChangeAspect="1"/>
-            </wp:cNvGraphicFramePr>
-            <a:graphic xmlns:a="http://schemas.openxmlformats.org/drawingml/2006/main">
-              <a:graphicData uri="http://schemas.openxmlformats.org/drawingml/2006/picture">
-                <pic:pic xmlns:pic="http://schemas.openxmlformats.org/drawingml/2006/picture">
-                  <pic:nvPicPr>
-                    <pic:cNvPr id="1" name=""/>
-                    <pic:cNvPicPr/>
-                  </pic:nvPicPr>
-                  <pic:blipFill>
-                    <a:blip r:embed="rId24"/>
-                    <a:stretch>
-                      <a:fillRect/>
-                    </a:stretch>
-                  </pic:blipFill>
-                  <pic:spPr>
-                    <a:xfrm>
-                      <a:off x="0" y="0"/>
-                      <a:ext cx="4575920" cy="898546"/>
-                    </a:xfrm>
-                    <a:prstGeom prst="rect">
-                      <a:avLst/>
-                    </a:prstGeom>
-                  </pic:spPr>
-                </pic:pic>
-              </a:graphicData>
-            </a:graphic>
-          </wp:inline>
-        </w:drawing>
-      </w:r>
-    </w:p>
-    <w:p>
-      <w:r>
-        <w:t>最后重启</w:t>
-      </w:r>
-      <w:r>
-        <w:t>apache</w:t>
-      </w:r>
-    </w:p>
-    <w:p>
-      <w:r>
-        <w:t>测试是否整合成功：</w:t>
-      </w:r>
-      <w:r>
-        <w:rPr>
-          <w:b/>
-          <w:color w:val="00B050"/>
-        </w:rPr>
-        <w:t xml:space="preserve"> links 127.0.0.1/info.php</w:t>
-      </w:r>
-    </w:p>
-    <w:p/>
-    <w:p>
-      <w:pPr>
-        <w:pStyle w:val="3"/>
-      </w:pPr>
-      <w:r>
-        <w:t>7.3.3</w:t>
-      </w:r>
-      <w:r>
-        <w:t xml:space="preserve"> </w:t>
-      </w:r>
-      <w:r>
-        <w:t>测试网页</w:t>
-      </w:r>
-      <w:r>
-        <w:rPr>
-          <w:rFonts w:hint="eastAsia"/>
-        </w:rPr>
-        <w:t>和</w:t>
-      </w:r>
-      <w:r>
-        <w:rPr>
-          <w:rFonts w:hint="eastAsia"/>
-        </w:rPr>
-        <w:t>mysql</w:t>
-      </w:r>
-      <w:r>
-        <w:rPr>
-          <w:rFonts w:hint="eastAsia"/>
-        </w:rPr>
-        <w:t>连接</w:t>
-      </w:r>
-    </w:p>
-    <w:p>
-      <w:pPr>
-        <w:ind w:firstLine="420"/>
-      </w:pPr>
-      <w:r>
-        <w:rPr>
-          <w:rFonts w:hint="eastAsia"/>
-        </w:rPr>
-        <w:t>单独开启</w:t>
-      </w:r>
-      <w:r>
-        <w:rPr>
-          <w:rFonts w:hint="eastAsia"/>
-        </w:rPr>
-        <w:t>nginx</w:t>
-      </w:r>
-      <w:r>
-        <w:rPr>
-          <w:rFonts w:hint="eastAsia"/>
-        </w:rPr>
-        <w:t>或</w:t>
-      </w:r>
-      <w:r>
-        <w:rPr>
-          <w:rFonts w:hint="eastAsia"/>
-        </w:rPr>
-        <w:t>apache</w:t>
-      </w:r>
-      <w:r>
-        <w:rPr>
-          <w:rFonts w:hint="eastAsia"/>
-        </w:rPr>
-        <w:t>测试，如果同时开启，需要把其中一个</w:t>
-      </w:r>
-      <w:r>
-        <w:rPr>
-          <w:rFonts w:hint="eastAsia"/>
-        </w:rPr>
-        <w:t>80</w:t>
-      </w:r>
-      <w:r>
-        <w:rPr>
-          <w:rFonts w:hint="eastAsia"/>
-        </w:rPr>
-        <w:t>端口改为其他端口号。</w:t>
-      </w:r>
-    </w:p>
-    <w:p>
-      <w:r>
-        <w:t>(</w:t>
-      </w:r>
-      <w:r>
-        <w:t>1</w:t>
-      </w:r>
-      <w:r>
-        <w:rPr>
-          <w:rFonts w:hint="eastAsia"/>
-        </w:rPr>
-        <w:t>)</w:t>
-      </w:r>
-      <w:r>
-        <w:t xml:space="preserve"> </w:t>
-      </w:r>
-      <w:r>
-        <w:t>测试</w:t>
-      </w:r>
-      <w:r>
-        <w:t>phpinfo()</w:t>
-      </w:r>
-      <w:r>
-        <w:t>函数</w:t>
-      </w:r>
-    </w:p>
-    <w:p>
-      <w:r>
-        <w:tab/>
-      </w:r>
-      <w:r>
-        <w:t>在网站根目录下新建</w:t>
-      </w:r>
-      <w:r>
-        <w:t>index.php</w:t>
-      </w:r>
-      <w:r>
-        <w:t>文件</w:t>
-      </w:r>
-    </w:p>
-    <w:p>
-      <w:pPr>
-        <w:rPr>
-          <w:b/>
-        </w:rPr>
-      </w:pPr>
-      <w:r>
-        <w:tab/>
-      </w:r>
-      <w:r>
-        <w:tab/>
-      </w:r>
-      <w:r>
-        <w:rPr>
-          <w:b/>
-          <w:color w:val="00B050"/>
-        </w:rPr>
-        <w:t>vim /home/vison/www/index.php</w:t>
-      </w:r>
-    </w:p>
-    <w:p>
-      <w:r>
-        <w:tab/>
-      </w:r>
-      <w:r>
-        <w:t>输入内容：</w:t>
-      </w:r>
-      <w:r>
-        <w:t>&lt;?</w:t>
-      </w:r>
-      <w:r>
-        <w:t>php</w:t>
-      </w:r>
-      <w:r>
-        <w:t xml:space="preserve"> echo phpinfo(); ?&gt;</w:t>
-      </w:r>
-    </w:p>
-    <w:p>
-      <w:r>
-        <w:tab/>
-      </w:r>
-      <w:r>
-        <w:rPr>
-          <w:rFonts w:hint="eastAsia"/>
-        </w:rPr>
-        <w:t>在防火墙开通</w:t>
-      </w:r>
-      <w:r>
-        <w:rPr>
-          <w:rFonts w:hint="eastAsia"/>
-        </w:rPr>
-        <w:t xml:space="preserve"> 80 </w:t>
-      </w:r>
-      <w:r>
-        <w:rPr>
-          <w:rFonts w:hint="eastAsia"/>
-        </w:rPr>
-        <w:t>端口，</w:t>
-      </w:r>
-    </w:p>
-    <w:p>
-      <w:pPr>
-        <w:ind w:leftChars="400" w:left="960"/>
-        <w:rPr>
-          <w:b/>
-          <w:color w:val="00B050"/>
-        </w:rPr>
-      </w:pPr>
-      <w:r>
-        <w:rPr>
-          <w:rFonts w:hint="eastAsia"/>
-          <w:b/>
-          <w:color w:val="00B050"/>
-        </w:rPr>
-        <w:t xml:space="preserve">firewall-cmd </w:t>
-      </w:r>
-      <w:r>
-        <w:rPr>
-          <w:b/>
-          <w:color w:val="00B050"/>
-        </w:rPr>
-        <w:t>--</w:t>
-      </w:r>
-      <w:r>
-        <w:rPr>
-          <w:rFonts w:hint="eastAsia"/>
-          <w:b/>
-          <w:color w:val="00B050"/>
-        </w:rPr>
-        <w:t xml:space="preserve">permanent </w:t>
-      </w:r>
-      <w:r>
-        <w:rPr>
-          <w:b/>
-          <w:color w:val="00B050"/>
-        </w:rPr>
-        <w:t>--</w:t>
-      </w:r>
-      <w:r>
-        <w:rPr>
-          <w:rFonts w:hint="eastAsia"/>
-          <w:b/>
-          <w:color w:val="00B050"/>
-        </w:rPr>
-        <w:t>add-port=80/tcp</w:t>
-      </w:r>
-    </w:p>
-    <w:p>
-      <w:pPr>
-        <w:ind w:leftChars="400" w:left="960"/>
-        <w:rPr>
-          <w:b/>
-          <w:color w:val="00B050"/>
-        </w:rPr>
-      </w:pPr>
-      <w:r>
-        <w:rPr>
-          <w:rFonts w:hint="eastAsia"/>
-          <w:b/>
-          <w:color w:val="00B050"/>
-        </w:rPr>
-        <w:t>firewall-cmd --reload</w:t>
-      </w:r>
-    </w:p>
-    <w:p>
-      <w:r>
-        <w:tab/>
-      </w:r>
-      <w:r>
-        <w:rPr>
-          <w:rFonts w:hint="eastAsia"/>
-        </w:rPr>
-        <w:t>在浏览器中输入</w:t>
-      </w:r>
-      <w:hyperlink r:id="rId25" w:history="1">
-        <w:r>
-          <w:rPr>
-            <w:rStyle w:val="a4"/>
-            <w:rFonts w:hint="eastAsia"/>
-          </w:rPr>
-          <w:t>http://192.168.</w:t>
-        </w:r>
-        <w:r>
-          <w:rPr>
-            <w:rStyle w:val="a4"/>
-          </w:rPr>
-          <w:t>8.104</w:t>
-        </w:r>
-      </w:hyperlink>
-      <w:r>
-        <w:t>，页面结果如下：</w:t>
-      </w:r>
-    </w:p>
-    <w:p>
-      <w:pPr>
-        <w:jc w:val="center"/>
-      </w:pPr>
-      <w:r>
-        <w:rPr>
-          <w:noProof/>
-        </w:rPr>
-        <w:drawing>
-          <wp:inline distT="0" distB="0" distL="0" distR="0" wp14:anchorId="1CFC3162" wp14:editId="5D53BF16">
-            <wp:extent cx="3680460" cy="956228"/>
-            <wp:effectExtent l="0" t="0" r="0" b="0"/>
-            <wp:docPr id="11" name="图片 11"/>
-            <wp:cNvGraphicFramePr>
-              <a:graphicFrameLocks xmlns:a="http://schemas.openxmlformats.org/drawingml/2006/main" noChangeAspect="1"/>
-            </wp:cNvGraphicFramePr>
-            <a:graphic xmlns:a="http://schemas.openxmlformats.org/drawingml/2006/main">
-              <a:graphicData uri="http://schemas.openxmlformats.org/drawingml/2006/picture">
-                <pic:pic xmlns:pic="http://schemas.openxmlformats.org/drawingml/2006/picture">
-                  <pic:nvPicPr>
-                    <pic:cNvPr id="1" name=""/>
-                    <pic:cNvPicPr/>
-                  </pic:nvPicPr>
-                  <pic:blipFill>
-                    <a:blip r:embed="rId26"/>
-                    <a:stretch>
-                      <a:fillRect/>
-                    </a:stretch>
-                  </pic:blipFill>
-                  <pic:spPr>
-                    <a:xfrm>
-                      <a:off x="0" y="0"/>
                       <a:ext cx="3742591" cy="972370"/>
                     </a:xfrm>
                     <a:prstGeom prst="rect">
@@ -10875,6 +10866,7 @@
         </w:rPr>
       </w:pPr>
       <w:r>
+        <w:lastRenderedPageBreak/>
         <w:tab/>
       </w:r>
       <w:r>
@@ -11135,7 +11127,6 @@
     </w:p>
     <w:p>
       <w:r>
-        <w:lastRenderedPageBreak/>
         <w:t>错误原因</w:t>
       </w:r>
       <w:r>
@@ -11495,7 +11486,7 @@
             <w:r>
               <w:t xml:space="preserve">wget </w:t>
             </w:r>
-            <w:hyperlink r:id="rId27" w:history="1">
+            <w:hyperlink r:id="rId24" w:history="1">
               <w:r>
                 <w:rPr>
                   <w:rStyle w:val="a4"/>
@@ -11550,6 +11541,7 @@
               <w:spacing w:line="360" w:lineRule="auto"/>
             </w:pPr>
             <w:r>
+              <w:lastRenderedPageBreak/>
               <w:t>进入目录</w:t>
             </w:r>
           </w:p>
@@ -11686,7 +11678,7 @@
             <w:r>
               <w:t xml:space="preserve">wget </w:t>
             </w:r>
-            <w:hyperlink r:id="rId28" w:history="1">
+            <w:hyperlink r:id="rId25" w:history="1">
               <w:r>
                 <w:rPr>
                   <w:rStyle w:val="a4"/>
@@ -11831,7 +11823,6 @@
               <w:rPr>
                 <w:rFonts w:hint="eastAsia"/>
               </w:rPr>
-              <w:lastRenderedPageBreak/>
               <w:t>编译和安装</w:t>
             </w:r>
             <w:r>
@@ -12410,6 +12401,7 @@
     </w:p>
     <w:p>
       <w:r>
+        <w:lastRenderedPageBreak/>
         <w:tab/>
         <w:t>memcached</w:t>
       </w:r>
@@ -12670,14 +12662,7 @@
         <w:rPr>
           <w:rFonts w:hint="eastAsia"/>
         </w:rPr>
-        <w:t>库开发的，所</w:t>
-      </w:r>
-      <w:r>
-        <w:rPr>
-          <w:rFonts w:hint="eastAsia"/>
-        </w:rPr>
-        <w:lastRenderedPageBreak/>
-        <w:t>以支持</w:t>
+        <w:t>库开发的，所以支持</w:t>
       </w:r>
       <w:r>
         <w:rPr>
@@ -13006,7 +12991,7 @@
             <w:r>
               <w:t xml:space="preserve">wget </w:t>
             </w:r>
-            <w:hyperlink r:id="rId29" w:history="1">
+            <w:hyperlink r:id="rId26" w:history="1">
               <w:r>
                 <w:rPr>
                   <w:rStyle w:val="a4"/>
@@ -13046,7 +13031,7 @@
               </w:rPr>
               <w:t xml:space="preserve">wget </w:t>
             </w:r>
-            <w:hyperlink r:id="rId30" w:history="1">
+            <w:hyperlink r:id="rId27" w:history="1">
               <w:r>
                 <w:rPr>
                   <w:rStyle w:val="a4"/>
@@ -13118,6 +13103,7 @@
               <w:rPr>
                 <w:rFonts w:hint="eastAsia"/>
               </w:rPr>
+              <w:lastRenderedPageBreak/>
               <w:t>生成配置文件</w:t>
             </w:r>
           </w:p>
@@ -13261,7 +13247,7 @@
             <w:r>
               <w:t xml:space="preserve">wget </w:t>
             </w:r>
-            <w:hyperlink r:id="rId31" w:history="1">
+            <w:hyperlink r:id="rId28" w:history="1">
               <w:r>
                 <w:rPr>
                   <w:rStyle w:val="a4"/>
@@ -13326,7 +13312,6 @@
               <w:rPr>
                 <w:rFonts w:hint="eastAsia"/>
               </w:rPr>
-              <w:lastRenderedPageBreak/>
               <w:t>生成配置文件</w:t>
             </w:r>
           </w:p>
@@ -13488,7 +13473,7 @@
                     <pic:cNvPicPr/>
                   </pic:nvPicPr>
                   <pic:blipFill>
-                    <a:blip r:embed="rId32"/>
+                    <a:blip r:embed="rId29"/>
                     <a:stretch>
                       <a:fillRect/>
                     </a:stretch>
@@ -13530,7 +13515,7 @@
                     <pic:cNvPicPr/>
                   </pic:nvPicPr>
                   <pic:blipFill>
-                    <a:blip r:embed="rId33"/>
+                    <a:blip r:embed="rId30"/>
                     <a:stretch>
                       <a:fillRect/>
                     </a:stretch>
@@ -13663,6 +13648,7 @@
                 <w:sz w:val="21"/>
                 <w:szCs w:val="21"/>
               </w:rPr>
+              <w:lastRenderedPageBreak/>
               <w:t>extension=/usr/local/php/lib/php/extensions/no-debug-zts-20121212/memcache.so</w:t>
             </w:r>
           </w:p>
@@ -13863,7 +13849,6 @@
     </w:p>
     <w:p>
       <w:r>
-        <w:lastRenderedPageBreak/>
         <w:tab/>
       </w:r>
       <w:r>
@@ -14285,9 +14270,9 @@
     <w:p/>
     <w:p/>
     <w:sectPr>
-      <w:headerReference w:type="even" r:id="rId34"/>
-      <w:footerReference w:type="default" r:id="rId35"/>
-      <w:headerReference w:type="first" r:id="rId36"/>
+      <w:headerReference w:type="even" r:id="rId31"/>
+      <w:footerReference w:type="default" r:id="rId32"/>
+      <w:headerReference w:type="first" r:id="rId33"/>
       <w:pgSz w:w="11906" w:h="16838"/>
       <w:pgMar w:top="1440" w:right="1800" w:bottom="1440" w:left="1800" w:header="851" w:footer="709" w:gutter="0"/>
       <w:cols w:space="425"/>
@@ -14332,6 +14317,7 @@
         <w:docPartUnique/>
       </w:docPartObj>
     </w:sdtPr>
+    <w:sdtEndPr/>
     <w:sdtContent>
       <w:p>
         <w:pPr>
@@ -15851,7 +15837,6 @@
   <w:style w:type="character" w:default="1" w:styleId="a0">
     <w:name w:val="Default Paragraph Font"/>
     <w:uiPriority w:val="1"/>
-    <w:semiHidden/>
     <w:unhideWhenUsed/>
   </w:style>
   <w:style w:type="table" w:default="1" w:styleId="a1">

--- a/Linux/CentOS系统环境搭建.docx
+++ b/Linux/CentOS系统环境搭建.docx
@@ -613,296 +613,230 @@
     </w:p>
     <w:p>
       <w:pPr>
-        <w:ind w:firstLine="420"/>
-        <w:rPr>
-          <w:rFonts w:ascii="Segoe UI" w:hAnsi="Segoe UI" w:cs="Segoe UI"/>
-          <w:color w:val="000000"/>
-          <w:shd w:val="clear" w:color="auto" w:fill="FFFFFF"/>
-        </w:rPr>
-      </w:pPr>
-      <w:r>
-        <w:rPr>
-          <w:rFonts w:ascii="Segoe UI" w:hAnsi="Segoe UI" w:cs="Segoe UI"/>
-          <w:color w:val="000000"/>
-          <w:shd w:val="clear" w:color="auto" w:fill="FFFFFF"/>
-        </w:rPr>
-        <w:t>验证网络管理器服务的状态</w:t>
-      </w:r>
-    </w:p>
-    <w:p>
-      <w:pPr>
-        <w:ind w:firstLine="420"/>
-        <w:rPr>
-          <w:rFonts w:cs="Segoe UI"/>
-          <w:color w:val="000000"/>
-          <w:shd w:val="clear" w:color="auto" w:fill="FFFFFF"/>
-        </w:rPr>
-      </w:pPr>
-      <w:r>
-        <w:rPr>
-          <w:rFonts w:cs="Segoe UI"/>
-          <w:color w:val="000000"/>
-          <w:shd w:val="clear" w:color="auto" w:fill="FFFFFF"/>
-        </w:rPr>
-        <w:tab/>
-      </w:r>
-      <w:r>
+        <w:ind w:leftChars="200" w:left="480"/>
+      </w:pPr>
+      <w:r>
+        <w:rPr>
+          <w:rFonts w:hint="eastAsia"/>
+        </w:rPr>
+        <w:t>虚拟机设置为桥接模式</w:t>
+      </w:r>
+    </w:p>
+    <w:p>
+      <w:pPr>
+        <w:ind w:leftChars="200" w:left="480"/>
+      </w:pPr>
+      <w:r>
+        <w:rPr>
+          <w:noProof/>
+        </w:rPr>
+        <w:lastRenderedPageBreak/>
+        <w:drawing>
+          <wp:inline distT="0" distB="0" distL="0" distR="0" wp14:anchorId="6FA055E3" wp14:editId="750BD016">
+            <wp:extent cx="1981200" cy="1775361"/>
+            <wp:effectExtent l="0" t="0" r="0" b="0"/>
+            <wp:docPr id="2" name="图片 2"/>
+            <wp:cNvGraphicFramePr>
+              <a:graphicFrameLocks xmlns:a="http://schemas.openxmlformats.org/drawingml/2006/main" noChangeAspect="1"/>
+            </wp:cNvGraphicFramePr>
+            <a:graphic xmlns:a="http://schemas.openxmlformats.org/drawingml/2006/main">
+              <a:graphicData uri="http://schemas.openxmlformats.org/drawingml/2006/picture">
+                <pic:pic xmlns:pic="http://schemas.openxmlformats.org/drawingml/2006/picture">
+                  <pic:nvPicPr>
+                    <pic:cNvPr id="1" name=""/>
+                    <pic:cNvPicPr/>
+                  </pic:nvPicPr>
+                  <pic:blipFill>
+                    <a:blip r:embed="rId11"/>
+                    <a:stretch>
+                      <a:fillRect/>
+                    </a:stretch>
+                  </pic:blipFill>
+                  <pic:spPr>
+                    <a:xfrm>
+                      <a:off x="0" y="0"/>
+                      <a:ext cx="1986808" cy="1780387"/>
+                    </a:xfrm>
+                    <a:prstGeom prst="rect">
+                      <a:avLst/>
+                    </a:prstGeom>
+                  </pic:spPr>
+                </pic:pic>
+              </a:graphicData>
+            </a:graphic>
+          </wp:inline>
+        </w:drawing>
+      </w:r>
+    </w:p>
+    <w:p>
+      <w:pPr>
+        <w:ind w:leftChars="200" w:left="480"/>
+      </w:pPr>
+    </w:p>
+    <w:p>
+      <w:pPr>
+        <w:ind w:leftChars="200" w:left="480"/>
+      </w:pPr>
+      <w:r>
+        <w:rPr>
+          <w:rFonts w:hint="eastAsia"/>
+        </w:rPr>
+        <w:t>编辑脚本</w:t>
+      </w:r>
+    </w:p>
+    <w:p>
+      <w:pPr>
+        <w:ind w:leftChars="200" w:left="480"/>
         <w:rPr>
           <w:b/>
           <w:color w:val="00B050"/>
         </w:rPr>
-        <w:t>systemctl status NetworkManager.service</w:t>
-      </w:r>
-    </w:p>
-    <w:p>
-      <w:pPr>
-        <w:ind w:firstLine="420"/>
-        <w:rPr>
-          <w:rFonts w:ascii="Segoe UI" w:hAnsi="Segoe UI" w:cs="Segoe UI"/>
-          <w:color w:val="000000"/>
-          <w:shd w:val="clear" w:color="auto" w:fill="FFFFFF"/>
-        </w:rPr>
-      </w:pPr>
-      <w:r>
-        <w:rPr>
-          <w:rFonts w:ascii="Segoe UI" w:hAnsi="Segoe UI" w:cs="Segoe UI"/>
-          <w:color w:val="000000"/>
-          <w:shd w:val="clear" w:color="auto" w:fill="FFFFFF"/>
-        </w:rPr>
-        <w:t>检查受网络管理器管理的网络接口</w:t>
-      </w:r>
-    </w:p>
-    <w:p>
-      <w:pPr>
-        <w:ind w:firstLine="420"/>
-        <w:rPr>
-          <w:rFonts w:ascii="Segoe UI" w:hAnsi="Segoe UI" w:cs="Segoe UI"/>
-          <w:color w:val="000000"/>
-          <w:shd w:val="clear" w:color="auto" w:fill="FFFFFF"/>
-        </w:rPr>
-      </w:pPr>
-      <w:r>
-        <w:rPr>
-          <w:rFonts w:ascii="Segoe UI" w:hAnsi="Segoe UI" w:cs="Segoe UI"/>
-          <w:color w:val="000000"/>
-          <w:shd w:val="clear" w:color="auto" w:fill="FFFFFF"/>
-        </w:rPr>
-        <w:tab/>
-      </w:r>
-      <w:r>
-        <w:rPr>
+      </w:pPr>
+      <w:r>
+        <w:rPr>
+          <w:rFonts w:hint="eastAsia"/>
           <w:b/>
           <w:color w:val="00B050"/>
         </w:rPr>
-        <w:t>nmcli dev status</w:t>
-      </w:r>
-    </w:p>
-    <w:p>
-      <w:pPr>
-        <w:ind w:firstLine="420"/>
-        <w:rPr>
-          <w:rFonts w:ascii="Segoe UI" w:hAnsi="Segoe UI" w:cs="Segoe UI" w:hint="eastAsia"/>
-          <w:color w:val="000000"/>
-          <w:shd w:val="clear" w:color="auto" w:fill="FFFFFF"/>
-        </w:rPr>
-      </w:pPr>
-      <w:r>
-        <w:rPr>
-          <w:rFonts w:ascii="Segoe UI" w:hAnsi="Segoe UI" w:cs="Segoe UI" w:hint="eastAsia"/>
-          <w:color w:val="000000"/>
-          <w:shd w:val="clear" w:color="auto" w:fill="FFFFFF"/>
-        </w:rPr>
-        <w:t>编辑</w:t>
-      </w:r>
-      <w:r>
-        <w:rPr>
-          <w:rFonts w:ascii="Segoe UI" w:hAnsi="Segoe UI" w:cs="Segoe UI" w:hint="eastAsia"/>
-          <w:color w:val="000000"/>
-          <w:shd w:val="clear" w:color="auto" w:fill="FFFFFF"/>
-        </w:rPr>
-        <w:t>配置文件</w:t>
-      </w:r>
-    </w:p>
-    <w:p>
-      <w:pPr>
-        <w:ind w:firstLine="420"/>
+        <w:t xml:space="preserve">vim </w:t>
+      </w:r>
+      <w:r>
         <w:rPr>
           <w:b/>
           <w:color w:val="00B050"/>
         </w:rPr>
-      </w:pPr>
+        <w:t>/et</w:t>
+      </w:r>
+      <w:bookmarkStart w:id="0" w:name="_GoBack"/>
+      <w:bookmarkEnd w:id="0"/>
       <w:r>
         <w:rPr>
           <w:b/>
           <w:color w:val="00B050"/>
         </w:rPr>
-        <w:t>vim /etc/sysconfig/network-scripts/ifcfg-eno16777736</w:t>
+        <w:t>c/sysconfig/network-scripts/ifcfg-eno33554984</w:t>
       </w:r>
     </w:p>
     <w:tbl>
       <w:tblPr>
         <w:tblStyle w:val="ad"/>
-        <w:tblW w:w="0" w:type="auto"/>
-        <w:tblInd w:w="421" w:type="dxa"/>
+        <w:tblpPr w:leftFromText="180" w:rightFromText="180" w:vertAnchor="text" w:horzAnchor="margin" w:tblpY="295"/>
+        <w:tblW w:w="8296" w:type="dxa"/>
         <w:tblLook w:val="04A0" w:firstRow="1" w:lastRow="0" w:firstColumn="1" w:lastColumn="0" w:noHBand="0" w:noVBand="1"/>
       </w:tblPr>
       <w:tblGrid>
-        <w:gridCol w:w="4682"/>
+        <w:gridCol w:w="8296"/>
       </w:tblGrid>
       <w:tr>
         <w:tc>
           <w:tcPr>
-            <w:tcW w:w="4682" w:type="dxa"/>
-          </w:tcPr>
-          <w:p>
-            <w:pPr>
-              <w:rPr>
-                <w:sz w:val="21"/>
-                <w:szCs w:val="21"/>
-              </w:rPr>
-            </w:pPr>
-            <w:r>
-              <w:rPr>
-                <w:sz w:val="21"/>
-                <w:szCs w:val="21"/>
-              </w:rPr>
-              <w:lastRenderedPageBreak/>
-              <w:t>TYPE=</w:t>
-            </w:r>
-            <w:r>
-              <w:rPr>
-                <w:sz w:val="21"/>
-                <w:szCs w:val="21"/>
-              </w:rPr>
-              <w:t>”</w:t>
-            </w:r>
-            <w:r>
-              <w:rPr>
-                <w:sz w:val="21"/>
-                <w:szCs w:val="21"/>
-              </w:rPr>
-              <w:t>Ethernet</w:t>
-            </w:r>
-            <w:r>
-              <w:rPr>
-                <w:sz w:val="21"/>
-                <w:szCs w:val="21"/>
-              </w:rPr>
-              <w:t>”</w:t>
-            </w:r>
-          </w:p>
-          <w:p>
-            <w:pPr>
-              <w:rPr>
-                <w:sz w:val="21"/>
-                <w:szCs w:val="21"/>
-              </w:rPr>
-            </w:pPr>
-            <w:r>
-              <w:rPr>
-                <w:sz w:val="21"/>
-                <w:szCs w:val="21"/>
-              </w:rPr>
-              <w:t>BOOTPROTO=</w:t>
-            </w:r>
-            <w:r>
-              <w:rPr>
-                <w:sz w:val="21"/>
-                <w:szCs w:val="21"/>
-              </w:rPr>
-              <w:t>"static"</w:t>
-            </w:r>
-          </w:p>
-          <w:p>
-            <w:pPr>
-              <w:rPr>
-                <w:sz w:val="21"/>
-                <w:szCs w:val="21"/>
-              </w:rPr>
-            </w:pPr>
-            <w:r>
-              <w:rPr>
-                <w:sz w:val="21"/>
-                <w:szCs w:val="21"/>
-              </w:rPr>
-              <w:t>IPADDR=192.168.8.1</w:t>
-            </w:r>
-            <w:r>
-              <w:rPr>
-                <w:sz w:val="21"/>
-                <w:szCs w:val="21"/>
-              </w:rPr>
-              <w:t>02</w:t>
-            </w:r>
-          </w:p>
-          <w:p>
-            <w:pPr>
-              <w:rPr>
-                <w:sz w:val="21"/>
-                <w:szCs w:val="21"/>
-              </w:rPr>
-            </w:pPr>
-            <w:r>
-              <w:rPr>
-                <w:sz w:val="21"/>
-                <w:szCs w:val="21"/>
-              </w:rPr>
-              <w:t>NETMASK=255.255.255.0</w:t>
-            </w:r>
-          </w:p>
-          <w:p>
-            <w:pPr>
-              <w:rPr>
-                <w:sz w:val="21"/>
-                <w:szCs w:val="21"/>
-              </w:rPr>
-            </w:pPr>
-            <w:r>
-              <w:rPr>
-                <w:sz w:val="21"/>
-                <w:szCs w:val="21"/>
-              </w:rPr>
-              <w:t>GATEWAY=192.168.8.1</w:t>
-            </w:r>
-          </w:p>
-          <w:p>
-            <w:pPr>
-              <w:rPr>
-                <w:sz w:val="21"/>
-                <w:szCs w:val="21"/>
-              </w:rPr>
-            </w:pPr>
-            <w:r>
-              <w:rPr>
-                <w:sz w:val="21"/>
-                <w:szCs w:val="21"/>
-              </w:rPr>
+            <w:tcW w:w="8296" w:type="dxa"/>
+          </w:tcPr>
+          <w:p>
+            <w:r>
+              <w:t>TYPE=static</w:t>
+            </w:r>
+          </w:p>
+          <w:p>
+            <w:r>
+              <w:t>BOOTPROTO=none</w:t>
+            </w:r>
+          </w:p>
+          <w:p>
+            <w:r>
+              <w:t>DEFROUTE=yes</w:t>
+            </w:r>
+          </w:p>
+          <w:p>
+            <w:r>
+              <w:t>IPV4_FAILURE_FATAL=no</w:t>
+            </w:r>
+          </w:p>
+          <w:p>
+            <w:r>
+              <w:t>IPV6INIT=yes</w:t>
+            </w:r>
+          </w:p>
+          <w:p>
+            <w:r>
+              <w:t>IPV6_AUTOCONF=yes</w:t>
+            </w:r>
+          </w:p>
+          <w:p>
+            <w:r>
+              <w:t>IPV6_DEFROUTE=yes</w:t>
+            </w:r>
+          </w:p>
+          <w:p>
+            <w:r>
+              <w:t>IPV6_FAILURE_FATAL=no</w:t>
+            </w:r>
+          </w:p>
+          <w:p>
+            <w:r>
+              <w:t>NAME=eno33554984</w:t>
+            </w:r>
+          </w:p>
+          <w:p>
+            <w:r>
+              <w:t>UUID=484dd7cf-7d66-46e7-95f4-1ece1be3a3f1</w:t>
+            </w:r>
+          </w:p>
+          <w:p>
+            <w:r>
+              <w:t>DEVICE=eno33554984</w:t>
+            </w:r>
+          </w:p>
+          <w:p>
+            <w:r>
               <w:t>ONBOOT=yes</w:t>
             </w:r>
           </w:p>
-          <w:p>
-            <w:r>
-              <w:rPr>
-                <w:rFonts w:hint="eastAsia"/>
-              </w:rPr>
-              <w:t>NM</w:t>
-            </w:r>
-            <w:r>
-              <w:t>_CONTROLLED=no</w:t>
+          <w:p/>
+          <w:p>
+            <w:r>
+              <w:t>NM_CONTROLLED=yes</w:t>
+            </w:r>
+          </w:p>
+          <w:p/>
+          <w:p>
+            <w:r>
+              <w:t>STP=yes</w:t>
+            </w:r>
+          </w:p>
+          <w:p>
+            <w:r>
+              <w:t>IPADDR=192.168.0.89</w:t>
+            </w:r>
+          </w:p>
+          <w:p>
+            <w:r>
+              <w:t>PREFIX=24</w:t>
+            </w:r>
+          </w:p>
+          <w:p>
+            <w:r>
+              <w:t>GATEWAY=192.168.0.1</w:t>
+            </w:r>
+          </w:p>
+          <w:p>
+            <w:r>
+              <w:t>IPV6_PEERDNS=yes</w:t>
+            </w:r>
+          </w:p>
+          <w:p>
+            <w:r>
+              <w:t>IPV6_PEERROUTES=yes</w:t>
             </w:r>
           </w:p>
         </w:tc>
       </w:tr>
     </w:tbl>
-    <w:p>
-      <w:pPr>
-        <w:rPr>
-          <w:rFonts w:hint="eastAsia"/>
-        </w:rPr>
-      </w:pPr>
-      <w:r>
-        <w:tab/>
-      </w:r>
+    <w:p/>
+    <w:p>
+      <w:pPr>
+        <w:ind w:firstLine="420"/>
+      </w:pPr>
       <w:r>
         <w:t>注：</w:t>
       </w:r>
@@ -942,8 +876,6 @@
         </w:rPr>
         <w:t>systemctl restart network.service</w:t>
       </w:r>
-      <w:bookmarkStart w:id="0" w:name="_GoBack"/>
-      <w:bookmarkEnd w:id="0"/>
       <w:r>
         <w:rPr>
           <w:rFonts w:hint="eastAsia"/>
@@ -1023,6 +955,7 @@
         <w:rPr>
           <w:rFonts w:hint="eastAsia"/>
         </w:rPr>
+        <w:lastRenderedPageBreak/>
         <w:t xml:space="preserve">3 </w:t>
       </w:r>
       <w:r>
@@ -1367,7 +1300,6 @@
         <w:rPr>
           <w:rFonts w:hint="eastAsia"/>
         </w:rPr>
-        <w:lastRenderedPageBreak/>
         <w:t xml:space="preserve">4 </w:t>
       </w:r>
       <w:r>
@@ -1531,6 +1463,7 @@
           </w:tcPr>
           <w:p>
             <w:r>
+              <w:lastRenderedPageBreak/>
               <w:t>if [ "$TERM" == "xterm" ]; then</w:t>
             </w:r>
           </w:p>
@@ -1803,7 +1736,6 @@
           <w:b/>
           <w:color w:val="00B050"/>
         </w:rPr>
-        <w:lastRenderedPageBreak/>
         <w:t>cp /etc/samba/smb.conf /etc/samba/smb.conf_backup</w:t>
       </w:r>
     </w:p>
@@ -2069,6 +2001,7 @@
         <w:rPr>
           <w:rFonts w:asciiTheme="minorEastAsia" w:hAnsiTheme="minorEastAsia" w:hint="eastAsia"/>
         </w:rPr>
+        <w:lastRenderedPageBreak/>
         <w:t>在文件末尾添加创建共享文件夹字段</w:t>
       </w:r>
     </w:p>
@@ -2519,7 +2452,6 @@
           <w:b/>
           <w:color w:val="00B050"/>
         </w:rPr>
-        <w:lastRenderedPageBreak/>
         <w:t>firewall-cmd --permanent --zone=public --add-service=samba</w:t>
       </w:r>
     </w:p>
@@ -2766,6 +2698,7 @@
         <w:ind w:firstLine="420"/>
       </w:pPr>
       <w:r>
+        <w:lastRenderedPageBreak/>
         <w:tab/>
       </w:r>
       <w:r>
@@ -3010,7 +2943,6 @@
         <w:rPr>
           <w:rFonts w:hint="eastAsia"/>
         </w:rPr>
-        <w:lastRenderedPageBreak/>
         <w:t>安装</w:t>
       </w:r>
       <w:r>
@@ -3273,6 +3205,7 @@
               <w:spacing w:line="319" w:lineRule="auto"/>
             </w:pPr>
             <w:r>
+              <w:lastRenderedPageBreak/>
               <w:t>-DWITH_MYISAM_STORAGE_ENGINE=1 \</w:t>
             </w:r>
           </w:p>
@@ -3345,6 +3278,7 @@
               <w:spacing w:line="319" w:lineRule="auto"/>
             </w:pPr>
             <w:r>
+              <w:lastRenderedPageBreak/>
               <w:t>编译安装</w:t>
             </w:r>
           </w:p>
@@ -3542,7 +3476,6 @@
               <w:rPr>
                 <w:rFonts w:hint="eastAsia"/>
               </w:rPr>
-              <w:lastRenderedPageBreak/>
               <w:t>设置</w:t>
             </w:r>
             <w:r>
@@ -3857,6 +3790,7 @@
         </w:numPr>
       </w:pPr>
       <w:r>
+        <w:lastRenderedPageBreak/>
         <w:t>安装</w:t>
       </w:r>
       <w:r>
@@ -3944,7 +3878,7 @@
             <w:r>
               <w:t xml:space="preserve">wget </w:t>
             </w:r>
-            <w:hyperlink r:id="rId11" w:history="1">
+            <w:hyperlink r:id="rId12" w:history="1">
               <w:r>
                 <w:rPr>
                   <w:rStyle w:val="a4"/>
@@ -4144,7 +4078,7 @@
             <w:r>
               <w:t xml:space="preserve">wget </w:t>
             </w:r>
-            <w:hyperlink r:id="rId12" w:history="1">
+            <w:hyperlink r:id="rId13" w:history="1">
               <w:r>
                 <w:rPr>
                   <w:rStyle w:val="a4"/>
@@ -4286,7 +4220,6 @@
               <w:rPr>
                 <w:rFonts w:hint="eastAsia"/>
               </w:rPr>
-              <w:lastRenderedPageBreak/>
               <w:t>编译安装</w:t>
             </w:r>
             <w:r>
@@ -4408,7 +4341,7 @@
             <w:r>
               <w:t xml:space="preserve">wget </w:t>
             </w:r>
-            <w:hyperlink r:id="rId13" w:history="1">
+            <w:hyperlink r:id="rId14" w:history="1">
               <w:r>
                 <w:rPr>
                   <w:rStyle w:val="a4"/>
@@ -4629,6 +4562,7 @@
                 <w:sz w:val="21"/>
                 <w:szCs w:val="21"/>
               </w:rPr>
+              <w:lastRenderedPageBreak/>
               <w:t>--enable-cgi \</w:t>
             </w:r>
           </w:p>
@@ -5217,7 +5151,6 @@
                       <w:sz w:val="18"/>
                       <w:szCs w:val="18"/>
                     </w:rPr>
-                    <w:lastRenderedPageBreak/>
                     <w:t>--enable-cgi</w:t>
                   </w:r>
                 </w:p>
@@ -5661,6 +5594,7 @@
           <w:sz w:val="21"/>
           <w:szCs w:val="21"/>
         </w:rPr>
+        <w:lastRenderedPageBreak/>
         <w:t>AH00558: httpd: Could not reliably determine the server's fully qualified domain name, using 127.0.0.1. Set the 'ServerName' directive globally to suppress this message</w:t>
       </w:r>
     </w:p>
@@ -5857,607 +5791,6 @@
             <wp:extent cx="4183380" cy="736608"/>
             <wp:effectExtent l="0" t="0" r="7620" b="6350"/>
             <wp:docPr id="13" name="图片 13"/>
-            <wp:cNvGraphicFramePr>
-              <a:graphicFrameLocks xmlns:a="http://schemas.openxmlformats.org/drawingml/2006/main" noChangeAspect="1"/>
-            </wp:cNvGraphicFramePr>
-            <a:graphic xmlns:a="http://schemas.openxmlformats.org/drawingml/2006/main">
-              <a:graphicData uri="http://schemas.openxmlformats.org/drawingml/2006/picture">
-                <pic:pic xmlns:pic="http://schemas.openxmlformats.org/drawingml/2006/picture">
-                  <pic:nvPicPr>
-                    <pic:cNvPr id="1" name=""/>
-                    <pic:cNvPicPr/>
-                  </pic:nvPicPr>
-                  <pic:blipFill>
-                    <a:blip r:embed="rId14"/>
-                    <a:stretch>
-                      <a:fillRect/>
-                    </a:stretch>
-                  </pic:blipFill>
-                  <pic:spPr>
-                    <a:xfrm>
-                      <a:off x="0" y="0"/>
-                      <a:ext cx="4205751" cy="740547"/>
-                    </a:xfrm>
-                    <a:prstGeom prst="rect">
-                      <a:avLst/>
-                    </a:prstGeom>
-                  </pic:spPr>
-                </pic:pic>
-              </a:graphicData>
-            </a:graphic>
-          </wp:inline>
-        </w:drawing>
-      </w:r>
-    </w:p>
-    <w:p/>
-    <w:p>
-      <w:pPr>
-        <w:rPr>
-          <w:b/>
-        </w:rPr>
-      </w:pPr>
-      <w:r>
-        <w:rPr>
-          <w:rFonts w:hint="eastAsia"/>
-          <w:b/>
-        </w:rPr>
-        <w:t>(</w:t>
-      </w:r>
-      <w:r>
-        <w:rPr>
-          <w:b/>
-        </w:rPr>
-        <w:t>3</w:t>
-      </w:r>
-      <w:r>
-        <w:rPr>
-          <w:rFonts w:hint="eastAsia"/>
-          <w:b/>
-        </w:rPr>
-        <w:t>)</w:t>
-      </w:r>
-      <w:r>
-        <w:rPr>
-          <w:b/>
-        </w:rPr>
-        <w:t xml:space="preserve"> </w:t>
-      </w:r>
-      <w:r>
-        <w:rPr>
-          <w:rFonts w:hint="eastAsia"/>
-          <w:b/>
-        </w:rPr>
-        <w:t>配置虚拟主机信息</w:t>
-      </w:r>
-    </w:p>
-    <w:p>
-      <w:r>
-        <w:tab/>
-        <w:t xml:space="preserve">vim </w:t>
-      </w:r>
-      <w:r>
-        <w:t>/usr/local/apache/httpd/extra/httpd-vhosts.conf</w:t>
-      </w:r>
-    </w:p>
-    <w:p>
-      <w:pPr>
-        <w:ind w:firstLine="420"/>
-      </w:pPr>
-      <w:r>
-        <w:t>配置信息如下：</w:t>
-      </w:r>
-    </w:p>
-    <w:tbl>
-      <w:tblPr>
-        <w:tblStyle w:val="ad"/>
-        <w:tblW w:w="0" w:type="auto"/>
-        <w:tblInd w:w="421" w:type="dxa"/>
-        <w:tblLook w:val="04A0" w:firstRow="1" w:lastRow="0" w:firstColumn="1" w:lastColumn="0" w:noHBand="0" w:noVBand="1"/>
-      </w:tblPr>
-      <w:tblGrid>
-        <w:gridCol w:w="7875"/>
-      </w:tblGrid>
-      <w:tr>
-        <w:tc>
-          <w:tcPr>
-            <w:tcW w:w="7875" w:type="dxa"/>
-          </w:tcPr>
-          <w:p>
-            <w:pPr>
-              <w:pStyle w:val="a9"/>
-              <w:rPr>
-                <w:sz w:val="21"/>
-                <w:szCs w:val="21"/>
-              </w:rPr>
-            </w:pPr>
-            <w:r>
-              <w:rPr>
-                <w:color w:val="F92672"/>
-                <w:sz w:val="21"/>
-                <w:szCs w:val="21"/>
-              </w:rPr>
-              <w:lastRenderedPageBreak/>
-              <w:t>&lt;</w:t>
-            </w:r>
-            <w:r>
-              <w:rPr>
-                <w:sz w:val="21"/>
-                <w:szCs w:val="21"/>
-              </w:rPr>
-              <w:t xml:space="preserve">VirtualHost </w:t>
-            </w:r>
-            <w:r>
-              <w:rPr>
-                <w:color w:val="F92672"/>
-                <w:sz w:val="21"/>
-                <w:szCs w:val="21"/>
-              </w:rPr>
-              <w:t>*:</w:t>
-            </w:r>
-            <w:r>
-              <w:rPr>
-                <w:color w:val="AE81FF"/>
-                <w:sz w:val="21"/>
-                <w:szCs w:val="21"/>
-              </w:rPr>
-              <w:t>80</w:t>
-            </w:r>
-            <w:r>
-              <w:rPr>
-                <w:color w:val="F92672"/>
-                <w:sz w:val="21"/>
-                <w:szCs w:val="21"/>
-              </w:rPr>
-              <w:t>&gt;</w:t>
-            </w:r>
-          </w:p>
-          <w:p>
-            <w:pPr>
-              <w:pStyle w:val="a9"/>
-              <w:rPr>
-                <w:sz w:val="21"/>
-                <w:szCs w:val="21"/>
-              </w:rPr>
-            </w:pPr>
-            <w:r>
-              <w:rPr>
-                <w:sz w:val="21"/>
-                <w:szCs w:val="21"/>
-              </w:rPr>
-              <w:t xml:space="preserve">     ServerAdmin webmaster@dummy</w:t>
-            </w:r>
-            <w:r>
-              <w:rPr>
-                <w:color w:val="F92672"/>
-                <w:sz w:val="21"/>
-                <w:szCs w:val="21"/>
-              </w:rPr>
-              <w:t>-</w:t>
-            </w:r>
-            <w:r>
-              <w:rPr>
-                <w:sz w:val="21"/>
-                <w:szCs w:val="21"/>
-              </w:rPr>
-              <w:t>host</w:t>
-            </w:r>
-            <w:r>
-              <w:rPr>
-                <w:color w:val="F92672"/>
-                <w:sz w:val="21"/>
-                <w:szCs w:val="21"/>
-              </w:rPr>
-              <w:t>.</w:t>
-            </w:r>
-            <w:r>
-              <w:rPr>
-                <w:sz w:val="21"/>
-                <w:szCs w:val="21"/>
-              </w:rPr>
-              <w:t>example</w:t>
-            </w:r>
-            <w:r>
-              <w:rPr>
-                <w:color w:val="F92672"/>
-                <w:sz w:val="21"/>
-                <w:szCs w:val="21"/>
-              </w:rPr>
-              <w:t>.</w:t>
-            </w:r>
-            <w:r>
-              <w:rPr>
-                <w:sz w:val="21"/>
-                <w:szCs w:val="21"/>
-              </w:rPr>
-              <w:t>com</w:t>
-            </w:r>
-          </w:p>
-          <w:p>
-            <w:pPr>
-              <w:pStyle w:val="a9"/>
-              <w:rPr>
-                <w:sz w:val="21"/>
-                <w:szCs w:val="21"/>
-              </w:rPr>
-            </w:pPr>
-            <w:r>
-              <w:rPr>
-                <w:sz w:val="21"/>
-                <w:szCs w:val="21"/>
-              </w:rPr>
-              <w:t xml:space="preserve">     DocumentRoot </w:t>
-            </w:r>
-            <w:r>
-              <w:rPr>
-                <w:color w:val="E6DB74"/>
-                <w:sz w:val="21"/>
-                <w:szCs w:val="21"/>
-              </w:rPr>
-              <w:t>"/home/vison/www"</w:t>
-            </w:r>
-          </w:p>
-          <w:p>
-            <w:pPr>
-              <w:pStyle w:val="a9"/>
-              <w:rPr>
-                <w:sz w:val="21"/>
-                <w:szCs w:val="21"/>
-              </w:rPr>
-            </w:pPr>
-            <w:r>
-              <w:rPr>
-                <w:sz w:val="21"/>
-                <w:szCs w:val="21"/>
-              </w:rPr>
-              <w:t xml:space="preserve">     ServerName </w:t>
-            </w:r>
-            <w:r>
-              <w:rPr>
-                <w:color w:val="AE81FF"/>
-                <w:sz w:val="21"/>
-                <w:szCs w:val="21"/>
-              </w:rPr>
-              <w:t>127.0.0.1</w:t>
-            </w:r>
-          </w:p>
-          <w:p>
-            <w:pPr>
-              <w:pStyle w:val="a9"/>
-              <w:rPr>
-                <w:sz w:val="21"/>
-                <w:szCs w:val="21"/>
-              </w:rPr>
-            </w:pPr>
-            <w:r>
-              <w:rPr>
-                <w:sz w:val="21"/>
-                <w:szCs w:val="21"/>
-              </w:rPr>
-              <w:t xml:space="preserve">     ServerAlias www</w:t>
-            </w:r>
-            <w:r>
-              <w:rPr>
-                <w:color w:val="F92672"/>
-                <w:sz w:val="21"/>
-                <w:szCs w:val="21"/>
-              </w:rPr>
-              <w:t>.</w:t>
-            </w:r>
-            <w:r>
-              <w:rPr>
-                <w:sz w:val="21"/>
-                <w:szCs w:val="21"/>
-              </w:rPr>
-              <w:t>vison</w:t>
-            </w:r>
-            <w:r>
-              <w:rPr>
-                <w:color w:val="F92672"/>
-                <w:sz w:val="21"/>
-                <w:szCs w:val="21"/>
-              </w:rPr>
-              <w:t>.</w:t>
-            </w:r>
-            <w:r>
-              <w:rPr>
-                <w:sz w:val="21"/>
-                <w:szCs w:val="21"/>
-              </w:rPr>
-              <w:t>com</w:t>
-            </w:r>
-          </w:p>
-          <w:p>
-            <w:pPr>
-              <w:pStyle w:val="a9"/>
-              <w:rPr>
-                <w:sz w:val="21"/>
-                <w:szCs w:val="21"/>
-              </w:rPr>
-            </w:pPr>
-            <w:r>
-              <w:rPr>
-                <w:sz w:val="21"/>
-                <w:szCs w:val="21"/>
-              </w:rPr>
-              <w:t xml:space="preserve">     ErrorLog </w:t>
-            </w:r>
-            <w:r>
-              <w:rPr>
-                <w:color w:val="E6DB74"/>
-                <w:sz w:val="21"/>
-                <w:szCs w:val="21"/>
-              </w:rPr>
-              <w:t>"logs/vison_error_log"</w:t>
-            </w:r>
-          </w:p>
-          <w:p>
-            <w:pPr>
-              <w:pStyle w:val="a9"/>
-              <w:rPr>
-                <w:sz w:val="21"/>
-                <w:szCs w:val="21"/>
-              </w:rPr>
-            </w:pPr>
-            <w:r>
-              <w:rPr>
-                <w:sz w:val="21"/>
-                <w:szCs w:val="21"/>
-              </w:rPr>
-              <w:t xml:space="preserve">     CustomLog </w:t>
-            </w:r>
-            <w:r>
-              <w:rPr>
-                <w:color w:val="E6DB74"/>
-                <w:sz w:val="21"/>
-                <w:szCs w:val="21"/>
-              </w:rPr>
-              <w:t>"logs/vison_access_log"</w:t>
-            </w:r>
-            <w:r>
-              <w:rPr>
-                <w:sz w:val="21"/>
-                <w:szCs w:val="21"/>
-              </w:rPr>
-              <w:t xml:space="preserve"> common</w:t>
-            </w:r>
-          </w:p>
-          <w:p>
-            <w:pPr>
-              <w:pStyle w:val="a9"/>
-              <w:rPr>
-                <w:rFonts w:ascii="宋体" w:hAnsi="宋体" w:cs="宋体"/>
-              </w:rPr>
-            </w:pPr>
-            <w:r>
-              <w:rPr>
-                <w:color w:val="F92672"/>
-                <w:sz w:val="21"/>
-                <w:szCs w:val="21"/>
-              </w:rPr>
-              <w:t>&lt;/</w:t>
-            </w:r>
-            <w:r>
-              <w:rPr>
-                <w:sz w:val="21"/>
-                <w:szCs w:val="21"/>
-              </w:rPr>
-              <w:t>VirtualHost</w:t>
-            </w:r>
-            <w:r>
-              <w:rPr>
-                <w:color w:val="F92672"/>
-                <w:sz w:val="21"/>
-                <w:szCs w:val="21"/>
-              </w:rPr>
-              <w:t>&gt;</w:t>
-            </w:r>
-          </w:p>
-        </w:tc>
-      </w:tr>
-    </w:tbl>
-    <w:p>
-      <w:r>
-        <w:rPr>
-          <w:rFonts w:hint="eastAsia"/>
-        </w:rPr>
-        <w:t>其中字段</w:t>
-      </w:r>
-      <w:r>
-        <w:t>ServerName</w:t>
-      </w:r>
-      <w:r>
-        <w:t>是域名</w:t>
-      </w:r>
-      <w:r>
-        <w:rPr>
-          <w:rFonts w:hint="eastAsia"/>
-        </w:rPr>
-        <w:t>，字段</w:t>
-      </w:r>
-      <w:r>
-        <w:t>DocumentRoot</w:t>
-      </w:r>
-      <w:r>
-        <w:t>是访问的</w:t>
-      </w:r>
-      <w:r>
-        <w:rPr>
-          <w:rFonts w:hint="eastAsia"/>
-        </w:rPr>
-        <w:t>根</w:t>
-      </w:r>
-      <w:r>
-        <w:t>目录</w:t>
-      </w:r>
-      <w:r>
-        <w:rPr>
-          <w:rFonts w:hint="eastAsia"/>
-        </w:rPr>
-        <w:t>。</w:t>
-      </w:r>
-      <w:r>
-        <w:t>当浏览器输入域名时</w:t>
-      </w:r>
-      <w:r>
-        <w:rPr>
-          <w:rFonts w:hint="eastAsia"/>
-        </w:rPr>
-        <w:t>，</w:t>
-      </w:r>
-      <w:r>
-        <w:t>Apache</w:t>
-      </w:r>
-      <w:r>
-        <w:t>返回</w:t>
-      </w:r>
-      <w:r>
-        <w:t>DocumentRoot</w:t>
-      </w:r>
-      <w:r>
-        <w:t>目录下的</w:t>
-      </w:r>
-      <w:r>
-        <w:t>index.html</w:t>
-      </w:r>
-      <w:r>
-        <w:t>文件给浏览器</w:t>
-      </w:r>
-      <w:r>
-        <w:rPr>
-          <w:rFonts w:hint="eastAsia"/>
-        </w:rPr>
-        <w:t>，</w:t>
-      </w:r>
-      <w:r>
-        <w:rPr>
-          <w:rFonts w:hint="eastAsia"/>
-          <w:color w:val="FF0000"/>
-          <w:u w:val="single"/>
-        </w:rPr>
-        <w:t>注意：</w:t>
-      </w:r>
-      <w:r>
-        <w:rPr>
-          <w:color w:val="FF0000"/>
-          <w:u w:val="single"/>
-        </w:rPr>
-        <w:t>DocumentRoot</w:t>
-      </w:r>
-      <w:r>
-        <w:rPr>
-          <w:color w:val="FF0000"/>
-          <w:u w:val="single"/>
-        </w:rPr>
-        <w:t>目录要真实存在</w:t>
-      </w:r>
-      <w:r>
-        <w:rPr>
-          <w:rFonts w:hint="eastAsia"/>
-          <w:color w:val="FF0000"/>
-          <w:u w:val="single"/>
-        </w:rPr>
-        <w:t>，</w:t>
-      </w:r>
-      <w:r>
-        <w:rPr>
-          <w:color w:val="FF0000"/>
-          <w:u w:val="single"/>
-        </w:rPr>
-        <w:t>并且目录有</w:t>
-      </w:r>
-      <w:r>
-        <w:rPr>
-          <w:color w:val="FF0000"/>
-          <w:u w:val="single"/>
-        </w:rPr>
-        <w:t>index.html</w:t>
-      </w:r>
-      <w:r>
-        <w:rPr>
-          <w:color w:val="FF0000"/>
-          <w:u w:val="single"/>
-        </w:rPr>
-        <w:t>文件</w:t>
-      </w:r>
-      <w:r>
-        <w:rPr>
-          <w:rFonts w:hint="eastAsia"/>
-          <w:color w:val="FF0000"/>
-          <w:u w:val="single"/>
-        </w:rPr>
-        <w:t>，如果不存在会报错</w:t>
-      </w:r>
-      <w:r>
-        <w:rPr>
-          <w:rFonts w:hint="eastAsia"/>
-          <w:color w:val="FF0000"/>
-          <w:u w:val="single"/>
-        </w:rPr>
-        <w:t>403</w:t>
-      </w:r>
-      <w:r>
-        <w:rPr>
-          <w:rFonts w:hint="eastAsia"/>
-          <w:color w:val="FF0000"/>
-          <w:u w:val="single"/>
-        </w:rPr>
-        <w:t>。</w:t>
-      </w:r>
-    </w:p>
-    <w:p>
-      <w:r>
-        <w:tab/>
-      </w:r>
-      <w:r>
-        <w:t>如果想设置多个虚拟主机</w:t>
-      </w:r>
-      <w:r>
-        <w:rPr>
-          <w:rFonts w:hint="eastAsia"/>
-        </w:rPr>
-        <w:t>，</w:t>
-      </w:r>
-      <w:r>
-        <w:t>就重复复制上面代码</w:t>
-      </w:r>
-      <w:r>
-        <w:rPr>
-          <w:rFonts w:hint="eastAsia"/>
-        </w:rPr>
-        <w:t>，</w:t>
-      </w:r>
-      <w:r>
-        <w:t>修改字段</w:t>
-      </w:r>
-      <w:r>
-        <w:t>DocumentRoot</w:t>
-      </w:r>
-      <w:r>
-        <w:t>和</w:t>
-      </w:r>
-      <w:r>
-        <w:t>ServerName</w:t>
-      </w:r>
-      <w:r>
-        <w:t>即可</w:t>
-      </w:r>
-      <w:r>
-        <w:rPr>
-          <w:rFonts w:hint="eastAsia"/>
-        </w:rPr>
-        <w:t>，例如下图设置了两个虚拟主机。</w:t>
-      </w:r>
-    </w:p>
-    <w:p>
-      <w:r>
-        <w:rPr>
-          <w:noProof/>
-        </w:rPr>
-        <w:drawing>
-          <wp:inline distT="0" distB="0" distL="0" distR="0" wp14:anchorId="60EC2AE5" wp14:editId="5F368FA5">
-            <wp:extent cx="5274310" cy="1724660"/>
-            <wp:effectExtent l="0" t="0" r="2540" b="8890"/>
-            <wp:docPr id="15" name="图片 15"/>
             <wp:cNvGraphicFramePr>
               <a:graphicFrameLocks xmlns:a="http://schemas.openxmlformats.org/drawingml/2006/main" noChangeAspect="1"/>
             </wp:cNvGraphicFramePr>
@@ -6477,7 +5810,7 @@
                   <pic:spPr>
                     <a:xfrm>
                       <a:off x="0" y="0"/>
-                      <a:ext cx="5274310" cy="1724660"/>
+                      <a:ext cx="4205751" cy="740547"/>
                     </a:xfrm>
                     <a:prstGeom prst="rect">
                       <a:avLst/>
@@ -6490,124 +5823,575 @@
         </w:drawing>
       </w:r>
     </w:p>
-    <w:p>
-      <w:pPr>
-        <w:rPr>
-          <w:u w:val="single"/>
-        </w:rPr>
-      </w:pPr>
+    <w:p/>
+    <w:p>
+      <w:pPr>
+        <w:rPr>
+          <w:b/>
+        </w:rPr>
+      </w:pPr>
+      <w:r>
+        <w:rPr>
+          <w:rFonts w:hint="eastAsia"/>
+          <w:b/>
+        </w:rPr>
+        <w:t>(</w:t>
+      </w:r>
+      <w:r>
+        <w:rPr>
+          <w:b/>
+        </w:rPr>
+        <w:t>3</w:t>
+      </w:r>
+      <w:r>
+        <w:rPr>
+          <w:rFonts w:hint="eastAsia"/>
+          <w:b/>
+        </w:rPr>
+        <w:t>)</w:t>
+      </w:r>
+      <w:r>
+        <w:rPr>
+          <w:b/>
+        </w:rPr>
+        <w:t xml:space="preserve"> </w:t>
+      </w:r>
+      <w:r>
+        <w:rPr>
+          <w:rFonts w:hint="eastAsia"/>
+          <w:b/>
+        </w:rPr>
+        <w:t>配置虚拟主机信息</w:t>
+      </w:r>
+    </w:p>
+    <w:p>
       <w:r>
         <w:tab/>
-      </w:r>
-      <w:r>
-        <w:rPr>
+        <w:t xml:space="preserve">vim </w:t>
+      </w:r>
+      <w:r>
+        <w:t>/usr/local/apache/httpd/extra/httpd-vhosts.conf</w:t>
+      </w:r>
+    </w:p>
+    <w:p>
+      <w:pPr>
+        <w:ind w:firstLine="420"/>
+      </w:pPr>
+      <w:r>
+        <w:t>配置信息如下：</w:t>
+      </w:r>
+    </w:p>
+    <w:tbl>
+      <w:tblPr>
+        <w:tblStyle w:val="ad"/>
+        <w:tblW w:w="0" w:type="auto"/>
+        <w:tblInd w:w="421" w:type="dxa"/>
+        <w:tblLook w:val="04A0" w:firstRow="1" w:lastRow="0" w:firstColumn="1" w:lastColumn="0" w:noHBand="0" w:noVBand="1"/>
+      </w:tblPr>
+      <w:tblGrid>
+        <w:gridCol w:w="7875"/>
+      </w:tblGrid>
+      <w:tr>
+        <w:tc>
+          <w:tcPr>
+            <w:tcW w:w="7875" w:type="dxa"/>
+          </w:tcPr>
+          <w:p>
+            <w:pPr>
+              <w:pStyle w:val="a9"/>
+              <w:rPr>
+                <w:sz w:val="21"/>
+                <w:szCs w:val="21"/>
+              </w:rPr>
+            </w:pPr>
+            <w:r>
+              <w:rPr>
+                <w:color w:val="F92672"/>
+                <w:sz w:val="21"/>
+                <w:szCs w:val="21"/>
+              </w:rPr>
+              <w:t>&lt;</w:t>
+            </w:r>
+            <w:r>
+              <w:rPr>
+                <w:sz w:val="21"/>
+                <w:szCs w:val="21"/>
+              </w:rPr>
+              <w:t xml:space="preserve">VirtualHost </w:t>
+            </w:r>
+            <w:r>
+              <w:rPr>
+                <w:color w:val="F92672"/>
+                <w:sz w:val="21"/>
+                <w:szCs w:val="21"/>
+              </w:rPr>
+              <w:t>*:</w:t>
+            </w:r>
+            <w:r>
+              <w:rPr>
+                <w:color w:val="AE81FF"/>
+                <w:sz w:val="21"/>
+                <w:szCs w:val="21"/>
+              </w:rPr>
+              <w:t>80</w:t>
+            </w:r>
+            <w:r>
+              <w:rPr>
+                <w:color w:val="F92672"/>
+                <w:sz w:val="21"/>
+                <w:szCs w:val="21"/>
+              </w:rPr>
+              <w:t>&gt;</w:t>
+            </w:r>
+          </w:p>
+          <w:p>
+            <w:pPr>
+              <w:pStyle w:val="a9"/>
+              <w:rPr>
+                <w:sz w:val="21"/>
+                <w:szCs w:val="21"/>
+              </w:rPr>
+            </w:pPr>
+            <w:r>
+              <w:rPr>
+                <w:sz w:val="21"/>
+                <w:szCs w:val="21"/>
+              </w:rPr>
+              <w:t xml:space="preserve">     ServerAdmin webmaster@dummy</w:t>
+            </w:r>
+            <w:r>
+              <w:rPr>
+                <w:color w:val="F92672"/>
+                <w:sz w:val="21"/>
+                <w:szCs w:val="21"/>
+              </w:rPr>
+              <w:t>-</w:t>
+            </w:r>
+            <w:r>
+              <w:rPr>
+                <w:sz w:val="21"/>
+                <w:szCs w:val="21"/>
+              </w:rPr>
+              <w:t>host</w:t>
+            </w:r>
+            <w:r>
+              <w:rPr>
+                <w:color w:val="F92672"/>
+                <w:sz w:val="21"/>
+                <w:szCs w:val="21"/>
+              </w:rPr>
+              <w:t>.</w:t>
+            </w:r>
+            <w:r>
+              <w:rPr>
+                <w:sz w:val="21"/>
+                <w:szCs w:val="21"/>
+              </w:rPr>
+              <w:t>example</w:t>
+            </w:r>
+            <w:r>
+              <w:rPr>
+                <w:color w:val="F92672"/>
+                <w:sz w:val="21"/>
+                <w:szCs w:val="21"/>
+              </w:rPr>
+              <w:t>.</w:t>
+            </w:r>
+            <w:r>
+              <w:rPr>
+                <w:sz w:val="21"/>
+                <w:szCs w:val="21"/>
+              </w:rPr>
+              <w:t>com</w:t>
+            </w:r>
+          </w:p>
+          <w:p>
+            <w:pPr>
+              <w:pStyle w:val="a9"/>
+              <w:rPr>
+                <w:sz w:val="21"/>
+                <w:szCs w:val="21"/>
+              </w:rPr>
+            </w:pPr>
+            <w:r>
+              <w:rPr>
+                <w:sz w:val="21"/>
+                <w:szCs w:val="21"/>
+              </w:rPr>
+              <w:t xml:space="preserve">     DocumentRoot </w:t>
+            </w:r>
+            <w:r>
+              <w:rPr>
+                <w:color w:val="E6DB74"/>
+                <w:sz w:val="21"/>
+                <w:szCs w:val="21"/>
+              </w:rPr>
+              <w:t>"/home/vison/www"</w:t>
+            </w:r>
+          </w:p>
+          <w:p>
+            <w:pPr>
+              <w:pStyle w:val="a9"/>
+              <w:rPr>
+                <w:sz w:val="21"/>
+                <w:szCs w:val="21"/>
+              </w:rPr>
+            </w:pPr>
+            <w:r>
+              <w:rPr>
+                <w:sz w:val="21"/>
+                <w:szCs w:val="21"/>
+              </w:rPr>
+              <w:t xml:space="preserve">     ServerName </w:t>
+            </w:r>
+            <w:r>
+              <w:rPr>
+                <w:color w:val="AE81FF"/>
+                <w:sz w:val="21"/>
+                <w:szCs w:val="21"/>
+              </w:rPr>
+              <w:t>127.0.0.1</w:t>
+            </w:r>
+          </w:p>
+          <w:p>
+            <w:pPr>
+              <w:pStyle w:val="a9"/>
+              <w:rPr>
+                <w:sz w:val="21"/>
+                <w:szCs w:val="21"/>
+              </w:rPr>
+            </w:pPr>
+            <w:r>
+              <w:rPr>
+                <w:sz w:val="21"/>
+                <w:szCs w:val="21"/>
+              </w:rPr>
+              <w:t xml:space="preserve">     ServerAlias www</w:t>
+            </w:r>
+            <w:r>
+              <w:rPr>
+                <w:color w:val="F92672"/>
+                <w:sz w:val="21"/>
+                <w:szCs w:val="21"/>
+              </w:rPr>
+              <w:t>.</w:t>
+            </w:r>
+            <w:r>
+              <w:rPr>
+                <w:sz w:val="21"/>
+                <w:szCs w:val="21"/>
+              </w:rPr>
+              <w:t>vison</w:t>
+            </w:r>
+            <w:r>
+              <w:rPr>
+                <w:color w:val="F92672"/>
+                <w:sz w:val="21"/>
+                <w:szCs w:val="21"/>
+              </w:rPr>
+              <w:t>.</w:t>
+            </w:r>
+            <w:r>
+              <w:rPr>
+                <w:sz w:val="21"/>
+                <w:szCs w:val="21"/>
+              </w:rPr>
+              <w:t>com</w:t>
+            </w:r>
+          </w:p>
+          <w:p>
+            <w:pPr>
+              <w:pStyle w:val="a9"/>
+              <w:rPr>
+                <w:sz w:val="21"/>
+                <w:szCs w:val="21"/>
+              </w:rPr>
+            </w:pPr>
+            <w:r>
+              <w:rPr>
+                <w:sz w:val="21"/>
+                <w:szCs w:val="21"/>
+              </w:rPr>
+              <w:t xml:space="preserve">     ErrorLog </w:t>
+            </w:r>
+            <w:r>
+              <w:rPr>
+                <w:color w:val="E6DB74"/>
+                <w:sz w:val="21"/>
+                <w:szCs w:val="21"/>
+              </w:rPr>
+              <w:t>"logs/vison_error_log"</w:t>
+            </w:r>
+          </w:p>
+          <w:p>
+            <w:pPr>
+              <w:pStyle w:val="a9"/>
+              <w:rPr>
+                <w:sz w:val="21"/>
+                <w:szCs w:val="21"/>
+              </w:rPr>
+            </w:pPr>
+            <w:r>
+              <w:rPr>
+                <w:sz w:val="21"/>
+                <w:szCs w:val="21"/>
+              </w:rPr>
+              <w:t xml:space="preserve">     CustomLog </w:t>
+            </w:r>
+            <w:r>
+              <w:rPr>
+                <w:color w:val="E6DB74"/>
+                <w:sz w:val="21"/>
+                <w:szCs w:val="21"/>
+              </w:rPr>
+              <w:t>"logs/vison_access_log"</w:t>
+            </w:r>
+            <w:r>
+              <w:rPr>
+                <w:sz w:val="21"/>
+                <w:szCs w:val="21"/>
+              </w:rPr>
+              <w:t xml:space="preserve"> common</w:t>
+            </w:r>
+          </w:p>
+          <w:p>
+            <w:pPr>
+              <w:pStyle w:val="a9"/>
+              <w:rPr>
+                <w:rFonts w:ascii="宋体" w:hAnsi="宋体" w:cs="宋体"/>
+              </w:rPr>
+            </w:pPr>
+            <w:r>
+              <w:rPr>
+                <w:color w:val="F92672"/>
+                <w:sz w:val="21"/>
+                <w:szCs w:val="21"/>
+              </w:rPr>
+              <w:t>&lt;/</w:t>
+            </w:r>
+            <w:r>
+              <w:rPr>
+                <w:sz w:val="21"/>
+                <w:szCs w:val="21"/>
+              </w:rPr>
+              <w:t>VirtualHost</w:t>
+            </w:r>
+            <w:r>
+              <w:rPr>
+                <w:color w:val="F92672"/>
+                <w:sz w:val="21"/>
+                <w:szCs w:val="21"/>
+              </w:rPr>
+              <w:t>&gt;</w:t>
+            </w:r>
+          </w:p>
+        </w:tc>
+      </w:tr>
+    </w:tbl>
+    <w:p>
+      <w:r>
+        <w:rPr>
+          <w:rFonts w:hint="eastAsia"/>
+        </w:rPr>
+        <w:t>其中字段</w:t>
+      </w:r>
+      <w:r>
+        <w:t>ServerName</w:t>
+      </w:r>
+      <w:r>
+        <w:t>是域名</w:t>
+      </w:r>
+      <w:r>
+        <w:rPr>
+          <w:rFonts w:hint="eastAsia"/>
+        </w:rPr>
+        <w:t>，字段</w:t>
+      </w:r>
+      <w:r>
+        <w:t>DocumentRoot</w:t>
+      </w:r>
+      <w:r>
+        <w:t>是访问的</w:t>
+      </w:r>
+      <w:r>
+        <w:rPr>
+          <w:rFonts w:hint="eastAsia"/>
+        </w:rPr>
+        <w:t>根</w:t>
+      </w:r>
+      <w:r>
+        <w:t>目录</w:t>
+      </w:r>
+      <w:r>
+        <w:rPr>
+          <w:rFonts w:hint="eastAsia"/>
+        </w:rPr>
+        <w:t>。</w:t>
+      </w:r>
+      <w:r>
+        <w:t>当浏览器输入域名时</w:t>
+      </w:r>
+      <w:r>
+        <w:rPr>
+          <w:rFonts w:hint="eastAsia"/>
+        </w:rPr>
+        <w:t>，</w:t>
+      </w:r>
+      <w:r>
+        <w:t>Apache</w:t>
+      </w:r>
+      <w:r>
+        <w:t>返回</w:t>
+      </w:r>
+      <w:r>
+        <w:t>DocumentRoot</w:t>
+      </w:r>
+      <w:r>
+        <w:t>目录下的</w:t>
+      </w:r>
+      <w:r>
+        <w:t>index.html</w:t>
+      </w:r>
+      <w:r>
+        <w:t>文件给浏览器</w:t>
+      </w:r>
+      <w:r>
+        <w:rPr>
+          <w:rFonts w:hint="eastAsia"/>
+        </w:rPr>
+        <w:t>，</w:t>
+      </w:r>
+      <w:r>
+        <w:rPr>
+          <w:rFonts w:hint="eastAsia"/>
           <w:color w:val="FF0000"/>
           <w:u w:val="single"/>
         </w:rPr>
-        <w:t>设置完毕重启</w:t>
+        <w:t>注意：</w:t>
       </w:r>
       <w:r>
         <w:rPr>
           <w:color w:val="FF0000"/>
           <w:u w:val="single"/>
         </w:rPr>
-        <w:t>Apache</w:t>
-      </w:r>
-      <w:r>
-        <w:rPr>
-          <w:rFonts w:hint="eastAsia"/>
+        <w:t>DocumentRoot</w:t>
+      </w:r>
+      <w:r>
+        <w:rPr>
           <w:color w:val="FF0000"/>
           <w:u w:val="single"/>
         </w:rPr>
+        <w:t>目录要真实存在</w:t>
+      </w:r>
+      <w:r>
+        <w:rPr>
+          <w:rFonts w:hint="eastAsia"/>
+          <w:color w:val="FF0000"/>
+          <w:u w:val="single"/>
+        </w:rPr>
+        <w:t>，</w:t>
+      </w:r>
+      <w:r>
+        <w:rPr>
+          <w:color w:val="FF0000"/>
+          <w:u w:val="single"/>
+        </w:rPr>
+        <w:t>并且目录有</w:t>
+      </w:r>
+      <w:r>
+        <w:rPr>
+          <w:color w:val="FF0000"/>
+          <w:u w:val="single"/>
+        </w:rPr>
+        <w:t>index.html</w:t>
+      </w:r>
+      <w:r>
+        <w:rPr>
+          <w:color w:val="FF0000"/>
+          <w:u w:val="single"/>
+        </w:rPr>
+        <w:t>文件</w:t>
+      </w:r>
+      <w:r>
+        <w:rPr>
+          <w:rFonts w:hint="eastAsia"/>
+          <w:color w:val="FF0000"/>
+          <w:u w:val="single"/>
+        </w:rPr>
+        <w:t>，如果不存在会报错</w:t>
+      </w:r>
+      <w:r>
+        <w:rPr>
+          <w:rFonts w:hint="eastAsia"/>
+          <w:color w:val="FF0000"/>
+          <w:u w:val="single"/>
+        </w:rPr>
+        <w:t>403</w:t>
+      </w:r>
+      <w:r>
+        <w:rPr>
+          <w:rFonts w:hint="eastAsia"/>
+          <w:color w:val="FF0000"/>
+          <w:u w:val="single"/>
+        </w:rPr>
         <w:t>。</w:t>
       </w:r>
     </w:p>
-    <w:p/>
-    <w:p>
-      <w:pPr>
-        <w:rPr>
-          <w:b/>
-        </w:rPr>
-      </w:pPr>
-      <w:r>
-        <w:rPr>
-          <w:rFonts w:hint="eastAsia"/>
-          <w:b/>
-        </w:rPr>
-        <w:t>(</w:t>
-      </w:r>
-      <w:r>
-        <w:rPr>
-          <w:b/>
-        </w:rPr>
-        <w:t>4</w:t>
-      </w:r>
-      <w:r>
-        <w:rPr>
-          <w:rFonts w:hint="eastAsia"/>
-          <w:b/>
-        </w:rPr>
-        <w:t xml:space="preserve">) </w:t>
-      </w:r>
-      <w:r>
-        <w:rPr>
-          <w:rFonts w:hint="eastAsia"/>
-          <w:b/>
-        </w:rPr>
-        <w:t>验证设置虚拟主机是否成功</w:t>
-      </w:r>
-    </w:p>
     <w:p>
       <w:r>
         <w:tab/>
       </w:r>
       <w:r>
-        <w:rPr>
-          <w:rFonts w:hint="eastAsia"/>
-        </w:rPr>
-        <w:t>在浏览器上输入域名，如果出现</w:t>
-      </w:r>
-      <w:r>
-        <w:rPr>
-          <w:rFonts w:hint="eastAsia"/>
-        </w:rPr>
-        <w:t>403</w:t>
-      </w:r>
-      <w:r>
-        <w:t xml:space="preserve"> Forbidden</w:t>
-      </w:r>
-      <w:r>
-        <w:t>页面</w:t>
-      </w:r>
-      <w:r>
-        <w:rPr>
-          <w:rFonts w:hint="eastAsia"/>
-        </w:rPr>
-        <w:t>，如</w:t>
-      </w:r>
-      <w:r>
-        <w:t>下图所示</w:t>
-      </w:r>
-      <w:r>
-        <w:rPr>
-          <w:rFonts w:hint="eastAsia"/>
-        </w:rPr>
-        <w:t>：</w:t>
-      </w:r>
-    </w:p>
-    <w:p>
-      <w:pPr>
-        <w:jc w:val="center"/>
-      </w:pPr>
+        <w:t>如果想设置多个虚拟主机</w:t>
+      </w:r>
+      <w:r>
+        <w:rPr>
+          <w:rFonts w:hint="eastAsia"/>
+        </w:rPr>
+        <w:t>，</w:t>
+      </w:r>
+      <w:r>
+        <w:t>就重复复制上面代码</w:t>
+      </w:r>
+      <w:r>
+        <w:rPr>
+          <w:rFonts w:hint="eastAsia"/>
+        </w:rPr>
+        <w:t>，</w:t>
+      </w:r>
+      <w:r>
+        <w:t>修改字段</w:t>
+      </w:r>
+      <w:r>
+        <w:t>DocumentRoot</w:t>
+      </w:r>
+      <w:r>
+        <w:t>和</w:t>
+      </w:r>
+      <w:r>
+        <w:t>ServerName</w:t>
+      </w:r>
+      <w:r>
+        <w:t>即可</w:t>
+      </w:r>
+      <w:r>
+        <w:rPr>
+          <w:rFonts w:hint="eastAsia"/>
+        </w:rPr>
+        <w:t>，例如下图设置了两个虚拟主机。</w:t>
+      </w:r>
+    </w:p>
+    <w:p>
       <w:r>
         <w:rPr>
           <w:noProof/>
         </w:rPr>
+        <w:lastRenderedPageBreak/>
         <w:drawing>
-          <wp:inline distT="0" distB="0" distL="0" distR="0" wp14:anchorId="0C72A5C6" wp14:editId="391D8B2E">
-            <wp:extent cx="3459261" cy="681357"/>
-            <wp:effectExtent l="0" t="0" r="8255" b="4445"/>
-            <wp:docPr id="17" name="图片 17"/>
+          <wp:inline distT="0" distB="0" distL="0" distR="0" wp14:anchorId="60EC2AE5" wp14:editId="5F368FA5">
+            <wp:extent cx="5274310" cy="1724660"/>
+            <wp:effectExtent l="0" t="0" r="2540" b="8890"/>
+            <wp:docPr id="15" name="图片 15"/>
             <wp:cNvGraphicFramePr>
               <a:graphicFrameLocks xmlns:a="http://schemas.openxmlformats.org/drawingml/2006/main" noChangeAspect="1"/>
             </wp:cNvGraphicFramePr>
@@ -6627,6 +6411,156 @@
                   <pic:spPr>
                     <a:xfrm>
                       <a:off x="0" y="0"/>
+                      <a:ext cx="5274310" cy="1724660"/>
+                    </a:xfrm>
+                    <a:prstGeom prst="rect">
+                      <a:avLst/>
+                    </a:prstGeom>
+                  </pic:spPr>
+                </pic:pic>
+              </a:graphicData>
+            </a:graphic>
+          </wp:inline>
+        </w:drawing>
+      </w:r>
+    </w:p>
+    <w:p>
+      <w:pPr>
+        <w:rPr>
+          <w:u w:val="single"/>
+        </w:rPr>
+      </w:pPr>
+      <w:r>
+        <w:tab/>
+      </w:r>
+      <w:r>
+        <w:rPr>
+          <w:color w:val="FF0000"/>
+          <w:u w:val="single"/>
+        </w:rPr>
+        <w:t>设置完毕重启</w:t>
+      </w:r>
+      <w:r>
+        <w:rPr>
+          <w:color w:val="FF0000"/>
+          <w:u w:val="single"/>
+        </w:rPr>
+        <w:t>Apache</w:t>
+      </w:r>
+      <w:r>
+        <w:rPr>
+          <w:rFonts w:hint="eastAsia"/>
+          <w:color w:val="FF0000"/>
+          <w:u w:val="single"/>
+        </w:rPr>
+        <w:t>。</w:t>
+      </w:r>
+    </w:p>
+    <w:p/>
+    <w:p>
+      <w:pPr>
+        <w:rPr>
+          <w:b/>
+        </w:rPr>
+      </w:pPr>
+      <w:r>
+        <w:rPr>
+          <w:rFonts w:hint="eastAsia"/>
+          <w:b/>
+        </w:rPr>
+        <w:t>(</w:t>
+      </w:r>
+      <w:r>
+        <w:rPr>
+          <w:b/>
+        </w:rPr>
+        <w:t>4</w:t>
+      </w:r>
+      <w:r>
+        <w:rPr>
+          <w:rFonts w:hint="eastAsia"/>
+          <w:b/>
+        </w:rPr>
+        <w:t xml:space="preserve">) </w:t>
+      </w:r>
+      <w:r>
+        <w:rPr>
+          <w:rFonts w:hint="eastAsia"/>
+          <w:b/>
+        </w:rPr>
+        <w:t>验证设置虚拟主机是否成功</w:t>
+      </w:r>
+    </w:p>
+    <w:p>
+      <w:r>
+        <w:tab/>
+      </w:r>
+      <w:r>
+        <w:rPr>
+          <w:rFonts w:hint="eastAsia"/>
+        </w:rPr>
+        <w:t>在浏览器上输入域名，如果出现</w:t>
+      </w:r>
+      <w:r>
+        <w:rPr>
+          <w:rFonts w:hint="eastAsia"/>
+        </w:rPr>
+        <w:t>403</w:t>
+      </w:r>
+      <w:r>
+        <w:t xml:space="preserve"> Forbidden</w:t>
+      </w:r>
+      <w:r>
+        <w:t>页面</w:t>
+      </w:r>
+      <w:r>
+        <w:rPr>
+          <w:rFonts w:hint="eastAsia"/>
+        </w:rPr>
+        <w:t>，如</w:t>
+      </w:r>
+      <w:r>
+        <w:t>下图所示</w:t>
+      </w:r>
+      <w:r>
+        <w:rPr>
+          <w:rFonts w:hint="eastAsia"/>
+        </w:rPr>
+        <w:t>：</w:t>
+      </w:r>
+    </w:p>
+    <w:p>
+      <w:pPr>
+        <w:jc w:val="center"/>
+      </w:pPr>
+      <w:r>
+        <w:rPr>
+          <w:noProof/>
+        </w:rPr>
+        <w:drawing>
+          <wp:inline distT="0" distB="0" distL="0" distR="0" wp14:anchorId="0C72A5C6" wp14:editId="391D8B2E">
+            <wp:extent cx="3459261" cy="681357"/>
+            <wp:effectExtent l="0" t="0" r="8255" b="4445"/>
+            <wp:docPr id="17" name="图片 17"/>
+            <wp:cNvGraphicFramePr>
+              <a:graphicFrameLocks xmlns:a="http://schemas.openxmlformats.org/drawingml/2006/main" noChangeAspect="1"/>
+            </wp:cNvGraphicFramePr>
+            <a:graphic xmlns:a="http://schemas.openxmlformats.org/drawingml/2006/main">
+              <a:graphicData uri="http://schemas.openxmlformats.org/drawingml/2006/picture">
+                <pic:pic xmlns:pic="http://schemas.openxmlformats.org/drawingml/2006/picture">
+                  <pic:nvPicPr>
+                    <pic:cNvPr id="1" name=""/>
+                    <pic:cNvPicPr/>
+                  </pic:nvPicPr>
+                  <pic:blipFill>
+                    <a:blip r:embed="rId17"/>
+                    <a:stretch>
+                      <a:fillRect/>
+                    </a:stretch>
+                  </pic:blipFill>
+                  <pic:spPr>
+                    <a:xfrm>
+                      <a:off x="0" y="0"/>
                       <a:ext cx="3534428" cy="696162"/>
                     </a:xfrm>
                     <a:prstGeom prst="rect">
@@ -6824,7 +6758,6 @@
                 <w:sz w:val="21"/>
                 <w:szCs w:val="21"/>
               </w:rPr>
-              <w:lastRenderedPageBreak/>
               <w:t xml:space="preserve">    allow from all</w:t>
             </w:r>
           </w:p>
@@ -7026,6 +6959,7 @@
               <w:spacing w:line="360" w:lineRule="auto"/>
             </w:pPr>
             <w:r>
+              <w:lastRenderedPageBreak/>
               <w:t>解压</w:t>
             </w:r>
           </w:p>
@@ -7395,7 +7329,6 @@
           <w:b/>
           <w:u w:val="single"/>
         </w:rPr>
-        <w:lastRenderedPageBreak/>
         <w:t>方式二：</w:t>
       </w:r>
       <w:r>
@@ -7476,7 +7409,7 @@
               </w:rPr>
               <w:t xml:space="preserve">wget </w:t>
             </w:r>
-            <w:hyperlink r:id="rId17" w:history="1">
+            <w:hyperlink r:id="rId18" w:history="1">
               <w:r>
                 <w:rPr>
                   <w:rStyle w:val="a4"/>
@@ -7684,6 +7617,7 @@
         <w:rPr>
           <w:rFonts w:hint="eastAsia"/>
         </w:rPr>
+        <w:lastRenderedPageBreak/>
         <w:t>安装</w:t>
       </w:r>
       <w:r>
@@ -8194,7 +8128,6 @@
               <w:spacing w:line="360" w:lineRule="auto"/>
             </w:pPr>
             <w:r>
-              <w:lastRenderedPageBreak/>
               <w:t>--with-mysqli \</w:t>
             </w:r>
           </w:p>
@@ -8317,6 +8250,7 @@
                 <w:sz w:val="18"/>
                 <w:szCs w:val="18"/>
               </w:rPr>
+              <w:lastRenderedPageBreak/>
               <w:t>--enable-mysqlnd \</w:t>
             </w:r>
           </w:p>
@@ -8641,7 +8575,6 @@
                 <w:sz w:val="18"/>
                 <w:szCs w:val="18"/>
               </w:rPr>
-              <w:lastRenderedPageBreak/>
               <w:t>--with-xmlrpc \</w:t>
             </w:r>
           </w:p>
@@ -8822,6 +8755,7 @@
                 <w:sz w:val="18"/>
                 <w:szCs w:val="18"/>
               </w:rPr>
+              <w:lastRenderedPageBreak/>
               <w:t>--enable-shmop \</w:t>
             </w:r>
           </w:p>
@@ -9136,7 +9070,7 @@
             <w:r>
               <w:t xml:space="preserve">cp www.conf.default </w:t>
             </w:r>
-            <w:hyperlink r:id="rId18" w:history="1">
+            <w:hyperlink r:id="rId19" w:history="1">
               <w:r>
                 <w:rPr>
                   <w:rStyle w:val="a4"/>
@@ -9496,6 +9430,7 @@
                 <w:sz w:val="21"/>
                 <w:szCs w:val="21"/>
               </w:rPr>
+              <w:lastRenderedPageBreak/>
               <w:t xml:space="preserve">                        fastcgi_index  index.php;</w:t>
             </w:r>
           </w:p>
@@ -9572,6 +9507,7 @@
         <w:rPr>
           <w:noProof/>
         </w:rPr>
+        <w:lastRenderedPageBreak/>
         <w:t>配置结果如下图：</w:t>
       </w:r>
     </w:p>
@@ -9588,803 +9524,6 @@
             <wp:extent cx="5274310" cy="892175"/>
             <wp:effectExtent l="0" t="0" r="2540" b="3175"/>
             <wp:docPr id="16" name="图片 16"/>
-            <wp:cNvGraphicFramePr>
-              <a:graphicFrameLocks xmlns:a="http://schemas.openxmlformats.org/drawingml/2006/main" noChangeAspect="1"/>
-            </wp:cNvGraphicFramePr>
-            <a:graphic xmlns:a="http://schemas.openxmlformats.org/drawingml/2006/main">
-              <a:graphicData uri="http://schemas.openxmlformats.org/drawingml/2006/picture">
-                <pic:pic xmlns:pic="http://schemas.openxmlformats.org/drawingml/2006/picture">
-                  <pic:nvPicPr>
-                    <pic:cNvPr id="1" name=""/>
-                    <pic:cNvPicPr/>
-                  </pic:nvPicPr>
-                  <pic:blipFill>
-                    <a:blip r:embed="rId19"/>
-                    <a:stretch>
-                      <a:fillRect/>
-                    </a:stretch>
-                  </pic:blipFill>
-                  <pic:spPr>
-                    <a:xfrm>
-                      <a:off x="0" y="0"/>
-                      <a:ext cx="5274310" cy="892175"/>
-                    </a:xfrm>
-                    <a:prstGeom prst="rect">
-                      <a:avLst/>
-                    </a:prstGeom>
-                  </pic:spPr>
-                </pic:pic>
-              </a:graphicData>
-            </a:graphic>
-          </wp:inline>
-        </w:drawing>
-      </w:r>
-    </w:p>
-    <w:p/>
-    <w:p>
-      <w:r>
-        <w:rPr>
-          <w:rFonts w:hint="eastAsia"/>
-        </w:rPr>
-        <w:t>测试</w:t>
-      </w:r>
-      <w:r>
-        <w:rPr>
-          <w:rFonts w:hint="eastAsia"/>
-        </w:rPr>
-        <w:t>nginx</w:t>
-      </w:r>
-      <w:r>
-        <w:rPr>
-          <w:rFonts w:hint="eastAsia"/>
-        </w:rPr>
-        <w:t>配置信息是否正确</w:t>
-      </w:r>
-      <w:r>
-        <w:t>：</w:t>
-      </w:r>
-      <w:r>
-        <w:rPr>
-          <w:b/>
-          <w:color w:val="00B050"/>
-        </w:rPr>
-        <w:t>/usr/sbin/nginx -t</w:t>
-      </w:r>
-    </w:p>
-    <w:p>
-      <w:r>
-        <w:rPr>
-          <w:rFonts w:hint="eastAsia"/>
-        </w:rPr>
-        <w:t>重新加载配置文件</w:t>
-      </w:r>
-      <w:r>
-        <w:t>：</w:t>
-      </w:r>
-      <w:r>
-        <w:rPr>
-          <w:b/>
-          <w:color w:val="00B050"/>
-        </w:rPr>
-        <w:t>/usr/sbin/nginx -s reload</w:t>
-      </w:r>
-    </w:p>
-    <w:p>
-      <w:r>
-        <w:rPr>
-          <w:rFonts w:hint="eastAsia"/>
-        </w:rPr>
-        <w:t>运行</w:t>
-      </w:r>
-      <w:r>
-        <w:rPr>
-          <w:rFonts w:hint="eastAsia"/>
-        </w:rPr>
-        <w:t>fmp</w:t>
-      </w:r>
-      <w:r>
-        <w:rPr>
-          <w:rFonts w:hint="eastAsia"/>
-        </w:rPr>
-        <w:t>程序</w:t>
-      </w:r>
-      <w:r>
-        <w:t>：</w:t>
-      </w:r>
-      <w:r>
-        <w:rPr>
-          <w:b/>
-          <w:color w:val="00B050"/>
-        </w:rPr>
-        <w:t>/usr/local/php/sbin/php-fpm</w:t>
-      </w:r>
-    </w:p>
-    <w:p>
-      <w:r>
-        <w:t>测试是否整合成功：</w:t>
-      </w:r>
-      <w:r>
-        <w:rPr>
-          <w:b/>
-          <w:color w:val="00B050"/>
-        </w:rPr>
-        <w:t>links 127.0.0.1/info.php</w:t>
-      </w:r>
-    </w:p>
-    <w:p/>
-    <w:p>
-      <w:pPr>
-        <w:pStyle w:val="3"/>
-      </w:pPr>
-      <w:r>
-        <w:rPr>
-          <w:rFonts w:hint="eastAsia"/>
-        </w:rPr>
-        <w:t>7.3.2</w:t>
-      </w:r>
-      <w:r>
-        <w:t xml:space="preserve"> </w:t>
-      </w:r>
-      <w:r>
-        <w:t>安装适合</w:t>
-      </w:r>
-      <w:r>
-        <w:t>apache</w:t>
-      </w:r>
-      <w:r>
-        <w:t>的</w:t>
-      </w:r>
-      <w:r>
-        <w:t>php</w:t>
-      </w:r>
-    </w:p>
-    <w:tbl>
-      <w:tblPr>
-        <w:tblStyle w:val="ad"/>
-        <w:tblW w:w="0" w:type="auto"/>
-        <w:tblLook w:val="04A0" w:firstRow="1" w:lastRow="0" w:firstColumn="1" w:lastColumn="0" w:noHBand="0" w:noVBand="1"/>
-      </w:tblPr>
-      <w:tblGrid>
-        <w:gridCol w:w="2122"/>
-        <w:gridCol w:w="6174"/>
-      </w:tblGrid>
-      <w:tr>
-        <w:tc>
-          <w:tcPr>
-            <w:tcW w:w="2122" w:type="dxa"/>
-            <w:vAlign w:val="center"/>
-          </w:tcPr>
-          <w:p>
-            <w:pPr>
-              <w:spacing w:line="360" w:lineRule="auto"/>
-            </w:pPr>
-            <w:r>
-              <w:rPr>
-                <w:rFonts w:hint="eastAsia"/>
-              </w:rPr>
-              <w:t>下载</w:t>
-            </w:r>
-            <w:r>
-              <w:rPr>
-                <w:rFonts w:hint="eastAsia"/>
-              </w:rPr>
-              <w:t>php</w:t>
-            </w:r>
-            <w:r>
-              <w:rPr>
-                <w:rFonts w:hint="eastAsia"/>
-              </w:rPr>
-              <w:t>依赖包</w:t>
-            </w:r>
-            <w:r>
-              <w:t>libxml2</w:t>
-            </w:r>
-          </w:p>
-        </w:tc>
-        <w:tc>
-          <w:tcPr>
-            <w:tcW w:w="6174" w:type="dxa"/>
-            <w:vAlign w:val="center"/>
-          </w:tcPr>
-          <w:p>
-            <w:pPr>
-              <w:spacing w:line="360" w:lineRule="auto"/>
-            </w:pPr>
-            <w:r>
-              <w:rPr>
-                <w:rFonts w:hint="eastAsia"/>
-              </w:rPr>
-              <w:t>wget</w:t>
-            </w:r>
-            <w:r>
-              <w:t xml:space="preserve"> </w:t>
-            </w:r>
-            <w:r>
-              <w:t>http://xmlsoft.org/sources/old/libxml2-2.6.32.tar.gz</w:t>
-            </w:r>
-          </w:p>
-        </w:tc>
-      </w:tr>
-      <w:tr>
-        <w:tc>
-          <w:tcPr>
-            <w:tcW w:w="2122" w:type="dxa"/>
-            <w:vAlign w:val="center"/>
-          </w:tcPr>
-          <w:p>
-            <w:pPr>
-              <w:spacing w:line="360" w:lineRule="auto"/>
-            </w:pPr>
-            <w:r>
-              <w:rPr>
-                <w:rFonts w:hint="eastAsia"/>
-              </w:rPr>
-              <w:t>解压</w:t>
-            </w:r>
-          </w:p>
-        </w:tc>
-        <w:tc>
-          <w:tcPr>
-            <w:tcW w:w="6174" w:type="dxa"/>
-            <w:vAlign w:val="center"/>
-          </w:tcPr>
-          <w:p>
-            <w:pPr>
-              <w:spacing w:line="360" w:lineRule="auto"/>
-            </w:pPr>
-            <w:r>
-              <w:t>tar -zxvf libxml2-2.6.32.tar.gz</w:t>
-            </w:r>
-          </w:p>
-        </w:tc>
-      </w:tr>
-      <w:tr>
-        <w:tc>
-          <w:tcPr>
-            <w:tcW w:w="2122" w:type="dxa"/>
-            <w:vAlign w:val="center"/>
-          </w:tcPr>
-          <w:p>
-            <w:pPr>
-              <w:spacing w:line="360" w:lineRule="auto"/>
-            </w:pPr>
-            <w:r>
-              <w:rPr>
-                <w:rFonts w:hint="eastAsia"/>
-              </w:rPr>
-              <w:lastRenderedPageBreak/>
-              <w:t>进入目录</w:t>
-            </w:r>
-          </w:p>
-        </w:tc>
-        <w:tc>
-          <w:tcPr>
-            <w:tcW w:w="6174" w:type="dxa"/>
-            <w:vAlign w:val="center"/>
-          </w:tcPr>
-          <w:p>
-            <w:pPr>
-              <w:spacing w:line="360" w:lineRule="auto"/>
-            </w:pPr>
-            <w:r>
-              <w:t>cd libxml2-2.6.32</w:t>
-            </w:r>
-          </w:p>
-        </w:tc>
-      </w:tr>
-      <w:tr>
-        <w:tc>
-          <w:tcPr>
-            <w:tcW w:w="2122" w:type="dxa"/>
-            <w:vAlign w:val="center"/>
-          </w:tcPr>
-          <w:p>
-            <w:pPr>
-              <w:spacing w:line="360" w:lineRule="auto"/>
-            </w:pPr>
-            <w:r>
-              <w:rPr>
-                <w:rFonts w:hint="eastAsia"/>
-              </w:rPr>
-              <w:t>检查配置环境</w:t>
-            </w:r>
-          </w:p>
-        </w:tc>
-        <w:tc>
-          <w:tcPr>
-            <w:tcW w:w="6174" w:type="dxa"/>
-            <w:vAlign w:val="center"/>
-          </w:tcPr>
-          <w:p>
-            <w:pPr>
-              <w:spacing w:line="360" w:lineRule="auto"/>
-            </w:pPr>
-            <w:r>
-              <w:t>./configure --prefix=/usr/local/libxml2</w:t>
-            </w:r>
-          </w:p>
-        </w:tc>
-      </w:tr>
-      <w:tr>
-        <w:tc>
-          <w:tcPr>
-            <w:tcW w:w="2122" w:type="dxa"/>
-            <w:vAlign w:val="center"/>
-          </w:tcPr>
-          <w:p>
-            <w:pPr>
-              <w:spacing w:line="360" w:lineRule="auto"/>
-            </w:pPr>
-            <w:r>
-              <w:rPr>
-                <w:rFonts w:hint="eastAsia"/>
-              </w:rPr>
-              <w:t>编译安装</w:t>
-            </w:r>
-            <w:r>
-              <w:t>libxml2</w:t>
-            </w:r>
-          </w:p>
-        </w:tc>
-        <w:tc>
-          <w:tcPr>
-            <w:tcW w:w="6174" w:type="dxa"/>
-            <w:vAlign w:val="center"/>
-          </w:tcPr>
-          <w:p>
-            <w:pPr>
-              <w:spacing w:line="360" w:lineRule="auto"/>
-            </w:pPr>
-            <w:r>
-              <w:t>make &amp;&amp; make install</w:t>
-            </w:r>
-          </w:p>
-        </w:tc>
-      </w:tr>
-      <w:tr>
-        <w:tc>
-          <w:tcPr>
-            <w:tcW w:w="2122" w:type="dxa"/>
-            <w:vAlign w:val="center"/>
-          </w:tcPr>
-          <w:p>
-            <w:pPr>
-              <w:spacing w:line="360" w:lineRule="auto"/>
-            </w:pPr>
-            <w:r>
-              <w:rPr>
-                <w:rFonts w:hint="eastAsia"/>
-              </w:rPr>
-              <w:t>下载</w:t>
-            </w:r>
-            <w:r>
-              <w:rPr>
-                <w:rFonts w:hint="eastAsia"/>
-              </w:rPr>
-              <w:t>php</w:t>
-            </w:r>
-            <w:r>
-              <w:rPr>
-                <w:rFonts w:hint="eastAsia"/>
-              </w:rPr>
-              <w:t>源码</w:t>
-            </w:r>
-          </w:p>
-        </w:tc>
-        <w:tc>
-          <w:tcPr>
-            <w:tcW w:w="6174" w:type="dxa"/>
-            <w:vAlign w:val="center"/>
-          </w:tcPr>
-          <w:p>
-            <w:pPr>
-              <w:spacing w:line="360" w:lineRule="auto"/>
-            </w:pPr>
-            <w:r>
-              <w:t xml:space="preserve">wget </w:t>
-            </w:r>
-            <w:r>
-              <w:t>http://cn2.php.net/get/php-5.5.38.tar.gz/from/this/mirror</w:t>
-            </w:r>
-          </w:p>
-        </w:tc>
-      </w:tr>
-      <w:tr>
-        <w:tc>
-          <w:tcPr>
-            <w:tcW w:w="2122" w:type="dxa"/>
-            <w:vAlign w:val="center"/>
-          </w:tcPr>
-          <w:p>
-            <w:pPr>
-              <w:spacing w:line="360" w:lineRule="auto"/>
-            </w:pPr>
-            <w:r>
-              <w:rPr>
-                <w:rFonts w:hint="eastAsia"/>
-              </w:rPr>
-              <w:t>解压</w:t>
-            </w:r>
-          </w:p>
-        </w:tc>
-        <w:tc>
-          <w:tcPr>
-            <w:tcW w:w="6174" w:type="dxa"/>
-            <w:vAlign w:val="center"/>
-          </w:tcPr>
-          <w:p>
-            <w:pPr>
-              <w:spacing w:line="360" w:lineRule="auto"/>
-            </w:pPr>
-            <w:r>
-              <w:t xml:space="preserve">tar -zxvf </w:t>
-            </w:r>
-            <w:r>
-              <w:t>php-5.5.38</w:t>
-            </w:r>
-            <w:r>
-              <w:t>.tar.gz</w:t>
-            </w:r>
-          </w:p>
-        </w:tc>
-      </w:tr>
-      <w:tr>
-        <w:tc>
-          <w:tcPr>
-            <w:tcW w:w="2122" w:type="dxa"/>
-            <w:vAlign w:val="center"/>
-          </w:tcPr>
-          <w:p>
-            <w:pPr>
-              <w:spacing w:line="360" w:lineRule="auto"/>
-            </w:pPr>
-            <w:r>
-              <w:rPr>
-                <w:rFonts w:hint="eastAsia"/>
-              </w:rPr>
-              <w:t>进入目录</w:t>
-            </w:r>
-          </w:p>
-        </w:tc>
-        <w:tc>
-          <w:tcPr>
-            <w:tcW w:w="6174" w:type="dxa"/>
-            <w:vAlign w:val="center"/>
-          </w:tcPr>
-          <w:p>
-            <w:pPr>
-              <w:spacing w:line="360" w:lineRule="auto"/>
-            </w:pPr>
-            <w:r>
-              <w:t>cd php-5.5.38</w:t>
-            </w:r>
-          </w:p>
-        </w:tc>
-      </w:tr>
-      <w:tr>
-        <w:tc>
-          <w:tcPr>
-            <w:tcW w:w="2122" w:type="dxa"/>
-            <w:vAlign w:val="center"/>
-          </w:tcPr>
-          <w:p>
-            <w:pPr>
-              <w:spacing w:line="360" w:lineRule="auto"/>
-            </w:pPr>
-            <w:r>
-              <w:rPr>
-                <w:rFonts w:hint="eastAsia"/>
-              </w:rPr>
-              <w:t>检查配置环境</w:t>
-            </w:r>
-          </w:p>
-        </w:tc>
-        <w:tc>
-          <w:tcPr>
-            <w:tcW w:w="6174" w:type="dxa"/>
-            <w:vAlign w:val="center"/>
-          </w:tcPr>
-          <w:p>
-            <w:pPr>
-              <w:spacing w:line="360" w:lineRule="auto"/>
-            </w:pPr>
-            <w:r>
-              <w:t xml:space="preserve">./configure --prefix=/usr/local/php </w:t>
-            </w:r>
-            <w:r>
-              <w:t>\</w:t>
-            </w:r>
-          </w:p>
-          <w:p>
-            <w:pPr>
-              <w:spacing w:line="360" w:lineRule="auto"/>
-            </w:pPr>
-            <w:r>
-              <w:t>--with-mysql=mysqlnd \</w:t>
-            </w:r>
-          </w:p>
-          <w:p>
-            <w:pPr>
-              <w:spacing w:line="360" w:lineRule="auto"/>
-            </w:pPr>
-            <w:r>
-              <w:t>--enable-mysqlnd \</w:t>
-            </w:r>
-          </w:p>
-          <w:p>
-            <w:pPr>
-              <w:spacing w:line="360" w:lineRule="auto"/>
-            </w:pPr>
-            <w:r>
-              <w:t>--with-mysqli \</w:t>
-            </w:r>
-          </w:p>
-          <w:p>
-            <w:pPr>
-              <w:spacing w:line="360" w:lineRule="auto"/>
-            </w:pPr>
-            <w:r>
-              <w:t>--with-pdo-mysql \</w:t>
-            </w:r>
-          </w:p>
-          <w:p>
-            <w:pPr>
-              <w:spacing w:line="360" w:lineRule="auto"/>
-            </w:pPr>
-            <w:r>
-              <w:t>--with-gd \</w:t>
-            </w:r>
-          </w:p>
-          <w:p>
-            <w:pPr>
-              <w:spacing w:line="360" w:lineRule="auto"/>
-            </w:pPr>
-            <w:r>
-              <w:t>--enable-gd-native-ttf \</w:t>
-            </w:r>
-          </w:p>
-          <w:p>
-            <w:pPr>
-              <w:spacing w:line="360" w:lineRule="auto"/>
-            </w:pPr>
-            <w:r>
-              <w:t>--enable-gd-jis-conv \</w:t>
-            </w:r>
-          </w:p>
-          <w:p>
-            <w:pPr>
-              <w:spacing w:line="360" w:lineRule="auto"/>
-            </w:pPr>
-            <w:r>
-              <w:t xml:space="preserve">--with-libxml-dir=/usr/local/libxml2 </w:t>
-            </w:r>
-            <w:r>
-              <w:t>\</w:t>
-            </w:r>
-          </w:p>
-          <w:p>
-            <w:pPr>
-              <w:spacing w:line="360" w:lineRule="auto"/>
-            </w:pPr>
-            <w:r>
-              <w:t>--with-apxs2=/usr/local/apache/bin/apxs</w:t>
-            </w:r>
-          </w:p>
-        </w:tc>
-      </w:tr>
-      <w:tr>
-        <w:tc>
-          <w:tcPr>
-            <w:tcW w:w="2122" w:type="dxa"/>
-            <w:vAlign w:val="center"/>
-          </w:tcPr>
-          <w:p>
-            <w:pPr>
-              <w:spacing w:line="360" w:lineRule="auto"/>
-            </w:pPr>
-            <w:r>
-              <w:rPr>
-                <w:rFonts w:hint="eastAsia"/>
-              </w:rPr>
-              <w:t>编译安装</w:t>
-            </w:r>
-            <w:r>
-              <w:rPr>
-                <w:rFonts w:hint="eastAsia"/>
-              </w:rPr>
-              <w:t>php</w:t>
-            </w:r>
-          </w:p>
-        </w:tc>
-        <w:tc>
-          <w:tcPr>
-            <w:tcW w:w="6174" w:type="dxa"/>
-            <w:vAlign w:val="center"/>
-          </w:tcPr>
-          <w:p>
-            <w:pPr>
-              <w:spacing w:line="360" w:lineRule="auto"/>
-            </w:pPr>
-            <w:r>
-              <w:t>make &amp;&amp; make install</w:t>
-            </w:r>
-          </w:p>
-        </w:tc>
-      </w:tr>
-      <w:tr>
-        <w:tc>
-          <w:tcPr>
-            <w:tcW w:w="2122" w:type="dxa"/>
-            <w:vAlign w:val="center"/>
-          </w:tcPr>
-          <w:p>
-            <w:pPr>
-              <w:spacing w:line="360" w:lineRule="auto"/>
-            </w:pPr>
-            <w:r>
-              <w:rPr>
-                <w:rFonts w:hint="eastAsia"/>
-              </w:rPr>
-              <w:t>复制配置文件</w:t>
-            </w:r>
-          </w:p>
-        </w:tc>
-        <w:tc>
-          <w:tcPr>
-            <w:tcW w:w="6174" w:type="dxa"/>
-            <w:vAlign w:val="center"/>
-          </w:tcPr>
-          <w:p>
-            <w:pPr>
-              <w:spacing w:line="360" w:lineRule="auto"/>
-            </w:pPr>
-            <w:r>
-              <w:t xml:space="preserve">cp php.ini-development </w:t>
-            </w:r>
-            <w:r>
-              <w:t>/usr/local/php/lib</w:t>
-            </w:r>
-            <w:r>
-              <w:t>/php.ini</w:t>
-            </w:r>
-          </w:p>
-        </w:tc>
-      </w:tr>
-    </w:tbl>
-    <w:p/>
-    <w:p>
-      <w:r>
-        <w:t>测试配置是否正确：</w:t>
-      </w:r>
-      <w:r>
-        <w:rPr>
-          <w:b/>
-          <w:color w:val="00B050"/>
-        </w:rPr>
-        <w:t>/usr/local/php/</w:t>
-      </w:r>
-      <w:r>
-        <w:rPr>
-          <w:b/>
-          <w:color w:val="00B050"/>
-        </w:rPr>
-        <w:t>bin/php -t</w:t>
-      </w:r>
-    </w:p>
-    <w:p/>
-    <w:p>
-      <w:r>
-        <w:rPr>
-          <w:rFonts w:hint="eastAsia"/>
-        </w:rPr>
-        <w:t>在</w:t>
-      </w:r>
-      <w:r>
-        <w:t>apache</w:t>
-      </w:r>
-      <w:r>
-        <w:t>整合</w:t>
-      </w:r>
-      <w:r>
-        <w:t>php</w:t>
-      </w:r>
-    </w:p>
-    <w:p>
-      <w:r>
-        <w:tab/>
-      </w:r>
-      <w:r>
-        <w:rPr>
-          <w:b/>
-          <w:color w:val="00B050"/>
-        </w:rPr>
-        <w:t>vim /usr/local/apache/httpd/httpd.conf</w:t>
-      </w:r>
-    </w:p>
-    <w:p>
-      <w:r>
-        <w:t>找到字段</w:t>
-      </w:r>
-      <w:r>
-        <w:t>&lt;IfModule mime_module&gt;</w:t>
-      </w:r>
-      <w:r>
-        <w:t>，</w:t>
-      </w:r>
-      <w:r>
-        <w:t>添加</w:t>
-      </w:r>
-      <w:r>
-        <w:t>下面内容</w:t>
-      </w:r>
-    </w:p>
-    <w:tbl>
-      <w:tblPr>
-        <w:tblStyle w:val="ad"/>
-        <w:tblW w:w="0" w:type="auto"/>
-        <w:jc w:val="center"/>
-        <w:tblLook w:val="04A0" w:firstRow="1" w:lastRow="0" w:firstColumn="1" w:lastColumn="0" w:noHBand="0" w:noVBand="1"/>
-      </w:tblPr>
-      <w:tblGrid>
-        <w:gridCol w:w="5949"/>
-      </w:tblGrid>
-      <w:tr>
-        <w:trPr>
-          <w:jc w:val="center"/>
-        </w:trPr>
-        <w:tc>
-          <w:tcPr>
-            <w:tcW w:w="5949" w:type="dxa"/>
-          </w:tcPr>
-          <w:p>
-            <w:pPr>
-              <w:rPr>
-                <w:sz w:val="21"/>
-                <w:szCs w:val="21"/>
-              </w:rPr>
-            </w:pPr>
-            <w:r>
-              <w:rPr>
-                <w:sz w:val="21"/>
-                <w:szCs w:val="21"/>
-              </w:rPr>
-              <w:t>AddType application/x-httpd-php .php</w:t>
-            </w:r>
-          </w:p>
-          <w:p>
-            <w:r>
-              <w:rPr>
-                <w:sz w:val="21"/>
-                <w:szCs w:val="21"/>
-              </w:rPr>
-              <w:t>AddType application/x-httpd-php-source .php5</w:t>
-            </w:r>
-          </w:p>
-        </w:tc>
-      </w:tr>
-    </w:tbl>
-    <w:p>
-      <w:r>
-        <w:rPr>
-          <w:rFonts w:hint="eastAsia"/>
-        </w:rPr>
-        <w:t>如下图：</w:t>
-      </w:r>
-    </w:p>
-    <w:p>
-      <w:pPr>
-        <w:jc w:val="center"/>
-      </w:pPr>
-      <w:r>
-        <w:rPr>
-          <w:noProof/>
-        </w:rPr>
-        <w:lastRenderedPageBreak/>
-        <w:drawing>
-          <wp:inline distT="0" distB="0" distL="0" distR="0" wp14:anchorId="1D2DA860" wp14:editId="02D71C82">
-            <wp:extent cx="4526165" cy="1123640"/>
-            <wp:effectExtent l="0" t="0" r="8255" b="635"/>
-            <wp:docPr id="20" name="图片 20"/>
             <wp:cNvGraphicFramePr>
               <a:graphicFrameLocks xmlns:a="http://schemas.openxmlformats.org/drawingml/2006/main" noChangeAspect="1"/>
             </wp:cNvGraphicFramePr>
@@ -10404,7 +9543,7 @@
                   <pic:spPr>
                     <a:xfrm>
                       <a:off x="0" y="0"/>
-                      <a:ext cx="4555591" cy="1130945"/>
+                      <a:ext cx="5274310" cy="892175"/>
                     </a:xfrm>
                     <a:prstGeom prst="rect">
                       <a:avLst/>
@@ -10420,37 +9559,768 @@
     <w:p/>
     <w:p>
       <w:r>
+        <w:rPr>
+          <w:rFonts w:hint="eastAsia"/>
+        </w:rPr>
+        <w:t>测试</w:t>
+      </w:r>
+      <w:r>
+        <w:rPr>
+          <w:rFonts w:hint="eastAsia"/>
+        </w:rPr>
+        <w:t>nginx</w:t>
+      </w:r>
+      <w:r>
+        <w:rPr>
+          <w:rFonts w:hint="eastAsia"/>
+        </w:rPr>
+        <w:t>配置信息是否正确</w:t>
+      </w:r>
+      <w:r>
+        <w:t>：</w:t>
+      </w:r>
+      <w:r>
+        <w:rPr>
+          <w:b/>
+          <w:color w:val="00B050"/>
+        </w:rPr>
+        <w:t>/usr/sbin/nginx -t</w:t>
+      </w:r>
+    </w:p>
+    <w:p>
+      <w:r>
+        <w:rPr>
+          <w:rFonts w:hint="eastAsia"/>
+        </w:rPr>
+        <w:t>重新加载配置文件</w:t>
+      </w:r>
+      <w:r>
+        <w:t>：</w:t>
+      </w:r>
+      <w:r>
+        <w:rPr>
+          <w:b/>
+          <w:color w:val="00B050"/>
+        </w:rPr>
+        <w:t>/usr/sbin/nginx -s reload</w:t>
+      </w:r>
+    </w:p>
+    <w:p>
+      <w:r>
+        <w:rPr>
+          <w:rFonts w:hint="eastAsia"/>
+        </w:rPr>
+        <w:t>运行</w:t>
+      </w:r>
+      <w:r>
+        <w:rPr>
+          <w:rFonts w:hint="eastAsia"/>
+        </w:rPr>
+        <w:t>fmp</w:t>
+      </w:r>
+      <w:r>
+        <w:rPr>
+          <w:rFonts w:hint="eastAsia"/>
+        </w:rPr>
+        <w:t>程序</w:t>
+      </w:r>
+      <w:r>
+        <w:t>：</w:t>
+      </w:r>
+      <w:r>
+        <w:rPr>
+          <w:b/>
+          <w:color w:val="00B050"/>
+        </w:rPr>
+        <w:t>/usr/local/php/sbin/php-fpm</w:t>
+      </w:r>
+    </w:p>
+    <w:p>
+      <w:r>
+        <w:t>测试是否整合成功：</w:t>
+      </w:r>
+      <w:r>
+        <w:rPr>
+          <w:b/>
+          <w:color w:val="00B050"/>
+        </w:rPr>
+        <w:t>links 127.0.0.1/info.php</w:t>
+      </w:r>
+    </w:p>
+    <w:p/>
+    <w:p>
+      <w:pPr>
+        <w:pStyle w:val="3"/>
+      </w:pPr>
+      <w:r>
+        <w:rPr>
+          <w:rFonts w:hint="eastAsia"/>
+        </w:rPr>
+        <w:t>7.3.2</w:t>
+      </w:r>
+      <w:r>
+        <w:t xml:space="preserve"> </w:t>
+      </w:r>
+      <w:r>
+        <w:t>安装适合</w:t>
+      </w:r>
+      <w:r>
+        <w:t>apache</w:t>
+      </w:r>
+      <w:r>
+        <w:t>的</w:t>
+      </w:r>
+      <w:r>
+        <w:t>php</w:t>
+      </w:r>
+    </w:p>
+    <w:tbl>
+      <w:tblPr>
+        <w:tblStyle w:val="ad"/>
+        <w:tblW w:w="0" w:type="auto"/>
+        <w:tblLook w:val="04A0" w:firstRow="1" w:lastRow="0" w:firstColumn="1" w:lastColumn="0" w:noHBand="0" w:noVBand="1"/>
+      </w:tblPr>
+      <w:tblGrid>
+        <w:gridCol w:w="2122"/>
+        <w:gridCol w:w="6174"/>
+      </w:tblGrid>
+      <w:tr>
+        <w:tc>
+          <w:tcPr>
+            <w:tcW w:w="2122" w:type="dxa"/>
+            <w:vAlign w:val="center"/>
+          </w:tcPr>
+          <w:p>
+            <w:pPr>
+              <w:spacing w:line="360" w:lineRule="auto"/>
+            </w:pPr>
+            <w:r>
+              <w:rPr>
+                <w:rFonts w:hint="eastAsia"/>
+              </w:rPr>
+              <w:t>下载</w:t>
+            </w:r>
+            <w:r>
+              <w:rPr>
+                <w:rFonts w:hint="eastAsia"/>
+              </w:rPr>
+              <w:t>php</w:t>
+            </w:r>
+            <w:r>
+              <w:rPr>
+                <w:rFonts w:hint="eastAsia"/>
+              </w:rPr>
+              <w:t>依赖包</w:t>
+            </w:r>
+            <w:r>
+              <w:t>libxml2</w:t>
+            </w:r>
+          </w:p>
+        </w:tc>
+        <w:tc>
+          <w:tcPr>
+            <w:tcW w:w="6174" w:type="dxa"/>
+            <w:vAlign w:val="center"/>
+          </w:tcPr>
+          <w:p>
+            <w:pPr>
+              <w:spacing w:line="360" w:lineRule="auto"/>
+            </w:pPr>
+            <w:r>
+              <w:rPr>
+                <w:rFonts w:hint="eastAsia"/>
+              </w:rPr>
+              <w:t>wget</w:t>
+            </w:r>
+            <w:r>
+              <w:t xml:space="preserve"> </w:t>
+            </w:r>
+            <w:r>
+              <w:t>http://xmlsoft.org/sources/old/libxml2-2.6.32.tar.gz</w:t>
+            </w:r>
+          </w:p>
+        </w:tc>
+      </w:tr>
+      <w:tr>
+        <w:tc>
+          <w:tcPr>
+            <w:tcW w:w="2122" w:type="dxa"/>
+            <w:vAlign w:val="center"/>
+          </w:tcPr>
+          <w:p>
+            <w:pPr>
+              <w:spacing w:line="360" w:lineRule="auto"/>
+            </w:pPr>
+            <w:r>
+              <w:rPr>
+                <w:rFonts w:hint="eastAsia"/>
+              </w:rPr>
+              <w:t>解压</w:t>
+            </w:r>
+          </w:p>
+        </w:tc>
+        <w:tc>
+          <w:tcPr>
+            <w:tcW w:w="6174" w:type="dxa"/>
+            <w:vAlign w:val="center"/>
+          </w:tcPr>
+          <w:p>
+            <w:pPr>
+              <w:spacing w:line="360" w:lineRule="auto"/>
+            </w:pPr>
+            <w:r>
+              <w:t>tar -zxvf libxml2-2.6.32.tar.gz</w:t>
+            </w:r>
+          </w:p>
+        </w:tc>
+      </w:tr>
+      <w:tr>
+        <w:tc>
+          <w:tcPr>
+            <w:tcW w:w="2122" w:type="dxa"/>
+            <w:vAlign w:val="center"/>
+          </w:tcPr>
+          <w:p>
+            <w:pPr>
+              <w:spacing w:line="360" w:lineRule="auto"/>
+            </w:pPr>
+            <w:r>
+              <w:rPr>
+                <w:rFonts w:hint="eastAsia"/>
+              </w:rPr>
+              <w:t>进入目录</w:t>
+            </w:r>
+          </w:p>
+        </w:tc>
+        <w:tc>
+          <w:tcPr>
+            <w:tcW w:w="6174" w:type="dxa"/>
+            <w:vAlign w:val="center"/>
+          </w:tcPr>
+          <w:p>
+            <w:pPr>
+              <w:spacing w:line="360" w:lineRule="auto"/>
+            </w:pPr>
+            <w:r>
+              <w:t>cd libxml2-2.6.32</w:t>
+            </w:r>
+          </w:p>
+        </w:tc>
+      </w:tr>
+      <w:tr>
+        <w:tc>
+          <w:tcPr>
+            <w:tcW w:w="2122" w:type="dxa"/>
+            <w:vAlign w:val="center"/>
+          </w:tcPr>
+          <w:p>
+            <w:pPr>
+              <w:spacing w:line="360" w:lineRule="auto"/>
+            </w:pPr>
+            <w:r>
+              <w:rPr>
+                <w:rFonts w:hint="eastAsia"/>
+              </w:rPr>
+              <w:t>检查配置环境</w:t>
+            </w:r>
+          </w:p>
+        </w:tc>
+        <w:tc>
+          <w:tcPr>
+            <w:tcW w:w="6174" w:type="dxa"/>
+            <w:vAlign w:val="center"/>
+          </w:tcPr>
+          <w:p>
+            <w:pPr>
+              <w:spacing w:line="360" w:lineRule="auto"/>
+            </w:pPr>
+            <w:r>
+              <w:t>./configure --prefix=/usr/local/libxml2</w:t>
+            </w:r>
+          </w:p>
+        </w:tc>
+      </w:tr>
+      <w:tr>
+        <w:tc>
+          <w:tcPr>
+            <w:tcW w:w="2122" w:type="dxa"/>
+            <w:vAlign w:val="center"/>
+          </w:tcPr>
+          <w:p>
+            <w:pPr>
+              <w:spacing w:line="360" w:lineRule="auto"/>
+            </w:pPr>
+            <w:r>
+              <w:rPr>
+                <w:rFonts w:hint="eastAsia"/>
+              </w:rPr>
+              <w:t>编译安装</w:t>
+            </w:r>
+            <w:r>
+              <w:t>libxml2</w:t>
+            </w:r>
+          </w:p>
+        </w:tc>
+        <w:tc>
+          <w:tcPr>
+            <w:tcW w:w="6174" w:type="dxa"/>
+            <w:vAlign w:val="center"/>
+          </w:tcPr>
+          <w:p>
+            <w:pPr>
+              <w:spacing w:line="360" w:lineRule="auto"/>
+            </w:pPr>
+            <w:r>
+              <w:t>make &amp;&amp; make install</w:t>
+            </w:r>
+          </w:p>
+        </w:tc>
+      </w:tr>
+      <w:tr>
+        <w:tc>
+          <w:tcPr>
+            <w:tcW w:w="2122" w:type="dxa"/>
+            <w:vAlign w:val="center"/>
+          </w:tcPr>
+          <w:p>
+            <w:pPr>
+              <w:spacing w:line="360" w:lineRule="auto"/>
+            </w:pPr>
+            <w:r>
+              <w:rPr>
+                <w:rFonts w:hint="eastAsia"/>
+              </w:rPr>
+              <w:t>下载</w:t>
+            </w:r>
+            <w:r>
+              <w:rPr>
+                <w:rFonts w:hint="eastAsia"/>
+              </w:rPr>
+              <w:t>php</w:t>
+            </w:r>
+            <w:r>
+              <w:rPr>
+                <w:rFonts w:hint="eastAsia"/>
+              </w:rPr>
+              <w:t>源码</w:t>
+            </w:r>
+          </w:p>
+        </w:tc>
+        <w:tc>
+          <w:tcPr>
+            <w:tcW w:w="6174" w:type="dxa"/>
+            <w:vAlign w:val="center"/>
+          </w:tcPr>
+          <w:p>
+            <w:pPr>
+              <w:spacing w:line="360" w:lineRule="auto"/>
+            </w:pPr>
+            <w:r>
+              <w:t xml:space="preserve">wget </w:t>
+            </w:r>
+            <w:r>
+              <w:t>http://cn2.php.net/get/php-5.5.38.tar.gz/from/this/mirror</w:t>
+            </w:r>
+          </w:p>
+        </w:tc>
+      </w:tr>
+      <w:tr>
+        <w:tc>
+          <w:tcPr>
+            <w:tcW w:w="2122" w:type="dxa"/>
+            <w:vAlign w:val="center"/>
+          </w:tcPr>
+          <w:p>
+            <w:pPr>
+              <w:spacing w:line="360" w:lineRule="auto"/>
+            </w:pPr>
+            <w:r>
+              <w:rPr>
+                <w:rFonts w:hint="eastAsia"/>
+              </w:rPr>
+              <w:t>解压</w:t>
+            </w:r>
+          </w:p>
+        </w:tc>
+        <w:tc>
+          <w:tcPr>
+            <w:tcW w:w="6174" w:type="dxa"/>
+            <w:vAlign w:val="center"/>
+          </w:tcPr>
+          <w:p>
+            <w:pPr>
+              <w:spacing w:line="360" w:lineRule="auto"/>
+            </w:pPr>
+            <w:r>
+              <w:t xml:space="preserve">tar -zxvf </w:t>
+            </w:r>
+            <w:r>
+              <w:t>php-5.5.38</w:t>
+            </w:r>
+            <w:r>
+              <w:t>.tar.gz</w:t>
+            </w:r>
+          </w:p>
+        </w:tc>
+      </w:tr>
+      <w:tr>
+        <w:tc>
+          <w:tcPr>
+            <w:tcW w:w="2122" w:type="dxa"/>
+            <w:vAlign w:val="center"/>
+          </w:tcPr>
+          <w:p>
+            <w:pPr>
+              <w:spacing w:line="360" w:lineRule="auto"/>
+            </w:pPr>
+            <w:r>
+              <w:rPr>
+                <w:rFonts w:hint="eastAsia"/>
+              </w:rPr>
+              <w:t>进入目录</w:t>
+            </w:r>
+          </w:p>
+        </w:tc>
+        <w:tc>
+          <w:tcPr>
+            <w:tcW w:w="6174" w:type="dxa"/>
+            <w:vAlign w:val="center"/>
+          </w:tcPr>
+          <w:p>
+            <w:pPr>
+              <w:spacing w:line="360" w:lineRule="auto"/>
+            </w:pPr>
+            <w:r>
+              <w:t>cd php-5.5.38</w:t>
+            </w:r>
+          </w:p>
+        </w:tc>
+      </w:tr>
+      <w:tr>
+        <w:tc>
+          <w:tcPr>
+            <w:tcW w:w="2122" w:type="dxa"/>
+            <w:vAlign w:val="center"/>
+          </w:tcPr>
+          <w:p>
+            <w:pPr>
+              <w:spacing w:line="360" w:lineRule="auto"/>
+            </w:pPr>
+            <w:r>
+              <w:rPr>
+                <w:rFonts w:hint="eastAsia"/>
+              </w:rPr>
+              <w:t>检查配置环境</w:t>
+            </w:r>
+          </w:p>
+        </w:tc>
+        <w:tc>
+          <w:tcPr>
+            <w:tcW w:w="6174" w:type="dxa"/>
+            <w:vAlign w:val="center"/>
+          </w:tcPr>
+          <w:p>
+            <w:pPr>
+              <w:spacing w:line="360" w:lineRule="auto"/>
+            </w:pPr>
+            <w:r>
+              <w:t xml:space="preserve">./configure --prefix=/usr/local/php </w:t>
+            </w:r>
+            <w:r>
+              <w:t>\</w:t>
+            </w:r>
+          </w:p>
+          <w:p>
+            <w:pPr>
+              <w:spacing w:line="360" w:lineRule="auto"/>
+            </w:pPr>
+            <w:r>
+              <w:t>--with-mysql=mysqlnd \</w:t>
+            </w:r>
+          </w:p>
+          <w:p>
+            <w:pPr>
+              <w:spacing w:line="360" w:lineRule="auto"/>
+            </w:pPr>
+            <w:r>
+              <w:t>--enable-mysqlnd \</w:t>
+            </w:r>
+          </w:p>
+          <w:p>
+            <w:pPr>
+              <w:spacing w:line="360" w:lineRule="auto"/>
+            </w:pPr>
+            <w:r>
+              <w:lastRenderedPageBreak/>
+              <w:t>--with-mysqli \</w:t>
+            </w:r>
+          </w:p>
+          <w:p>
+            <w:pPr>
+              <w:spacing w:line="360" w:lineRule="auto"/>
+            </w:pPr>
+            <w:r>
+              <w:t>--with-pdo-mysql \</w:t>
+            </w:r>
+          </w:p>
+          <w:p>
+            <w:pPr>
+              <w:spacing w:line="360" w:lineRule="auto"/>
+            </w:pPr>
+            <w:r>
+              <w:t>--with-gd \</w:t>
+            </w:r>
+          </w:p>
+          <w:p>
+            <w:pPr>
+              <w:spacing w:line="360" w:lineRule="auto"/>
+            </w:pPr>
+            <w:r>
+              <w:t>--enable-gd-native-ttf \</w:t>
+            </w:r>
+          </w:p>
+          <w:p>
+            <w:pPr>
+              <w:spacing w:line="360" w:lineRule="auto"/>
+            </w:pPr>
+            <w:r>
+              <w:t>--enable-gd-jis-conv \</w:t>
+            </w:r>
+          </w:p>
+          <w:p>
+            <w:pPr>
+              <w:spacing w:line="360" w:lineRule="auto"/>
+            </w:pPr>
+            <w:r>
+              <w:t xml:space="preserve">--with-libxml-dir=/usr/local/libxml2 </w:t>
+            </w:r>
+            <w:r>
+              <w:t>\</w:t>
+            </w:r>
+          </w:p>
+          <w:p>
+            <w:pPr>
+              <w:spacing w:line="360" w:lineRule="auto"/>
+            </w:pPr>
+            <w:r>
+              <w:t>--with-apxs2=/usr/local/apache/bin/apxs</w:t>
+            </w:r>
+          </w:p>
+        </w:tc>
+      </w:tr>
+      <w:tr>
+        <w:tc>
+          <w:tcPr>
+            <w:tcW w:w="2122" w:type="dxa"/>
+            <w:vAlign w:val="center"/>
+          </w:tcPr>
+          <w:p>
+            <w:pPr>
+              <w:spacing w:line="360" w:lineRule="auto"/>
+            </w:pPr>
+            <w:r>
+              <w:rPr>
+                <w:rFonts w:hint="eastAsia"/>
+              </w:rPr>
+              <w:lastRenderedPageBreak/>
+              <w:t>编译安装</w:t>
+            </w:r>
+            <w:r>
+              <w:rPr>
+                <w:rFonts w:hint="eastAsia"/>
+              </w:rPr>
+              <w:t>php</w:t>
+            </w:r>
+          </w:p>
+        </w:tc>
+        <w:tc>
+          <w:tcPr>
+            <w:tcW w:w="6174" w:type="dxa"/>
+            <w:vAlign w:val="center"/>
+          </w:tcPr>
+          <w:p>
+            <w:pPr>
+              <w:spacing w:line="360" w:lineRule="auto"/>
+            </w:pPr>
+            <w:r>
+              <w:t>make &amp;&amp; make install</w:t>
+            </w:r>
+          </w:p>
+        </w:tc>
+      </w:tr>
+      <w:tr>
+        <w:tc>
+          <w:tcPr>
+            <w:tcW w:w="2122" w:type="dxa"/>
+            <w:vAlign w:val="center"/>
+          </w:tcPr>
+          <w:p>
+            <w:pPr>
+              <w:spacing w:line="360" w:lineRule="auto"/>
+            </w:pPr>
+            <w:r>
+              <w:rPr>
+                <w:rFonts w:hint="eastAsia"/>
+              </w:rPr>
+              <w:t>复制配置文件</w:t>
+            </w:r>
+          </w:p>
+        </w:tc>
+        <w:tc>
+          <w:tcPr>
+            <w:tcW w:w="6174" w:type="dxa"/>
+            <w:vAlign w:val="center"/>
+          </w:tcPr>
+          <w:p>
+            <w:pPr>
+              <w:spacing w:line="360" w:lineRule="auto"/>
+            </w:pPr>
+            <w:r>
+              <w:t xml:space="preserve">cp php.ini-development </w:t>
+            </w:r>
+            <w:r>
+              <w:t>/usr/local/php/lib</w:t>
+            </w:r>
+            <w:r>
+              <w:t>/php.ini</w:t>
+            </w:r>
+          </w:p>
+        </w:tc>
+      </w:tr>
+    </w:tbl>
+    <w:p/>
+    <w:p>
+      <w:r>
+        <w:t>测试配置是否正确：</w:t>
+      </w:r>
+      <w:r>
+        <w:rPr>
+          <w:b/>
+          <w:color w:val="00B050"/>
+        </w:rPr>
+        <w:t>/usr/local/php/</w:t>
+      </w:r>
+      <w:r>
+        <w:rPr>
+          <w:b/>
+          <w:color w:val="00B050"/>
+        </w:rPr>
+        <w:t>bin/php -t</w:t>
+      </w:r>
+    </w:p>
+    <w:p/>
+    <w:p>
+      <w:r>
+        <w:rPr>
+          <w:rFonts w:hint="eastAsia"/>
+        </w:rPr>
+        <w:t>在</w:t>
+      </w:r>
+      <w:r>
+        <w:t>apache</w:t>
+      </w:r>
+      <w:r>
+        <w:t>整合</w:t>
+      </w:r>
+      <w:r>
+        <w:t>php</w:t>
+      </w:r>
+    </w:p>
+    <w:p>
+      <w:r>
+        <w:tab/>
+      </w:r>
+      <w:r>
+        <w:rPr>
+          <w:b/>
+          <w:color w:val="00B050"/>
+        </w:rPr>
+        <w:t>vim /usr/local/apache/httpd/httpd.conf</w:t>
+      </w:r>
+    </w:p>
+    <w:p>
+      <w:r>
         <w:t>找到字段</w:t>
       </w:r>
       <w:r>
-        <w:t>&lt;IfModule dir_module&gt;</w:t>
-      </w:r>
-      <w:r>
-        <w:t>，在下面添加索引</w:t>
-      </w:r>
-      <w:r>
-        <w:t>index.php</w:t>
-      </w:r>
-      <w:r>
-        <w:t>，如下图</w:t>
-      </w:r>
-      <w:r>
-        <w:t>：</w:t>
-      </w:r>
-    </w:p>
-    <w:p>
-      <w:pPr>
+        <w:t>&lt;IfModule mime_module&gt;</w:t>
+      </w:r>
+      <w:r>
+        <w:t>，</w:t>
+      </w:r>
+      <w:r>
+        <w:t>添加</w:t>
+      </w:r>
+      <w:r>
+        <w:t>下面内容</w:t>
+      </w:r>
+    </w:p>
+    <w:tbl>
+      <w:tblPr>
+        <w:tblStyle w:val="ad"/>
+        <w:tblW w:w="0" w:type="auto"/>
         <w:jc w:val="center"/>
+        <w:tblLook w:val="04A0" w:firstRow="1" w:lastRow="0" w:firstColumn="1" w:lastColumn="0" w:noHBand="0" w:noVBand="1"/>
+      </w:tblPr>
+      <w:tblGrid>
+        <w:gridCol w:w="5949"/>
+      </w:tblGrid>
+      <w:tr>
+        <w:trPr>
+          <w:jc w:val="center"/>
+        </w:trPr>
+        <w:tc>
+          <w:tcPr>
+            <w:tcW w:w="5949" w:type="dxa"/>
+          </w:tcPr>
+          <w:p>
+            <w:pPr>
+              <w:rPr>
+                <w:sz w:val="21"/>
+                <w:szCs w:val="21"/>
+              </w:rPr>
+            </w:pPr>
+            <w:r>
+              <w:rPr>
+                <w:sz w:val="21"/>
+                <w:szCs w:val="21"/>
+              </w:rPr>
+              <w:t>AddType application/x-httpd-php .php</w:t>
+            </w:r>
+          </w:p>
+          <w:p>
+            <w:r>
+              <w:rPr>
+                <w:sz w:val="21"/>
+                <w:szCs w:val="21"/>
+              </w:rPr>
+              <w:t>AddType application/x-httpd-php-source .php5</w:t>
+            </w:r>
+          </w:p>
+        </w:tc>
+      </w:tr>
+    </w:tbl>
+    <w:p>
+      <w:r>
+        <w:rPr>
+          <w:rFonts w:hint="eastAsia"/>
+        </w:rPr>
+        <w:t>如下图：</w:t>
+      </w:r>
+    </w:p>
+    <w:p>
+      <w:pPr>
+        <w:jc w:val="center"/>
       </w:pPr>
       <w:r>
         <w:rPr>
           <w:noProof/>
         </w:rPr>
         <w:drawing>
-          <wp:inline distT="0" distB="0" distL="0" distR="0" wp14:anchorId="7A1795EE" wp14:editId="4A0120AD">
-            <wp:extent cx="4560801" cy="895577"/>
-            <wp:effectExtent l="0" t="0" r="0" b="0"/>
-            <wp:docPr id="19" name="图片 19"/>
+          <wp:inline distT="0" distB="0" distL="0" distR="0" wp14:anchorId="1D2DA860" wp14:editId="02D71C82">
+            <wp:extent cx="4526165" cy="1123640"/>
+            <wp:effectExtent l="0" t="0" r="8255" b="635"/>
+            <wp:docPr id="20" name="图片 20"/>
             <wp:cNvGraphicFramePr>
               <a:graphicFrameLocks xmlns:a="http://schemas.openxmlformats.org/drawingml/2006/main" noChangeAspect="1"/>
             </wp:cNvGraphicFramePr>
@@ -10470,6 +10340,72 @@
                   <pic:spPr>
                     <a:xfrm>
                       <a:off x="0" y="0"/>
+                      <a:ext cx="4555591" cy="1130945"/>
+                    </a:xfrm>
+                    <a:prstGeom prst="rect">
+                      <a:avLst/>
+                    </a:prstGeom>
+                  </pic:spPr>
+                </pic:pic>
+              </a:graphicData>
+            </a:graphic>
+          </wp:inline>
+        </w:drawing>
+      </w:r>
+    </w:p>
+    <w:p/>
+    <w:p>
+      <w:r>
+        <w:t>找到字段</w:t>
+      </w:r>
+      <w:r>
+        <w:t>&lt;IfModule dir_module&gt;</w:t>
+      </w:r>
+      <w:r>
+        <w:t>，在下面添加索引</w:t>
+      </w:r>
+      <w:r>
+        <w:t>index.php</w:t>
+      </w:r>
+      <w:r>
+        <w:t>，如下图</w:t>
+      </w:r>
+      <w:r>
+        <w:t>：</w:t>
+      </w:r>
+    </w:p>
+    <w:p>
+      <w:pPr>
+        <w:jc w:val="center"/>
+      </w:pPr>
+      <w:r>
+        <w:rPr>
+          <w:noProof/>
+        </w:rPr>
+        <w:drawing>
+          <wp:inline distT="0" distB="0" distL="0" distR="0" wp14:anchorId="7A1795EE" wp14:editId="4A0120AD">
+            <wp:extent cx="4560801" cy="895577"/>
+            <wp:effectExtent l="0" t="0" r="0" b="0"/>
+            <wp:docPr id="19" name="图片 19"/>
+            <wp:cNvGraphicFramePr>
+              <a:graphicFrameLocks xmlns:a="http://schemas.openxmlformats.org/drawingml/2006/main" noChangeAspect="1"/>
+            </wp:cNvGraphicFramePr>
+            <a:graphic xmlns:a="http://schemas.openxmlformats.org/drawingml/2006/main">
+              <a:graphicData uri="http://schemas.openxmlformats.org/drawingml/2006/picture">
+                <pic:pic xmlns:pic="http://schemas.openxmlformats.org/drawingml/2006/picture">
+                  <pic:nvPicPr>
+                    <pic:cNvPr id="1" name=""/>
+                    <pic:cNvPicPr/>
+                  </pic:nvPicPr>
+                  <pic:blipFill>
+                    <a:blip r:embed="rId22"/>
+                    <a:stretch>
+                      <a:fillRect/>
+                    </a:stretch>
+                  </pic:blipFill>
+                  <pic:spPr>
+                    <a:xfrm>
+                      <a:off x="0" y="0"/>
                       <a:ext cx="4575920" cy="898546"/>
                     </a:xfrm>
                     <a:prstGeom prst="rect">
@@ -10757,7 +10693,7 @@
         </w:rPr>
         <w:t>在浏览器中输入</w:t>
       </w:r>
-      <w:hyperlink r:id="rId22" w:history="1">
+      <w:hyperlink r:id="rId23" w:history="1">
         <w:r>
           <w:rPr>
             <w:rStyle w:val="a4"/>
@@ -10800,7 +10736,7 @@
                     <pic:cNvPicPr/>
                   </pic:nvPicPr>
                   <pic:blipFill>
-                    <a:blip r:embed="rId23"/>
+                    <a:blip r:embed="rId24"/>
                     <a:stretch>
                       <a:fillRect/>
                     </a:stretch>
@@ -10866,7 +10802,6 @@
         </w:rPr>
       </w:pPr>
       <w:r>
-        <w:lastRenderedPageBreak/>
         <w:tab/>
       </w:r>
       <w:r>
@@ -11127,6 +11062,7 @@
     </w:p>
     <w:p>
       <w:r>
+        <w:lastRenderedPageBreak/>
         <w:t>错误原因</w:t>
       </w:r>
       <w:r>
@@ -11486,7 +11422,7 @@
             <w:r>
               <w:t xml:space="preserve">wget </w:t>
             </w:r>
-            <w:hyperlink r:id="rId24" w:history="1">
+            <w:hyperlink r:id="rId25" w:history="1">
               <w:r>
                 <w:rPr>
                   <w:rStyle w:val="a4"/>
@@ -11541,7 +11477,6 @@
               <w:spacing w:line="360" w:lineRule="auto"/>
             </w:pPr>
             <w:r>
-              <w:lastRenderedPageBreak/>
               <w:t>进入目录</w:t>
             </w:r>
           </w:p>
@@ -11678,7 +11613,7 @@
             <w:r>
               <w:t xml:space="preserve">wget </w:t>
             </w:r>
-            <w:hyperlink r:id="rId25" w:history="1">
+            <w:hyperlink r:id="rId26" w:history="1">
               <w:r>
                 <w:rPr>
                   <w:rStyle w:val="a4"/>
@@ -11823,6 +11758,7 @@
               <w:rPr>
                 <w:rFonts w:hint="eastAsia"/>
               </w:rPr>
+              <w:lastRenderedPageBreak/>
               <w:t>编译和安装</w:t>
             </w:r>
             <w:r>
@@ -12401,7 +12337,6 @@
     </w:p>
     <w:p>
       <w:r>
-        <w:lastRenderedPageBreak/>
         <w:tab/>
         <w:t>memcached</w:t>
       </w:r>
@@ -12662,7 +12597,14 @@
         <w:rPr>
           <w:rFonts w:hint="eastAsia"/>
         </w:rPr>
-        <w:t>库开发的，所以支持</w:t>
+        <w:t>库开发的，所</w:t>
+      </w:r>
+      <w:r>
+        <w:rPr>
+          <w:rFonts w:hint="eastAsia"/>
+        </w:rPr>
+        <w:lastRenderedPageBreak/>
+        <w:t>以支持</w:t>
       </w:r>
       <w:r>
         <w:rPr>
@@ -12991,7 +12933,7 @@
             <w:r>
               <w:t xml:space="preserve">wget </w:t>
             </w:r>
-            <w:hyperlink r:id="rId26" w:history="1">
+            <w:hyperlink r:id="rId27" w:history="1">
               <w:r>
                 <w:rPr>
                   <w:rStyle w:val="a4"/>
@@ -13031,7 +12973,7 @@
               </w:rPr>
               <w:t xml:space="preserve">wget </w:t>
             </w:r>
-            <w:hyperlink r:id="rId27" w:history="1">
+            <w:hyperlink r:id="rId28" w:history="1">
               <w:r>
                 <w:rPr>
                   <w:rStyle w:val="a4"/>
@@ -13103,7 +13045,6 @@
               <w:rPr>
                 <w:rFonts w:hint="eastAsia"/>
               </w:rPr>
-              <w:lastRenderedPageBreak/>
               <w:t>生成配置文件</w:t>
             </w:r>
           </w:p>
@@ -13247,7 +13188,7 @@
             <w:r>
               <w:t xml:space="preserve">wget </w:t>
             </w:r>
-            <w:hyperlink r:id="rId28" w:history="1">
+            <w:hyperlink r:id="rId29" w:history="1">
               <w:r>
                 <w:rPr>
                   <w:rStyle w:val="a4"/>
@@ -13312,6 +13253,7 @@
               <w:rPr>
                 <w:rFonts w:hint="eastAsia"/>
               </w:rPr>
+              <w:lastRenderedPageBreak/>
               <w:t>生成配置文件</w:t>
             </w:r>
           </w:p>
@@ -13462,48 +13404,6 @@
             <wp:extent cx="5274310" cy="266700"/>
             <wp:effectExtent l="0" t="0" r="2540" b="0"/>
             <wp:docPr id="21" name="图片 21"/>
-            <wp:cNvGraphicFramePr>
-              <a:graphicFrameLocks xmlns:a="http://schemas.openxmlformats.org/drawingml/2006/main" noChangeAspect="1"/>
-            </wp:cNvGraphicFramePr>
-            <a:graphic xmlns:a="http://schemas.openxmlformats.org/drawingml/2006/main">
-              <a:graphicData uri="http://schemas.openxmlformats.org/drawingml/2006/picture">
-                <pic:pic xmlns:pic="http://schemas.openxmlformats.org/drawingml/2006/picture">
-                  <pic:nvPicPr>
-                    <pic:cNvPr id="1" name=""/>
-                    <pic:cNvPicPr/>
-                  </pic:nvPicPr>
-                  <pic:blipFill>
-                    <a:blip r:embed="rId29"/>
-                    <a:stretch>
-                      <a:fillRect/>
-                    </a:stretch>
-                  </pic:blipFill>
-                  <pic:spPr>
-                    <a:xfrm>
-                      <a:off x="0" y="0"/>
-                      <a:ext cx="5274310" cy="266700"/>
-                    </a:xfrm>
-                    <a:prstGeom prst="rect">
-                      <a:avLst/>
-                    </a:prstGeom>
-                  </pic:spPr>
-                </pic:pic>
-              </a:graphicData>
-            </a:graphic>
-          </wp:inline>
-        </w:drawing>
-      </w:r>
-    </w:p>
-    <w:p>
-      <w:r>
-        <w:rPr>
-          <w:noProof/>
-        </w:rPr>
-        <w:drawing>
-          <wp:inline distT="0" distB="0" distL="0" distR="0" wp14:anchorId="6BCC2197" wp14:editId="72A6F567">
-            <wp:extent cx="5274310" cy="453390"/>
-            <wp:effectExtent l="0" t="0" r="2540" b="3810"/>
-            <wp:docPr id="22" name="图片 22"/>
             <wp:cNvGraphicFramePr>
               <a:graphicFrameLocks xmlns:a="http://schemas.openxmlformats.org/drawingml/2006/main" noChangeAspect="1"/>
             </wp:cNvGraphicFramePr>
@@ -13523,6 +13423,48 @@
                   <pic:spPr>
                     <a:xfrm>
                       <a:off x="0" y="0"/>
+                      <a:ext cx="5274310" cy="266700"/>
+                    </a:xfrm>
+                    <a:prstGeom prst="rect">
+                      <a:avLst/>
+                    </a:prstGeom>
+                  </pic:spPr>
+                </pic:pic>
+              </a:graphicData>
+            </a:graphic>
+          </wp:inline>
+        </w:drawing>
+      </w:r>
+    </w:p>
+    <w:p>
+      <w:r>
+        <w:rPr>
+          <w:noProof/>
+        </w:rPr>
+        <w:drawing>
+          <wp:inline distT="0" distB="0" distL="0" distR="0" wp14:anchorId="6BCC2197" wp14:editId="72A6F567">
+            <wp:extent cx="5274310" cy="453390"/>
+            <wp:effectExtent l="0" t="0" r="2540" b="3810"/>
+            <wp:docPr id="22" name="图片 22"/>
+            <wp:cNvGraphicFramePr>
+              <a:graphicFrameLocks xmlns:a="http://schemas.openxmlformats.org/drawingml/2006/main" noChangeAspect="1"/>
+            </wp:cNvGraphicFramePr>
+            <a:graphic xmlns:a="http://schemas.openxmlformats.org/drawingml/2006/main">
+              <a:graphicData uri="http://schemas.openxmlformats.org/drawingml/2006/picture">
+                <pic:pic xmlns:pic="http://schemas.openxmlformats.org/drawingml/2006/picture">
+                  <pic:nvPicPr>
+                    <pic:cNvPr id="1" name=""/>
+                    <pic:cNvPicPr/>
+                  </pic:nvPicPr>
+                  <pic:blipFill>
+                    <a:blip r:embed="rId31"/>
+                    <a:stretch>
+                      <a:fillRect/>
+                    </a:stretch>
+                  </pic:blipFill>
+                  <pic:spPr>
+                    <a:xfrm>
+                      <a:off x="0" y="0"/>
                       <a:ext cx="5274310" cy="453390"/>
                     </a:xfrm>
                     <a:prstGeom prst="rect">
@@ -13648,7 +13590,6 @@
                 <w:sz w:val="21"/>
                 <w:szCs w:val="21"/>
               </w:rPr>
-              <w:lastRenderedPageBreak/>
               <w:t>extension=/usr/local/php/lib/php/extensions/no-debug-zts-20121212/memcache.so</w:t>
             </w:r>
           </w:p>
@@ -13849,6 +13790,7 @@
     </w:p>
     <w:p>
       <w:r>
+        <w:lastRenderedPageBreak/>
         <w:tab/>
       </w:r>
       <w:r>
@@ -14270,9 +14212,9 @@
     <w:p/>
     <w:p/>
     <w:sectPr>
-      <w:headerReference w:type="even" r:id="rId31"/>
-      <w:footerReference w:type="default" r:id="rId32"/>
-      <w:headerReference w:type="first" r:id="rId33"/>
+      <w:headerReference w:type="even" r:id="rId32"/>
+      <w:footerReference w:type="default" r:id="rId33"/>
+      <w:headerReference w:type="first" r:id="rId34"/>
       <w:pgSz w:w="11906" w:h="16838"/>
       <w:pgMar w:top="1440" w:right="1800" w:bottom="1440" w:left="1800" w:header="851" w:footer="709" w:gutter="0"/>
       <w:cols w:space="425"/>
@@ -14374,7 +14316,7 @@
             <w:noProof/>
             <w:lang w:val="zh-CN"/>
           </w:rPr>
-          <w:t>20</w:t>
+          <w:t>4</w:t>
         </w:r>
         <w:r>
           <w:fldChar w:fldCharType="end"/>
@@ -15837,6 +15779,7 @@
   <w:style w:type="character" w:default="1" w:styleId="a0">
     <w:name w:val="Default Paragraph Font"/>
     <w:uiPriority w:val="1"/>
+    <w:semiHidden/>
     <w:unhideWhenUsed/>
   </w:style>
   <w:style w:type="table" w:default="1" w:styleId="a1">

--- a/Linux/CentOS系统环境搭建.docx
+++ b/Linux/CentOS系统环境搭建.docx
@@ -705,16 +705,7 @@
           <w:b/>
           <w:color w:val="00B050"/>
         </w:rPr>
-        <w:t>/et</w:t>
-      </w:r>
-      <w:bookmarkStart w:id="0" w:name="_GoBack"/>
-      <w:bookmarkEnd w:id="0"/>
-      <w:r>
-        <w:rPr>
-          <w:b/>
-          <w:color w:val="00B050"/>
-        </w:rPr>
-        <w:t>c/sysconfig/network-scripts/ifcfg-eno33554984</w:t>
+        <w:t>/etc/sysconfig/network-scripts/ifcfg-eno33554984</w:t>
       </w:r>
     </w:p>
     <w:tbl>
@@ -801,7 +792,7 @@
           <w:p/>
           <w:p>
             <w:r>
-              <w:t>STP=yes</w:t>
+              <w:t>STP=no</w:t>
             </w:r>
           </w:p>
           <w:p>
@@ -8097,9 +8088,8 @@
             <w:r>
               <w:t>./configure --prefix=/usr/local/php</w:t>
             </w:r>
-            <w:r>
-              <w:t>7</w:t>
-            </w:r>
+            <w:bookmarkStart w:id="0" w:name="_GoBack"/>
+            <w:bookmarkEnd w:id="0"/>
             <w:r>
               <w:t xml:space="preserve"> </w:t>
             </w:r>
@@ -14316,7 +14306,7 @@
             <w:noProof/>
             <w:lang w:val="zh-CN"/>
           </w:rPr>
-          <w:t>4</w:t>
+          <w:t>23</w:t>
         </w:r>
         <w:r>
           <w:fldChar w:fldCharType="end"/>

--- a/Linux/CentOS系统环境搭建.docx
+++ b/Linux/CentOS系统环境搭建.docx
@@ -613,18 +613,21 @@
     </w:p>
     <w:p>
       <w:pPr>
-        <w:ind w:leftChars="200" w:left="480"/>
-      </w:pPr>
-      <w:r>
-        <w:rPr>
-          <w:rFonts w:hint="eastAsia"/>
-        </w:rPr>
-        <w:t>虚拟机设置为桥接模式</w:t>
-      </w:r>
-    </w:p>
-    <w:p>
-      <w:pPr>
-        <w:ind w:leftChars="200" w:left="480"/>
+        <w:ind w:firstLine="420"/>
+      </w:pPr>
+      <w:r>
+        <w:t>设置</w:t>
+      </w:r>
+      <w:r>
+        <w:t>VMware</w:t>
+      </w:r>
+      <w:r>
+        <w:t>的网络为桥接状态</w:t>
+      </w:r>
+    </w:p>
+    <w:p>
+      <w:pPr>
+        <w:jc w:val="center"/>
       </w:pPr>
       <w:r>
         <w:rPr>
@@ -632,10 +635,10 @@
         </w:rPr>
         <w:lastRenderedPageBreak/>
         <w:drawing>
-          <wp:inline distT="0" distB="0" distL="0" distR="0" wp14:anchorId="6FA055E3" wp14:editId="750BD016">
-            <wp:extent cx="1981200" cy="1775361"/>
-            <wp:effectExtent l="0" t="0" r="0" b="0"/>
-            <wp:docPr id="2" name="图片 2"/>
+          <wp:inline distT="0" distB="0" distL="0" distR="0" wp14:anchorId="1BE93B6D" wp14:editId="5D9984BC">
+            <wp:extent cx="5274310" cy="1753870"/>
+            <wp:effectExtent l="0" t="0" r="2540" b="0"/>
+            <wp:docPr id="6" name="图片 6"/>
             <wp:cNvGraphicFramePr>
               <a:graphicFrameLocks xmlns:a="http://schemas.openxmlformats.org/drawingml/2006/main" noChangeAspect="1"/>
             </wp:cNvGraphicFramePr>
@@ -655,7 +658,7 @@
                   <pic:spPr>
                     <a:xfrm>
                       <a:off x="0" y="0"/>
-                      <a:ext cx="1986808" cy="1780387"/>
+                      <a:ext cx="5274310" cy="1753870"/>
                     </a:xfrm>
                     <a:prstGeom prst="rect">
                       <a:avLst/>
@@ -670,23 +673,98 @@
     </w:p>
     <w:p>
       <w:pPr>
-        <w:ind w:leftChars="200" w:left="480"/>
-      </w:pPr>
-    </w:p>
-    <w:p>
-      <w:pPr>
-        <w:ind w:leftChars="200" w:left="480"/>
-      </w:pPr>
-      <w:r>
-        <w:rPr>
-          <w:rFonts w:hint="eastAsia"/>
-        </w:rPr>
-        <w:t>编辑脚本</w:t>
-      </w:r>
-    </w:p>
-    <w:p>
-      <w:pPr>
-        <w:ind w:leftChars="200" w:left="480"/>
+        <w:jc w:val="center"/>
+      </w:pPr>
+      <w:r>
+        <w:rPr>
+          <w:noProof/>
+        </w:rPr>
+        <w:drawing>
+          <wp:inline distT="0" distB="0" distL="0" distR="0" wp14:anchorId="65860CB7" wp14:editId="62A2C250">
+            <wp:extent cx="1954530" cy="1348900"/>
+            <wp:effectExtent l="0" t="0" r="7620" b="3810"/>
+            <wp:docPr id="7" name="图片 7"/>
+            <wp:cNvGraphicFramePr>
+              <a:graphicFrameLocks xmlns:a="http://schemas.openxmlformats.org/drawingml/2006/main" noChangeAspect="1"/>
+            </wp:cNvGraphicFramePr>
+            <a:graphic xmlns:a="http://schemas.openxmlformats.org/drawingml/2006/main">
+              <a:graphicData uri="http://schemas.openxmlformats.org/drawingml/2006/picture">
+                <pic:pic xmlns:pic="http://schemas.openxmlformats.org/drawingml/2006/picture">
+                  <pic:nvPicPr>
+                    <pic:cNvPr id="1" name=""/>
+                    <pic:cNvPicPr/>
+                  </pic:nvPicPr>
+                  <pic:blipFill>
+                    <a:blip r:embed="rId12"/>
+                    <a:stretch>
+                      <a:fillRect/>
+                    </a:stretch>
+                  </pic:blipFill>
+                  <pic:spPr>
+                    <a:xfrm>
+                      <a:off x="0" y="0"/>
+                      <a:ext cx="1967662" cy="1357963"/>
+                    </a:xfrm>
+                    <a:prstGeom prst="rect">
+                      <a:avLst/>
+                    </a:prstGeom>
+                  </pic:spPr>
+                </pic:pic>
+              </a:graphicData>
+            </a:graphic>
+          </wp:inline>
+        </w:drawing>
+      </w:r>
+    </w:p>
+    <w:p>
+      <w:pPr>
+        <w:jc w:val="center"/>
+      </w:pPr>
+      <w:r>
+        <w:rPr>
+          <w:noProof/>
+        </w:rPr>
+        <w:drawing>
+          <wp:inline distT="0" distB="0" distL="0" distR="0" wp14:anchorId="19055E3E" wp14:editId="7DFD2891">
+            <wp:extent cx="5274310" cy="2657475"/>
+            <wp:effectExtent l="0" t="0" r="2540" b="9525"/>
+            <wp:docPr id="8" name="图片 8"/>
+            <wp:cNvGraphicFramePr>
+              <a:graphicFrameLocks xmlns:a="http://schemas.openxmlformats.org/drawingml/2006/main" noChangeAspect="1"/>
+            </wp:cNvGraphicFramePr>
+            <a:graphic xmlns:a="http://schemas.openxmlformats.org/drawingml/2006/main">
+              <a:graphicData uri="http://schemas.openxmlformats.org/drawingml/2006/picture">
+                <pic:pic xmlns:pic="http://schemas.openxmlformats.org/drawingml/2006/picture">
+                  <pic:nvPicPr>
+                    <pic:cNvPr id="1" name=""/>
+                    <pic:cNvPicPr/>
+                  </pic:nvPicPr>
+                  <pic:blipFill>
+                    <a:blip r:embed="rId13"/>
+                    <a:stretch>
+                      <a:fillRect/>
+                    </a:stretch>
+                  </pic:blipFill>
+                  <pic:spPr>
+                    <a:xfrm>
+                      <a:off x="0" y="0"/>
+                      <a:ext cx="5274310" cy="2657475"/>
+                    </a:xfrm>
+                    <a:prstGeom prst="rect">
+                      <a:avLst/>
+                    </a:prstGeom>
+                  </pic:spPr>
+                </pic:pic>
+              </a:graphicData>
+            </a:graphic>
+          </wp:inline>
+        </w:drawing>
+      </w:r>
+    </w:p>
+    <w:p/>
+    <w:p>
+      <w:pPr>
+        <w:ind w:firstLine="420"/>
         <w:rPr>
           <w:b/>
           <w:color w:val="00B050"/>
@@ -694,130 +772,153 @@
       </w:pPr>
       <w:r>
         <w:rPr>
-          <w:rFonts w:hint="eastAsia"/>
           <w:b/>
           <w:color w:val="00B050"/>
         </w:rPr>
-        <w:t xml:space="preserve">vim </w:t>
-      </w:r>
-      <w:r>
-        <w:rPr>
-          <w:b/>
-          <w:color w:val="00B050"/>
-        </w:rPr>
-        <w:t>/etc/sysconfig/network-scripts/ifcfg-eno33554984</w:t>
+        <w:t>vim /etc/sysconfig/network-scripts/ifcfg-eno16777736</w:t>
       </w:r>
     </w:p>
     <w:tbl>
       <w:tblPr>
         <w:tblStyle w:val="ad"/>
-        <w:tblpPr w:leftFromText="180" w:rightFromText="180" w:vertAnchor="text" w:horzAnchor="margin" w:tblpY="295"/>
-        <w:tblW w:w="8296" w:type="dxa"/>
+        <w:tblW w:w="0" w:type="auto"/>
+        <w:tblInd w:w="421" w:type="dxa"/>
         <w:tblLook w:val="04A0" w:firstRow="1" w:lastRow="0" w:firstColumn="1" w:lastColumn="0" w:noHBand="0" w:noVBand="1"/>
       </w:tblPr>
       <w:tblGrid>
-        <w:gridCol w:w="8296"/>
+        <w:gridCol w:w="4682"/>
       </w:tblGrid>
       <w:tr>
         <w:tc>
           <w:tcPr>
-            <w:tcW w:w="8296" w:type="dxa"/>
-          </w:tcPr>
-          <w:p>
-            <w:r>
-              <w:t>TYPE=static</w:t>
-            </w:r>
-          </w:p>
-          <w:p>
-            <w:r>
-              <w:t>BOOTPROTO=none</w:t>
-            </w:r>
-          </w:p>
-          <w:p>
-            <w:r>
-              <w:t>DEFROUTE=yes</w:t>
-            </w:r>
-          </w:p>
-          <w:p>
-            <w:r>
-              <w:t>IPV4_FAILURE_FATAL=no</w:t>
-            </w:r>
-          </w:p>
-          <w:p>
-            <w:r>
-              <w:t>IPV6INIT=yes</w:t>
-            </w:r>
-          </w:p>
-          <w:p>
-            <w:r>
-              <w:t>IPV6_AUTOCONF=yes</w:t>
-            </w:r>
-          </w:p>
-          <w:p>
-            <w:r>
-              <w:t>IPV6_DEFROUTE=yes</w:t>
-            </w:r>
-          </w:p>
-          <w:p>
-            <w:r>
-              <w:t>IPV6_FAILURE_FATAL=no</w:t>
-            </w:r>
-          </w:p>
-          <w:p>
-            <w:r>
-              <w:t>NAME=eno33554984</w:t>
-            </w:r>
-          </w:p>
-          <w:p>
-            <w:r>
-              <w:t>UUID=484dd7cf-7d66-46e7-95f4-1ece1be3a3f1</w:t>
-            </w:r>
-          </w:p>
-          <w:p>
-            <w:r>
-              <w:t>DEVICE=eno33554984</w:t>
-            </w:r>
-          </w:p>
-          <w:p>
-            <w:r>
+            <w:tcW w:w="4682" w:type="dxa"/>
+          </w:tcPr>
+          <w:p>
+            <w:pPr>
+              <w:rPr>
+                <w:sz w:val="21"/>
+                <w:szCs w:val="21"/>
+              </w:rPr>
+            </w:pPr>
+            <w:r>
+              <w:rPr>
+                <w:rFonts w:hint="eastAsia"/>
+                <w:sz w:val="21"/>
+                <w:szCs w:val="21"/>
+              </w:rPr>
+              <w:t>D</w:t>
+            </w:r>
+            <w:r>
+              <w:rPr>
+                <w:sz w:val="21"/>
+                <w:szCs w:val="21"/>
+              </w:rPr>
+              <w:t>EVICE=”ifcfg-eno16777736”</w:t>
+            </w:r>
+          </w:p>
+          <w:p>
+            <w:pPr>
+              <w:rPr>
+                <w:sz w:val="21"/>
+                <w:szCs w:val="21"/>
+              </w:rPr>
+            </w:pPr>
+            <w:r>
+              <w:rPr>
+                <w:sz w:val="21"/>
+                <w:szCs w:val="21"/>
+              </w:rPr>
+              <w:t>TYPE=</w:t>
+            </w:r>
+            <w:r>
+              <w:rPr>
+                <w:sz w:val="21"/>
+                <w:szCs w:val="21"/>
+              </w:rPr>
+              <w:t>”</w:t>
+            </w:r>
+            <w:r>
+              <w:rPr>
+                <w:sz w:val="21"/>
+                <w:szCs w:val="21"/>
+              </w:rPr>
+              <w:t>Bridge</w:t>
+            </w:r>
+            <w:r>
+              <w:rPr>
+                <w:sz w:val="21"/>
+                <w:szCs w:val="21"/>
+              </w:rPr>
+              <w:t>”</w:t>
+            </w:r>
+          </w:p>
+          <w:p>
+            <w:pPr>
+              <w:rPr>
+                <w:sz w:val="21"/>
+                <w:szCs w:val="21"/>
+              </w:rPr>
+            </w:pPr>
+            <w:r>
+              <w:rPr>
+                <w:sz w:val="21"/>
+                <w:szCs w:val="21"/>
+              </w:rPr>
+              <w:t>BOOTPROTO=static</w:t>
+            </w:r>
+          </w:p>
+          <w:p>
+            <w:pPr>
+              <w:rPr>
+                <w:sz w:val="21"/>
+                <w:szCs w:val="21"/>
+              </w:rPr>
+            </w:pPr>
+            <w:r>
+              <w:rPr>
+                <w:sz w:val="21"/>
+                <w:szCs w:val="21"/>
+              </w:rPr>
+              <w:t>IPADDR=192.168.8.110</w:t>
+            </w:r>
+          </w:p>
+          <w:p>
+            <w:pPr>
+              <w:rPr>
+                <w:sz w:val="21"/>
+                <w:szCs w:val="21"/>
+              </w:rPr>
+            </w:pPr>
+            <w:r>
+              <w:rPr>
+                <w:sz w:val="21"/>
+                <w:szCs w:val="21"/>
+              </w:rPr>
+              <w:t>NETMASK=255.255.255.0</w:t>
+            </w:r>
+          </w:p>
+          <w:p>
+            <w:pPr>
+              <w:rPr>
+                <w:sz w:val="21"/>
+                <w:szCs w:val="21"/>
+              </w:rPr>
+            </w:pPr>
+            <w:r>
+              <w:rPr>
+                <w:sz w:val="21"/>
+                <w:szCs w:val="21"/>
+              </w:rPr>
+              <w:t>GATEWAY=192.168.8.1</w:t>
+            </w:r>
+          </w:p>
+          <w:p>
+            <w:r>
+              <w:rPr>
+                <w:sz w:val="21"/>
+                <w:szCs w:val="21"/>
+              </w:rPr>
               <w:t>ONBOOT=yes</w:t>
-            </w:r>
-          </w:p>
-          <w:p/>
-          <w:p>
-            <w:r>
-              <w:t>NM_CONTROLLED=yes</w:t>
-            </w:r>
-          </w:p>
-          <w:p/>
-          <w:p>
-            <w:r>
-              <w:t>STP=no</w:t>
-            </w:r>
-          </w:p>
-          <w:p>
-            <w:r>
-              <w:t>IPADDR=192.168.0.89</w:t>
-            </w:r>
-          </w:p>
-          <w:p>
-            <w:r>
-              <w:t>PREFIX=24</w:t>
-            </w:r>
-          </w:p>
-          <w:p>
-            <w:r>
-              <w:t>GATEWAY=192.168.0.1</w:t>
-            </w:r>
-          </w:p>
-          <w:p>
-            <w:r>
-              <w:t>IPV6_PEERDNS=yes</w:t>
-            </w:r>
-          </w:p>
-          <w:p>
-            <w:r>
-              <w:t>IPV6_PEERROUTES=yes</w:t>
             </w:r>
           </w:p>
         </w:tc>
@@ -826,46 +927,23 @@
     <w:p/>
     <w:p>
       <w:pPr>
-        <w:ind w:firstLine="420"/>
-      </w:pPr>
-      <w:r>
-        <w:t>注：</w:t>
-      </w:r>
-      <w:r>
-        <w:rPr>
-          <w:rFonts w:hint="eastAsia"/>
-        </w:rPr>
-        <w:t>“</w:t>
-      </w:r>
-      <w:r>
-        <w:rPr>
-          <w:rFonts w:hint="eastAsia"/>
-        </w:rPr>
-        <w:t>NM_CONTROLLED=no</w:t>
-      </w:r>
-      <w:r>
-        <w:rPr>
-          <w:rFonts w:hint="eastAsia"/>
-        </w:rPr>
-        <w:t>”表示该接口将通过该配置文件进行设置</w:t>
-      </w:r>
-    </w:p>
-    <w:p>
-      <w:pPr>
         <w:ind w:leftChars="200" w:left="480"/>
       </w:pPr>
       <w:r>
         <w:rPr>
           <w:rFonts w:hint="eastAsia"/>
         </w:rPr>
-        <w:t>启网络服务</w:t>
+        <w:t>重启网络</w:t>
       </w:r>
       <w:r>
         <w:rPr>
           <w:b/>
           <w:color w:val="00B050"/>
         </w:rPr>
-        <w:t>systemctl restart network.service</w:t>
+        <w:t>service network restar</w:t>
+      </w:r>
+      <w:r>
+        <w:t>t</w:t>
       </w:r>
       <w:r>
         <w:rPr>
@@ -907,6 +985,7 @@
         <w:ind w:leftChars="200" w:left="480"/>
       </w:pPr>
       <w:r>
+        <w:lastRenderedPageBreak/>
         <w:t>c</w:t>
       </w:r>
       <w:r>
@@ -937,7 +1016,17 @@
         <w:t xml:space="preserve"> </w:t>
       </w:r>
     </w:p>
-    <w:p/>
+    <w:p>
+      <w:bookmarkStart w:id="0" w:name="_GoBack"/>
+      <w:bookmarkEnd w:id="0"/>
+    </w:p>
+    <w:p>
+      <w:pPr>
+        <w:rPr>
+          <w:rFonts w:hint="eastAsia"/>
+        </w:rPr>
+      </w:pPr>
+    </w:p>
     <w:p>
       <w:pPr>
         <w:pStyle w:val="1"/>
@@ -946,7 +1035,6 @@
         <w:rPr>
           <w:rFonts w:hint="eastAsia"/>
         </w:rPr>
-        <w:lastRenderedPageBreak/>
         <w:t xml:space="preserve">3 </w:t>
       </w:r>
       <w:r>
@@ -1367,6 +1455,7 @@
         <w:rPr>
           <w:rFonts w:hint="eastAsia"/>
         </w:rPr>
+        <w:lastRenderedPageBreak/>
         <w:t>查看终端类型：</w:t>
       </w:r>
       <w:r>
@@ -1454,7 +1543,6 @@
           </w:tcPr>
           <w:p>
             <w:r>
-              <w:lastRenderedPageBreak/>
               <w:t>if [ "$TERM" == "xterm" ]; then</w:t>
             </w:r>
           </w:p>
@@ -1940,6 +2028,7 @@
                 <w:sz w:val="21"/>
                 <w:szCs w:val="21"/>
               </w:rPr>
+              <w:lastRenderedPageBreak/>
               <w:t>#[homes]</w:t>
             </w:r>
           </w:p>
@@ -1992,7 +2081,6 @@
         <w:rPr>
           <w:rFonts w:asciiTheme="minorEastAsia" w:hAnsiTheme="minorEastAsia" w:hint="eastAsia"/>
         </w:rPr>
-        <w:lastRenderedPageBreak/>
         <w:t>在文件末尾添加创建共享文件夹字段</w:t>
       </w:r>
     </w:p>
@@ -2588,6 +2676,7 @@
           <w:b/>
           <w:color w:val="00B050"/>
         </w:rPr>
+        <w:lastRenderedPageBreak/>
         <w:t>systemctl status smb</w:t>
       </w:r>
       <w:r>
@@ -2689,7 +2778,6 @@
         <w:ind w:firstLine="420"/>
       </w:pPr>
       <w:r>
-        <w:lastRenderedPageBreak/>
         <w:tab/>
       </w:r>
       <w:r>
@@ -3164,6 +3252,7 @@
               <w:spacing w:line="319" w:lineRule="auto"/>
             </w:pPr>
             <w:r>
+              <w:lastRenderedPageBreak/>
               <w:t>-DMYSQL_UNIX_ADDR=/tmp/mysqld.sock \</w:t>
             </w:r>
           </w:p>
@@ -3196,7 +3285,6 @@
               <w:spacing w:line="319" w:lineRule="auto"/>
             </w:pPr>
             <w:r>
-              <w:lastRenderedPageBreak/>
               <w:t>-DWITH_MYISAM_STORAGE_ENGINE=1 \</w:t>
             </w:r>
           </w:p>
@@ -3701,6 +3789,7 @@
         <w:rPr>
           <w:rFonts w:hint="eastAsia"/>
         </w:rPr>
+        <w:lastRenderedPageBreak/>
         <w:t>查看是否启动</w:t>
       </w:r>
       <w:r>
@@ -3781,7 +3870,6 @@
         </w:numPr>
       </w:pPr>
       <w:r>
-        <w:lastRenderedPageBreak/>
         <w:t>安装</w:t>
       </w:r>
       <w:r>
@@ -3869,7 +3957,7 @@
             <w:r>
               <w:t xml:space="preserve">wget </w:t>
             </w:r>
-            <w:hyperlink r:id="rId12" w:history="1">
+            <w:hyperlink r:id="rId14" w:history="1">
               <w:r>
                 <w:rPr>
                   <w:rStyle w:val="a4"/>
@@ -4069,7 +4157,7 @@
             <w:r>
               <w:t xml:space="preserve">wget </w:t>
             </w:r>
-            <w:hyperlink r:id="rId13" w:history="1">
+            <w:hyperlink r:id="rId15" w:history="1">
               <w:r>
                 <w:rPr>
                   <w:rStyle w:val="a4"/>
@@ -4332,7 +4420,7 @@
             <w:r>
               <w:t xml:space="preserve">wget </w:t>
             </w:r>
-            <w:hyperlink r:id="rId14" w:history="1">
+            <w:hyperlink r:id="rId16" w:history="1">
               <w:r>
                 <w:rPr>
                   <w:rStyle w:val="a4"/>
@@ -4505,6 +4593,7 @@
                 <w:sz w:val="21"/>
                 <w:szCs w:val="21"/>
               </w:rPr>
+              <w:lastRenderedPageBreak/>
               <w:t>--with-apr-util=/usr/local/apr-util \</w:t>
             </w:r>
           </w:p>
@@ -4553,7 +4642,6 @@
                 <w:sz w:val="21"/>
                 <w:szCs w:val="21"/>
               </w:rPr>
-              <w:lastRenderedPageBreak/>
               <w:t>--enable-cgi \</w:t>
             </w:r>
           </w:p>
@@ -5497,6 +5585,7 @@
           <w:rFonts w:hint="eastAsia"/>
           <w:b/>
         </w:rPr>
+        <w:lastRenderedPageBreak/>
         <w:t>(</w:t>
       </w:r>
       <w:r>
@@ -5585,7 +5674,6 @@
           <w:sz w:val="21"/>
           <w:szCs w:val="21"/>
         </w:rPr>
-        <w:lastRenderedPageBreak/>
         <w:t>AH00558: httpd: Could not reliably determine the server's fully qualified domain name, using 127.0.0.1. Set the 'ServerName' directive globally to suppress this message</w:t>
       </w:r>
     </w:p>
@@ -5782,757 +5870,6 @@
             <wp:extent cx="4183380" cy="736608"/>
             <wp:effectExtent l="0" t="0" r="7620" b="6350"/>
             <wp:docPr id="13" name="图片 13"/>
-            <wp:cNvGraphicFramePr>
-              <a:graphicFrameLocks xmlns:a="http://schemas.openxmlformats.org/drawingml/2006/main" noChangeAspect="1"/>
-            </wp:cNvGraphicFramePr>
-            <a:graphic xmlns:a="http://schemas.openxmlformats.org/drawingml/2006/main">
-              <a:graphicData uri="http://schemas.openxmlformats.org/drawingml/2006/picture">
-                <pic:pic xmlns:pic="http://schemas.openxmlformats.org/drawingml/2006/picture">
-                  <pic:nvPicPr>
-                    <pic:cNvPr id="1" name=""/>
-                    <pic:cNvPicPr/>
-                  </pic:nvPicPr>
-                  <pic:blipFill>
-                    <a:blip r:embed="rId15"/>
-                    <a:stretch>
-                      <a:fillRect/>
-                    </a:stretch>
-                  </pic:blipFill>
-                  <pic:spPr>
-                    <a:xfrm>
-                      <a:off x="0" y="0"/>
-                      <a:ext cx="4205751" cy="740547"/>
-                    </a:xfrm>
-                    <a:prstGeom prst="rect">
-                      <a:avLst/>
-                    </a:prstGeom>
-                  </pic:spPr>
-                </pic:pic>
-              </a:graphicData>
-            </a:graphic>
-          </wp:inline>
-        </w:drawing>
-      </w:r>
-    </w:p>
-    <w:p/>
-    <w:p>
-      <w:pPr>
-        <w:rPr>
-          <w:b/>
-        </w:rPr>
-      </w:pPr>
-      <w:r>
-        <w:rPr>
-          <w:rFonts w:hint="eastAsia"/>
-          <w:b/>
-        </w:rPr>
-        <w:t>(</w:t>
-      </w:r>
-      <w:r>
-        <w:rPr>
-          <w:b/>
-        </w:rPr>
-        <w:t>3</w:t>
-      </w:r>
-      <w:r>
-        <w:rPr>
-          <w:rFonts w:hint="eastAsia"/>
-          <w:b/>
-        </w:rPr>
-        <w:t>)</w:t>
-      </w:r>
-      <w:r>
-        <w:rPr>
-          <w:b/>
-        </w:rPr>
-        <w:t xml:space="preserve"> </w:t>
-      </w:r>
-      <w:r>
-        <w:rPr>
-          <w:rFonts w:hint="eastAsia"/>
-          <w:b/>
-        </w:rPr>
-        <w:t>配置虚拟主机信息</w:t>
-      </w:r>
-    </w:p>
-    <w:p>
-      <w:r>
-        <w:tab/>
-        <w:t xml:space="preserve">vim </w:t>
-      </w:r>
-      <w:r>
-        <w:t>/usr/local/apache/httpd/extra/httpd-vhosts.conf</w:t>
-      </w:r>
-    </w:p>
-    <w:p>
-      <w:pPr>
-        <w:ind w:firstLine="420"/>
-      </w:pPr>
-      <w:r>
-        <w:t>配置信息如下：</w:t>
-      </w:r>
-    </w:p>
-    <w:tbl>
-      <w:tblPr>
-        <w:tblStyle w:val="ad"/>
-        <w:tblW w:w="0" w:type="auto"/>
-        <w:tblInd w:w="421" w:type="dxa"/>
-        <w:tblLook w:val="04A0" w:firstRow="1" w:lastRow="0" w:firstColumn="1" w:lastColumn="0" w:noHBand="0" w:noVBand="1"/>
-      </w:tblPr>
-      <w:tblGrid>
-        <w:gridCol w:w="7875"/>
-      </w:tblGrid>
-      <w:tr>
-        <w:tc>
-          <w:tcPr>
-            <w:tcW w:w="7875" w:type="dxa"/>
-          </w:tcPr>
-          <w:p>
-            <w:pPr>
-              <w:pStyle w:val="a9"/>
-              <w:rPr>
-                <w:sz w:val="21"/>
-                <w:szCs w:val="21"/>
-              </w:rPr>
-            </w:pPr>
-            <w:r>
-              <w:rPr>
-                <w:color w:val="F92672"/>
-                <w:sz w:val="21"/>
-                <w:szCs w:val="21"/>
-              </w:rPr>
-              <w:t>&lt;</w:t>
-            </w:r>
-            <w:r>
-              <w:rPr>
-                <w:sz w:val="21"/>
-                <w:szCs w:val="21"/>
-              </w:rPr>
-              <w:t xml:space="preserve">VirtualHost </w:t>
-            </w:r>
-            <w:r>
-              <w:rPr>
-                <w:color w:val="F92672"/>
-                <w:sz w:val="21"/>
-                <w:szCs w:val="21"/>
-              </w:rPr>
-              <w:t>*:</w:t>
-            </w:r>
-            <w:r>
-              <w:rPr>
-                <w:color w:val="AE81FF"/>
-                <w:sz w:val="21"/>
-                <w:szCs w:val="21"/>
-              </w:rPr>
-              <w:t>80</w:t>
-            </w:r>
-            <w:r>
-              <w:rPr>
-                <w:color w:val="F92672"/>
-                <w:sz w:val="21"/>
-                <w:szCs w:val="21"/>
-              </w:rPr>
-              <w:t>&gt;</w:t>
-            </w:r>
-          </w:p>
-          <w:p>
-            <w:pPr>
-              <w:pStyle w:val="a9"/>
-              <w:rPr>
-                <w:sz w:val="21"/>
-                <w:szCs w:val="21"/>
-              </w:rPr>
-            </w:pPr>
-            <w:r>
-              <w:rPr>
-                <w:sz w:val="21"/>
-                <w:szCs w:val="21"/>
-              </w:rPr>
-              <w:t xml:space="preserve">     ServerAdmin webmaster@dummy</w:t>
-            </w:r>
-            <w:r>
-              <w:rPr>
-                <w:color w:val="F92672"/>
-                <w:sz w:val="21"/>
-                <w:szCs w:val="21"/>
-              </w:rPr>
-              <w:t>-</w:t>
-            </w:r>
-            <w:r>
-              <w:rPr>
-                <w:sz w:val="21"/>
-                <w:szCs w:val="21"/>
-              </w:rPr>
-              <w:t>host</w:t>
-            </w:r>
-            <w:r>
-              <w:rPr>
-                <w:color w:val="F92672"/>
-                <w:sz w:val="21"/>
-                <w:szCs w:val="21"/>
-              </w:rPr>
-              <w:t>.</w:t>
-            </w:r>
-            <w:r>
-              <w:rPr>
-                <w:sz w:val="21"/>
-                <w:szCs w:val="21"/>
-              </w:rPr>
-              <w:t>example</w:t>
-            </w:r>
-            <w:r>
-              <w:rPr>
-                <w:color w:val="F92672"/>
-                <w:sz w:val="21"/>
-                <w:szCs w:val="21"/>
-              </w:rPr>
-              <w:t>.</w:t>
-            </w:r>
-            <w:r>
-              <w:rPr>
-                <w:sz w:val="21"/>
-                <w:szCs w:val="21"/>
-              </w:rPr>
-              <w:t>com</w:t>
-            </w:r>
-          </w:p>
-          <w:p>
-            <w:pPr>
-              <w:pStyle w:val="a9"/>
-              <w:rPr>
-                <w:sz w:val="21"/>
-                <w:szCs w:val="21"/>
-              </w:rPr>
-            </w:pPr>
-            <w:r>
-              <w:rPr>
-                <w:sz w:val="21"/>
-                <w:szCs w:val="21"/>
-              </w:rPr>
-              <w:t xml:space="preserve">     DocumentRoot </w:t>
-            </w:r>
-            <w:r>
-              <w:rPr>
-                <w:color w:val="E6DB74"/>
-                <w:sz w:val="21"/>
-                <w:szCs w:val="21"/>
-              </w:rPr>
-              <w:t>"/home/vison/www"</w:t>
-            </w:r>
-          </w:p>
-          <w:p>
-            <w:pPr>
-              <w:pStyle w:val="a9"/>
-              <w:rPr>
-                <w:sz w:val="21"/>
-                <w:szCs w:val="21"/>
-              </w:rPr>
-            </w:pPr>
-            <w:r>
-              <w:rPr>
-                <w:sz w:val="21"/>
-                <w:szCs w:val="21"/>
-              </w:rPr>
-              <w:t xml:space="preserve">     ServerName </w:t>
-            </w:r>
-            <w:r>
-              <w:rPr>
-                <w:color w:val="AE81FF"/>
-                <w:sz w:val="21"/>
-                <w:szCs w:val="21"/>
-              </w:rPr>
-              <w:t>127.0.0.1</w:t>
-            </w:r>
-          </w:p>
-          <w:p>
-            <w:pPr>
-              <w:pStyle w:val="a9"/>
-              <w:rPr>
-                <w:sz w:val="21"/>
-                <w:szCs w:val="21"/>
-              </w:rPr>
-            </w:pPr>
-            <w:r>
-              <w:rPr>
-                <w:sz w:val="21"/>
-                <w:szCs w:val="21"/>
-              </w:rPr>
-              <w:t xml:space="preserve">     ServerAlias www</w:t>
-            </w:r>
-            <w:r>
-              <w:rPr>
-                <w:color w:val="F92672"/>
-                <w:sz w:val="21"/>
-                <w:szCs w:val="21"/>
-              </w:rPr>
-              <w:t>.</w:t>
-            </w:r>
-            <w:r>
-              <w:rPr>
-                <w:sz w:val="21"/>
-                <w:szCs w:val="21"/>
-              </w:rPr>
-              <w:t>vison</w:t>
-            </w:r>
-            <w:r>
-              <w:rPr>
-                <w:color w:val="F92672"/>
-                <w:sz w:val="21"/>
-                <w:szCs w:val="21"/>
-              </w:rPr>
-              <w:t>.</w:t>
-            </w:r>
-            <w:r>
-              <w:rPr>
-                <w:sz w:val="21"/>
-                <w:szCs w:val="21"/>
-              </w:rPr>
-              <w:t>com</w:t>
-            </w:r>
-          </w:p>
-          <w:p>
-            <w:pPr>
-              <w:pStyle w:val="a9"/>
-              <w:rPr>
-                <w:sz w:val="21"/>
-                <w:szCs w:val="21"/>
-              </w:rPr>
-            </w:pPr>
-            <w:r>
-              <w:rPr>
-                <w:sz w:val="21"/>
-                <w:szCs w:val="21"/>
-              </w:rPr>
-              <w:t xml:space="preserve">     ErrorLog </w:t>
-            </w:r>
-            <w:r>
-              <w:rPr>
-                <w:color w:val="E6DB74"/>
-                <w:sz w:val="21"/>
-                <w:szCs w:val="21"/>
-              </w:rPr>
-              <w:t>"logs/vison_error_log"</w:t>
-            </w:r>
-          </w:p>
-          <w:p>
-            <w:pPr>
-              <w:pStyle w:val="a9"/>
-              <w:rPr>
-                <w:sz w:val="21"/>
-                <w:szCs w:val="21"/>
-              </w:rPr>
-            </w:pPr>
-            <w:r>
-              <w:rPr>
-                <w:sz w:val="21"/>
-                <w:szCs w:val="21"/>
-              </w:rPr>
-              <w:t xml:space="preserve">     CustomLog </w:t>
-            </w:r>
-            <w:r>
-              <w:rPr>
-                <w:color w:val="E6DB74"/>
-                <w:sz w:val="21"/>
-                <w:szCs w:val="21"/>
-              </w:rPr>
-              <w:t>"logs/vison_access_log"</w:t>
-            </w:r>
-            <w:r>
-              <w:rPr>
-                <w:sz w:val="21"/>
-                <w:szCs w:val="21"/>
-              </w:rPr>
-              <w:t xml:space="preserve"> common</w:t>
-            </w:r>
-          </w:p>
-          <w:p>
-            <w:pPr>
-              <w:pStyle w:val="a9"/>
-              <w:rPr>
-                <w:rFonts w:ascii="宋体" w:hAnsi="宋体" w:cs="宋体"/>
-              </w:rPr>
-            </w:pPr>
-            <w:r>
-              <w:rPr>
-                <w:color w:val="F92672"/>
-                <w:sz w:val="21"/>
-                <w:szCs w:val="21"/>
-              </w:rPr>
-              <w:t>&lt;/</w:t>
-            </w:r>
-            <w:r>
-              <w:rPr>
-                <w:sz w:val="21"/>
-                <w:szCs w:val="21"/>
-              </w:rPr>
-              <w:t>VirtualHost</w:t>
-            </w:r>
-            <w:r>
-              <w:rPr>
-                <w:color w:val="F92672"/>
-                <w:sz w:val="21"/>
-                <w:szCs w:val="21"/>
-              </w:rPr>
-              <w:t>&gt;</w:t>
-            </w:r>
-          </w:p>
-        </w:tc>
-      </w:tr>
-    </w:tbl>
-    <w:p>
-      <w:r>
-        <w:rPr>
-          <w:rFonts w:hint="eastAsia"/>
-        </w:rPr>
-        <w:t>其中字段</w:t>
-      </w:r>
-      <w:r>
-        <w:t>ServerName</w:t>
-      </w:r>
-      <w:r>
-        <w:t>是域名</w:t>
-      </w:r>
-      <w:r>
-        <w:rPr>
-          <w:rFonts w:hint="eastAsia"/>
-        </w:rPr>
-        <w:t>，字段</w:t>
-      </w:r>
-      <w:r>
-        <w:t>DocumentRoot</w:t>
-      </w:r>
-      <w:r>
-        <w:t>是访问的</w:t>
-      </w:r>
-      <w:r>
-        <w:rPr>
-          <w:rFonts w:hint="eastAsia"/>
-        </w:rPr>
-        <w:t>根</w:t>
-      </w:r>
-      <w:r>
-        <w:t>目录</w:t>
-      </w:r>
-      <w:r>
-        <w:rPr>
-          <w:rFonts w:hint="eastAsia"/>
-        </w:rPr>
-        <w:t>。</w:t>
-      </w:r>
-      <w:r>
-        <w:t>当浏览器输入域名时</w:t>
-      </w:r>
-      <w:r>
-        <w:rPr>
-          <w:rFonts w:hint="eastAsia"/>
-        </w:rPr>
-        <w:t>，</w:t>
-      </w:r>
-      <w:r>
-        <w:t>Apache</w:t>
-      </w:r>
-      <w:r>
-        <w:t>返回</w:t>
-      </w:r>
-      <w:r>
-        <w:t>DocumentRoot</w:t>
-      </w:r>
-      <w:r>
-        <w:t>目录下的</w:t>
-      </w:r>
-      <w:r>
-        <w:t>index.html</w:t>
-      </w:r>
-      <w:r>
-        <w:t>文件给浏览器</w:t>
-      </w:r>
-      <w:r>
-        <w:rPr>
-          <w:rFonts w:hint="eastAsia"/>
-        </w:rPr>
-        <w:t>，</w:t>
-      </w:r>
-      <w:r>
-        <w:rPr>
-          <w:rFonts w:hint="eastAsia"/>
-          <w:color w:val="FF0000"/>
-          <w:u w:val="single"/>
-        </w:rPr>
-        <w:t>注意：</w:t>
-      </w:r>
-      <w:r>
-        <w:rPr>
-          <w:color w:val="FF0000"/>
-          <w:u w:val="single"/>
-        </w:rPr>
-        <w:t>DocumentRoot</w:t>
-      </w:r>
-      <w:r>
-        <w:rPr>
-          <w:color w:val="FF0000"/>
-          <w:u w:val="single"/>
-        </w:rPr>
-        <w:t>目录要真实存在</w:t>
-      </w:r>
-      <w:r>
-        <w:rPr>
-          <w:rFonts w:hint="eastAsia"/>
-          <w:color w:val="FF0000"/>
-          <w:u w:val="single"/>
-        </w:rPr>
-        <w:t>，</w:t>
-      </w:r>
-      <w:r>
-        <w:rPr>
-          <w:color w:val="FF0000"/>
-          <w:u w:val="single"/>
-        </w:rPr>
-        <w:t>并且目录有</w:t>
-      </w:r>
-      <w:r>
-        <w:rPr>
-          <w:color w:val="FF0000"/>
-          <w:u w:val="single"/>
-        </w:rPr>
-        <w:t>index.html</w:t>
-      </w:r>
-      <w:r>
-        <w:rPr>
-          <w:color w:val="FF0000"/>
-          <w:u w:val="single"/>
-        </w:rPr>
-        <w:t>文件</w:t>
-      </w:r>
-      <w:r>
-        <w:rPr>
-          <w:rFonts w:hint="eastAsia"/>
-          <w:color w:val="FF0000"/>
-          <w:u w:val="single"/>
-        </w:rPr>
-        <w:t>，如果不存在会报错</w:t>
-      </w:r>
-      <w:r>
-        <w:rPr>
-          <w:rFonts w:hint="eastAsia"/>
-          <w:color w:val="FF0000"/>
-          <w:u w:val="single"/>
-        </w:rPr>
-        <w:t>403</w:t>
-      </w:r>
-      <w:r>
-        <w:rPr>
-          <w:rFonts w:hint="eastAsia"/>
-          <w:color w:val="FF0000"/>
-          <w:u w:val="single"/>
-        </w:rPr>
-        <w:t>。</w:t>
-      </w:r>
-    </w:p>
-    <w:p>
-      <w:r>
-        <w:tab/>
-      </w:r>
-      <w:r>
-        <w:t>如果想设置多个虚拟主机</w:t>
-      </w:r>
-      <w:r>
-        <w:rPr>
-          <w:rFonts w:hint="eastAsia"/>
-        </w:rPr>
-        <w:t>，</w:t>
-      </w:r>
-      <w:r>
-        <w:t>就重复复制上面代码</w:t>
-      </w:r>
-      <w:r>
-        <w:rPr>
-          <w:rFonts w:hint="eastAsia"/>
-        </w:rPr>
-        <w:t>，</w:t>
-      </w:r>
-      <w:r>
-        <w:t>修改字段</w:t>
-      </w:r>
-      <w:r>
-        <w:t>DocumentRoot</w:t>
-      </w:r>
-      <w:r>
-        <w:t>和</w:t>
-      </w:r>
-      <w:r>
-        <w:t>ServerName</w:t>
-      </w:r>
-      <w:r>
-        <w:t>即可</w:t>
-      </w:r>
-      <w:r>
-        <w:rPr>
-          <w:rFonts w:hint="eastAsia"/>
-        </w:rPr>
-        <w:t>，例如下图设置了两个虚拟主机。</w:t>
-      </w:r>
-    </w:p>
-    <w:p>
-      <w:r>
-        <w:rPr>
-          <w:noProof/>
-        </w:rPr>
-        <w:lastRenderedPageBreak/>
-        <w:drawing>
-          <wp:inline distT="0" distB="0" distL="0" distR="0" wp14:anchorId="60EC2AE5" wp14:editId="5F368FA5">
-            <wp:extent cx="5274310" cy="1724660"/>
-            <wp:effectExtent l="0" t="0" r="2540" b="8890"/>
-            <wp:docPr id="15" name="图片 15"/>
-            <wp:cNvGraphicFramePr>
-              <a:graphicFrameLocks xmlns:a="http://schemas.openxmlformats.org/drawingml/2006/main" noChangeAspect="1"/>
-            </wp:cNvGraphicFramePr>
-            <a:graphic xmlns:a="http://schemas.openxmlformats.org/drawingml/2006/main">
-              <a:graphicData uri="http://schemas.openxmlformats.org/drawingml/2006/picture">
-                <pic:pic xmlns:pic="http://schemas.openxmlformats.org/drawingml/2006/picture">
-                  <pic:nvPicPr>
-                    <pic:cNvPr id="1" name=""/>
-                    <pic:cNvPicPr/>
-                  </pic:nvPicPr>
-                  <pic:blipFill>
-                    <a:blip r:embed="rId16"/>
-                    <a:stretch>
-                      <a:fillRect/>
-                    </a:stretch>
-                  </pic:blipFill>
-                  <pic:spPr>
-                    <a:xfrm>
-                      <a:off x="0" y="0"/>
-                      <a:ext cx="5274310" cy="1724660"/>
-                    </a:xfrm>
-                    <a:prstGeom prst="rect">
-                      <a:avLst/>
-                    </a:prstGeom>
-                  </pic:spPr>
-                </pic:pic>
-              </a:graphicData>
-            </a:graphic>
-          </wp:inline>
-        </w:drawing>
-      </w:r>
-    </w:p>
-    <w:p>
-      <w:pPr>
-        <w:rPr>
-          <w:u w:val="single"/>
-        </w:rPr>
-      </w:pPr>
-      <w:r>
-        <w:tab/>
-      </w:r>
-      <w:r>
-        <w:rPr>
-          <w:color w:val="FF0000"/>
-          <w:u w:val="single"/>
-        </w:rPr>
-        <w:t>设置完毕重启</w:t>
-      </w:r>
-      <w:r>
-        <w:rPr>
-          <w:color w:val="FF0000"/>
-          <w:u w:val="single"/>
-        </w:rPr>
-        <w:t>Apache</w:t>
-      </w:r>
-      <w:r>
-        <w:rPr>
-          <w:rFonts w:hint="eastAsia"/>
-          <w:color w:val="FF0000"/>
-          <w:u w:val="single"/>
-        </w:rPr>
-        <w:t>。</w:t>
-      </w:r>
-    </w:p>
-    <w:p/>
-    <w:p>
-      <w:pPr>
-        <w:rPr>
-          <w:b/>
-        </w:rPr>
-      </w:pPr>
-      <w:r>
-        <w:rPr>
-          <w:rFonts w:hint="eastAsia"/>
-          <w:b/>
-        </w:rPr>
-        <w:t>(</w:t>
-      </w:r>
-      <w:r>
-        <w:rPr>
-          <w:b/>
-        </w:rPr>
-        <w:t>4</w:t>
-      </w:r>
-      <w:r>
-        <w:rPr>
-          <w:rFonts w:hint="eastAsia"/>
-          <w:b/>
-        </w:rPr>
-        <w:t xml:space="preserve">) </w:t>
-      </w:r>
-      <w:r>
-        <w:rPr>
-          <w:rFonts w:hint="eastAsia"/>
-          <w:b/>
-        </w:rPr>
-        <w:t>验证设置虚拟主机是否成功</w:t>
-      </w:r>
-    </w:p>
-    <w:p>
-      <w:r>
-        <w:tab/>
-      </w:r>
-      <w:r>
-        <w:rPr>
-          <w:rFonts w:hint="eastAsia"/>
-        </w:rPr>
-        <w:t>在浏览器上输入域名，如果出现</w:t>
-      </w:r>
-      <w:r>
-        <w:rPr>
-          <w:rFonts w:hint="eastAsia"/>
-        </w:rPr>
-        <w:t>403</w:t>
-      </w:r>
-      <w:r>
-        <w:t xml:space="preserve"> Forbidden</w:t>
-      </w:r>
-      <w:r>
-        <w:t>页面</w:t>
-      </w:r>
-      <w:r>
-        <w:rPr>
-          <w:rFonts w:hint="eastAsia"/>
-        </w:rPr>
-        <w:t>，如</w:t>
-      </w:r>
-      <w:r>
-        <w:t>下图所示</w:t>
-      </w:r>
-      <w:r>
-        <w:rPr>
-          <w:rFonts w:hint="eastAsia"/>
-        </w:rPr>
-        <w:t>：</w:t>
-      </w:r>
-    </w:p>
-    <w:p>
-      <w:pPr>
-        <w:jc w:val="center"/>
-      </w:pPr>
-      <w:r>
-        <w:rPr>
-          <w:noProof/>
-        </w:rPr>
-        <w:drawing>
-          <wp:inline distT="0" distB="0" distL="0" distR="0" wp14:anchorId="0C72A5C6" wp14:editId="391D8B2E">
-            <wp:extent cx="3459261" cy="681357"/>
-            <wp:effectExtent l="0" t="0" r="8255" b="4445"/>
-            <wp:docPr id="17" name="图片 17"/>
             <wp:cNvGraphicFramePr>
               <a:graphicFrameLocks xmlns:a="http://schemas.openxmlformats.org/drawingml/2006/main" noChangeAspect="1"/>
             </wp:cNvGraphicFramePr>
@@ -6552,6 +5889,757 @@
                   <pic:spPr>
                     <a:xfrm>
                       <a:off x="0" y="0"/>
+                      <a:ext cx="4205751" cy="740547"/>
+                    </a:xfrm>
+                    <a:prstGeom prst="rect">
+                      <a:avLst/>
+                    </a:prstGeom>
+                  </pic:spPr>
+                </pic:pic>
+              </a:graphicData>
+            </a:graphic>
+          </wp:inline>
+        </w:drawing>
+      </w:r>
+    </w:p>
+    <w:p/>
+    <w:p>
+      <w:pPr>
+        <w:rPr>
+          <w:b/>
+        </w:rPr>
+      </w:pPr>
+      <w:r>
+        <w:rPr>
+          <w:rFonts w:hint="eastAsia"/>
+          <w:b/>
+        </w:rPr>
+        <w:t>(</w:t>
+      </w:r>
+      <w:r>
+        <w:rPr>
+          <w:b/>
+        </w:rPr>
+        <w:t>3</w:t>
+      </w:r>
+      <w:r>
+        <w:rPr>
+          <w:rFonts w:hint="eastAsia"/>
+          <w:b/>
+        </w:rPr>
+        <w:t>)</w:t>
+      </w:r>
+      <w:r>
+        <w:rPr>
+          <w:b/>
+        </w:rPr>
+        <w:t xml:space="preserve"> </w:t>
+      </w:r>
+      <w:r>
+        <w:rPr>
+          <w:rFonts w:hint="eastAsia"/>
+          <w:b/>
+        </w:rPr>
+        <w:t>配置虚拟主机信息</w:t>
+      </w:r>
+    </w:p>
+    <w:p>
+      <w:r>
+        <w:tab/>
+        <w:t xml:space="preserve">vim </w:t>
+      </w:r>
+      <w:r>
+        <w:t>/usr/local/apache/httpd/extra/httpd-vhosts.conf</w:t>
+      </w:r>
+    </w:p>
+    <w:p>
+      <w:pPr>
+        <w:ind w:firstLine="420"/>
+      </w:pPr>
+      <w:r>
+        <w:t>配置信息如下：</w:t>
+      </w:r>
+    </w:p>
+    <w:tbl>
+      <w:tblPr>
+        <w:tblStyle w:val="ad"/>
+        <w:tblW w:w="0" w:type="auto"/>
+        <w:tblInd w:w="421" w:type="dxa"/>
+        <w:tblLook w:val="04A0" w:firstRow="1" w:lastRow="0" w:firstColumn="1" w:lastColumn="0" w:noHBand="0" w:noVBand="1"/>
+      </w:tblPr>
+      <w:tblGrid>
+        <w:gridCol w:w="7875"/>
+      </w:tblGrid>
+      <w:tr>
+        <w:tc>
+          <w:tcPr>
+            <w:tcW w:w="7875" w:type="dxa"/>
+          </w:tcPr>
+          <w:p>
+            <w:pPr>
+              <w:pStyle w:val="a9"/>
+              <w:rPr>
+                <w:sz w:val="21"/>
+                <w:szCs w:val="21"/>
+              </w:rPr>
+            </w:pPr>
+            <w:r>
+              <w:rPr>
+                <w:color w:val="F92672"/>
+                <w:sz w:val="21"/>
+                <w:szCs w:val="21"/>
+              </w:rPr>
+              <w:t>&lt;</w:t>
+            </w:r>
+            <w:r>
+              <w:rPr>
+                <w:sz w:val="21"/>
+                <w:szCs w:val="21"/>
+              </w:rPr>
+              <w:t xml:space="preserve">VirtualHost </w:t>
+            </w:r>
+            <w:r>
+              <w:rPr>
+                <w:color w:val="F92672"/>
+                <w:sz w:val="21"/>
+                <w:szCs w:val="21"/>
+              </w:rPr>
+              <w:t>*:</w:t>
+            </w:r>
+            <w:r>
+              <w:rPr>
+                <w:color w:val="AE81FF"/>
+                <w:sz w:val="21"/>
+                <w:szCs w:val="21"/>
+              </w:rPr>
+              <w:t>80</w:t>
+            </w:r>
+            <w:r>
+              <w:rPr>
+                <w:color w:val="F92672"/>
+                <w:sz w:val="21"/>
+                <w:szCs w:val="21"/>
+              </w:rPr>
+              <w:t>&gt;</w:t>
+            </w:r>
+          </w:p>
+          <w:p>
+            <w:pPr>
+              <w:pStyle w:val="a9"/>
+              <w:rPr>
+                <w:sz w:val="21"/>
+                <w:szCs w:val="21"/>
+              </w:rPr>
+            </w:pPr>
+            <w:r>
+              <w:rPr>
+                <w:sz w:val="21"/>
+                <w:szCs w:val="21"/>
+              </w:rPr>
+              <w:t xml:space="preserve">     ServerAdmin webmaster@dummy</w:t>
+            </w:r>
+            <w:r>
+              <w:rPr>
+                <w:color w:val="F92672"/>
+                <w:sz w:val="21"/>
+                <w:szCs w:val="21"/>
+              </w:rPr>
+              <w:t>-</w:t>
+            </w:r>
+            <w:r>
+              <w:rPr>
+                <w:sz w:val="21"/>
+                <w:szCs w:val="21"/>
+              </w:rPr>
+              <w:t>host</w:t>
+            </w:r>
+            <w:r>
+              <w:rPr>
+                <w:color w:val="F92672"/>
+                <w:sz w:val="21"/>
+                <w:szCs w:val="21"/>
+              </w:rPr>
+              <w:t>.</w:t>
+            </w:r>
+            <w:r>
+              <w:rPr>
+                <w:sz w:val="21"/>
+                <w:szCs w:val="21"/>
+              </w:rPr>
+              <w:t>example</w:t>
+            </w:r>
+            <w:r>
+              <w:rPr>
+                <w:color w:val="F92672"/>
+                <w:sz w:val="21"/>
+                <w:szCs w:val="21"/>
+              </w:rPr>
+              <w:t>.</w:t>
+            </w:r>
+            <w:r>
+              <w:rPr>
+                <w:sz w:val="21"/>
+                <w:szCs w:val="21"/>
+              </w:rPr>
+              <w:t>com</w:t>
+            </w:r>
+          </w:p>
+          <w:p>
+            <w:pPr>
+              <w:pStyle w:val="a9"/>
+              <w:rPr>
+                <w:sz w:val="21"/>
+                <w:szCs w:val="21"/>
+              </w:rPr>
+            </w:pPr>
+            <w:r>
+              <w:rPr>
+                <w:sz w:val="21"/>
+                <w:szCs w:val="21"/>
+              </w:rPr>
+              <w:t xml:space="preserve">     DocumentRoot </w:t>
+            </w:r>
+            <w:r>
+              <w:rPr>
+                <w:color w:val="E6DB74"/>
+                <w:sz w:val="21"/>
+                <w:szCs w:val="21"/>
+              </w:rPr>
+              <w:t>"/home/vison/www"</w:t>
+            </w:r>
+          </w:p>
+          <w:p>
+            <w:pPr>
+              <w:pStyle w:val="a9"/>
+              <w:rPr>
+                <w:sz w:val="21"/>
+                <w:szCs w:val="21"/>
+              </w:rPr>
+            </w:pPr>
+            <w:r>
+              <w:rPr>
+                <w:sz w:val="21"/>
+                <w:szCs w:val="21"/>
+              </w:rPr>
+              <w:t xml:space="preserve">     ServerName </w:t>
+            </w:r>
+            <w:r>
+              <w:rPr>
+                <w:color w:val="AE81FF"/>
+                <w:sz w:val="21"/>
+                <w:szCs w:val="21"/>
+              </w:rPr>
+              <w:t>127.0.0.1</w:t>
+            </w:r>
+          </w:p>
+          <w:p>
+            <w:pPr>
+              <w:pStyle w:val="a9"/>
+              <w:rPr>
+                <w:sz w:val="21"/>
+                <w:szCs w:val="21"/>
+              </w:rPr>
+            </w:pPr>
+            <w:r>
+              <w:rPr>
+                <w:sz w:val="21"/>
+                <w:szCs w:val="21"/>
+              </w:rPr>
+              <w:t xml:space="preserve">     ServerAlias www</w:t>
+            </w:r>
+            <w:r>
+              <w:rPr>
+                <w:color w:val="F92672"/>
+                <w:sz w:val="21"/>
+                <w:szCs w:val="21"/>
+              </w:rPr>
+              <w:t>.</w:t>
+            </w:r>
+            <w:r>
+              <w:rPr>
+                <w:sz w:val="21"/>
+                <w:szCs w:val="21"/>
+              </w:rPr>
+              <w:t>vison</w:t>
+            </w:r>
+            <w:r>
+              <w:rPr>
+                <w:color w:val="F92672"/>
+                <w:sz w:val="21"/>
+                <w:szCs w:val="21"/>
+              </w:rPr>
+              <w:t>.</w:t>
+            </w:r>
+            <w:r>
+              <w:rPr>
+                <w:sz w:val="21"/>
+                <w:szCs w:val="21"/>
+              </w:rPr>
+              <w:t>com</w:t>
+            </w:r>
+          </w:p>
+          <w:p>
+            <w:pPr>
+              <w:pStyle w:val="a9"/>
+              <w:rPr>
+                <w:sz w:val="21"/>
+                <w:szCs w:val="21"/>
+              </w:rPr>
+            </w:pPr>
+            <w:r>
+              <w:rPr>
+                <w:sz w:val="21"/>
+                <w:szCs w:val="21"/>
+              </w:rPr>
+              <w:t xml:space="preserve">     ErrorLog </w:t>
+            </w:r>
+            <w:r>
+              <w:rPr>
+                <w:color w:val="E6DB74"/>
+                <w:sz w:val="21"/>
+                <w:szCs w:val="21"/>
+              </w:rPr>
+              <w:t>"logs/vison_error_log"</w:t>
+            </w:r>
+          </w:p>
+          <w:p>
+            <w:pPr>
+              <w:pStyle w:val="a9"/>
+              <w:rPr>
+                <w:sz w:val="21"/>
+                <w:szCs w:val="21"/>
+              </w:rPr>
+            </w:pPr>
+            <w:r>
+              <w:rPr>
+                <w:sz w:val="21"/>
+                <w:szCs w:val="21"/>
+              </w:rPr>
+              <w:t xml:space="preserve">     CustomLog </w:t>
+            </w:r>
+            <w:r>
+              <w:rPr>
+                <w:color w:val="E6DB74"/>
+                <w:sz w:val="21"/>
+                <w:szCs w:val="21"/>
+              </w:rPr>
+              <w:t>"logs/vison_access_log"</w:t>
+            </w:r>
+            <w:r>
+              <w:rPr>
+                <w:sz w:val="21"/>
+                <w:szCs w:val="21"/>
+              </w:rPr>
+              <w:t xml:space="preserve"> common</w:t>
+            </w:r>
+          </w:p>
+          <w:p>
+            <w:pPr>
+              <w:pStyle w:val="a9"/>
+              <w:rPr>
+                <w:rFonts w:ascii="宋体" w:hAnsi="宋体" w:cs="宋体"/>
+              </w:rPr>
+            </w:pPr>
+            <w:r>
+              <w:rPr>
+                <w:color w:val="F92672"/>
+                <w:sz w:val="21"/>
+                <w:szCs w:val="21"/>
+              </w:rPr>
+              <w:t>&lt;/</w:t>
+            </w:r>
+            <w:r>
+              <w:rPr>
+                <w:sz w:val="21"/>
+                <w:szCs w:val="21"/>
+              </w:rPr>
+              <w:t>VirtualHost</w:t>
+            </w:r>
+            <w:r>
+              <w:rPr>
+                <w:color w:val="F92672"/>
+                <w:sz w:val="21"/>
+                <w:szCs w:val="21"/>
+              </w:rPr>
+              <w:t>&gt;</w:t>
+            </w:r>
+          </w:p>
+        </w:tc>
+      </w:tr>
+    </w:tbl>
+    <w:p>
+      <w:r>
+        <w:rPr>
+          <w:rFonts w:hint="eastAsia"/>
+        </w:rPr>
+        <w:t>其中字段</w:t>
+      </w:r>
+      <w:r>
+        <w:t>ServerName</w:t>
+      </w:r>
+      <w:r>
+        <w:t>是域名</w:t>
+      </w:r>
+      <w:r>
+        <w:rPr>
+          <w:rFonts w:hint="eastAsia"/>
+        </w:rPr>
+        <w:t>，字段</w:t>
+      </w:r>
+      <w:r>
+        <w:t>DocumentRoot</w:t>
+      </w:r>
+      <w:r>
+        <w:t>是访问的</w:t>
+      </w:r>
+      <w:r>
+        <w:rPr>
+          <w:rFonts w:hint="eastAsia"/>
+        </w:rPr>
+        <w:t>根</w:t>
+      </w:r>
+      <w:r>
+        <w:t>目录</w:t>
+      </w:r>
+      <w:r>
+        <w:rPr>
+          <w:rFonts w:hint="eastAsia"/>
+        </w:rPr>
+        <w:t>。</w:t>
+      </w:r>
+      <w:r>
+        <w:t>当浏览器输入域名时</w:t>
+      </w:r>
+      <w:r>
+        <w:rPr>
+          <w:rFonts w:hint="eastAsia"/>
+        </w:rPr>
+        <w:t>，</w:t>
+      </w:r>
+      <w:r>
+        <w:t>Apache</w:t>
+      </w:r>
+      <w:r>
+        <w:t>返回</w:t>
+      </w:r>
+      <w:r>
+        <w:t>DocumentRoot</w:t>
+      </w:r>
+      <w:r>
+        <w:t>目录下的</w:t>
+      </w:r>
+      <w:r>
+        <w:t>index.html</w:t>
+      </w:r>
+      <w:r>
+        <w:t>文件给浏览器</w:t>
+      </w:r>
+      <w:r>
+        <w:rPr>
+          <w:rFonts w:hint="eastAsia"/>
+        </w:rPr>
+        <w:t>，</w:t>
+      </w:r>
+      <w:r>
+        <w:rPr>
+          <w:rFonts w:hint="eastAsia"/>
+          <w:color w:val="FF0000"/>
+          <w:u w:val="single"/>
+        </w:rPr>
+        <w:t>注意：</w:t>
+      </w:r>
+      <w:r>
+        <w:rPr>
+          <w:color w:val="FF0000"/>
+          <w:u w:val="single"/>
+        </w:rPr>
+        <w:t>DocumentRoot</w:t>
+      </w:r>
+      <w:r>
+        <w:rPr>
+          <w:color w:val="FF0000"/>
+          <w:u w:val="single"/>
+        </w:rPr>
+        <w:t>目录要真实存在</w:t>
+      </w:r>
+      <w:r>
+        <w:rPr>
+          <w:rFonts w:hint="eastAsia"/>
+          <w:color w:val="FF0000"/>
+          <w:u w:val="single"/>
+        </w:rPr>
+        <w:t>，</w:t>
+      </w:r>
+      <w:r>
+        <w:rPr>
+          <w:color w:val="FF0000"/>
+          <w:u w:val="single"/>
+        </w:rPr>
+        <w:t>并且目录有</w:t>
+      </w:r>
+      <w:r>
+        <w:rPr>
+          <w:color w:val="FF0000"/>
+          <w:u w:val="single"/>
+        </w:rPr>
+        <w:t>index.html</w:t>
+      </w:r>
+      <w:r>
+        <w:rPr>
+          <w:color w:val="FF0000"/>
+          <w:u w:val="single"/>
+        </w:rPr>
+        <w:t>文件</w:t>
+      </w:r>
+      <w:r>
+        <w:rPr>
+          <w:rFonts w:hint="eastAsia"/>
+          <w:color w:val="FF0000"/>
+          <w:u w:val="single"/>
+        </w:rPr>
+        <w:t>，如果不存在会报错</w:t>
+      </w:r>
+      <w:r>
+        <w:rPr>
+          <w:rFonts w:hint="eastAsia"/>
+          <w:color w:val="FF0000"/>
+          <w:u w:val="single"/>
+        </w:rPr>
+        <w:t>403</w:t>
+      </w:r>
+      <w:r>
+        <w:rPr>
+          <w:rFonts w:hint="eastAsia"/>
+          <w:color w:val="FF0000"/>
+          <w:u w:val="single"/>
+        </w:rPr>
+        <w:t>。</w:t>
+      </w:r>
+    </w:p>
+    <w:p>
+      <w:r>
+        <w:tab/>
+      </w:r>
+      <w:r>
+        <w:t>如果想设置多个虚拟主机</w:t>
+      </w:r>
+      <w:r>
+        <w:rPr>
+          <w:rFonts w:hint="eastAsia"/>
+        </w:rPr>
+        <w:t>，</w:t>
+      </w:r>
+      <w:r>
+        <w:t>就重复复制上面代码</w:t>
+      </w:r>
+      <w:r>
+        <w:rPr>
+          <w:rFonts w:hint="eastAsia"/>
+        </w:rPr>
+        <w:t>，</w:t>
+      </w:r>
+      <w:r>
+        <w:t>修改字段</w:t>
+      </w:r>
+      <w:r>
+        <w:t>DocumentRoot</w:t>
+      </w:r>
+      <w:r>
+        <w:t>和</w:t>
+      </w:r>
+      <w:r>
+        <w:t>ServerName</w:t>
+      </w:r>
+      <w:r>
+        <w:t>即可</w:t>
+      </w:r>
+      <w:r>
+        <w:rPr>
+          <w:rFonts w:hint="eastAsia"/>
+        </w:rPr>
+        <w:t>，例如下图设置了两个虚拟主机。</w:t>
+      </w:r>
+    </w:p>
+    <w:p>
+      <w:r>
+        <w:rPr>
+          <w:noProof/>
+        </w:rPr>
+        <w:lastRenderedPageBreak/>
+        <w:drawing>
+          <wp:inline distT="0" distB="0" distL="0" distR="0" wp14:anchorId="60EC2AE5" wp14:editId="5F368FA5">
+            <wp:extent cx="5274310" cy="1724660"/>
+            <wp:effectExtent l="0" t="0" r="2540" b="8890"/>
+            <wp:docPr id="15" name="图片 15"/>
+            <wp:cNvGraphicFramePr>
+              <a:graphicFrameLocks xmlns:a="http://schemas.openxmlformats.org/drawingml/2006/main" noChangeAspect="1"/>
+            </wp:cNvGraphicFramePr>
+            <a:graphic xmlns:a="http://schemas.openxmlformats.org/drawingml/2006/main">
+              <a:graphicData uri="http://schemas.openxmlformats.org/drawingml/2006/picture">
+                <pic:pic xmlns:pic="http://schemas.openxmlformats.org/drawingml/2006/picture">
+                  <pic:nvPicPr>
+                    <pic:cNvPr id="1" name=""/>
+                    <pic:cNvPicPr/>
+                  </pic:nvPicPr>
+                  <pic:blipFill>
+                    <a:blip r:embed="rId18"/>
+                    <a:stretch>
+                      <a:fillRect/>
+                    </a:stretch>
+                  </pic:blipFill>
+                  <pic:spPr>
+                    <a:xfrm>
+                      <a:off x="0" y="0"/>
+                      <a:ext cx="5274310" cy="1724660"/>
+                    </a:xfrm>
+                    <a:prstGeom prst="rect">
+                      <a:avLst/>
+                    </a:prstGeom>
+                  </pic:spPr>
+                </pic:pic>
+              </a:graphicData>
+            </a:graphic>
+          </wp:inline>
+        </w:drawing>
+      </w:r>
+    </w:p>
+    <w:p>
+      <w:pPr>
+        <w:rPr>
+          <w:u w:val="single"/>
+        </w:rPr>
+      </w:pPr>
+      <w:r>
+        <w:tab/>
+      </w:r>
+      <w:r>
+        <w:rPr>
+          <w:color w:val="FF0000"/>
+          <w:u w:val="single"/>
+        </w:rPr>
+        <w:t>设置完毕重启</w:t>
+      </w:r>
+      <w:r>
+        <w:rPr>
+          <w:color w:val="FF0000"/>
+          <w:u w:val="single"/>
+        </w:rPr>
+        <w:t>Apache</w:t>
+      </w:r>
+      <w:r>
+        <w:rPr>
+          <w:rFonts w:hint="eastAsia"/>
+          <w:color w:val="FF0000"/>
+          <w:u w:val="single"/>
+        </w:rPr>
+        <w:t>。</w:t>
+      </w:r>
+    </w:p>
+    <w:p/>
+    <w:p>
+      <w:pPr>
+        <w:rPr>
+          <w:b/>
+        </w:rPr>
+      </w:pPr>
+      <w:r>
+        <w:rPr>
+          <w:rFonts w:hint="eastAsia"/>
+          <w:b/>
+        </w:rPr>
+        <w:t>(</w:t>
+      </w:r>
+      <w:r>
+        <w:rPr>
+          <w:b/>
+        </w:rPr>
+        <w:t>4</w:t>
+      </w:r>
+      <w:r>
+        <w:rPr>
+          <w:rFonts w:hint="eastAsia"/>
+          <w:b/>
+        </w:rPr>
+        <w:t xml:space="preserve">) </w:t>
+      </w:r>
+      <w:r>
+        <w:rPr>
+          <w:rFonts w:hint="eastAsia"/>
+          <w:b/>
+        </w:rPr>
+        <w:t>验证设置虚拟主机是否成功</w:t>
+      </w:r>
+    </w:p>
+    <w:p>
+      <w:r>
+        <w:tab/>
+      </w:r>
+      <w:r>
+        <w:rPr>
+          <w:rFonts w:hint="eastAsia"/>
+        </w:rPr>
+        <w:t>在浏览器上输入域名，如果出现</w:t>
+      </w:r>
+      <w:r>
+        <w:rPr>
+          <w:rFonts w:hint="eastAsia"/>
+        </w:rPr>
+        <w:t>403</w:t>
+      </w:r>
+      <w:r>
+        <w:t xml:space="preserve"> Forbidden</w:t>
+      </w:r>
+      <w:r>
+        <w:t>页面</w:t>
+      </w:r>
+      <w:r>
+        <w:rPr>
+          <w:rFonts w:hint="eastAsia"/>
+        </w:rPr>
+        <w:t>，如</w:t>
+      </w:r>
+      <w:r>
+        <w:t>下图所示</w:t>
+      </w:r>
+      <w:r>
+        <w:rPr>
+          <w:rFonts w:hint="eastAsia"/>
+        </w:rPr>
+        <w:t>：</w:t>
+      </w:r>
+    </w:p>
+    <w:p>
+      <w:pPr>
+        <w:jc w:val="center"/>
+      </w:pPr>
+      <w:r>
+        <w:rPr>
+          <w:noProof/>
+        </w:rPr>
+        <w:drawing>
+          <wp:inline distT="0" distB="0" distL="0" distR="0" wp14:anchorId="0C72A5C6" wp14:editId="391D8B2E">
+            <wp:extent cx="3459261" cy="681357"/>
+            <wp:effectExtent l="0" t="0" r="8255" b="4445"/>
+            <wp:docPr id="17" name="图片 17"/>
+            <wp:cNvGraphicFramePr>
+              <a:graphicFrameLocks xmlns:a="http://schemas.openxmlformats.org/drawingml/2006/main" noChangeAspect="1"/>
+            </wp:cNvGraphicFramePr>
+            <a:graphic xmlns:a="http://schemas.openxmlformats.org/drawingml/2006/main">
+              <a:graphicData uri="http://schemas.openxmlformats.org/drawingml/2006/picture">
+                <pic:pic xmlns:pic="http://schemas.openxmlformats.org/drawingml/2006/picture">
+                  <pic:nvPicPr>
+                    <pic:cNvPr id="1" name=""/>
+                    <pic:cNvPicPr/>
+                  </pic:nvPicPr>
+                  <pic:blipFill>
+                    <a:blip r:embed="rId19"/>
+                    <a:stretch>
+                      <a:fillRect/>
+                    </a:stretch>
+                  </pic:blipFill>
+                  <pic:spPr>
+                    <a:xfrm>
+                      <a:off x="0" y="0"/>
                       <a:ext cx="3534428" cy="696162"/>
                     </a:xfrm>
                     <a:prstGeom prst="rect">
@@ -7400,7 +7488,7 @@
               </w:rPr>
               <w:t xml:space="preserve">wget </w:t>
             </w:r>
-            <w:hyperlink r:id="rId18" w:history="1">
+            <w:hyperlink r:id="rId20" w:history="1">
               <w:r>
                 <w:rPr>
                   <w:rStyle w:val="a4"/>
@@ -8086,12 +8174,7 @@
               <w:spacing w:line="360" w:lineRule="auto"/>
             </w:pPr>
             <w:r>
-              <w:t>./configure --prefix=/usr/local/php</w:t>
-            </w:r>
-            <w:bookmarkStart w:id="0" w:name="_GoBack"/>
-            <w:bookmarkEnd w:id="0"/>
-            <w:r>
-              <w:t xml:space="preserve"> </w:t>
+              <w:t xml:space="preserve">./configure --prefix=/usr/local/php </w:t>
             </w:r>
             <w:r>
               <w:t>\</w:t>
@@ -9060,7 +9143,7 @@
             <w:r>
               <w:t xml:space="preserve">cp www.conf.default </w:t>
             </w:r>
-            <w:hyperlink r:id="rId19" w:history="1">
+            <w:hyperlink r:id="rId21" w:history="1">
               <w:r>
                 <w:rPr>
                   <w:rStyle w:val="a4"/>
@@ -9514,869 +9597,6 @@
             <wp:extent cx="5274310" cy="892175"/>
             <wp:effectExtent l="0" t="0" r="2540" b="3175"/>
             <wp:docPr id="16" name="图片 16"/>
-            <wp:cNvGraphicFramePr>
-              <a:graphicFrameLocks xmlns:a="http://schemas.openxmlformats.org/drawingml/2006/main" noChangeAspect="1"/>
-            </wp:cNvGraphicFramePr>
-            <a:graphic xmlns:a="http://schemas.openxmlformats.org/drawingml/2006/main">
-              <a:graphicData uri="http://schemas.openxmlformats.org/drawingml/2006/picture">
-                <pic:pic xmlns:pic="http://schemas.openxmlformats.org/drawingml/2006/picture">
-                  <pic:nvPicPr>
-                    <pic:cNvPr id="1" name=""/>
-                    <pic:cNvPicPr/>
-                  </pic:nvPicPr>
-                  <pic:blipFill>
-                    <a:blip r:embed="rId20"/>
-                    <a:stretch>
-                      <a:fillRect/>
-                    </a:stretch>
-                  </pic:blipFill>
-                  <pic:spPr>
-                    <a:xfrm>
-                      <a:off x="0" y="0"/>
-                      <a:ext cx="5274310" cy="892175"/>
-                    </a:xfrm>
-                    <a:prstGeom prst="rect">
-                      <a:avLst/>
-                    </a:prstGeom>
-                  </pic:spPr>
-                </pic:pic>
-              </a:graphicData>
-            </a:graphic>
-          </wp:inline>
-        </w:drawing>
-      </w:r>
-    </w:p>
-    <w:p/>
-    <w:p>
-      <w:r>
-        <w:rPr>
-          <w:rFonts w:hint="eastAsia"/>
-        </w:rPr>
-        <w:t>测试</w:t>
-      </w:r>
-      <w:r>
-        <w:rPr>
-          <w:rFonts w:hint="eastAsia"/>
-        </w:rPr>
-        <w:t>nginx</w:t>
-      </w:r>
-      <w:r>
-        <w:rPr>
-          <w:rFonts w:hint="eastAsia"/>
-        </w:rPr>
-        <w:t>配置信息是否正确</w:t>
-      </w:r>
-      <w:r>
-        <w:t>：</w:t>
-      </w:r>
-      <w:r>
-        <w:rPr>
-          <w:b/>
-          <w:color w:val="00B050"/>
-        </w:rPr>
-        <w:t>/usr/sbin/nginx -t</w:t>
-      </w:r>
-    </w:p>
-    <w:p>
-      <w:r>
-        <w:rPr>
-          <w:rFonts w:hint="eastAsia"/>
-        </w:rPr>
-        <w:t>重新加载配置文件</w:t>
-      </w:r>
-      <w:r>
-        <w:t>：</w:t>
-      </w:r>
-      <w:r>
-        <w:rPr>
-          <w:b/>
-          <w:color w:val="00B050"/>
-        </w:rPr>
-        <w:t>/usr/sbin/nginx -s reload</w:t>
-      </w:r>
-    </w:p>
-    <w:p>
-      <w:r>
-        <w:rPr>
-          <w:rFonts w:hint="eastAsia"/>
-        </w:rPr>
-        <w:t>运行</w:t>
-      </w:r>
-      <w:r>
-        <w:rPr>
-          <w:rFonts w:hint="eastAsia"/>
-        </w:rPr>
-        <w:t>fmp</w:t>
-      </w:r>
-      <w:r>
-        <w:rPr>
-          <w:rFonts w:hint="eastAsia"/>
-        </w:rPr>
-        <w:t>程序</w:t>
-      </w:r>
-      <w:r>
-        <w:t>：</w:t>
-      </w:r>
-      <w:r>
-        <w:rPr>
-          <w:b/>
-          <w:color w:val="00B050"/>
-        </w:rPr>
-        <w:t>/usr/local/php/sbin/php-fpm</w:t>
-      </w:r>
-    </w:p>
-    <w:p>
-      <w:r>
-        <w:t>测试是否整合成功：</w:t>
-      </w:r>
-      <w:r>
-        <w:rPr>
-          <w:b/>
-          <w:color w:val="00B050"/>
-        </w:rPr>
-        <w:t>links 127.0.0.1/info.php</w:t>
-      </w:r>
-    </w:p>
-    <w:p/>
-    <w:p>
-      <w:pPr>
-        <w:pStyle w:val="3"/>
-      </w:pPr>
-      <w:r>
-        <w:rPr>
-          <w:rFonts w:hint="eastAsia"/>
-        </w:rPr>
-        <w:t>7.3.2</w:t>
-      </w:r>
-      <w:r>
-        <w:t xml:space="preserve"> </w:t>
-      </w:r>
-      <w:r>
-        <w:t>安装适合</w:t>
-      </w:r>
-      <w:r>
-        <w:t>apache</w:t>
-      </w:r>
-      <w:r>
-        <w:t>的</w:t>
-      </w:r>
-      <w:r>
-        <w:t>php</w:t>
-      </w:r>
-    </w:p>
-    <w:tbl>
-      <w:tblPr>
-        <w:tblStyle w:val="ad"/>
-        <w:tblW w:w="0" w:type="auto"/>
-        <w:tblLook w:val="04A0" w:firstRow="1" w:lastRow="0" w:firstColumn="1" w:lastColumn="0" w:noHBand="0" w:noVBand="1"/>
-      </w:tblPr>
-      <w:tblGrid>
-        <w:gridCol w:w="2122"/>
-        <w:gridCol w:w="6174"/>
-      </w:tblGrid>
-      <w:tr>
-        <w:tc>
-          <w:tcPr>
-            <w:tcW w:w="2122" w:type="dxa"/>
-            <w:vAlign w:val="center"/>
-          </w:tcPr>
-          <w:p>
-            <w:pPr>
-              <w:spacing w:line="360" w:lineRule="auto"/>
-            </w:pPr>
-            <w:r>
-              <w:rPr>
-                <w:rFonts w:hint="eastAsia"/>
-              </w:rPr>
-              <w:t>下载</w:t>
-            </w:r>
-            <w:r>
-              <w:rPr>
-                <w:rFonts w:hint="eastAsia"/>
-              </w:rPr>
-              <w:t>php</w:t>
-            </w:r>
-            <w:r>
-              <w:rPr>
-                <w:rFonts w:hint="eastAsia"/>
-              </w:rPr>
-              <w:t>依赖包</w:t>
-            </w:r>
-            <w:r>
-              <w:t>libxml2</w:t>
-            </w:r>
-          </w:p>
-        </w:tc>
-        <w:tc>
-          <w:tcPr>
-            <w:tcW w:w="6174" w:type="dxa"/>
-            <w:vAlign w:val="center"/>
-          </w:tcPr>
-          <w:p>
-            <w:pPr>
-              <w:spacing w:line="360" w:lineRule="auto"/>
-            </w:pPr>
-            <w:r>
-              <w:rPr>
-                <w:rFonts w:hint="eastAsia"/>
-              </w:rPr>
-              <w:t>wget</w:t>
-            </w:r>
-            <w:r>
-              <w:t xml:space="preserve"> </w:t>
-            </w:r>
-            <w:r>
-              <w:t>http://xmlsoft.org/sources/old/libxml2-2.6.32.tar.gz</w:t>
-            </w:r>
-          </w:p>
-        </w:tc>
-      </w:tr>
-      <w:tr>
-        <w:tc>
-          <w:tcPr>
-            <w:tcW w:w="2122" w:type="dxa"/>
-            <w:vAlign w:val="center"/>
-          </w:tcPr>
-          <w:p>
-            <w:pPr>
-              <w:spacing w:line="360" w:lineRule="auto"/>
-            </w:pPr>
-            <w:r>
-              <w:rPr>
-                <w:rFonts w:hint="eastAsia"/>
-              </w:rPr>
-              <w:t>解压</w:t>
-            </w:r>
-          </w:p>
-        </w:tc>
-        <w:tc>
-          <w:tcPr>
-            <w:tcW w:w="6174" w:type="dxa"/>
-            <w:vAlign w:val="center"/>
-          </w:tcPr>
-          <w:p>
-            <w:pPr>
-              <w:spacing w:line="360" w:lineRule="auto"/>
-            </w:pPr>
-            <w:r>
-              <w:t>tar -zxvf libxml2-2.6.32.tar.gz</w:t>
-            </w:r>
-          </w:p>
-        </w:tc>
-      </w:tr>
-      <w:tr>
-        <w:tc>
-          <w:tcPr>
-            <w:tcW w:w="2122" w:type="dxa"/>
-            <w:vAlign w:val="center"/>
-          </w:tcPr>
-          <w:p>
-            <w:pPr>
-              <w:spacing w:line="360" w:lineRule="auto"/>
-            </w:pPr>
-            <w:r>
-              <w:rPr>
-                <w:rFonts w:hint="eastAsia"/>
-              </w:rPr>
-              <w:t>进入目录</w:t>
-            </w:r>
-          </w:p>
-        </w:tc>
-        <w:tc>
-          <w:tcPr>
-            <w:tcW w:w="6174" w:type="dxa"/>
-            <w:vAlign w:val="center"/>
-          </w:tcPr>
-          <w:p>
-            <w:pPr>
-              <w:spacing w:line="360" w:lineRule="auto"/>
-            </w:pPr>
-            <w:r>
-              <w:t>cd libxml2-2.6.32</w:t>
-            </w:r>
-          </w:p>
-        </w:tc>
-      </w:tr>
-      <w:tr>
-        <w:tc>
-          <w:tcPr>
-            <w:tcW w:w="2122" w:type="dxa"/>
-            <w:vAlign w:val="center"/>
-          </w:tcPr>
-          <w:p>
-            <w:pPr>
-              <w:spacing w:line="360" w:lineRule="auto"/>
-            </w:pPr>
-            <w:r>
-              <w:rPr>
-                <w:rFonts w:hint="eastAsia"/>
-              </w:rPr>
-              <w:t>检查配置环境</w:t>
-            </w:r>
-          </w:p>
-        </w:tc>
-        <w:tc>
-          <w:tcPr>
-            <w:tcW w:w="6174" w:type="dxa"/>
-            <w:vAlign w:val="center"/>
-          </w:tcPr>
-          <w:p>
-            <w:pPr>
-              <w:spacing w:line="360" w:lineRule="auto"/>
-            </w:pPr>
-            <w:r>
-              <w:t>./configure --prefix=/usr/local/libxml2</w:t>
-            </w:r>
-          </w:p>
-        </w:tc>
-      </w:tr>
-      <w:tr>
-        <w:tc>
-          <w:tcPr>
-            <w:tcW w:w="2122" w:type="dxa"/>
-            <w:vAlign w:val="center"/>
-          </w:tcPr>
-          <w:p>
-            <w:pPr>
-              <w:spacing w:line="360" w:lineRule="auto"/>
-            </w:pPr>
-            <w:r>
-              <w:rPr>
-                <w:rFonts w:hint="eastAsia"/>
-              </w:rPr>
-              <w:t>编译安装</w:t>
-            </w:r>
-            <w:r>
-              <w:t>libxml2</w:t>
-            </w:r>
-          </w:p>
-        </w:tc>
-        <w:tc>
-          <w:tcPr>
-            <w:tcW w:w="6174" w:type="dxa"/>
-            <w:vAlign w:val="center"/>
-          </w:tcPr>
-          <w:p>
-            <w:pPr>
-              <w:spacing w:line="360" w:lineRule="auto"/>
-            </w:pPr>
-            <w:r>
-              <w:t>make &amp;&amp; make install</w:t>
-            </w:r>
-          </w:p>
-        </w:tc>
-      </w:tr>
-      <w:tr>
-        <w:tc>
-          <w:tcPr>
-            <w:tcW w:w="2122" w:type="dxa"/>
-            <w:vAlign w:val="center"/>
-          </w:tcPr>
-          <w:p>
-            <w:pPr>
-              <w:spacing w:line="360" w:lineRule="auto"/>
-            </w:pPr>
-            <w:r>
-              <w:rPr>
-                <w:rFonts w:hint="eastAsia"/>
-              </w:rPr>
-              <w:t>下载</w:t>
-            </w:r>
-            <w:r>
-              <w:rPr>
-                <w:rFonts w:hint="eastAsia"/>
-              </w:rPr>
-              <w:t>php</w:t>
-            </w:r>
-            <w:r>
-              <w:rPr>
-                <w:rFonts w:hint="eastAsia"/>
-              </w:rPr>
-              <w:t>源码</w:t>
-            </w:r>
-          </w:p>
-        </w:tc>
-        <w:tc>
-          <w:tcPr>
-            <w:tcW w:w="6174" w:type="dxa"/>
-            <w:vAlign w:val="center"/>
-          </w:tcPr>
-          <w:p>
-            <w:pPr>
-              <w:spacing w:line="360" w:lineRule="auto"/>
-            </w:pPr>
-            <w:r>
-              <w:t xml:space="preserve">wget </w:t>
-            </w:r>
-            <w:r>
-              <w:t>http://cn2.php.net/get/php-5.5.38.tar.gz/from/this/mirror</w:t>
-            </w:r>
-          </w:p>
-        </w:tc>
-      </w:tr>
-      <w:tr>
-        <w:tc>
-          <w:tcPr>
-            <w:tcW w:w="2122" w:type="dxa"/>
-            <w:vAlign w:val="center"/>
-          </w:tcPr>
-          <w:p>
-            <w:pPr>
-              <w:spacing w:line="360" w:lineRule="auto"/>
-            </w:pPr>
-            <w:r>
-              <w:rPr>
-                <w:rFonts w:hint="eastAsia"/>
-              </w:rPr>
-              <w:t>解压</w:t>
-            </w:r>
-          </w:p>
-        </w:tc>
-        <w:tc>
-          <w:tcPr>
-            <w:tcW w:w="6174" w:type="dxa"/>
-            <w:vAlign w:val="center"/>
-          </w:tcPr>
-          <w:p>
-            <w:pPr>
-              <w:spacing w:line="360" w:lineRule="auto"/>
-            </w:pPr>
-            <w:r>
-              <w:t xml:space="preserve">tar -zxvf </w:t>
-            </w:r>
-            <w:r>
-              <w:t>php-5.5.38</w:t>
-            </w:r>
-            <w:r>
-              <w:t>.tar.gz</w:t>
-            </w:r>
-          </w:p>
-        </w:tc>
-      </w:tr>
-      <w:tr>
-        <w:tc>
-          <w:tcPr>
-            <w:tcW w:w="2122" w:type="dxa"/>
-            <w:vAlign w:val="center"/>
-          </w:tcPr>
-          <w:p>
-            <w:pPr>
-              <w:spacing w:line="360" w:lineRule="auto"/>
-            </w:pPr>
-            <w:r>
-              <w:rPr>
-                <w:rFonts w:hint="eastAsia"/>
-              </w:rPr>
-              <w:t>进入目录</w:t>
-            </w:r>
-          </w:p>
-        </w:tc>
-        <w:tc>
-          <w:tcPr>
-            <w:tcW w:w="6174" w:type="dxa"/>
-            <w:vAlign w:val="center"/>
-          </w:tcPr>
-          <w:p>
-            <w:pPr>
-              <w:spacing w:line="360" w:lineRule="auto"/>
-            </w:pPr>
-            <w:r>
-              <w:t>cd php-5.5.38</w:t>
-            </w:r>
-          </w:p>
-        </w:tc>
-      </w:tr>
-      <w:tr>
-        <w:tc>
-          <w:tcPr>
-            <w:tcW w:w="2122" w:type="dxa"/>
-            <w:vAlign w:val="center"/>
-          </w:tcPr>
-          <w:p>
-            <w:pPr>
-              <w:spacing w:line="360" w:lineRule="auto"/>
-            </w:pPr>
-            <w:r>
-              <w:rPr>
-                <w:rFonts w:hint="eastAsia"/>
-              </w:rPr>
-              <w:t>检查配置环境</w:t>
-            </w:r>
-          </w:p>
-        </w:tc>
-        <w:tc>
-          <w:tcPr>
-            <w:tcW w:w="6174" w:type="dxa"/>
-            <w:vAlign w:val="center"/>
-          </w:tcPr>
-          <w:p>
-            <w:pPr>
-              <w:spacing w:line="360" w:lineRule="auto"/>
-            </w:pPr>
-            <w:r>
-              <w:t xml:space="preserve">./configure --prefix=/usr/local/php </w:t>
-            </w:r>
-            <w:r>
-              <w:t>\</w:t>
-            </w:r>
-          </w:p>
-          <w:p>
-            <w:pPr>
-              <w:spacing w:line="360" w:lineRule="auto"/>
-            </w:pPr>
-            <w:r>
-              <w:t>--with-mysql=mysqlnd \</w:t>
-            </w:r>
-          </w:p>
-          <w:p>
-            <w:pPr>
-              <w:spacing w:line="360" w:lineRule="auto"/>
-            </w:pPr>
-            <w:r>
-              <w:t>--enable-mysqlnd \</w:t>
-            </w:r>
-          </w:p>
-          <w:p>
-            <w:pPr>
-              <w:spacing w:line="360" w:lineRule="auto"/>
-            </w:pPr>
-            <w:r>
-              <w:lastRenderedPageBreak/>
-              <w:t>--with-mysqli \</w:t>
-            </w:r>
-          </w:p>
-          <w:p>
-            <w:pPr>
-              <w:spacing w:line="360" w:lineRule="auto"/>
-            </w:pPr>
-            <w:r>
-              <w:t>--with-pdo-mysql \</w:t>
-            </w:r>
-          </w:p>
-          <w:p>
-            <w:pPr>
-              <w:spacing w:line="360" w:lineRule="auto"/>
-            </w:pPr>
-            <w:r>
-              <w:t>--with-gd \</w:t>
-            </w:r>
-          </w:p>
-          <w:p>
-            <w:pPr>
-              <w:spacing w:line="360" w:lineRule="auto"/>
-            </w:pPr>
-            <w:r>
-              <w:t>--enable-gd-native-ttf \</w:t>
-            </w:r>
-          </w:p>
-          <w:p>
-            <w:pPr>
-              <w:spacing w:line="360" w:lineRule="auto"/>
-            </w:pPr>
-            <w:r>
-              <w:t>--enable-gd-jis-conv \</w:t>
-            </w:r>
-          </w:p>
-          <w:p>
-            <w:pPr>
-              <w:spacing w:line="360" w:lineRule="auto"/>
-            </w:pPr>
-            <w:r>
-              <w:t xml:space="preserve">--with-libxml-dir=/usr/local/libxml2 </w:t>
-            </w:r>
-            <w:r>
-              <w:t>\</w:t>
-            </w:r>
-          </w:p>
-          <w:p>
-            <w:pPr>
-              <w:spacing w:line="360" w:lineRule="auto"/>
-            </w:pPr>
-            <w:r>
-              <w:t>--with-apxs2=/usr/local/apache/bin/apxs</w:t>
-            </w:r>
-          </w:p>
-        </w:tc>
-      </w:tr>
-      <w:tr>
-        <w:tc>
-          <w:tcPr>
-            <w:tcW w:w="2122" w:type="dxa"/>
-            <w:vAlign w:val="center"/>
-          </w:tcPr>
-          <w:p>
-            <w:pPr>
-              <w:spacing w:line="360" w:lineRule="auto"/>
-            </w:pPr>
-            <w:r>
-              <w:rPr>
-                <w:rFonts w:hint="eastAsia"/>
-              </w:rPr>
-              <w:lastRenderedPageBreak/>
-              <w:t>编译安装</w:t>
-            </w:r>
-            <w:r>
-              <w:rPr>
-                <w:rFonts w:hint="eastAsia"/>
-              </w:rPr>
-              <w:t>php</w:t>
-            </w:r>
-          </w:p>
-        </w:tc>
-        <w:tc>
-          <w:tcPr>
-            <w:tcW w:w="6174" w:type="dxa"/>
-            <w:vAlign w:val="center"/>
-          </w:tcPr>
-          <w:p>
-            <w:pPr>
-              <w:spacing w:line="360" w:lineRule="auto"/>
-            </w:pPr>
-            <w:r>
-              <w:t>make &amp;&amp; make install</w:t>
-            </w:r>
-          </w:p>
-        </w:tc>
-      </w:tr>
-      <w:tr>
-        <w:tc>
-          <w:tcPr>
-            <w:tcW w:w="2122" w:type="dxa"/>
-            <w:vAlign w:val="center"/>
-          </w:tcPr>
-          <w:p>
-            <w:pPr>
-              <w:spacing w:line="360" w:lineRule="auto"/>
-            </w:pPr>
-            <w:r>
-              <w:rPr>
-                <w:rFonts w:hint="eastAsia"/>
-              </w:rPr>
-              <w:t>复制配置文件</w:t>
-            </w:r>
-          </w:p>
-        </w:tc>
-        <w:tc>
-          <w:tcPr>
-            <w:tcW w:w="6174" w:type="dxa"/>
-            <w:vAlign w:val="center"/>
-          </w:tcPr>
-          <w:p>
-            <w:pPr>
-              <w:spacing w:line="360" w:lineRule="auto"/>
-            </w:pPr>
-            <w:r>
-              <w:t xml:space="preserve">cp php.ini-development </w:t>
-            </w:r>
-            <w:r>
-              <w:t>/usr/local/php/lib</w:t>
-            </w:r>
-            <w:r>
-              <w:t>/php.ini</w:t>
-            </w:r>
-          </w:p>
-        </w:tc>
-      </w:tr>
-    </w:tbl>
-    <w:p/>
-    <w:p>
-      <w:r>
-        <w:t>测试配置是否正确：</w:t>
-      </w:r>
-      <w:r>
-        <w:rPr>
-          <w:b/>
-          <w:color w:val="00B050"/>
-        </w:rPr>
-        <w:t>/usr/local/php/</w:t>
-      </w:r>
-      <w:r>
-        <w:rPr>
-          <w:b/>
-          <w:color w:val="00B050"/>
-        </w:rPr>
-        <w:t>bin/php -t</w:t>
-      </w:r>
-    </w:p>
-    <w:p/>
-    <w:p>
-      <w:r>
-        <w:rPr>
-          <w:rFonts w:hint="eastAsia"/>
-        </w:rPr>
-        <w:t>在</w:t>
-      </w:r>
-      <w:r>
-        <w:t>apache</w:t>
-      </w:r>
-      <w:r>
-        <w:t>整合</w:t>
-      </w:r>
-      <w:r>
-        <w:t>php</w:t>
-      </w:r>
-    </w:p>
-    <w:p>
-      <w:r>
-        <w:tab/>
-      </w:r>
-      <w:r>
-        <w:rPr>
-          <w:b/>
-          <w:color w:val="00B050"/>
-        </w:rPr>
-        <w:t>vim /usr/local/apache/httpd/httpd.conf</w:t>
-      </w:r>
-    </w:p>
-    <w:p>
-      <w:r>
-        <w:t>找到字段</w:t>
-      </w:r>
-      <w:r>
-        <w:t>&lt;IfModule mime_module&gt;</w:t>
-      </w:r>
-      <w:r>
-        <w:t>，</w:t>
-      </w:r>
-      <w:r>
-        <w:t>添加</w:t>
-      </w:r>
-      <w:r>
-        <w:t>下面内容</w:t>
-      </w:r>
-    </w:p>
-    <w:tbl>
-      <w:tblPr>
-        <w:tblStyle w:val="ad"/>
-        <w:tblW w:w="0" w:type="auto"/>
-        <w:jc w:val="center"/>
-        <w:tblLook w:val="04A0" w:firstRow="1" w:lastRow="0" w:firstColumn="1" w:lastColumn="0" w:noHBand="0" w:noVBand="1"/>
-      </w:tblPr>
-      <w:tblGrid>
-        <w:gridCol w:w="5949"/>
-      </w:tblGrid>
-      <w:tr>
-        <w:trPr>
-          <w:jc w:val="center"/>
-        </w:trPr>
-        <w:tc>
-          <w:tcPr>
-            <w:tcW w:w="5949" w:type="dxa"/>
-          </w:tcPr>
-          <w:p>
-            <w:pPr>
-              <w:rPr>
-                <w:sz w:val="21"/>
-                <w:szCs w:val="21"/>
-              </w:rPr>
-            </w:pPr>
-            <w:r>
-              <w:rPr>
-                <w:sz w:val="21"/>
-                <w:szCs w:val="21"/>
-              </w:rPr>
-              <w:t>AddType application/x-httpd-php .php</w:t>
-            </w:r>
-          </w:p>
-          <w:p>
-            <w:r>
-              <w:rPr>
-                <w:sz w:val="21"/>
-                <w:szCs w:val="21"/>
-              </w:rPr>
-              <w:t>AddType application/x-httpd-php-source .php5</w:t>
-            </w:r>
-          </w:p>
-        </w:tc>
-      </w:tr>
-    </w:tbl>
-    <w:p>
-      <w:r>
-        <w:rPr>
-          <w:rFonts w:hint="eastAsia"/>
-        </w:rPr>
-        <w:t>如下图：</w:t>
-      </w:r>
-    </w:p>
-    <w:p>
-      <w:pPr>
-        <w:jc w:val="center"/>
-      </w:pPr>
-      <w:r>
-        <w:rPr>
-          <w:noProof/>
-        </w:rPr>
-        <w:drawing>
-          <wp:inline distT="0" distB="0" distL="0" distR="0" wp14:anchorId="1D2DA860" wp14:editId="02D71C82">
-            <wp:extent cx="4526165" cy="1123640"/>
-            <wp:effectExtent l="0" t="0" r="8255" b="635"/>
-            <wp:docPr id="20" name="图片 20"/>
-            <wp:cNvGraphicFramePr>
-              <a:graphicFrameLocks xmlns:a="http://schemas.openxmlformats.org/drawingml/2006/main" noChangeAspect="1"/>
-            </wp:cNvGraphicFramePr>
-            <a:graphic xmlns:a="http://schemas.openxmlformats.org/drawingml/2006/main">
-              <a:graphicData uri="http://schemas.openxmlformats.org/drawingml/2006/picture">
-                <pic:pic xmlns:pic="http://schemas.openxmlformats.org/drawingml/2006/picture">
-                  <pic:nvPicPr>
-                    <pic:cNvPr id="1" name=""/>
-                    <pic:cNvPicPr/>
-                  </pic:nvPicPr>
-                  <pic:blipFill>
-                    <a:blip r:embed="rId21"/>
-                    <a:stretch>
-                      <a:fillRect/>
-                    </a:stretch>
-                  </pic:blipFill>
-                  <pic:spPr>
-                    <a:xfrm>
-                      <a:off x="0" y="0"/>
-                      <a:ext cx="4555591" cy="1130945"/>
-                    </a:xfrm>
-                    <a:prstGeom prst="rect">
-                      <a:avLst/>
-                    </a:prstGeom>
-                  </pic:spPr>
-                </pic:pic>
-              </a:graphicData>
-            </a:graphic>
-          </wp:inline>
-        </w:drawing>
-      </w:r>
-    </w:p>
-    <w:p/>
-    <w:p>
-      <w:r>
-        <w:t>找到字段</w:t>
-      </w:r>
-      <w:r>
-        <w:t>&lt;IfModule dir_module&gt;</w:t>
-      </w:r>
-      <w:r>
-        <w:t>，在下面添加索引</w:t>
-      </w:r>
-      <w:r>
-        <w:t>index.php</w:t>
-      </w:r>
-      <w:r>
-        <w:t>，如下图</w:t>
-      </w:r>
-      <w:r>
-        <w:t>：</w:t>
-      </w:r>
-    </w:p>
-    <w:p>
-      <w:pPr>
-        <w:jc w:val="center"/>
-      </w:pPr>
-      <w:r>
-        <w:rPr>
-          <w:noProof/>
-        </w:rPr>
-        <w:drawing>
-          <wp:inline distT="0" distB="0" distL="0" distR="0" wp14:anchorId="7A1795EE" wp14:editId="4A0120AD">
-            <wp:extent cx="4560801" cy="895577"/>
-            <wp:effectExtent l="0" t="0" r="0" b="0"/>
-            <wp:docPr id="19" name="图片 19"/>
             <wp:cNvGraphicFramePr>
               <a:graphicFrameLocks xmlns:a="http://schemas.openxmlformats.org/drawingml/2006/main" noChangeAspect="1"/>
             </wp:cNvGraphicFramePr>
@@ -10396,7 +9616,7 @@
                   <pic:spPr>
                     <a:xfrm>
                       <a:off x="0" y="0"/>
-                      <a:ext cx="4575920" cy="898546"/>
+                      <a:ext cx="5274310" cy="892175"/>
                     </a:xfrm>
                     <a:prstGeom prst="rect">
                       <a:avLst/>
@@ -10409,130 +9629,674 @@
         </w:drawing>
       </w:r>
     </w:p>
-    <w:p>
-      <w:r>
-        <w:t>最后重启</w:t>
+    <w:p/>
+    <w:p>
+      <w:r>
+        <w:rPr>
+          <w:rFonts w:hint="eastAsia"/>
+        </w:rPr>
+        <w:t>测试</w:t>
+      </w:r>
+      <w:r>
+        <w:rPr>
+          <w:rFonts w:hint="eastAsia"/>
+        </w:rPr>
+        <w:t>nginx</w:t>
+      </w:r>
+      <w:r>
+        <w:rPr>
+          <w:rFonts w:hint="eastAsia"/>
+        </w:rPr>
+        <w:t>配置信息是否正确</w:t>
+      </w:r>
+      <w:r>
+        <w:t>：</w:t>
+      </w:r>
+      <w:r>
+        <w:rPr>
+          <w:b/>
+          <w:color w:val="00B050"/>
+        </w:rPr>
+        <w:t>/usr/sbin/nginx -t</w:t>
+      </w:r>
+    </w:p>
+    <w:p>
+      <w:r>
+        <w:rPr>
+          <w:rFonts w:hint="eastAsia"/>
+        </w:rPr>
+        <w:t>重新加载配置文件</w:t>
+      </w:r>
+      <w:r>
+        <w:t>：</w:t>
+      </w:r>
+      <w:r>
+        <w:rPr>
+          <w:b/>
+          <w:color w:val="00B050"/>
+        </w:rPr>
+        <w:t>/usr/sbin/nginx -s reload</w:t>
+      </w:r>
+    </w:p>
+    <w:p>
+      <w:r>
+        <w:rPr>
+          <w:rFonts w:hint="eastAsia"/>
+        </w:rPr>
+        <w:t>运行</w:t>
+      </w:r>
+      <w:r>
+        <w:rPr>
+          <w:rFonts w:hint="eastAsia"/>
+        </w:rPr>
+        <w:t>fmp</w:t>
+      </w:r>
+      <w:r>
+        <w:rPr>
+          <w:rFonts w:hint="eastAsia"/>
+        </w:rPr>
+        <w:t>程序</w:t>
+      </w:r>
+      <w:r>
+        <w:t>：</w:t>
+      </w:r>
+      <w:r>
+        <w:rPr>
+          <w:b/>
+          <w:color w:val="00B050"/>
+        </w:rPr>
+        <w:t>/usr/local/php/sbin/php-fpm</w:t>
+      </w:r>
+    </w:p>
+    <w:p>
+      <w:r>
+        <w:t>测试是否整合成功：</w:t>
+      </w:r>
+      <w:r>
+        <w:rPr>
+          <w:b/>
+          <w:color w:val="00B050"/>
+        </w:rPr>
+        <w:t>links 127.0.0.1/info.php</w:t>
+      </w:r>
+    </w:p>
+    <w:p/>
+    <w:p>
+      <w:pPr>
+        <w:pStyle w:val="3"/>
+      </w:pPr>
+      <w:r>
+        <w:rPr>
+          <w:rFonts w:hint="eastAsia"/>
+        </w:rPr>
+        <w:t>7.3.2</w:t>
+      </w:r>
+      <w:r>
+        <w:t xml:space="preserve"> </w:t>
+      </w:r>
+      <w:r>
+        <w:t>安装适合</w:t>
       </w:r>
       <w:r>
         <w:t>apache</w:t>
       </w:r>
-    </w:p>
-    <w:p>
-      <w:r>
-        <w:t>测试是否整合成功：</w:t>
+      <w:r>
+        <w:t>的</w:t>
+      </w:r>
+      <w:r>
+        <w:t>php</w:t>
+      </w:r>
+    </w:p>
+    <w:tbl>
+      <w:tblPr>
+        <w:tblStyle w:val="ad"/>
+        <w:tblW w:w="0" w:type="auto"/>
+        <w:tblLook w:val="04A0" w:firstRow="1" w:lastRow="0" w:firstColumn="1" w:lastColumn="0" w:noHBand="0" w:noVBand="1"/>
+      </w:tblPr>
+      <w:tblGrid>
+        <w:gridCol w:w="2122"/>
+        <w:gridCol w:w="6174"/>
+      </w:tblGrid>
+      <w:tr>
+        <w:tc>
+          <w:tcPr>
+            <w:tcW w:w="2122" w:type="dxa"/>
+            <w:vAlign w:val="center"/>
+          </w:tcPr>
+          <w:p>
+            <w:pPr>
+              <w:spacing w:line="360" w:lineRule="auto"/>
+            </w:pPr>
+            <w:r>
+              <w:rPr>
+                <w:rFonts w:hint="eastAsia"/>
+              </w:rPr>
+              <w:t>下载</w:t>
+            </w:r>
+            <w:r>
+              <w:rPr>
+                <w:rFonts w:hint="eastAsia"/>
+              </w:rPr>
+              <w:t>php</w:t>
+            </w:r>
+            <w:r>
+              <w:rPr>
+                <w:rFonts w:hint="eastAsia"/>
+              </w:rPr>
+              <w:t>依赖包</w:t>
+            </w:r>
+            <w:r>
+              <w:t>libxml2</w:t>
+            </w:r>
+          </w:p>
+        </w:tc>
+        <w:tc>
+          <w:tcPr>
+            <w:tcW w:w="6174" w:type="dxa"/>
+            <w:vAlign w:val="center"/>
+          </w:tcPr>
+          <w:p>
+            <w:pPr>
+              <w:spacing w:line="360" w:lineRule="auto"/>
+            </w:pPr>
+            <w:r>
+              <w:rPr>
+                <w:rFonts w:hint="eastAsia"/>
+              </w:rPr>
+              <w:t>wget</w:t>
+            </w:r>
+            <w:r>
+              <w:t xml:space="preserve"> </w:t>
+            </w:r>
+            <w:r>
+              <w:t>http://xmlsoft.org/sources/old/libxml2-2.6.32.tar.gz</w:t>
+            </w:r>
+          </w:p>
+        </w:tc>
+      </w:tr>
+      <w:tr>
+        <w:tc>
+          <w:tcPr>
+            <w:tcW w:w="2122" w:type="dxa"/>
+            <w:vAlign w:val="center"/>
+          </w:tcPr>
+          <w:p>
+            <w:pPr>
+              <w:spacing w:line="360" w:lineRule="auto"/>
+            </w:pPr>
+            <w:r>
+              <w:rPr>
+                <w:rFonts w:hint="eastAsia"/>
+              </w:rPr>
+              <w:t>解压</w:t>
+            </w:r>
+          </w:p>
+        </w:tc>
+        <w:tc>
+          <w:tcPr>
+            <w:tcW w:w="6174" w:type="dxa"/>
+            <w:vAlign w:val="center"/>
+          </w:tcPr>
+          <w:p>
+            <w:pPr>
+              <w:spacing w:line="360" w:lineRule="auto"/>
+            </w:pPr>
+            <w:r>
+              <w:t>tar -zxvf libxml2-2.6.32.tar.gz</w:t>
+            </w:r>
+          </w:p>
+        </w:tc>
+      </w:tr>
+      <w:tr>
+        <w:tc>
+          <w:tcPr>
+            <w:tcW w:w="2122" w:type="dxa"/>
+            <w:vAlign w:val="center"/>
+          </w:tcPr>
+          <w:p>
+            <w:pPr>
+              <w:spacing w:line="360" w:lineRule="auto"/>
+            </w:pPr>
+            <w:r>
+              <w:rPr>
+                <w:rFonts w:hint="eastAsia"/>
+              </w:rPr>
+              <w:t>进入目录</w:t>
+            </w:r>
+          </w:p>
+        </w:tc>
+        <w:tc>
+          <w:tcPr>
+            <w:tcW w:w="6174" w:type="dxa"/>
+            <w:vAlign w:val="center"/>
+          </w:tcPr>
+          <w:p>
+            <w:pPr>
+              <w:spacing w:line="360" w:lineRule="auto"/>
+            </w:pPr>
+            <w:r>
+              <w:t>cd libxml2-2.6.32</w:t>
+            </w:r>
+          </w:p>
+        </w:tc>
+      </w:tr>
+      <w:tr>
+        <w:tc>
+          <w:tcPr>
+            <w:tcW w:w="2122" w:type="dxa"/>
+            <w:vAlign w:val="center"/>
+          </w:tcPr>
+          <w:p>
+            <w:pPr>
+              <w:spacing w:line="360" w:lineRule="auto"/>
+            </w:pPr>
+            <w:r>
+              <w:rPr>
+                <w:rFonts w:hint="eastAsia"/>
+              </w:rPr>
+              <w:t>检查配置环境</w:t>
+            </w:r>
+          </w:p>
+        </w:tc>
+        <w:tc>
+          <w:tcPr>
+            <w:tcW w:w="6174" w:type="dxa"/>
+            <w:vAlign w:val="center"/>
+          </w:tcPr>
+          <w:p>
+            <w:pPr>
+              <w:spacing w:line="360" w:lineRule="auto"/>
+            </w:pPr>
+            <w:r>
+              <w:t>./configure --prefix=/usr/local/libxml2</w:t>
+            </w:r>
+          </w:p>
+        </w:tc>
+      </w:tr>
+      <w:tr>
+        <w:tc>
+          <w:tcPr>
+            <w:tcW w:w="2122" w:type="dxa"/>
+            <w:vAlign w:val="center"/>
+          </w:tcPr>
+          <w:p>
+            <w:pPr>
+              <w:spacing w:line="360" w:lineRule="auto"/>
+            </w:pPr>
+            <w:r>
+              <w:rPr>
+                <w:rFonts w:hint="eastAsia"/>
+              </w:rPr>
+              <w:t>编译安装</w:t>
+            </w:r>
+            <w:r>
+              <w:t>libxml2</w:t>
+            </w:r>
+          </w:p>
+        </w:tc>
+        <w:tc>
+          <w:tcPr>
+            <w:tcW w:w="6174" w:type="dxa"/>
+            <w:vAlign w:val="center"/>
+          </w:tcPr>
+          <w:p>
+            <w:pPr>
+              <w:spacing w:line="360" w:lineRule="auto"/>
+            </w:pPr>
+            <w:r>
+              <w:t>make &amp;&amp; make install</w:t>
+            </w:r>
+          </w:p>
+        </w:tc>
+      </w:tr>
+      <w:tr>
+        <w:tc>
+          <w:tcPr>
+            <w:tcW w:w="2122" w:type="dxa"/>
+            <w:vAlign w:val="center"/>
+          </w:tcPr>
+          <w:p>
+            <w:pPr>
+              <w:spacing w:line="360" w:lineRule="auto"/>
+            </w:pPr>
+            <w:r>
+              <w:rPr>
+                <w:rFonts w:hint="eastAsia"/>
+              </w:rPr>
+              <w:t>下载</w:t>
+            </w:r>
+            <w:r>
+              <w:rPr>
+                <w:rFonts w:hint="eastAsia"/>
+              </w:rPr>
+              <w:t>php</w:t>
+            </w:r>
+            <w:r>
+              <w:rPr>
+                <w:rFonts w:hint="eastAsia"/>
+              </w:rPr>
+              <w:t>源码</w:t>
+            </w:r>
+          </w:p>
+        </w:tc>
+        <w:tc>
+          <w:tcPr>
+            <w:tcW w:w="6174" w:type="dxa"/>
+            <w:vAlign w:val="center"/>
+          </w:tcPr>
+          <w:p>
+            <w:pPr>
+              <w:spacing w:line="360" w:lineRule="auto"/>
+            </w:pPr>
+            <w:r>
+              <w:t xml:space="preserve">wget </w:t>
+            </w:r>
+            <w:r>
+              <w:t>http://cn2.php.net/get/php-5.5.38.tar.gz/from/this/mirror</w:t>
+            </w:r>
+          </w:p>
+        </w:tc>
+      </w:tr>
+      <w:tr>
+        <w:tc>
+          <w:tcPr>
+            <w:tcW w:w="2122" w:type="dxa"/>
+            <w:vAlign w:val="center"/>
+          </w:tcPr>
+          <w:p>
+            <w:pPr>
+              <w:spacing w:line="360" w:lineRule="auto"/>
+            </w:pPr>
+            <w:r>
+              <w:rPr>
+                <w:rFonts w:hint="eastAsia"/>
+              </w:rPr>
+              <w:t>解压</w:t>
+            </w:r>
+          </w:p>
+        </w:tc>
+        <w:tc>
+          <w:tcPr>
+            <w:tcW w:w="6174" w:type="dxa"/>
+            <w:vAlign w:val="center"/>
+          </w:tcPr>
+          <w:p>
+            <w:pPr>
+              <w:spacing w:line="360" w:lineRule="auto"/>
+            </w:pPr>
+            <w:r>
+              <w:t xml:space="preserve">tar -zxvf </w:t>
+            </w:r>
+            <w:r>
+              <w:t>php-5.5.38</w:t>
+            </w:r>
+            <w:r>
+              <w:t>.tar.gz</w:t>
+            </w:r>
+          </w:p>
+        </w:tc>
+      </w:tr>
+      <w:tr>
+        <w:tc>
+          <w:tcPr>
+            <w:tcW w:w="2122" w:type="dxa"/>
+            <w:vAlign w:val="center"/>
+          </w:tcPr>
+          <w:p>
+            <w:pPr>
+              <w:spacing w:line="360" w:lineRule="auto"/>
+            </w:pPr>
+            <w:r>
+              <w:rPr>
+                <w:rFonts w:hint="eastAsia"/>
+              </w:rPr>
+              <w:t>进入目录</w:t>
+            </w:r>
+          </w:p>
+        </w:tc>
+        <w:tc>
+          <w:tcPr>
+            <w:tcW w:w="6174" w:type="dxa"/>
+            <w:vAlign w:val="center"/>
+          </w:tcPr>
+          <w:p>
+            <w:pPr>
+              <w:spacing w:line="360" w:lineRule="auto"/>
+            </w:pPr>
+            <w:r>
+              <w:t>cd php-5.5.38</w:t>
+            </w:r>
+          </w:p>
+        </w:tc>
+      </w:tr>
+      <w:tr>
+        <w:tc>
+          <w:tcPr>
+            <w:tcW w:w="2122" w:type="dxa"/>
+            <w:vAlign w:val="center"/>
+          </w:tcPr>
+          <w:p>
+            <w:pPr>
+              <w:spacing w:line="360" w:lineRule="auto"/>
+            </w:pPr>
+            <w:r>
+              <w:rPr>
+                <w:rFonts w:hint="eastAsia"/>
+              </w:rPr>
+              <w:t>检查配置环境</w:t>
+            </w:r>
+          </w:p>
+        </w:tc>
+        <w:tc>
+          <w:tcPr>
+            <w:tcW w:w="6174" w:type="dxa"/>
+            <w:vAlign w:val="center"/>
+          </w:tcPr>
+          <w:p>
+            <w:pPr>
+              <w:spacing w:line="360" w:lineRule="auto"/>
+            </w:pPr>
+            <w:r>
+              <w:t xml:space="preserve">./configure --prefix=/usr/local/php </w:t>
+            </w:r>
+            <w:r>
+              <w:t>\</w:t>
+            </w:r>
+          </w:p>
+          <w:p>
+            <w:pPr>
+              <w:spacing w:line="360" w:lineRule="auto"/>
+            </w:pPr>
+            <w:r>
+              <w:t>--with-mysql=mysqlnd \</w:t>
+            </w:r>
+          </w:p>
+          <w:p>
+            <w:pPr>
+              <w:spacing w:line="360" w:lineRule="auto"/>
+            </w:pPr>
+            <w:r>
+              <w:t>--enable-mysqlnd \</w:t>
+            </w:r>
+          </w:p>
+          <w:p>
+            <w:pPr>
+              <w:spacing w:line="360" w:lineRule="auto"/>
+            </w:pPr>
+            <w:r>
+              <w:lastRenderedPageBreak/>
+              <w:t>--with-mysqli \</w:t>
+            </w:r>
+          </w:p>
+          <w:p>
+            <w:pPr>
+              <w:spacing w:line="360" w:lineRule="auto"/>
+            </w:pPr>
+            <w:r>
+              <w:t>--with-pdo-mysql \</w:t>
+            </w:r>
+          </w:p>
+          <w:p>
+            <w:pPr>
+              <w:spacing w:line="360" w:lineRule="auto"/>
+            </w:pPr>
+            <w:r>
+              <w:t>--with-gd \</w:t>
+            </w:r>
+          </w:p>
+          <w:p>
+            <w:pPr>
+              <w:spacing w:line="360" w:lineRule="auto"/>
+            </w:pPr>
+            <w:r>
+              <w:t>--enable-gd-native-ttf \</w:t>
+            </w:r>
+          </w:p>
+          <w:p>
+            <w:pPr>
+              <w:spacing w:line="360" w:lineRule="auto"/>
+            </w:pPr>
+            <w:r>
+              <w:t>--enable-gd-jis-conv \</w:t>
+            </w:r>
+          </w:p>
+          <w:p>
+            <w:pPr>
+              <w:spacing w:line="360" w:lineRule="auto"/>
+            </w:pPr>
+            <w:r>
+              <w:t xml:space="preserve">--with-libxml-dir=/usr/local/libxml2 </w:t>
+            </w:r>
+            <w:r>
+              <w:t>\</w:t>
+            </w:r>
+          </w:p>
+          <w:p>
+            <w:pPr>
+              <w:spacing w:line="360" w:lineRule="auto"/>
+            </w:pPr>
+            <w:r>
+              <w:t>--with-apxs2=/usr/local/apache/bin/apxs</w:t>
+            </w:r>
+          </w:p>
+        </w:tc>
+      </w:tr>
+      <w:tr>
+        <w:tc>
+          <w:tcPr>
+            <w:tcW w:w="2122" w:type="dxa"/>
+            <w:vAlign w:val="center"/>
+          </w:tcPr>
+          <w:p>
+            <w:pPr>
+              <w:spacing w:line="360" w:lineRule="auto"/>
+            </w:pPr>
+            <w:r>
+              <w:rPr>
+                <w:rFonts w:hint="eastAsia"/>
+              </w:rPr>
+              <w:lastRenderedPageBreak/>
+              <w:t>编译安装</w:t>
+            </w:r>
+            <w:r>
+              <w:rPr>
+                <w:rFonts w:hint="eastAsia"/>
+              </w:rPr>
+              <w:t>php</w:t>
+            </w:r>
+          </w:p>
+        </w:tc>
+        <w:tc>
+          <w:tcPr>
+            <w:tcW w:w="6174" w:type="dxa"/>
+            <w:vAlign w:val="center"/>
+          </w:tcPr>
+          <w:p>
+            <w:pPr>
+              <w:spacing w:line="360" w:lineRule="auto"/>
+            </w:pPr>
+            <w:r>
+              <w:t>make &amp;&amp; make install</w:t>
+            </w:r>
+          </w:p>
+        </w:tc>
+      </w:tr>
+      <w:tr>
+        <w:tc>
+          <w:tcPr>
+            <w:tcW w:w="2122" w:type="dxa"/>
+            <w:vAlign w:val="center"/>
+          </w:tcPr>
+          <w:p>
+            <w:pPr>
+              <w:spacing w:line="360" w:lineRule="auto"/>
+            </w:pPr>
+            <w:r>
+              <w:rPr>
+                <w:rFonts w:hint="eastAsia"/>
+              </w:rPr>
+              <w:t>复制配置文件</w:t>
+            </w:r>
+          </w:p>
+        </w:tc>
+        <w:tc>
+          <w:tcPr>
+            <w:tcW w:w="6174" w:type="dxa"/>
+            <w:vAlign w:val="center"/>
+          </w:tcPr>
+          <w:p>
+            <w:pPr>
+              <w:spacing w:line="360" w:lineRule="auto"/>
+            </w:pPr>
+            <w:r>
+              <w:t xml:space="preserve">cp php.ini-development </w:t>
+            </w:r>
+            <w:r>
+              <w:t>/usr/local/php/lib</w:t>
+            </w:r>
+            <w:r>
+              <w:t>/php.ini</w:t>
+            </w:r>
+          </w:p>
+        </w:tc>
+      </w:tr>
+    </w:tbl>
+    <w:p/>
+    <w:p>
+      <w:r>
+        <w:t>测试配置是否正确：</w:t>
       </w:r>
       <w:r>
         <w:rPr>
           <w:b/>
           <w:color w:val="00B050"/>
         </w:rPr>
-        <w:t xml:space="preserve"> links 127.0.0.1/info.php</w:t>
+        <w:t>/usr/local/php/</w:t>
+      </w:r>
+      <w:r>
+        <w:rPr>
+          <w:b/>
+          <w:color w:val="00B050"/>
+        </w:rPr>
+        <w:t>bin/php -t</w:t>
       </w:r>
     </w:p>
     <w:p/>
     <w:p>
-      <w:pPr>
-        <w:pStyle w:val="3"/>
-      </w:pPr>
-      <w:r>
-        <w:t>7.3.3</w:t>
-      </w:r>
-      <w:r>
-        <w:t xml:space="preserve"> </w:t>
-      </w:r>
-      <w:r>
-        <w:t>测试网页</w:t>
-      </w:r>
-      <w:r>
-        <w:rPr>
-          <w:rFonts w:hint="eastAsia"/>
-        </w:rPr>
-        <w:t>和</w:t>
-      </w:r>
-      <w:r>
-        <w:rPr>
-          <w:rFonts w:hint="eastAsia"/>
-        </w:rPr>
-        <w:t>mysql</w:t>
-      </w:r>
-      <w:r>
-        <w:rPr>
-          <w:rFonts w:hint="eastAsia"/>
-        </w:rPr>
-        <w:t>连接</w:t>
-      </w:r>
-    </w:p>
-    <w:p>
-      <w:pPr>
-        <w:ind w:firstLine="420"/>
-      </w:pPr>
-      <w:r>
-        <w:rPr>
-          <w:rFonts w:hint="eastAsia"/>
-        </w:rPr>
-        <w:t>单独开启</w:t>
-      </w:r>
-      <w:r>
-        <w:rPr>
-          <w:rFonts w:hint="eastAsia"/>
-        </w:rPr>
-        <w:t>nginx</w:t>
-      </w:r>
-      <w:r>
-        <w:rPr>
-          <w:rFonts w:hint="eastAsia"/>
-        </w:rPr>
-        <w:t>或</w:t>
-      </w:r>
-      <w:r>
-        <w:rPr>
-          <w:rFonts w:hint="eastAsia"/>
-        </w:rPr>
+      <w:r>
+        <w:rPr>
+          <w:rFonts w:hint="eastAsia"/>
+        </w:rPr>
+        <w:t>在</w:t>
+      </w:r>
+      <w:r>
         <w:t>apache</w:t>
       </w:r>
       <w:r>
-        <w:rPr>
-          <w:rFonts w:hint="eastAsia"/>
-        </w:rPr>
-        <w:t>测试，如果同时开启，需要把其中一个</w:t>
-      </w:r>
-      <w:r>
-        <w:rPr>
-          <w:rFonts w:hint="eastAsia"/>
-        </w:rPr>
-        <w:t>80</w:t>
-      </w:r>
-      <w:r>
-        <w:rPr>
-          <w:rFonts w:hint="eastAsia"/>
-        </w:rPr>
-        <w:t>端口改为其他端口号。</w:t>
-      </w:r>
-    </w:p>
-    <w:p>
-      <w:r>
-        <w:t>(</w:t>
-      </w:r>
-      <w:r>
-        <w:t>1</w:t>
-      </w:r>
-      <w:r>
-        <w:rPr>
-          <w:rFonts w:hint="eastAsia"/>
-        </w:rPr>
-        <w:t>)</w:t>
-      </w:r>
-      <w:r>
-        <w:t xml:space="preserve"> </w:t>
-      </w:r>
-      <w:r>
-        <w:t>测试</w:t>
-      </w:r>
-      <w:r>
-        <w:t>phpinfo()</w:t>
-      </w:r>
-      <w:r>
-        <w:t>函数</w:t>
+        <w:t>整合</w:t>
+      </w:r>
+      <w:r>
+        <w:t>php</w:t>
       </w:r>
     </w:p>
     <w:p>
@@ -10540,166 +10304,147 @@
         <w:tab/>
       </w:r>
       <w:r>
-        <w:t>在网站根目录下新建</w:t>
+        <w:rPr>
+          <w:b/>
+          <w:color w:val="00B050"/>
+        </w:rPr>
+        <w:t>vim /usr/local/apache/httpd/httpd.conf</w:t>
+      </w:r>
+    </w:p>
+    <w:p>
+      <w:r>
+        <w:t>找到字段</w:t>
+      </w:r>
+      <w:r>
+        <w:t>&lt;IfModule mime_module&gt;</w:t>
+      </w:r>
+      <w:r>
+        <w:t>，</w:t>
+      </w:r>
+      <w:r>
+        <w:t>添加</w:t>
+      </w:r>
+      <w:r>
+        <w:t>下面内容</w:t>
+      </w:r>
+    </w:p>
+    <w:tbl>
+      <w:tblPr>
+        <w:tblStyle w:val="ad"/>
+        <w:tblW w:w="0" w:type="auto"/>
+        <w:jc w:val="center"/>
+        <w:tblLook w:val="04A0" w:firstRow="1" w:lastRow="0" w:firstColumn="1" w:lastColumn="0" w:noHBand="0" w:noVBand="1"/>
+      </w:tblPr>
+      <w:tblGrid>
+        <w:gridCol w:w="5949"/>
+      </w:tblGrid>
+      <w:tr>
+        <w:trPr>
+          <w:jc w:val="center"/>
+        </w:trPr>
+        <w:tc>
+          <w:tcPr>
+            <w:tcW w:w="5949" w:type="dxa"/>
+          </w:tcPr>
+          <w:p>
+            <w:pPr>
+              <w:rPr>
+                <w:sz w:val="21"/>
+                <w:szCs w:val="21"/>
+              </w:rPr>
+            </w:pPr>
+            <w:r>
+              <w:rPr>
+                <w:sz w:val="21"/>
+                <w:szCs w:val="21"/>
+              </w:rPr>
+              <w:t>AddType application/x-httpd-php .php</w:t>
+            </w:r>
+          </w:p>
+          <w:p>
+            <w:r>
+              <w:rPr>
+                <w:sz w:val="21"/>
+                <w:szCs w:val="21"/>
+              </w:rPr>
+              <w:t>AddType application/x-httpd-php-source .php5</w:t>
+            </w:r>
+          </w:p>
+        </w:tc>
+      </w:tr>
+    </w:tbl>
+    <w:p>
+      <w:r>
+        <w:rPr>
+          <w:rFonts w:hint="eastAsia"/>
+        </w:rPr>
+        <w:t>如下图：</w:t>
+      </w:r>
+    </w:p>
+    <w:p>
+      <w:pPr>
+        <w:jc w:val="center"/>
+      </w:pPr>
+      <w:r>
+        <w:rPr>
+          <w:noProof/>
+        </w:rPr>
+        <w:drawing>
+          <wp:inline distT="0" distB="0" distL="0" distR="0" wp14:anchorId="1D2DA860" wp14:editId="02D71C82">
+            <wp:extent cx="4526165" cy="1123640"/>
+            <wp:effectExtent l="0" t="0" r="8255" b="635"/>
+            <wp:docPr id="20" name="图片 20"/>
+            <wp:cNvGraphicFramePr>
+              <a:graphicFrameLocks xmlns:a="http://schemas.openxmlformats.org/drawingml/2006/main" noChangeAspect="1"/>
+            </wp:cNvGraphicFramePr>
+            <a:graphic xmlns:a="http://schemas.openxmlformats.org/drawingml/2006/main">
+              <a:graphicData uri="http://schemas.openxmlformats.org/drawingml/2006/picture">
+                <pic:pic xmlns:pic="http://schemas.openxmlformats.org/drawingml/2006/picture">
+                  <pic:nvPicPr>
+                    <pic:cNvPr id="1" name=""/>
+                    <pic:cNvPicPr/>
+                  </pic:nvPicPr>
+                  <pic:blipFill>
+                    <a:blip r:embed="rId23"/>
+                    <a:stretch>
+                      <a:fillRect/>
+                    </a:stretch>
+                  </pic:blipFill>
+                  <pic:spPr>
+                    <a:xfrm>
+                      <a:off x="0" y="0"/>
+                      <a:ext cx="4555591" cy="1130945"/>
+                    </a:xfrm>
+                    <a:prstGeom prst="rect">
+                      <a:avLst/>
+                    </a:prstGeom>
+                  </pic:spPr>
+                </pic:pic>
+              </a:graphicData>
+            </a:graphic>
+          </wp:inline>
+        </w:drawing>
+      </w:r>
+    </w:p>
+    <w:p/>
+    <w:p>
+      <w:r>
+        <w:t>找到字段</w:t>
+      </w:r>
+      <w:r>
+        <w:t>&lt;IfModule dir_module&gt;</w:t>
+      </w:r>
+      <w:r>
+        <w:t>，在下面添加索引</w:t>
       </w:r>
       <w:r>
         <w:t>index.php</w:t>
       </w:r>
       <w:r>
-        <w:t>文件</w:t>
-      </w:r>
-    </w:p>
-    <w:p>
-      <w:pPr>
-        <w:rPr>
-          <w:b/>
-        </w:rPr>
-      </w:pPr>
-      <w:r>
-        <w:tab/>
-      </w:r>
-      <w:r>
-        <w:tab/>
-      </w:r>
-      <w:r>
-        <w:rPr>
-          <w:b/>
-          <w:color w:val="00B050"/>
-        </w:rPr>
-        <w:t>vim /home/vison/www/index.php</w:t>
-      </w:r>
-    </w:p>
-    <w:p>
-      <w:r>
-        <w:tab/>
-      </w:r>
-      <w:r>
-        <w:t>输入内容：</w:t>
-      </w:r>
-      <w:r>
-        <w:t>&lt;?</w:t>
-      </w:r>
-      <w:r>
-        <w:t>php</w:t>
-      </w:r>
-      <w:r>
-        <w:t xml:space="preserve"> echo phpinfo(); ?&gt;</w:t>
-      </w:r>
-    </w:p>
-    <w:p>
-      <w:r>
-        <w:tab/>
-      </w:r>
-      <w:r>
-        <w:rPr>
-          <w:rFonts w:hint="eastAsia"/>
-        </w:rPr>
-        <w:t>在防火墙开通</w:t>
-      </w:r>
-      <w:r>
-        <w:rPr>
-          <w:rFonts w:hint="eastAsia"/>
-        </w:rPr>
-        <w:t xml:space="preserve"> 80 </w:t>
-      </w:r>
-      <w:r>
-        <w:rPr>
-          <w:rFonts w:hint="eastAsia"/>
-        </w:rPr>
-        <w:t>端口，</w:t>
-      </w:r>
-    </w:p>
-    <w:p>
-      <w:pPr>
-        <w:ind w:leftChars="400" w:left="960"/>
-        <w:rPr>
-          <w:b/>
-          <w:color w:val="00B050"/>
-        </w:rPr>
-      </w:pPr>
-      <w:r>
-        <w:rPr>
-          <w:rFonts w:hint="eastAsia"/>
-          <w:b/>
-          <w:color w:val="00B050"/>
-        </w:rPr>
-        <w:t xml:space="preserve">firewall-cmd </w:t>
-      </w:r>
-      <w:r>
-        <w:rPr>
-          <w:b/>
-          <w:color w:val="00B050"/>
-        </w:rPr>
-        <w:t>--</w:t>
-      </w:r>
-      <w:r>
-        <w:rPr>
-          <w:rFonts w:hint="eastAsia"/>
-          <w:b/>
-          <w:color w:val="00B050"/>
-        </w:rPr>
-        <w:t xml:space="preserve">permanent </w:t>
-      </w:r>
-      <w:r>
-        <w:rPr>
-          <w:b/>
-          <w:color w:val="00B050"/>
-        </w:rPr>
-        <w:t>--</w:t>
-      </w:r>
-      <w:r>
-        <w:rPr>
-          <w:rFonts w:hint="eastAsia"/>
-          <w:b/>
-          <w:color w:val="00B050"/>
-        </w:rPr>
-        <w:t>add-port=80/tcp</w:t>
-      </w:r>
-    </w:p>
-    <w:p>
-      <w:pPr>
-        <w:ind w:leftChars="400" w:left="960"/>
-        <w:rPr>
-          <w:b/>
-          <w:color w:val="00B050"/>
-        </w:rPr>
-      </w:pPr>
-      <w:r>
-        <w:rPr>
-          <w:rFonts w:hint="eastAsia"/>
-          <w:b/>
-          <w:color w:val="00B050"/>
-        </w:rPr>
-        <w:t>firewall-cmd --reload</w:t>
-      </w:r>
-    </w:p>
-    <w:p>
-      <w:r>
-        <w:tab/>
-      </w:r>
-      <w:r>
-        <w:rPr>
-          <w:rFonts w:hint="eastAsia"/>
-        </w:rPr>
-        <w:t>在浏览器中输入</w:t>
-      </w:r>
-      <w:hyperlink r:id="rId23" w:history="1">
-        <w:r>
-          <w:rPr>
-            <w:rStyle w:val="a4"/>
-            <w:rFonts w:hint="eastAsia"/>
-          </w:rPr>
-          <w:t>http://192.168.</w:t>
-        </w:r>
-        <w:r>
-          <w:rPr>
-            <w:rStyle w:val="a4"/>
-          </w:rPr>
-          <w:t>8.104</w:t>
-        </w:r>
-      </w:hyperlink>
-      <w:r>
-        <w:t>，页面结果如下：</w:t>
+        <w:t>，如下图</w:t>
+      </w:r>
+      <w:r>
+        <w:t>：</w:t>
       </w:r>
     </w:p>
     <w:p>
@@ -10711,10 +10456,10 @@
           <w:noProof/>
         </w:rPr>
         <w:drawing>
-          <wp:inline distT="0" distB="0" distL="0" distR="0" wp14:anchorId="1CFC3162" wp14:editId="5D53BF16">
-            <wp:extent cx="3680460" cy="956228"/>
+          <wp:inline distT="0" distB="0" distL="0" distR="0" wp14:anchorId="7A1795EE" wp14:editId="4A0120AD">
+            <wp:extent cx="4560801" cy="895577"/>
             <wp:effectExtent l="0" t="0" r="0" b="0"/>
-            <wp:docPr id="11" name="图片 11"/>
+            <wp:docPr id="19" name="图片 19"/>
             <wp:cNvGraphicFramePr>
               <a:graphicFrameLocks xmlns:a="http://schemas.openxmlformats.org/drawingml/2006/main" noChangeAspect="1"/>
             </wp:cNvGraphicFramePr>
@@ -10734,6 +10479,344 @@
                   <pic:spPr>
                     <a:xfrm>
                       <a:off x="0" y="0"/>
+                      <a:ext cx="4575920" cy="898546"/>
+                    </a:xfrm>
+                    <a:prstGeom prst="rect">
+                      <a:avLst/>
+                    </a:prstGeom>
+                  </pic:spPr>
+                </pic:pic>
+              </a:graphicData>
+            </a:graphic>
+          </wp:inline>
+        </w:drawing>
+      </w:r>
+    </w:p>
+    <w:p>
+      <w:r>
+        <w:t>最后重启</w:t>
+      </w:r>
+      <w:r>
+        <w:t>apache</w:t>
+      </w:r>
+    </w:p>
+    <w:p>
+      <w:r>
+        <w:t>测试是否整合成功：</w:t>
+      </w:r>
+      <w:r>
+        <w:rPr>
+          <w:b/>
+          <w:color w:val="00B050"/>
+        </w:rPr>
+        <w:t xml:space="preserve"> links 127.0.0.1/info.php</w:t>
+      </w:r>
+    </w:p>
+    <w:p/>
+    <w:p>
+      <w:pPr>
+        <w:pStyle w:val="3"/>
+      </w:pPr>
+      <w:r>
+        <w:t>7.3.3</w:t>
+      </w:r>
+      <w:r>
+        <w:t xml:space="preserve"> </w:t>
+      </w:r>
+      <w:r>
+        <w:t>测试网页</w:t>
+      </w:r>
+      <w:r>
+        <w:rPr>
+          <w:rFonts w:hint="eastAsia"/>
+        </w:rPr>
+        <w:t>和</w:t>
+      </w:r>
+      <w:r>
+        <w:rPr>
+          <w:rFonts w:hint="eastAsia"/>
+        </w:rPr>
+        <w:t>mysql</w:t>
+      </w:r>
+      <w:r>
+        <w:rPr>
+          <w:rFonts w:hint="eastAsia"/>
+        </w:rPr>
+        <w:t>连接</w:t>
+      </w:r>
+    </w:p>
+    <w:p>
+      <w:pPr>
+        <w:ind w:firstLine="420"/>
+      </w:pPr>
+      <w:r>
+        <w:rPr>
+          <w:rFonts w:hint="eastAsia"/>
+        </w:rPr>
+        <w:t>单独开启</w:t>
+      </w:r>
+      <w:r>
+        <w:rPr>
+          <w:rFonts w:hint="eastAsia"/>
+        </w:rPr>
+        <w:t>nginx</w:t>
+      </w:r>
+      <w:r>
+        <w:rPr>
+          <w:rFonts w:hint="eastAsia"/>
+        </w:rPr>
+        <w:t>或</w:t>
+      </w:r>
+      <w:r>
+        <w:rPr>
+          <w:rFonts w:hint="eastAsia"/>
+        </w:rPr>
+        <w:t>apache</w:t>
+      </w:r>
+      <w:r>
+        <w:rPr>
+          <w:rFonts w:hint="eastAsia"/>
+        </w:rPr>
+        <w:t>测试，如果同时开启，需要把其中一个</w:t>
+      </w:r>
+      <w:r>
+        <w:rPr>
+          <w:rFonts w:hint="eastAsia"/>
+        </w:rPr>
+        <w:t>80</w:t>
+      </w:r>
+      <w:r>
+        <w:rPr>
+          <w:rFonts w:hint="eastAsia"/>
+        </w:rPr>
+        <w:t>端口改为其他端口号。</w:t>
+      </w:r>
+    </w:p>
+    <w:p>
+      <w:r>
+        <w:t>(</w:t>
+      </w:r>
+      <w:r>
+        <w:t>1</w:t>
+      </w:r>
+      <w:r>
+        <w:rPr>
+          <w:rFonts w:hint="eastAsia"/>
+        </w:rPr>
+        <w:t>)</w:t>
+      </w:r>
+      <w:r>
+        <w:t xml:space="preserve"> </w:t>
+      </w:r>
+      <w:r>
+        <w:t>测试</w:t>
+      </w:r>
+      <w:r>
+        <w:t>phpinfo()</w:t>
+      </w:r>
+      <w:r>
+        <w:t>函数</w:t>
+      </w:r>
+    </w:p>
+    <w:p>
+      <w:r>
+        <w:tab/>
+      </w:r>
+      <w:r>
+        <w:t>在网站根目录下新建</w:t>
+      </w:r>
+      <w:r>
+        <w:t>index.php</w:t>
+      </w:r>
+      <w:r>
+        <w:t>文件</w:t>
+      </w:r>
+    </w:p>
+    <w:p>
+      <w:pPr>
+        <w:rPr>
+          <w:b/>
+        </w:rPr>
+      </w:pPr>
+      <w:r>
+        <w:tab/>
+      </w:r>
+      <w:r>
+        <w:tab/>
+      </w:r>
+      <w:r>
+        <w:rPr>
+          <w:b/>
+          <w:color w:val="00B050"/>
+        </w:rPr>
+        <w:t>vim /home/vison/www/index.php</w:t>
+      </w:r>
+    </w:p>
+    <w:p>
+      <w:r>
+        <w:tab/>
+      </w:r>
+      <w:r>
+        <w:t>输入内容：</w:t>
+      </w:r>
+      <w:r>
+        <w:t>&lt;?</w:t>
+      </w:r>
+      <w:r>
+        <w:t>php</w:t>
+      </w:r>
+      <w:r>
+        <w:t xml:space="preserve"> echo phpinfo(); ?&gt;</w:t>
+      </w:r>
+    </w:p>
+    <w:p>
+      <w:r>
+        <w:tab/>
+      </w:r>
+      <w:r>
+        <w:rPr>
+          <w:rFonts w:hint="eastAsia"/>
+        </w:rPr>
+        <w:t>在防火墙开通</w:t>
+      </w:r>
+      <w:r>
+        <w:rPr>
+          <w:rFonts w:hint="eastAsia"/>
+        </w:rPr>
+        <w:t xml:space="preserve"> 80 </w:t>
+      </w:r>
+      <w:r>
+        <w:rPr>
+          <w:rFonts w:hint="eastAsia"/>
+        </w:rPr>
+        <w:t>端口，</w:t>
+      </w:r>
+    </w:p>
+    <w:p>
+      <w:pPr>
+        <w:ind w:leftChars="400" w:left="960"/>
+        <w:rPr>
+          <w:b/>
+          <w:color w:val="00B050"/>
+        </w:rPr>
+      </w:pPr>
+      <w:r>
+        <w:rPr>
+          <w:rFonts w:hint="eastAsia"/>
+          <w:b/>
+          <w:color w:val="00B050"/>
+        </w:rPr>
+        <w:t xml:space="preserve">firewall-cmd </w:t>
+      </w:r>
+      <w:r>
+        <w:rPr>
+          <w:b/>
+          <w:color w:val="00B050"/>
+        </w:rPr>
+        <w:t>--</w:t>
+      </w:r>
+      <w:r>
+        <w:rPr>
+          <w:rFonts w:hint="eastAsia"/>
+          <w:b/>
+          <w:color w:val="00B050"/>
+        </w:rPr>
+        <w:t xml:space="preserve">permanent </w:t>
+      </w:r>
+      <w:r>
+        <w:rPr>
+          <w:b/>
+          <w:color w:val="00B050"/>
+        </w:rPr>
+        <w:t>--</w:t>
+      </w:r>
+      <w:r>
+        <w:rPr>
+          <w:rFonts w:hint="eastAsia"/>
+          <w:b/>
+          <w:color w:val="00B050"/>
+        </w:rPr>
+        <w:t>add-port=80/tcp</w:t>
+      </w:r>
+    </w:p>
+    <w:p>
+      <w:pPr>
+        <w:ind w:leftChars="400" w:left="960"/>
+        <w:rPr>
+          <w:b/>
+          <w:color w:val="00B050"/>
+        </w:rPr>
+      </w:pPr>
+      <w:r>
+        <w:rPr>
+          <w:rFonts w:hint="eastAsia"/>
+          <w:b/>
+          <w:color w:val="00B050"/>
+        </w:rPr>
+        <w:t>firewall-cmd --reload</w:t>
+      </w:r>
+    </w:p>
+    <w:p>
+      <w:r>
+        <w:tab/>
+      </w:r>
+      <w:r>
+        <w:rPr>
+          <w:rFonts w:hint="eastAsia"/>
+        </w:rPr>
+        <w:t>在浏览器中输入</w:t>
+      </w:r>
+      <w:hyperlink r:id="rId25" w:history="1">
+        <w:r>
+          <w:rPr>
+            <w:rStyle w:val="a4"/>
+            <w:rFonts w:hint="eastAsia"/>
+          </w:rPr>
+          <w:t>http://192.168.</w:t>
+        </w:r>
+        <w:r>
+          <w:rPr>
+            <w:rStyle w:val="a4"/>
+          </w:rPr>
+          <w:t>8.104</w:t>
+        </w:r>
+      </w:hyperlink>
+      <w:r>
+        <w:t>，页面结果如下：</w:t>
+      </w:r>
+    </w:p>
+    <w:p>
+      <w:pPr>
+        <w:jc w:val="center"/>
+      </w:pPr>
+      <w:r>
+        <w:rPr>
+          <w:noProof/>
+        </w:rPr>
+        <w:drawing>
+          <wp:inline distT="0" distB="0" distL="0" distR="0" wp14:anchorId="1CFC3162" wp14:editId="5D53BF16">
+            <wp:extent cx="3680460" cy="956228"/>
+            <wp:effectExtent l="0" t="0" r="0" b="0"/>
+            <wp:docPr id="11" name="图片 11"/>
+            <wp:cNvGraphicFramePr>
+              <a:graphicFrameLocks xmlns:a="http://schemas.openxmlformats.org/drawingml/2006/main" noChangeAspect="1"/>
+            </wp:cNvGraphicFramePr>
+            <a:graphic xmlns:a="http://schemas.openxmlformats.org/drawingml/2006/main">
+              <a:graphicData uri="http://schemas.openxmlformats.org/drawingml/2006/picture">
+                <pic:pic xmlns:pic="http://schemas.openxmlformats.org/drawingml/2006/picture">
+                  <pic:nvPicPr>
+                    <pic:cNvPr id="1" name=""/>
+                    <pic:cNvPicPr/>
+                  </pic:nvPicPr>
+                  <pic:blipFill>
+                    <a:blip r:embed="rId26"/>
+                    <a:stretch>
+                      <a:fillRect/>
+                    </a:stretch>
+                  </pic:blipFill>
+                  <pic:spPr>
+                    <a:xfrm>
+                      <a:off x="0" y="0"/>
                       <a:ext cx="3742591" cy="972370"/>
                     </a:xfrm>
                     <a:prstGeom prst="rect">
@@ -11412,7 +11495,7 @@
             <w:r>
               <w:t xml:space="preserve">wget </w:t>
             </w:r>
-            <w:hyperlink r:id="rId25" w:history="1">
+            <w:hyperlink r:id="rId27" w:history="1">
               <w:r>
                 <w:rPr>
                   <w:rStyle w:val="a4"/>
@@ -11603,7 +11686,7 @@
             <w:r>
               <w:t xml:space="preserve">wget </w:t>
             </w:r>
-            <w:hyperlink r:id="rId26" w:history="1">
+            <w:hyperlink r:id="rId28" w:history="1">
               <w:r>
                 <w:rPr>
                   <w:rStyle w:val="a4"/>
@@ -12923,7 +13006,7 @@
             <w:r>
               <w:t xml:space="preserve">wget </w:t>
             </w:r>
-            <w:hyperlink r:id="rId27" w:history="1">
+            <w:hyperlink r:id="rId29" w:history="1">
               <w:r>
                 <w:rPr>
                   <w:rStyle w:val="a4"/>
@@ -12963,7 +13046,7 @@
               </w:rPr>
               <w:t xml:space="preserve">wget </w:t>
             </w:r>
-            <w:hyperlink r:id="rId28" w:history="1">
+            <w:hyperlink r:id="rId30" w:history="1">
               <w:r>
                 <w:rPr>
                   <w:rStyle w:val="a4"/>
@@ -13178,7 +13261,7 @@
             <w:r>
               <w:t xml:space="preserve">wget </w:t>
             </w:r>
-            <w:hyperlink r:id="rId29" w:history="1">
+            <w:hyperlink r:id="rId31" w:history="1">
               <w:r>
                 <w:rPr>
                   <w:rStyle w:val="a4"/>
@@ -13405,7 +13488,7 @@
                     <pic:cNvPicPr/>
                   </pic:nvPicPr>
                   <pic:blipFill>
-                    <a:blip r:embed="rId30"/>
+                    <a:blip r:embed="rId32"/>
                     <a:stretch>
                       <a:fillRect/>
                     </a:stretch>
@@ -13447,7 +13530,7 @@
                     <pic:cNvPicPr/>
                   </pic:nvPicPr>
                   <pic:blipFill>
-                    <a:blip r:embed="rId31"/>
+                    <a:blip r:embed="rId33"/>
                     <a:stretch>
                       <a:fillRect/>
                     </a:stretch>
@@ -14202,9 +14285,9 @@
     <w:p/>
     <w:p/>
     <w:sectPr>
-      <w:headerReference w:type="even" r:id="rId32"/>
-      <w:footerReference w:type="default" r:id="rId33"/>
-      <w:headerReference w:type="first" r:id="rId34"/>
+      <w:headerReference w:type="even" r:id="rId34"/>
+      <w:footerReference w:type="default" r:id="rId35"/>
+      <w:headerReference w:type="first" r:id="rId36"/>
       <w:pgSz w:w="11906" w:h="16838"/>
       <w:pgMar w:top="1440" w:right="1800" w:bottom="1440" w:left="1800" w:header="851" w:footer="709" w:gutter="0"/>
       <w:cols w:space="425"/>
@@ -14306,7 +14389,7 @@
             <w:noProof/>
             <w:lang w:val="zh-CN"/>
           </w:rPr>
-          <w:t>23</w:t>
+          <w:t>3</w:t>
         </w:r>
         <w:r>
           <w:fldChar w:fldCharType="end"/>

--- a/Linux/CentOS系统环境搭建.docx
+++ b/Linux/CentOS系统环境搭建.docx
@@ -602,7 +602,7 @@
           <w:rFonts w:hint="eastAsia"/>
           <w:b/>
         </w:rPr>
-        <w:t>桥接</w:t>
+        <w:t>IP</w:t>
       </w:r>
       <w:r>
         <w:rPr>
@@ -778,78 +778,63 @@
         <w:t>vim /etc/sysconfig/network-scripts/ifcfg-eno16777736</w:t>
       </w:r>
     </w:p>
+    <w:p>
+      <w:pPr>
+        <w:ind w:firstLine="420"/>
+        <w:rPr>
+          <w:b/>
+          <w:color w:val="00B050"/>
+        </w:rPr>
+      </w:pPr>
+    </w:p>
+    <w:p>
+      <w:pPr>
+        <w:rPr>
+          <w:b/>
+        </w:rPr>
+      </w:pPr>
+      <w:r>
+        <w:rPr>
+          <w:rFonts w:hint="eastAsia"/>
+          <w:b/>
+        </w:rPr>
+        <w:t>设置静态</w:t>
+      </w:r>
+      <w:r>
+        <w:rPr>
+          <w:rFonts w:hint="eastAsia"/>
+          <w:b/>
+        </w:rPr>
+        <w:t>ip</w:t>
+      </w:r>
+    </w:p>
     <w:tbl>
       <w:tblPr>
         <w:tblStyle w:val="ad"/>
         <w:tblW w:w="0" w:type="auto"/>
-        <w:tblInd w:w="421" w:type="dxa"/>
         <w:tblLook w:val="04A0" w:firstRow="1" w:lastRow="0" w:firstColumn="1" w:lastColumn="0" w:noHBand="0" w:noVBand="1"/>
       </w:tblPr>
       <w:tblGrid>
-        <w:gridCol w:w="4682"/>
+        <w:gridCol w:w="7796"/>
       </w:tblGrid>
       <w:tr>
         <w:tc>
           <w:tcPr>
-            <w:tcW w:w="4682" w:type="dxa"/>
-          </w:tcPr>
-          <w:p>
-            <w:pPr>
-              <w:rPr>
-                <w:sz w:val="21"/>
-                <w:szCs w:val="21"/>
-              </w:rPr>
-            </w:pPr>
-            <w:r>
-              <w:rPr>
-                <w:rFonts w:hint="eastAsia"/>
-                <w:sz w:val="21"/>
-                <w:szCs w:val="21"/>
-              </w:rPr>
-              <w:t>D</w:t>
-            </w:r>
-            <w:r>
-              <w:rPr>
-                <w:sz w:val="21"/>
-                <w:szCs w:val="21"/>
-              </w:rPr>
-              <w:t>EVICE=”ifcfg-eno16777736”</w:t>
-            </w:r>
-          </w:p>
-          <w:p>
-            <w:pPr>
-              <w:rPr>
-                <w:sz w:val="21"/>
-                <w:szCs w:val="21"/>
-              </w:rPr>
-            </w:pPr>
-            <w:r>
-              <w:rPr>
-                <w:sz w:val="21"/>
-                <w:szCs w:val="21"/>
-              </w:rPr>
-              <w:t>TYPE=</w:t>
-            </w:r>
-            <w:r>
-              <w:rPr>
-                <w:sz w:val="21"/>
-                <w:szCs w:val="21"/>
-              </w:rPr>
-              <w:t>”</w:t>
-            </w:r>
-            <w:r>
-              <w:rPr>
-                <w:sz w:val="21"/>
-                <w:szCs w:val="21"/>
-              </w:rPr>
-              <w:t>Bridge</w:t>
-            </w:r>
-            <w:r>
-              <w:rPr>
-                <w:sz w:val="21"/>
-                <w:szCs w:val="21"/>
-              </w:rPr>
-              <w:t>”</w:t>
+            <w:tcW w:w="7796" w:type="dxa"/>
+          </w:tcPr>
+          <w:p>
+            <w:pPr>
+              <w:rPr>
+                <w:sz w:val="21"/>
+                <w:szCs w:val="21"/>
+              </w:rPr>
+            </w:pPr>
+            <w:r>
+              <w:rPr>
+                <w:sz w:val="21"/>
+                <w:szCs w:val="21"/>
+              </w:rPr>
+              <w:t>TYPE=Ethernet</w:t>
             </w:r>
           </w:p>
           <w:p>
@@ -879,7 +864,218 @@
                 <w:sz w:val="21"/>
                 <w:szCs w:val="21"/>
               </w:rPr>
-              <w:t>IPADDR=192.168.8.110</w:t>
+              <w:t>DEFROUTE=yes</w:t>
+            </w:r>
+          </w:p>
+          <w:p>
+            <w:pPr>
+              <w:rPr>
+                <w:sz w:val="21"/>
+                <w:szCs w:val="21"/>
+              </w:rPr>
+            </w:pPr>
+            <w:r>
+              <w:rPr>
+                <w:sz w:val="21"/>
+                <w:szCs w:val="21"/>
+              </w:rPr>
+              <w:t>IPV4_FAILURE_FATAL=no</w:t>
+            </w:r>
+          </w:p>
+          <w:p>
+            <w:pPr>
+              <w:rPr>
+                <w:sz w:val="21"/>
+                <w:szCs w:val="21"/>
+              </w:rPr>
+            </w:pPr>
+            <w:r>
+              <w:rPr>
+                <w:sz w:val="21"/>
+                <w:szCs w:val="21"/>
+              </w:rPr>
+              <w:t>IPV6INIT=yes</w:t>
+            </w:r>
+          </w:p>
+          <w:p>
+            <w:pPr>
+              <w:rPr>
+                <w:sz w:val="21"/>
+                <w:szCs w:val="21"/>
+              </w:rPr>
+            </w:pPr>
+            <w:r>
+              <w:rPr>
+                <w:sz w:val="21"/>
+                <w:szCs w:val="21"/>
+              </w:rPr>
+              <w:t>IPV6_AUTOCONF=yes</w:t>
+            </w:r>
+          </w:p>
+          <w:p>
+            <w:pPr>
+              <w:rPr>
+                <w:sz w:val="21"/>
+                <w:szCs w:val="21"/>
+              </w:rPr>
+            </w:pPr>
+            <w:r>
+              <w:rPr>
+                <w:sz w:val="21"/>
+                <w:szCs w:val="21"/>
+              </w:rPr>
+              <w:t>IPV6_DEFROUTE=yes</w:t>
+            </w:r>
+          </w:p>
+          <w:p>
+            <w:pPr>
+              <w:rPr>
+                <w:sz w:val="21"/>
+                <w:szCs w:val="21"/>
+              </w:rPr>
+            </w:pPr>
+            <w:r>
+              <w:rPr>
+                <w:sz w:val="21"/>
+                <w:szCs w:val="21"/>
+              </w:rPr>
+              <w:t>IPV6_FAILURE_FATAL=no</w:t>
+            </w:r>
+          </w:p>
+          <w:p>
+            <w:pPr>
+              <w:rPr>
+                <w:sz w:val="21"/>
+                <w:szCs w:val="21"/>
+              </w:rPr>
+            </w:pPr>
+            <w:r>
+              <w:rPr>
+                <w:sz w:val="21"/>
+                <w:szCs w:val="21"/>
+              </w:rPr>
+              <w:lastRenderedPageBreak/>
+              <w:t>NAME=eno16777736</w:t>
+            </w:r>
+          </w:p>
+          <w:p>
+            <w:pPr>
+              <w:rPr>
+                <w:sz w:val="21"/>
+                <w:szCs w:val="21"/>
+              </w:rPr>
+            </w:pPr>
+            <w:r>
+              <w:rPr>
+                <w:sz w:val="21"/>
+                <w:szCs w:val="21"/>
+              </w:rPr>
+              <w:t>UUID=34bbe4fa-f0b9-4ced-828a-f7f7e1094e4a</w:t>
+            </w:r>
+          </w:p>
+          <w:p>
+            <w:pPr>
+              <w:rPr>
+                <w:sz w:val="21"/>
+                <w:szCs w:val="21"/>
+              </w:rPr>
+            </w:pPr>
+            <w:r>
+              <w:rPr>
+                <w:sz w:val="21"/>
+                <w:szCs w:val="21"/>
+              </w:rPr>
+              <w:t>DEVICE=eno16777736</w:t>
+            </w:r>
+          </w:p>
+          <w:p>
+            <w:pPr>
+              <w:rPr>
+                <w:sz w:val="21"/>
+                <w:szCs w:val="21"/>
+              </w:rPr>
+            </w:pPr>
+            <w:r>
+              <w:rPr>
+                <w:sz w:val="21"/>
+                <w:szCs w:val="21"/>
+              </w:rPr>
+              <w:t>ONBOOT=yes</w:t>
+            </w:r>
+          </w:p>
+          <w:p>
+            <w:pPr>
+              <w:rPr>
+                <w:sz w:val="21"/>
+                <w:szCs w:val="21"/>
+              </w:rPr>
+            </w:pPr>
+            <w:r>
+              <w:rPr>
+                <w:sz w:val="21"/>
+                <w:szCs w:val="21"/>
+              </w:rPr>
+              <w:t>PEERDNS=yes</w:t>
+            </w:r>
+          </w:p>
+          <w:p>
+            <w:pPr>
+              <w:rPr>
+                <w:sz w:val="21"/>
+                <w:szCs w:val="21"/>
+              </w:rPr>
+            </w:pPr>
+            <w:r>
+              <w:rPr>
+                <w:sz w:val="21"/>
+                <w:szCs w:val="21"/>
+              </w:rPr>
+              <w:t>PEERROUTES=yes</w:t>
+            </w:r>
+          </w:p>
+          <w:p>
+            <w:pPr>
+              <w:rPr>
+                <w:sz w:val="21"/>
+                <w:szCs w:val="21"/>
+              </w:rPr>
+            </w:pPr>
+            <w:r>
+              <w:rPr>
+                <w:sz w:val="21"/>
+                <w:szCs w:val="21"/>
+              </w:rPr>
+              <w:t>IPV6_PEERDNS=yes</w:t>
+            </w:r>
+          </w:p>
+          <w:p>
+            <w:pPr>
+              <w:rPr>
+                <w:sz w:val="21"/>
+                <w:szCs w:val="21"/>
+              </w:rPr>
+            </w:pPr>
+            <w:r>
+              <w:rPr>
+                <w:sz w:val="21"/>
+                <w:szCs w:val="21"/>
+              </w:rPr>
+              <w:t>IPV6_PEERROUTES=yes</w:t>
+            </w:r>
+          </w:p>
+          <w:p>
+            <w:pPr>
+              <w:rPr>
+                <w:sz w:val="21"/>
+                <w:szCs w:val="21"/>
+              </w:rPr>
+            </w:pPr>
+            <w:r>
+              <w:rPr>
+                <w:sz w:val="21"/>
+                <w:szCs w:val="21"/>
+              </w:rPr>
+              <w:t>IPADDR=192.168.8.202</w:t>
             </w:r>
           </w:p>
           <w:p>
@@ -913,12 +1109,322 @@
             </w:r>
           </w:p>
           <w:p>
-            <w:r>
-              <w:rPr>
-                <w:sz w:val="21"/>
-                <w:szCs w:val="21"/>
+            <w:pPr>
+              <w:rPr>
+                <w:sz w:val="21"/>
+                <w:szCs w:val="21"/>
+              </w:rPr>
+            </w:pPr>
+          </w:p>
+          <w:p>
+            <w:pPr>
+              <w:rPr>
+                <w:sz w:val="21"/>
+                <w:szCs w:val="21"/>
+              </w:rPr>
+            </w:pPr>
+            <w:r>
+              <w:rPr>
+                <w:sz w:val="21"/>
+                <w:szCs w:val="21"/>
+              </w:rPr>
+              <w:t>DNS1=202.96.128.86</w:t>
+            </w:r>
+          </w:p>
+          <w:p>
+            <w:pPr>
+              <w:rPr>
+                <w:rFonts w:hint="eastAsia"/>
+                <w:sz w:val="21"/>
+                <w:szCs w:val="21"/>
+              </w:rPr>
+            </w:pPr>
+            <w:r>
+              <w:rPr>
+                <w:sz w:val="21"/>
+                <w:szCs w:val="21"/>
+              </w:rPr>
+              <w:t>DNS2=114.114.114.114</w:t>
+            </w:r>
+          </w:p>
+        </w:tc>
+      </w:tr>
+    </w:tbl>
+    <w:p>
+      <w:pPr>
+        <w:rPr>
+          <w:rFonts w:hint="eastAsia"/>
+        </w:rPr>
+      </w:pPr>
+      <w:r>
+        <w:rPr>
+          <w:rFonts w:hint="eastAsia"/>
+        </w:rPr>
+        <w:lastRenderedPageBreak/>
+        <w:t>其中</w:t>
+      </w:r>
+      <w:r>
+        <w:rPr>
+          <w:rFonts w:hint="eastAsia"/>
+        </w:rPr>
+        <w:t>DNS</w:t>
+      </w:r>
+      <w:r>
+        <w:t>1</w:t>
+      </w:r>
+      <w:r>
+        <w:t>、</w:t>
+      </w:r>
+      <w:r>
+        <w:t>DNS2</w:t>
+      </w:r>
+      <w:r>
+        <w:t>为域名解析地址，设置之后</w:t>
+      </w:r>
+      <w:r>
+        <w:t>自动复制到</w:t>
+      </w:r>
+      <w:r>
+        <w:t>/etc/resolv.conf</w:t>
+      </w:r>
+    </w:p>
+    <w:p>
+      <w:pPr>
+        <w:rPr>
+          <w:rFonts w:hint="eastAsia"/>
+          <w:b/>
+          <w:color w:val="00B050"/>
+        </w:rPr>
+      </w:pPr>
+      <w:bookmarkStart w:id="0" w:name="_GoBack"/>
+      <w:bookmarkEnd w:id="0"/>
+    </w:p>
+    <w:p>
+      <w:pPr>
+        <w:rPr>
+          <w:b/>
+        </w:rPr>
+      </w:pPr>
+      <w:r>
+        <w:rPr>
+          <w:b/>
+        </w:rPr>
+        <w:t>可以</w:t>
+      </w:r>
+      <w:r>
+        <w:rPr>
+          <w:b/>
+        </w:rPr>
+        <w:t>设置网桥</w:t>
+      </w:r>
+    </w:p>
+    <w:tbl>
+      <w:tblPr>
+        <w:tblStyle w:val="ad"/>
+        <w:tblW w:w="0" w:type="auto"/>
+        <w:tblInd w:w="-5" w:type="dxa"/>
+        <w:tblLook w:val="04A0" w:firstRow="1" w:lastRow="0" w:firstColumn="1" w:lastColumn="0" w:noHBand="0" w:noVBand="1"/>
+      </w:tblPr>
+      <w:tblGrid>
+        <w:gridCol w:w="7797"/>
+      </w:tblGrid>
+      <w:tr>
+        <w:tc>
+          <w:tcPr>
+            <w:tcW w:w="7797" w:type="dxa"/>
+          </w:tcPr>
+          <w:p>
+            <w:pPr>
+              <w:rPr>
+                <w:rFonts w:ascii="Consolas" w:hAnsi="Consolas" w:cs="Consolas"/>
+                <w:color w:val="000000"/>
+                <w:sz w:val="18"/>
+                <w:szCs w:val="18"/>
+              </w:rPr>
+            </w:pPr>
+            <w:r>
+              <w:rPr>
+                <w:rFonts w:ascii="宋体" w:hAnsi="宋体" w:cs="宋体"/>
+                <w:color w:val="000000"/>
+              </w:rPr>
+              <w:t>TYPE=Bridge</w:t>
+            </w:r>
+          </w:p>
+          <w:p>
+            <w:pPr>
+              <w:rPr>
+                <w:rFonts w:ascii="Consolas" w:hAnsi="Consolas" w:cs="Consolas"/>
+                <w:color w:val="000000"/>
+                <w:sz w:val="18"/>
+                <w:szCs w:val="18"/>
+              </w:rPr>
+            </w:pPr>
+            <w:r>
+              <w:rPr>
+                <w:rFonts w:ascii="宋体" w:hAnsi="宋体" w:cs="宋体"/>
+                <w:color w:val="000000"/>
+              </w:rPr>
+              <w:t>DEVICE=br0</w:t>
+            </w:r>
+          </w:p>
+          <w:p>
+            <w:pPr>
+              <w:rPr>
+                <w:rFonts w:ascii="Consolas" w:hAnsi="Consolas" w:cs="Consolas"/>
+                <w:color w:val="000000"/>
+                <w:sz w:val="18"/>
+                <w:szCs w:val="18"/>
+              </w:rPr>
+            </w:pPr>
+            <w:r>
+              <w:rPr>
+                <w:rFonts w:ascii="宋体" w:hAnsi="宋体" w:cs="宋体"/>
+                <w:color w:val="000000"/>
+              </w:rPr>
+              <w:t>BOOTPROTO=static</w:t>
+            </w:r>
+          </w:p>
+          <w:p>
+            <w:pPr>
+              <w:rPr>
+                <w:rFonts w:ascii="Consolas" w:hAnsi="Consolas" w:cs="Consolas"/>
+                <w:color w:val="000000"/>
+                <w:sz w:val="18"/>
+                <w:szCs w:val="18"/>
+              </w:rPr>
+            </w:pPr>
+            <w:r>
+              <w:rPr>
+                <w:rFonts w:ascii="宋体" w:hAnsi="宋体" w:cs="宋体"/>
+                <w:color w:val="000000"/>
               </w:rPr>
               <w:t>ONBOOT=yes</w:t>
+            </w:r>
+          </w:p>
+          <w:p>
+            <w:pPr>
+              <w:rPr>
+                <w:rFonts w:ascii="Consolas" w:hAnsi="Consolas" w:cs="Consolas"/>
+                <w:color w:val="000000"/>
+                <w:sz w:val="18"/>
+                <w:szCs w:val="18"/>
+              </w:rPr>
+            </w:pPr>
+            <w:r>
+              <w:rPr>
+                <w:rFonts w:ascii="宋体" w:hAnsi="宋体" w:cs="宋体"/>
+                <w:color w:val="000000"/>
+              </w:rPr>
+              <w:t>IPADDR=192.168.</w:t>
+            </w:r>
+            <w:r>
+              <w:rPr>
+                <w:rFonts w:ascii="宋体" w:hAnsi="宋体" w:cs="宋体"/>
+                <w:color w:val="000000"/>
+              </w:rPr>
+              <w:t>6</w:t>
+            </w:r>
+            <w:r>
+              <w:rPr>
+                <w:rFonts w:ascii="宋体" w:hAnsi="宋体" w:cs="宋体"/>
+                <w:color w:val="000000"/>
+              </w:rPr>
+              <w:t>.</w:t>
+            </w:r>
+            <w:r>
+              <w:rPr>
+                <w:rFonts w:ascii="宋体" w:hAnsi="宋体" w:cs="宋体"/>
+                <w:color w:val="000000"/>
+              </w:rPr>
+              <w:t>110</w:t>
+            </w:r>
+          </w:p>
+          <w:p>
+            <w:pPr>
+              <w:rPr>
+                <w:rFonts w:ascii="Consolas" w:hAnsi="Consolas" w:cs="Consolas"/>
+                <w:color w:val="000000"/>
+                <w:sz w:val="18"/>
+                <w:szCs w:val="18"/>
+              </w:rPr>
+            </w:pPr>
+            <w:r>
+              <w:rPr>
+                <w:rFonts w:ascii="宋体" w:hAnsi="宋体" w:cs="宋体"/>
+                <w:color w:val="000000"/>
+              </w:rPr>
+              <w:t>NETMASK=255.255.255.0</w:t>
+            </w:r>
+          </w:p>
+          <w:p>
+            <w:pPr>
+              <w:rPr>
+                <w:rFonts w:ascii="宋体" w:hAnsi="宋体" w:cs="宋体"/>
+                <w:color w:val="000000"/>
+              </w:rPr>
+            </w:pPr>
+            <w:r>
+              <w:rPr>
+                <w:rFonts w:ascii="宋体" w:hAnsi="宋体" w:cs="宋体"/>
+                <w:color w:val="000000"/>
+              </w:rPr>
+              <w:t>GATEWAY=192.168.</w:t>
+            </w:r>
+            <w:r>
+              <w:rPr>
+                <w:rFonts w:ascii="宋体" w:hAnsi="宋体" w:cs="宋体"/>
+                <w:color w:val="000000"/>
+              </w:rPr>
+              <w:t>6</w:t>
+            </w:r>
+            <w:r>
+              <w:rPr>
+                <w:rFonts w:ascii="宋体" w:hAnsi="宋体" w:cs="宋体"/>
+                <w:color w:val="000000"/>
+              </w:rPr>
+              <w:t>.1</w:t>
+            </w:r>
+          </w:p>
+          <w:p>
+            <w:pPr>
+              <w:rPr>
+                <w:rFonts w:ascii="Consolas" w:hAnsi="Consolas" w:cs="Consolas"/>
+                <w:color w:val="000000"/>
+                <w:sz w:val="18"/>
+                <w:szCs w:val="18"/>
+              </w:rPr>
+            </w:pPr>
+          </w:p>
+          <w:p>
+            <w:pPr>
+              <w:rPr>
+                <w:sz w:val="21"/>
+                <w:szCs w:val="21"/>
+              </w:rPr>
+            </w:pPr>
+            <w:r>
+              <w:rPr>
+                <w:sz w:val="21"/>
+                <w:szCs w:val="21"/>
+              </w:rPr>
+              <w:t>DNS1=202.96.128.86</w:t>
+            </w:r>
+          </w:p>
+          <w:p>
+            <w:pPr>
+              <w:rPr>
+                <w:rFonts w:ascii="Consolas" w:hAnsi="Consolas" w:cs="Consolas"/>
+                <w:color w:val="000000"/>
+                <w:sz w:val="18"/>
+                <w:szCs w:val="18"/>
+              </w:rPr>
+            </w:pPr>
+            <w:r>
+              <w:rPr>
+                <w:sz w:val="21"/>
+                <w:szCs w:val="21"/>
+              </w:rPr>
+              <w:t>DNS2=114.114.114.114</w:t>
             </w:r>
           </w:p>
         </w:tc>
@@ -985,111 +1491,102 @@
         <w:ind w:leftChars="200" w:left="480"/>
       </w:pPr>
       <w:r>
+        <w:t>c</w:t>
+      </w:r>
+      <w:r>
+        <w:rPr>
+          <w:rFonts w:hint="eastAsia"/>
+        </w:rPr>
+        <w:t>entos7</w:t>
+      </w:r>
+      <w:r>
+        <w:rPr>
+          <w:rFonts w:hint="eastAsia"/>
+        </w:rPr>
+        <w:t>取消了</w:t>
+      </w:r>
+      <w:r>
+        <w:rPr>
+          <w:rFonts w:hint="eastAsia"/>
+        </w:rPr>
+        <w:t>ifconfig</w:t>
+      </w:r>
+      <w:r>
+        <w:rPr>
+          <w:rFonts w:hint="eastAsia"/>
+        </w:rPr>
+        <w:t>命令</w:t>
+      </w:r>
+      <w:r>
+        <w:t xml:space="preserve"> </w:t>
+      </w:r>
+    </w:p>
+    <w:p/>
+    <w:p/>
+    <w:p>
+      <w:pPr>
+        <w:pStyle w:val="1"/>
+      </w:pPr>
+      <w:r>
+        <w:rPr>
+          <w:rFonts w:hint="eastAsia"/>
+        </w:rPr>
+        <w:t xml:space="preserve">3 </w:t>
+      </w:r>
+      <w:r>
+        <w:rPr>
+          <w:rFonts w:hint="eastAsia"/>
+        </w:rPr>
+        <w:t>安装</w:t>
+      </w:r>
+      <w:r>
+        <w:rPr>
+          <w:rFonts w:hint="eastAsia"/>
+        </w:rPr>
+        <w:t>vim</w:t>
+      </w:r>
+    </w:p>
+    <w:p>
+      <w:pPr>
+        <w:ind w:firstLine="420"/>
+        <w:rPr>
+          <w:b/>
+          <w:color w:val="00B050"/>
+        </w:rPr>
+      </w:pPr>
+      <w:r>
+        <w:rPr>
+          <w:rFonts w:hint="eastAsia"/>
+          <w:b/>
+          <w:color w:val="00B050"/>
+        </w:rPr>
+        <w:t>yum</w:t>
+      </w:r>
+      <w:r>
+        <w:rPr>
+          <w:b/>
+          <w:color w:val="00B050"/>
+        </w:rPr>
+        <w:t xml:space="preserve"> install vim</w:t>
+      </w:r>
+    </w:p>
+    <w:p>
+      <w:pPr>
+        <w:ind w:firstLine="420"/>
+      </w:pPr>
+      <w:r>
+        <w:t>配置</w:t>
+      </w:r>
+      <w:r>
+        <w:t>.vimrc</w:t>
+      </w:r>
+    </w:p>
+    <w:p>
+      <w:pPr>
+        <w:ind w:firstLine="420"/>
+      </w:pPr>
+      <w:r>
         <w:lastRenderedPageBreak/>
-        <w:t>c</w:t>
-      </w:r>
-      <w:r>
-        <w:rPr>
-          <w:rFonts w:hint="eastAsia"/>
-        </w:rPr>
-        <w:t>entos7</w:t>
-      </w:r>
-      <w:r>
-        <w:rPr>
-          <w:rFonts w:hint="eastAsia"/>
-        </w:rPr>
-        <w:t>取消了</w:t>
-      </w:r>
-      <w:r>
-        <w:rPr>
-          <w:rFonts w:hint="eastAsia"/>
-        </w:rPr>
-        <w:t>ifconfig</w:t>
-      </w:r>
-      <w:r>
-        <w:rPr>
-          <w:rFonts w:hint="eastAsia"/>
-        </w:rPr>
-        <w:t>命令</w:t>
-      </w:r>
-      <w:r>
-        <w:t xml:space="preserve"> </w:t>
-      </w:r>
-    </w:p>
-    <w:p>
-      <w:bookmarkStart w:id="0" w:name="_GoBack"/>
-      <w:bookmarkEnd w:id="0"/>
-    </w:p>
-    <w:p>
-      <w:pPr>
-        <w:rPr>
-          <w:rFonts w:hint="eastAsia"/>
-        </w:rPr>
-      </w:pPr>
-    </w:p>
-    <w:p>
-      <w:pPr>
-        <w:pStyle w:val="1"/>
-      </w:pPr>
-      <w:r>
-        <w:rPr>
-          <w:rFonts w:hint="eastAsia"/>
-        </w:rPr>
-        <w:t xml:space="preserve">3 </w:t>
-      </w:r>
-      <w:r>
-        <w:rPr>
-          <w:rFonts w:hint="eastAsia"/>
-        </w:rPr>
-        <w:t>安装</w:t>
-      </w:r>
-      <w:r>
-        <w:rPr>
-          <w:rFonts w:hint="eastAsia"/>
-        </w:rPr>
-        <w:t>vim</w:t>
-      </w:r>
-    </w:p>
-    <w:p>
-      <w:pPr>
-        <w:ind w:firstLine="420"/>
-        <w:rPr>
-          <w:b/>
-          <w:color w:val="00B050"/>
-        </w:rPr>
-      </w:pPr>
-      <w:r>
-        <w:rPr>
-          <w:rFonts w:hint="eastAsia"/>
-          <w:b/>
-          <w:color w:val="00B050"/>
-        </w:rPr>
-        <w:t>yum</w:t>
-      </w:r>
-      <w:r>
-        <w:rPr>
-          <w:b/>
-          <w:color w:val="00B050"/>
-        </w:rPr>
-        <w:t xml:space="preserve"> install vim</w:t>
-      </w:r>
-    </w:p>
-    <w:p>
-      <w:pPr>
-        <w:ind w:firstLine="420"/>
-      </w:pPr>
-      <w:r>
-        <w:t>配置</w:t>
-      </w:r>
-      <w:r>
-        <w:t>.vimrc</w:t>
-      </w:r>
-    </w:p>
-    <w:p>
-      <w:pPr>
-        <w:ind w:firstLine="420"/>
-      </w:pPr>
-      <w:r>
         <w:tab/>
       </w:r>
       <w:r>
@@ -1455,7 +1952,6 @@
         <w:rPr>
           <w:rFonts w:hint="eastAsia"/>
         </w:rPr>
-        <w:lastRenderedPageBreak/>
         <w:t>查看终端类型：</w:t>
       </w:r>
       <w:r>
@@ -1567,6 +2063,7 @@
           </w:p>
           <w:p>
             <w:r>
+              <w:lastRenderedPageBreak/>
               <w:t>if [ -e /usr/share/terminfo/x/xterm-256color ]; then</w:t>
             </w:r>
           </w:p>
@@ -1618,6 +2115,7 @@
         <w:ind w:firstLineChars="200" w:firstLine="480"/>
       </w:pPr>
       <w:r>
+        <w:lastRenderedPageBreak/>
         <w:t>使</w:t>
       </w:r>
       <w:r>
@@ -2028,7 +2526,6 @@
                 <w:sz w:val="21"/>
                 <w:szCs w:val="21"/>
               </w:rPr>
-              <w:lastRenderedPageBreak/>
               <w:t>#[homes]</w:t>
             </w:r>
           </w:p>
@@ -2156,6 +2653,7 @@
                 <w:sz w:val="21"/>
                 <w:szCs w:val="21"/>
               </w:rPr>
+              <w:lastRenderedPageBreak/>
               <w:t>writable = yes</w:t>
             </w:r>
           </w:p>
@@ -2676,7 +3174,6 @@
           <w:b/>
           <w:color w:val="00B050"/>
         </w:rPr>
-        <w:lastRenderedPageBreak/>
         <w:t>systemctl status smb</w:t>
       </w:r>
       <w:r>
@@ -3252,63 +3749,63 @@
               <w:spacing w:line="319" w:lineRule="auto"/>
             </w:pPr>
             <w:r>
+              <w:t>-DMYSQL_UNIX_ADDR=/tmp/mysqld.sock \</w:t>
+            </w:r>
+          </w:p>
+          <w:p>
+            <w:pPr>
+              <w:spacing w:line="319" w:lineRule="auto"/>
+            </w:pPr>
+            <w:r>
+              <w:t>-DDEFAULT_CHARSET=utf8 \</w:t>
+            </w:r>
+          </w:p>
+          <w:p>
+            <w:pPr>
+              <w:spacing w:line="319" w:lineRule="auto"/>
+            </w:pPr>
+            <w:r>
+              <w:t>-DDEFAULT_COLLATION=utf8_general_ci \</w:t>
+            </w:r>
+          </w:p>
+          <w:p>
+            <w:pPr>
+              <w:spacing w:line="319" w:lineRule="auto"/>
+            </w:pPr>
+            <w:r>
+              <w:t>-DWITH_EXTRA_CHARSETS:STRING=utf8,gbk \</w:t>
+            </w:r>
+          </w:p>
+          <w:p>
+            <w:pPr>
+              <w:spacing w:line="319" w:lineRule="auto"/>
+            </w:pPr>
+            <w:r>
+              <w:t>-DWITH_MYISAM_STORAGE_ENGINE=1 \</w:t>
+            </w:r>
+          </w:p>
+          <w:p>
+            <w:pPr>
+              <w:spacing w:line="319" w:lineRule="auto"/>
+            </w:pPr>
+            <w:r>
+              <w:t>-DWITH_INNOBASE_STORAGE_ENGINE=1 \</w:t>
+            </w:r>
+          </w:p>
+          <w:p>
+            <w:pPr>
+              <w:spacing w:line="319" w:lineRule="auto"/>
+            </w:pPr>
+            <w:r>
+              <w:t>-DWITH_MEMORY_STORAGE_ENGINE=1 \</w:t>
+            </w:r>
+          </w:p>
+          <w:p>
+            <w:pPr>
+              <w:spacing w:line="319" w:lineRule="auto"/>
+            </w:pPr>
+            <w:r>
               <w:lastRenderedPageBreak/>
-              <w:t>-DMYSQL_UNIX_ADDR=/tmp/mysqld.sock \</w:t>
-            </w:r>
-          </w:p>
-          <w:p>
-            <w:pPr>
-              <w:spacing w:line="319" w:lineRule="auto"/>
-            </w:pPr>
-            <w:r>
-              <w:t>-DDEFAULT_CHARSET=utf8 \</w:t>
-            </w:r>
-          </w:p>
-          <w:p>
-            <w:pPr>
-              <w:spacing w:line="319" w:lineRule="auto"/>
-            </w:pPr>
-            <w:r>
-              <w:t>-DDEFAULT_COLLATION=utf8_general_ci \</w:t>
-            </w:r>
-          </w:p>
-          <w:p>
-            <w:pPr>
-              <w:spacing w:line="319" w:lineRule="auto"/>
-            </w:pPr>
-            <w:r>
-              <w:t>-DWITH_EXTRA_CHARSETS:STRING=utf8,gbk \</w:t>
-            </w:r>
-          </w:p>
-          <w:p>
-            <w:pPr>
-              <w:spacing w:line="319" w:lineRule="auto"/>
-            </w:pPr>
-            <w:r>
-              <w:t>-DWITH_MYISAM_STORAGE_ENGINE=1 \</w:t>
-            </w:r>
-          </w:p>
-          <w:p>
-            <w:pPr>
-              <w:spacing w:line="319" w:lineRule="auto"/>
-            </w:pPr>
-            <w:r>
-              <w:t>-DWITH_INNOBASE_STORAGE_ENGINE=1 \</w:t>
-            </w:r>
-          </w:p>
-          <w:p>
-            <w:pPr>
-              <w:spacing w:line="319" w:lineRule="auto"/>
-            </w:pPr>
-            <w:r>
-              <w:t>-DWITH_MEMORY_STORAGE_ENGINE=1 \</w:t>
-            </w:r>
-          </w:p>
-          <w:p>
-            <w:pPr>
-              <w:spacing w:line="319" w:lineRule="auto"/>
-            </w:pPr>
-            <w:r>
               <w:t>-DWITH_READLINE=1 \</w:t>
             </w:r>
           </w:p>
@@ -3789,7 +4286,6 @@
         <w:rPr>
           <w:rFonts w:hint="eastAsia"/>
         </w:rPr>
-        <w:lastRenderedPageBreak/>
         <w:t>查看是否启动</w:t>
       </w:r>
       <w:r>
@@ -3870,6 +4366,7 @@
         </w:numPr>
       </w:pPr>
       <w:r>
+        <w:lastRenderedPageBreak/>
         <w:t>安装</w:t>
       </w:r>
       <w:r>
@@ -4593,55 +5090,55 @@
                 <w:sz w:val="21"/>
                 <w:szCs w:val="21"/>
               </w:rPr>
+              <w:t>--with-apr-util=/usr/local/apr-util \</w:t>
+            </w:r>
+          </w:p>
+          <w:p>
+            <w:pPr>
+              <w:spacing w:line="360" w:lineRule="auto"/>
+              <w:rPr>
+                <w:sz w:val="21"/>
+                <w:szCs w:val="21"/>
+              </w:rPr>
+            </w:pPr>
+            <w:r>
+              <w:rPr>
+                <w:sz w:val="21"/>
+                <w:szCs w:val="21"/>
+              </w:rPr>
+              <w:t>--enable-so \</w:t>
+            </w:r>
+          </w:p>
+          <w:p>
+            <w:pPr>
+              <w:spacing w:line="360" w:lineRule="auto"/>
+              <w:rPr>
+                <w:sz w:val="21"/>
+                <w:szCs w:val="21"/>
+              </w:rPr>
+            </w:pPr>
+            <w:r>
+              <w:rPr>
+                <w:sz w:val="21"/>
+                <w:szCs w:val="21"/>
+              </w:rPr>
+              <w:t>--enable-ssl \</w:t>
+            </w:r>
+          </w:p>
+          <w:p>
+            <w:pPr>
+              <w:spacing w:line="360" w:lineRule="auto"/>
+              <w:rPr>
+                <w:sz w:val="21"/>
+                <w:szCs w:val="21"/>
+              </w:rPr>
+            </w:pPr>
+            <w:r>
+              <w:rPr>
+                <w:sz w:val="21"/>
+                <w:szCs w:val="21"/>
+              </w:rPr>
               <w:lastRenderedPageBreak/>
-              <w:t>--with-apr-util=/usr/local/apr-util \</w:t>
-            </w:r>
-          </w:p>
-          <w:p>
-            <w:pPr>
-              <w:spacing w:line="360" w:lineRule="auto"/>
-              <w:rPr>
-                <w:sz w:val="21"/>
-                <w:szCs w:val="21"/>
-              </w:rPr>
-            </w:pPr>
-            <w:r>
-              <w:rPr>
-                <w:sz w:val="21"/>
-                <w:szCs w:val="21"/>
-              </w:rPr>
-              <w:t>--enable-so \</w:t>
-            </w:r>
-          </w:p>
-          <w:p>
-            <w:pPr>
-              <w:spacing w:line="360" w:lineRule="auto"/>
-              <w:rPr>
-                <w:sz w:val="21"/>
-                <w:szCs w:val="21"/>
-              </w:rPr>
-            </w:pPr>
-            <w:r>
-              <w:rPr>
-                <w:sz w:val="21"/>
-                <w:szCs w:val="21"/>
-              </w:rPr>
-              <w:t>--enable-ssl \</w:t>
-            </w:r>
-          </w:p>
-          <w:p>
-            <w:pPr>
-              <w:spacing w:line="360" w:lineRule="auto"/>
-              <w:rPr>
-                <w:sz w:val="21"/>
-                <w:szCs w:val="21"/>
-              </w:rPr>
-            </w:pPr>
-            <w:r>
-              <w:rPr>
-                <w:sz w:val="21"/>
-                <w:szCs w:val="21"/>
-              </w:rPr>
               <w:t>--enable-cgi \</w:t>
             </w:r>
           </w:p>
@@ -5585,7 +6082,6 @@
           <w:rFonts w:hint="eastAsia"/>
           <w:b/>
         </w:rPr>
-        <w:lastRenderedPageBreak/>
         <w:t>(</w:t>
       </w:r>
       <w:r>
@@ -5674,6 +6170,7 @@
           <w:sz w:val="21"/>
           <w:szCs w:val="21"/>
         </w:rPr>
+        <w:lastRenderedPageBreak/>
         <w:t>AH00558: httpd: Could not reliably determine the server's fully qualified domain name, using 127.0.0.1. Set the 'ServerName' directive globally to suppress this message</w:t>
       </w:r>
     </w:p>
@@ -14332,7 +14829,6 @@
         <w:docPartUnique/>
       </w:docPartObj>
     </w:sdtPr>
-    <w:sdtEndPr/>
     <w:sdtContent>
       <w:p>
         <w:pPr>
@@ -14389,7 +14885,7 @@
             <w:noProof/>
             <w:lang w:val="zh-CN"/>
           </w:rPr>
-          <w:t>3</w:t>
+          <w:t>21</w:t>
         </w:r>
         <w:r>
           <w:fldChar w:fldCharType="end"/>
@@ -15734,7 +16230,7 @@
   <w:style w:type="paragraph" w:default="1" w:styleId="a">
     <w:name w:val="Normal"/>
     <w:qFormat/>
-    <w:rsid w:val="00A75D89"/>
+    <w:rsid w:val="00EA000C"/>
   </w:style>
   <w:style w:type="paragraph" w:styleId="1">
     <w:name w:val="heading 1"/>

--- a/Linux/CentOS系统环境搭建.docx
+++ b/Linux/CentOS系统环境搭建.docx
@@ -879,6 +879,36 @@
                 <w:sz w:val="21"/>
                 <w:szCs w:val="21"/>
               </w:rPr>
+              <w:t>PEERDNS=yes</w:t>
+            </w:r>
+          </w:p>
+          <w:p>
+            <w:pPr>
+              <w:rPr>
+                <w:sz w:val="21"/>
+                <w:szCs w:val="21"/>
+              </w:rPr>
+            </w:pPr>
+            <w:r>
+              <w:rPr>
+                <w:sz w:val="21"/>
+                <w:szCs w:val="21"/>
+              </w:rPr>
+              <w:t>PEERROUTES=yes</w:t>
+            </w:r>
+          </w:p>
+          <w:p>
+            <w:pPr>
+              <w:rPr>
+                <w:sz w:val="21"/>
+                <w:szCs w:val="21"/>
+              </w:rPr>
+            </w:pPr>
+            <w:r>
+              <w:rPr>
+                <w:sz w:val="21"/>
+                <w:szCs w:val="21"/>
+              </w:rPr>
               <w:t>IPV4_FAILURE_FATAL=no</w:t>
             </w:r>
           </w:p>
@@ -924,6 +954,7 @@
                 <w:sz w:val="21"/>
                 <w:szCs w:val="21"/>
               </w:rPr>
+              <w:lastRenderedPageBreak/>
               <w:t>IPV6_DEFROUTE=yes</w:t>
             </w:r>
           </w:p>
@@ -939,6 +970,36 @@
                 <w:sz w:val="21"/>
                 <w:szCs w:val="21"/>
               </w:rPr>
+              <w:t>IPV6_PEERDNS=yes</w:t>
+            </w:r>
+          </w:p>
+          <w:p>
+            <w:pPr>
+              <w:rPr>
+                <w:sz w:val="21"/>
+                <w:szCs w:val="21"/>
+              </w:rPr>
+            </w:pPr>
+            <w:r>
+              <w:rPr>
+                <w:sz w:val="21"/>
+                <w:szCs w:val="21"/>
+              </w:rPr>
+              <w:t>IPV6_PEERROUTES=yes</w:t>
+            </w:r>
+          </w:p>
+          <w:p>
+            <w:pPr>
+              <w:rPr>
+                <w:sz w:val="21"/>
+                <w:szCs w:val="21"/>
+              </w:rPr>
+            </w:pPr>
+            <w:r>
+              <w:rPr>
+                <w:sz w:val="21"/>
+                <w:szCs w:val="21"/>
+              </w:rPr>
               <w:t>IPV6_FAILURE_FATAL=no</w:t>
             </w:r>
           </w:p>
@@ -954,7 +1015,6 @@
                 <w:sz w:val="21"/>
                 <w:szCs w:val="21"/>
               </w:rPr>
-              <w:lastRenderedPageBreak/>
               <w:t>NAME=eno16777736</w:t>
             </w:r>
           </w:p>
@@ -1015,66 +1075,6 @@
                 <w:sz w:val="21"/>
                 <w:szCs w:val="21"/>
               </w:rPr>
-              <w:t>PEERDNS=yes</w:t>
-            </w:r>
-          </w:p>
-          <w:p>
-            <w:pPr>
-              <w:rPr>
-                <w:sz w:val="21"/>
-                <w:szCs w:val="21"/>
-              </w:rPr>
-            </w:pPr>
-            <w:r>
-              <w:rPr>
-                <w:sz w:val="21"/>
-                <w:szCs w:val="21"/>
-              </w:rPr>
-              <w:t>PEERROUTES=yes</w:t>
-            </w:r>
-          </w:p>
-          <w:p>
-            <w:pPr>
-              <w:rPr>
-                <w:sz w:val="21"/>
-                <w:szCs w:val="21"/>
-              </w:rPr>
-            </w:pPr>
-            <w:r>
-              <w:rPr>
-                <w:sz w:val="21"/>
-                <w:szCs w:val="21"/>
-              </w:rPr>
-              <w:t>IPV6_PEERDNS=yes</w:t>
-            </w:r>
-          </w:p>
-          <w:p>
-            <w:pPr>
-              <w:rPr>
-                <w:sz w:val="21"/>
-                <w:szCs w:val="21"/>
-              </w:rPr>
-            </w:pPr>
-            <w:r>
-              <w:rPr>
-                <w:sz w:val="21"/>
-                <w:szCs w:val="21"/>
-              </w:rPr>
-              <w:t>IPV6_PEERROUTES=yes</w:t>
-            </w:r>
-          </w:p>
-          <w:p>
-            <w:pPr>
-              <w:rPr>
-                <w:sz w:val="21"/>
-                <w:szCs w:val="21"/>
-              </w:rPr>
-            </w:pPr>
-            <w:r>
-              <w:rPr>
-                <w:sz w:val="21"/>
-                <w:szCs w:val="21"/>
-              </w:rPr>
               <w:t>IPADDR=192.168.8.202</w:t>
             </w:r>
           </w:p>
@@ -1134,7 +1134,6 @@
           <w:p>
             <w:pPr>
               <w:rPr>
-                <w:rFonts w:hint="eastAsia"/>
                 <w:sz w:val="21"/>
                 <w:szCs w:val="21"/>
               </w:rPr>
@@ -1151,11 +1150,6 @@
       </w:tr>
     </w:tbl>
     <w:p>
-      <w:pPr>
-        <w:rPr>
-          <w:rFonts w:hint="eastAsia"/>
-        </w:rPr>
-      </w:pPr>
       <w:r>
         <w:rPr>
           <w:rFonts w:hint="eastAsia"/>
@@ -1191,13 +1185,10 @@
     <w:p>
       <w:pPr>
         <w:rPr>
-          <w:rFonts w:hint="eastAsia"/>
           <w:b/>
           <w:color w:val="00B050"/>
         </w:rPr>
       </w:pPr>
-      <w:bookmarkStart w:id="0" w:name="_GoBack"/>
-      <w:bookmarkEnd w:id="0"/>
     </w:p>
     <w:p>
       <w:pPr>
@@ -2262,7 +2253,21 @@
           <w:b/>
           <w:color w:val="00B050"/>
         </w:rPr>
-        <w:t>yum install samba samba-client samba-swat</w:t>
+        <w:t>yum install</w:t>
+      </w:r>
+      <w:r>
+        <w:rPr>
+          <w:b/>
+          <w:color w:val="00B050"/>
+        </w:rPr>
+        <w:t xml:space="preserve"> -y</w:t>
+      </w:r>
+      <w:r>
+        <w:rPr>
+          <w:b/>
+          <w:color w:val="00B050"/>
+        </w:rPr>
+        <w:t xml:space="preserve"> samba samba-client samba-swat</w:t>
       </w:r>
     </w:p>
     <w:p/>
@@ -2684,23 +2689,39 @@
                 <w:sz w:val="21"/>
                 <w:szCs w:val="21"/>
               </w:rPr>
-              <w:t>create mask = 0777</w:t>
-            </w:r>
-          </w:p>
-          <w:p>
-            <w:pPr>
-              <w:rPr>
-                <w:sz w:val="21"/>
-                <w:szCs w:val="21"/>
-              </w:rPr>
-            </w:pPr>
-            <w:r>
-              <w:rPr>
-                <w:sz w:val="21"/>
-                <w:szCs w:val="21"/>
-              </w:rPr>
-              <w:t>directory mask = 0777</w:t>
-            </w:r>
+              <w:t>create mask = 0</w:t>
+            </w:r>
+            <w:r>
+              <w:rPr>
+                <w:sz w:val="21"/>
+                <w:szCs w:val="21"/>
+              </w:rPr>
+              <w:t>774</w:t>
+            </w:r>
+          </w:p>
+          <w:p>
+            <w:pPr>
+              <w:rPr>
+                <w:sz w:val="21"/>
+                <w:szCs w:val="21"/>
+              </w:rPr>
+            </w:pPr>
+            <w:r>
+              <w:rPr>
+                <w:sz w:val="21"/>
+                <w:szCs w:val="21"/>
+              </w:rPr>
+              <w:t>directory mask = 0</w:t>
+            </w:r>
+            <w:r>
+              <w:rPr>
+                <w:sz w:val="21"/>
+                <w:szCs w:val="21"/>
+              </w:rPr>
+              <w:t>774</w:t>
+            </w:r>
+            <w:bookmarkStart w:id="0" w:name="_GoBack"/>
+            <w:bookmarkEnd w:id="0"/>
           </w:p>
           <w:p>
             <w:r>
@@ -2953,7 +2974,14 @@
           <w:rFonts w:hint="eastAsia"/>
           <w:b/>
         </w:rPr>
-        <w:t>跳过防火墙</w:t>
+        <w:t>禁止</w:t>
+      </w:r>
+      <w:r>
+        <w:rPr>
+          <w:rFonts w:hint="eastAsia"/>
+          <w:b/>
+        </w:rPr>
+        <w:t>selinux</w:t>
       </w:r>
     </w:p>
     <w:p>
@@ -2965,14 +2993,46 @@
       </w:pPr>
       <w:r>
         <w:rPr>
+          <w:rFonts w:asciiTheme="minorEastAsia" w:hAnsiTheme="minorEastAsia"/>
+        </w:rPr>
+        <w:t>vi /etc/selinux/config</w:t>
+      </w:r>
+    </w:p>
+    <w:p>
+      <w:pPr>
+        <w:ind w:leftChars="200" w:left="480"/>
+        <w:rPr>
           <w:rFonts w:asciiTheme="minorEastAsia" w:hAnsiTheme="minorEastAsia" w:hint="eastAsia"/>
         </w:rPr>
-        <w:t>方法一：是关闭防火墙</w:t>
-      </w:r>
-    </w:p>
-    <w:p>
-      <w:pPr>
-        <w:ind w:leftChars="200" w:left="480" w:firstLine="420"/>
+      </w:pPr>
+      <w:r>
+        <w:rPr>
+          <w:rFonts w:asciiTheme="minorEastAsia" w:hAnsiTheme="minorEastAsia"/>
+        </w:rPr>
+        <w:t>把</w:t>
+      </w:r>
+      <w:r>
+        <w:rPr>
+          <w:rFonts w:asciiTheme="minorEastAsia" w:hAnsiTheme="minorEastAsia"/>
+        </w:rPr>
+        <w:t>SELINUX</w:t>
+      </w:r>
+      <w:r>
+        <w:rPr>
+          <w:rFonts w:asciiTheme="minorEastAsia" w:hAnsiTheme="minorEastAsia"/>
+        </w:rPr>
+        <w:t>字段设置为</w:t>
+      </w:r>
+      <w:r>
+        <w:rPr>
+          <w:rFonts w:asciiTheme="minorEastAsia" w:hAnsiTheme="minorEastAsia"/>
+        </w:rPr>
+        <w:t>disabled</w:t>
+      </w:r>
+    </w:p>
+    <w:p>
+      <w:pPr>
+        <w:ind w:firstLine="420"/>
         <w:rPr>
           <w:b/>
           <w:color w:val="00B050"/>
@@ -2983,69 +3043,7 @@
           <w:b/>
           <w:color w:val="00B050"/>
         </w:rPr>
-        <w:t>systemctl stop firewalld.service</w:t>
-      </w:r>
-    </w:p>
-    <w:p>
-      <w:pPr>
-        <w:ind w:leftChars="200" w:left="480" w:firstLine="420"/>
-        <w:rPr>
-          <w:b/>
-          <w:color w:val="00B050"/>
-        </w:rPr>
-      </w:pPr>
-      <w:r>
-        <w:rPr>
-          <w:b/>
-          <w:color w:val="00B050"/>
-        </w:rPr>
         <w:t>setenforce 0</w:t>
-      </w:r>
-    </w:p>
-    <w:p>
-      <w:pPr>
-        <w:ind w:leftChars="200" w:left="480"/>
-        <w:rPr>
-          <w:rFonts w:asciiTheme="minorEastAsia" w:hAnsiTheme="minorEastAsia"/>
-        </w:rPr>
-      </w:pPr>
-      <w:r>
-        <w:rPr>
-          <w:rFonts w:asciiTheme="minorEastAsia" w:hAnsiTheme="minorEastAsia" w:hint="eastAsia"/>
-        </w:rPr>
-        <w:t>方法二：添加规则</w:t>
-      </w:r>
-    </w:p>
-    <w:p>
-      <w:pPr>
-        <w:ind w:leftChars="200" w:left="480" w:firstLine="420"/>
-        <w:rPr>
-          <w:b/>
-          <w:color w:val="00B050"/>
-        </w:rPr>
-      </w:pPr>
-      <w:r>
-        <w:rPr>
-          <w:b/>
-          <w:color w:val="00B050"/>
-        </w:rPr>
-        <w:t>firewall-cmd --permanent --zone=public --add-service=samba</w:t>
-      </w:r>
-    </w:p>
-    <w:p>
-      <w:pPr>
-        <w:ind w:leftChars="200" w:left="480" w:firstLine="420"/>
-        <w:rPr>
-          <w:b/>
-          <w:color w:val="00B050"/>
-        </w:rPr>
-      </w:pPr>
-      <w:r>
-        <w:rPr>
-          <w:b/>
-          <w:color w:val="00B050"/>
-        </w:rPr>
-        <w:t>firewall-cmd --reload</w:t>
       </w:r>
     </w:p>
     <w:p>
@@ -3805,39 +3803,39 @@
               <w:spacing w:line="319" w:lineRule="auto"/>
             </w:pPr>
             <w:r>
+              <w:t>-DWITH_READLINE=1 \</w:t>
+            </w:r>
+          </w:p>
+          <w:p>
+            <w:pPr>
+              <w:spacing w:line="319" w:lineRule="auto"/>
+            </w:pPr>
+            <w:r>
+              <w:t>-DENABLED_LOCAL_INFILE=1 \</w:t>
+            </w:r>
+          </w:p>
+          <w:p>
+            <w:pPr>
+              <w:spacing w:line="319" w:lineRule="auto"/>
+            </w:pPr>
+            <w:r>
+              <w:t>-DMYSQL_DATADIR=/data/mysql \</w:t>
+            </w:r>
+          </w:p>
+          <w:p>
+            <w:pPr>
+              <w:spacing w:line="319" w:lineRule="auto"/>
+            </w:pPr>
+            <w:r>
+              <w:t>-DMYSQL_USER=mysql \</w:t>
+            </w:r>
+          </w:p>
+          <w:p>
+            <w:pPr>
+              <w:spacing w:line="319" w:lineRule="auto"/>
+            </w:pPr>
+            <w:r>
               <w:lastRenderedPageBreak/>
-              <w:t>-DWITH_READLINE=1 \</w:t>
-            </w:r>
-          </w:p>
-          <w:p>
-            <w:pPr>
-              <w:spacing w:line="319" w:lineRule="auto"/>
-            </w:pPr>
-            <w:r>
-              <w:t>-DENABLED_LOCAL_INFILE=1 \</w:t>
-            </w:r>
-          </w:p>
-          <w:p>
-            <w:pPr>
-              <w:spacing w:line="319" w:lineRule="auto"/>
-            </w:pPr>
-            <w:r>
-              <w:t>-DMYSQL_DATADIR=/data/mysql \</w:t>
-            </w:r>
-          </w:p>
-          <w:p>
-            <w:pPr>
-              <w:spacing w:line="319" w:lineRule="auto"/>
-            </w:pPr>
-            <w:r>
-              <w:t>-DMYSQL_USER=mysql \</w:t>
-            </w:r>
-          </w:p>
-          <w:p>
-            <w:pPr>
-              <w:spacing w:line="319" w:lineRule="auto"/>
-            </w:pPr>
-            <w:r>
               <w:t>-DMYSQL_TCP_PORT=3306</w:t>
             </w:r>
           </w:p>
@@ -4366,7 +4364,6 @@
         </w:numPr>
       </w:pPr>
       <w:r>
-        <w:lastRenderedPageBreak/>
         <w:t>安装</w:t>
       </w:r>
       <w:r>
@@ -4551,6 +4548,7 @@
               <w:rPr>
                 <w:rFonts w:hint="eastAsia"/>
               </w:rPr>
+              <w:lastRenderedPageBreak/>
               <w:t>检查编译环境</w:t>
             </w:r>
           </w:p>
@@ -5138,122 +5136,122 @@
                 <w:sz w:val="21"/>
                 <w:szCs w:val="21"/>
               </w:rPr>
+              <w:t>--enable-cgi \</w:t>
+            </w:r>
+          </w:p>
+          <w:p>
+            <w:pPr>
+              <w:spacing w:line="360" w:lineRule="auto"/>
+              <w:rPr>
+                <w:sz w:val="21"/>
+                <w:szCs w:val="21"/>
+              </w:rPr>
+            </w:pPr>
+            <w:r>
+              <w:rPr>
+                <w:sz w:val="21"/>
+                <w:szCs w:val="21"/>
+              </w:rPr>
+              <w:t>--enable-rewrite \</w:t>
+            </w:r>
+          </w:p>
+          <w:p>
+            <w:pPr>
+              <w:spacing w:line="360" w:lineRule="auto"/>
+              <w:rPr>
+                <w:sz w:val="21"/>
+                <w:szCs w:val="21"/>
+              </w:rPr>
+            </w:pPr>
+            <w:r>
+              <w:rPr>
+                <w:sz w:val="21"/>
+                <w:szCs w:val="21"/>
+              </w:rPr>
+              <w:t>--with-zlib \</w:t>
+            </w:r>
+          </w:p>
+          <w:p>
+            <w:pPr>
+              <w:spacing w:line="360" w:lineRule="auto"/>
+              <w:rPr>
+                <w:sz w:val="21"/>
+                <w:szCs w:val="21"/>
+              </w:rPr>
+            </w:pPr>
+            <w:r>
+              <w:rPr>
+                <w:sz w:val="21"/>
+                <w:szCs w:val="21"/>
+              </w:rPr>
+              <w:t>--with-pcre \</w:t>
+            </w:r>
+          </w:p>
+          <w:p>
+            <w:pPr>
+              <w:spacing w:line="360" w:lineRule="auto"/>
+              <w:rPr>
+                <w:sz w:val="21"/>
+                <w:szCs w:val="21"/>
+              </w:rPr>
+            </w:pPr>
+            <w:r>
+              <w:rPr>
+                <w:sz w:val="21"/>
+                <w:szCs w:val="21"/>
+              </w:rPr>
+              <w:t>--enable-modules=all \</w:t>
+            </w:r>
+          </w:p>
+          <w:p>
+            <w:pPr>
+              <w:spacing w:line="360" w:lineRule="auto"/>
+              <w:rPr>
+                <w:sz w:val="21"/>
+                <w:szCs w:val="21"/>
+              </w:rPr>
+            </w:pPr>
+            <w:r>
+              <w:rPr>
+                <w:sz w:val="21"/>
+                <w:szCs w:val="21"/>
+              </w:rPr>
+              <w:t>--enable-mpms-shared=all \</w:t>
+            </w:r>
+          </w:p>
+          <w:p>
+            <w:pPr>
+              <w:spacing w:line="360" w:lineRule="auto"/>
+              <w:rPr>
+                <w:sz w:val="21"/>
+                <w:szCs w:val="21"/>
+              </w:rPr>
+            </w:pPr>
+            <w:r>
+              <w:rPr>
+                <w:sz w:val="21"/>
+                <w:szCs w:val="21"/>
+              </w:rPr>
+              <w:t>--with-mpm=event</w:t>
+            </w:r>
+          </w:p>
+          <w:p>
+            <w:pPr>
+              <w:spacing w:line="360" w:lineRule="auto"/>
+              <w:rPr>
+                <w:color w:val="A6A6A6" w:themeColor="background1" w:themeShade="A6"/>
+                <w:sz w:val="21"/>
+                <w:szCs w:val="21"/>
+              </w:rPr>
+            </w:pPr>
+            <w:r>
+              <w:rPr>
+                <w:rFonts w:hint="eastAsia"/>
+                <w:color w:val="A6A6A6" w:themeColor="background1" w:themeShade="A6"/>
+                <w:sz w:val="21"/>
+                <w:szCs w:val="21"/>
+              </w:rPr>
               <w:lastRenderedPageBreak/>
-              <w:t>--enable-cgi \</w:t>
-            </w:r>
-          </w:p>
-          <w:p>
-            <w:pPr>
-              <w:spacing w:line="360" w:lineRule="auto"/>
-              <w:rPr>
-                <w:sz w:val="21"/>
-                <w:szCs w:val="21"/>
-              </w:rPr>
-            </w:pPr>
-            <w:r>
-              <w:rPr>
-                <w:sz w:val="21"/>
-                <w:szCs w:val="21"/>
-              </w:rPr>
-              <w:t>--enable-rewrite \</w:t>
-            </w:r>
-          </w:p>
-          <w:p>
-            <w:pPr>
-              <w:spacing w:line="360" w:lineRule="auto"/>
-              <w:rPr>
-                <w:sz w:val="21"/>
-                <w:szCs w:val="21"/>
-              </w:rPr>
-            </w:pPr>
-            <w:r>
-              <w:rPr>
-                <w:sz w:val="21"/>
-                <w:szCs w:val="21"/>
-              </w:rPr>
-              <w:t>--with-zlib \</w:t>
-            </w:r>
-          </w:p>
-          <w:p>
-            <w:pPr>
-              <w:spacing w:line="360" w:lineRule="auto"/>
-              <w:rPr>
-                <w:sz w:val="21"/>
-                <w:szCs w:val="21"/>
-              </w:rPr>
-            </w:pPr>
-            <w:r>
-              <w:rPr>
-                <w:sz w:val="21"/>
-                <w:szCs w:val="21"/>
-              </w:rPr>
-              <w:t>--with-pcre \</w:t>
-            </w:r>
-          </w:p>
-          <w:p>
-            <w:pPr>
-              <w:spacing w:line="360" w:lineRule="auto"/>
-              <w:rPr>
-                <w:sz w:val="21"/>
-                <w:szCs w:val="21"/>
-              </w:rPr>
-            </w:pPr>
-            <w:r>
-              <w:rPr>
-                <w:sz w:val="21"/>
-                <w:szCs w:val="21"/>
-              </w:rPr>
-              <w:t>--enable-modules=all \</w:t>
-            </w:r>
-          </w:p>
-          <w:p>
-            <w:pPr>
-              <w:spacing w:line="360" w:lineRule="auto"/>
-              <w:rPr>
-                <w:sz w:val="21"/>
-                <w:szCs w:val="21"/>
-              </w:rPr>
-            </w:pPr>
-            <w:r>
-              <w:rPr>
-                <w:sz w:val="21"/>
-                <w:szCs w:val="21"/>
-              </w:rPr>
-              <w:t>--enable-mpms-shared=all \</w:t>
-            </w:r>
-          </w:p>
-          <w:p>
-            <w:pPr>
-              <w:spacing w:line="360" w:lineRule="auto"/>
-              <w:rPr>
-                <w:sz w:val="21"/>
-                <w:szCs w:val="21"/>
-              </w:rPr>
-            </w:pPr>
-            <w:r>
-              <w:rPr>
-                <w:sz w:val="21"/>
-                <w:szCs w:val="21"/>
-              </w:rPr>
-              <w:t>--with-mpm=event</w:t>
-            </w:r>
-          </w:p>
-          <w:p>
-            <w:pPr>
-              <w:spacing w:line="360" w:lineRule="auto"/>
-              <w:rPr>
-                <w:color w:val="A6A6A6" w:themeColor="background1" w:themeShade="A6"/>
-                <w:sz w:val="21"/>
-                <w:szCs w:val="21"/>
-              </w:rPr>
-            </w:pPr>
-            <w:r>
-              <w:rPr>
-                <w:rFonts w:hint="eastAsia"/>
-                <w:color w:val="A6A6A6" w:themeColor="background1" w:themeShade="A6"/>
-                <w:sz w:val="21"/>
-                <w:szCs w:val="21"/>
-              </w:rPr>
               <w:t>注：</w:t>
             </w:r>
             <w:r>
@@ -6170,151 +6168,151 @@
           <w:sz w:val="21"/>
           <w:szCs w:val="21"/>
         </w:rPr>
+        <w:t>AH00558: httpd: Could not reliably determine the server's fully qualified domain name, using 127.0.0.1. Set the 'ServerName' directive globally to suppress this message</w:t>
+      </w:r>
+    </w:p>
+    <w:p>
+      <w:pPr>
+        <w:ind w:firstLine="420"/>
+      </w:pPr>
+      <w:r>
+        <w:t>在</w:t>
+      </w:r>
+      <w:r>
+        <w:t>httpd.conf</w:t>
+      </w:r>
+      <w:r>
+        <w:t>的全局域添加</w:t>
+      </w:r>
+      <w:r>
+        <w:t>：</w:t>
+      </w:r>
+      <w:r>
+        <w:t>ServerName  127.0.0.1:80</w:t>
+      </w:r>
+    </w:p>
+    <w:p>
+      <w:pPr>
+        <w:ind w:firstLine="420"/>
+      </w:pPr>
+      <w:r>
+        <w:rPr>
+          <w:rFonts w:hint="eastAsia"/>
+        </w:rPr>
+        <w:t>测试连接：</w:t>
+      </w:r>
+      <w:r>
+        <w:rPr>
+          <w:b/>
+          <w:color w:val="00B050"/>
+        </w:rPr>
+        <w:t>links 127.0.0.1</w:t>
+      </w:r>
+    </w:p>
+    <w:p>
+      <w:r>
+        <w:tab/>
+      </w:r>
+      <w:r>
+        <w:t>如果出现</w:t>
+      </w:r>
+      <w:r>
+        <w:t>It works!</w:t>
+      </w:r>
+      <w:r>
+        <w:t>说明</w:t>
+      </w:r>
+      <w:r>
+        <w:t>apache</w:t>
+      </w:r>
+      <w:r>
+        <w:t>安装完成</w:t>
+      </w:r>
+      <w:r>
+        <w:rPr>
+          <w:rFonts w:hint="eastAsia"/>
+        </w:rPr>
+        <w:t>。</w:t>
+      </w:r>
+    </w:p>
+    <w:p/>
+    <w:p>
+      <w:pPr>
+        <w:rPr>
+          <w:b/>
+        </w:rPr>
+      </w:pPr>
+      <w:r>
+        <w:rPr>
+          <w:b/>
+        </w:rPr>
+        <w:t>(</w:t>
+      </w:r>
+      <w:r>
+        <w:rPr>
+          <w:b/>
+        </w:rPr>
+        <w:t>2</w:t>
+      </w:r>
+      <w:r>
+        <w:rPr>
+          <w:b/>
+        </w:rPr>
+        <w:t>)</w:t>
+      </w:r>
+      <w:r>
+        <w:rPr>
+          <w:b/>
+        </w:rPr>
+        <w:t xml:space="preserve"> </w:t>
+      </w:r>
+      <w:r>
+        <w:rPr>
+          <w:b/>
+        </w:rPr>
+        <w:t>配置</w:t>
+      </w:r>
+      <w:r>
+        <w:rPr>
+          <w:b/>
+        </w:rPr>
+        <w:t>apache</w:t>
+      </w:r>
+      <w:r>
+        <w:rPr>
+          <w:b/>
+        </w:rPr>
+        <w:t>，使其支持虚拟主机</w:t>
+      </w:r>
+    </w:p>
+    <w:p>
+      <w:r>
+        <w:tab/>
+      </w:r>
+      <w:r>
+        <w:rPr>
+          <w:b/>
+          <w:color w:val="00B050"/>
+        </w:rPr>
+        <w:t>vim /usr/local/apache/</w:t>
+      </w:r>
+      <w:r>
+        <w:rPr>
+          <w:b/>
+          <w:color w:val="00B050"/>
+        </w:rPr>
+        <w:t>httpd/httpd.conf</w:t>
+      </w:r>
+    </w:p>
+    <w:p>
+      <w:pPr>
+        <w:ind w:firstLine="420"/>
+      </w:pPr>
+      <w:r>
+        <w:rPr>
+          <w:rFonts w:hint="eastAsia"/>
+        </w:rPr>
         <w:lastRenderedPageBreak/>
-        <w:t>AH00558: httpd: Could not reliably determine the server's fully qualified domain name, using 127.0.0.1. Set the 'ServerName' directive globally to suppress this message</w:t>
-      </w:r>
-    </w:p>
-    <w:p>
-      <w:pPr>
-        <w:ind w:firstLine="420"/>
-      </w:pPr>
-      <w:r>
-        <w:t>在</w:t>
-      </w:r>
-      <w:r>
-        <w:t>httpd.conf</w:t>
-      </w:r>
-      <w:r>
-        <w:t>的全局域添加</w:t>
-      </w:r>
-      <w:r>
-        <w:t>：</w:t>
-      </w:r>
-      <w:r>
-        <w:t>ServerName  127.0.0.1:80</w:t>
-      </w:r>
-    </w:p>
-    <w:p>
-      <w:pPr>
-        <w:ind w:firstLine="420"/>
-      </w:pPr>
-      <w:r>
-        <w:rPr>
-          <w:rFonts w:hint="eastAsia"/>
-        </w:rPr>
-        <w:t>测试连接：</w:t>
-      </w:r>
-      <w:r>
-        <w:rPr>
-          <w:b/>
-          <w:color w:val="00B050"/>
-        </w:rPr>
-        <w:t>links 127.0.0.1</w:t>
-      </w:r>
-    </w:p>
-    <w:p>
-      <w:r>
-        <w:tab/>
-      </w:r>
-      <w:r>
-        <w:t>如果出现</w:t>
-      </w:r>
-      <w:r>
-        <w:t>It works!</w:t>
-      </w:r>
-      <w:r>
-        <w:t>说明</w:t>
-      </w:r>
-      <w:r>
-        <w:t>apache</w:t>
-      </w:r>
-      <w:r>
-        <w:t>安装完成</w:t>
-      </w:r>
-      <w:r>
-        <w:rPr>
-          <w:rFonts w:hint="eastAsia"/>
-        </w:rPr>
-        <w:t>。</w:t>
-      </w:r>
-    </w:p>
-    <w:p/>
-    <w:p>
-      <w:pPr>
-        <w:rPr>
-          <w:b/>
-        </w:rPr>
-      </w:pPr>
-      <w:r>
-        <w:rPr>
-          <w:b/>
-        </w:rPr>
-        <w:t>(</w:t>
-      </w:r>
-      <w:r>
-        <w:rPr>
-          <w:b/>
-        </w:rPr>
-        <w:t>2</w:t>
-      </w:r>
-      <w:r>
-        <w:rPr>
-          <w:b/>
-        </w:rPr>
-        <w:t>)</w:t>
-      </w:r>
-      <w:r>
-        <w:rPr>
-          <w:b/>
-        </w:rPr>
-        <w:t xml:space="preserve"> </w:t>
-      </w:r>
-      <w:r>
-        <w:rPr>
-          <w:b/>
-        </w:rPr>
-        <w:t>配置</w:t>
-      </w:r>
-      <w:r>
-        <w:rPr>
-          <w:b/>
-        </w:rPr>
-        <w:t>apache</w:t>
-      </w:r>
-      <w:r>
-        <w:rPr>
-          <w:b/>
-        </w:rPr>
-        <w:t>，使其支持虚拟主机</w:t>
-      </w:r>
-    </w:p>
-    <w:p>
-      <w:r>
-        <w:tab/>
-      </w:r>
-      <w:r>
-        <w:rPr>
-          <w:b/>
-          <w:color w:val="00B050"/>
-        </w:rPr>
-        <w:t>vim /usr/local/apache/</w:t>
-      </w:r>
-      <w:r>
-        <w:rPr>
-          <w:b/>
-          <w:color w:val="00B050"/>
-        </w:rPr>
-        <w:t>httpd/httpd.conf</w:t>
-      </w:r>
-    </w:p>
-    <w:p>
-      <w:pPr>
-        <w:ind w:firstLine="420"/>
-      </w:pPr>
-      <w:r>
-        <w:rPr>
-          <w:rFonts w:hint="eastAsia"/>
-        </w:rPr>
         <w:t>找到</w:t>
       </w:r>
       <w:r>
@@ -6962,7 +6960,6 @@
         <w:rPr>
           <w:noProof/>
         </w:rPr>
-        <w:lastRenderedPageBreak/>
         <w:drawing>
           <wp:inline distT="0" distB="0" distL="0" distR="0" wp14:anchorId="60EC2AE5" wp14:editId="5F368FA5">
             <wp:extent cx="5274310" cy="1724660"/>
@@ -7113,6 +7110,7 @@
         <w:rPr>
           <w:noProof/>
         </w:rPr>
+        <w:lastRenderedPageBreak/>
         <w:drawing>
           <wp:inline distT="0" distB="0" distL="0" distR="0" wp14:anchorId="0C72A5C6" wp14:editId="391D8B2E">
             <wp:extent cx="3459261" cy="681357"/>
@@ -7535,7 +7533,6 @@
               <w:spacing w:line="360" w:lineRule="auto"/>
             </w:pPr>
             <w:r>
-              <w:lastRenderedPageBreak/>
               <w:t>解压</w:t>
             </w:r>
           </w:p>
@@ -7728,6 +7725,7 @@
               <w:spacing w:line="360" w:lineRule="auto"/>
             </w:pPr>
             <w:r>
+              <w:lastRenderedPageBreak/>
               <w:t>编译安装</w:t>
             </w:r>
           </w:p>
@@ -8193,7 +8191,6 @@
         <w:rPr>
           <w:rFonts w:hint="eastAsia"/>
         </w:rPr>
-        <w:lastRenderedPageBreak/>
         <w:t>安装</w:t>
       </w:r>
       <w:r>
@@ -8515,6 +8512,7 @@
               <w:spacing w:line="360" w:lineRule="auto"/>
             </w:pPr>
             <w:r>
+              <w:lastRenderedPageBreak/>
               <w:t>mysql pcre-devel openssl openssl-devel</w:t>
             </w:r>
             <w:r>
@@ -8540,6 +8538,7 @@
               <w:rPr>
                 <w:rFonts w:hint="eastAsia"/>
               </w:rPr>
+              <w:lastRenderedPageBreak/>
               <w:t>下载源码</w:t>
             </w:r>
           </w:p>
@@ -8820,7 +8819,6 @@
                 <w:sz w:val="18"/>
                 <w:szCs w:val="18"/>
               </w:rPr>
-              <w:lastRenderedPageBreak/>
               <w:t>--enable-mysqlnd \</w:t>
             </w:r>
           </w:p>
@@ -8983,6 +8981,7 @@
                 <w:sz w:val="18"/>
                 <w:szCs w:val="18"/>
               </w:rPr>
+              <w:lastRenderedPageBreak/>
               <w:t>--with-kerberos \</w:t>
             </w:r>
           </w:p>
@@ -9325,7 +9324,6 @@
                 <w:sz w:val="18"/>
                 <w:szCs w:val="18"/>
               </w:rPr>
-              <w:lastRenderedPageBreak/>
               <w:t>--enable-shmop \</w:t>
             </w:r>
           </w:p>
@@ -9578,6 +9576,7 @@
               <w:spacing w:line="360" w:lineRule="auto"/>
             </w:pPr>
             <w:r>
+              <w:lastRenderedPageBreak/>
               <w:t>复制配置文件</w:t>
             </w:r>
           </w:p>
@@ -10000,7 +9999,6 @@
                 <w:sz w:val="21"/>
                 <w:szCs w:val="21"/>
               </w:rPr>
-              <w:lastRenderedPageBreak/>
               <w:t xml:space="preserve">                        fastcgi_index  index.php;</w:t>
             </w:r>
           </w:p>
@@ -10077,7 +10075,6 @@
         <w:rPr>
           <w:noProof/>
         </w:rPr>
-        <w:lastRenderedPageBreak/>
         <w:t>配置结果如下图：</w:t>
       </w:r>
     </w:p>
@@ -10132,6 +10129,7 @@
         <w:rPr>
           <w:rFonts w:hint="eastAsia"/>
         </w:rPr>
+        <w:lastRenderedPageBreak/>
         <w:t>测试</w:t>
       </w:r>
       <w:r>
@@ -10621,7 +10619,6 @@
               <w:spacing w:line="360" w:lineRule="auto"/>
             </w:pPr>
             <w:r>
-              <w:lastRenderedPageBreak/>
               <w:t>--with-mysqli \</w:t>
             </w:r>
           </w:p>
@@ -10692,7 +10689,6 @@
               <w:rPr>
                 <w:rFonts w:hint="eastAsia"/>
               </w:rPr>
-              <w:lastRenderedPageBreak/>
               <w:t>编译安装</w:t>
             </w:r>
             <w:r>
@@ -10732,6 +10728,7 @@
               <w:rPr>
                 <w:rFonts w:hint="eastAsia"/>
               </w:rPr>
+              <w:lastRenderedPageBreak/>
               <w:t>复制配置文件</w:t>
             </w:r>
           </w:p>
@@ -11168,6 +11165,7 @@
     </w:p>
     <w:p>
       <w:r>
+        <w:lastRenderedPageBreak/>
         <w:tab/>
       </w:r>
       <w:r>
@@ -11632,203 +11630,203 @@
     </w:p>
     <w:p>
       <w:r>
+        <w:t>错误原因</w:t>
+      </w:r>
+      <w:r>
+        <w:t>：</w:t>
+      </w:r>
+      <w:r>
+        <w:t>使用主机名为</w:t>
+      </w:r>
+      <w:r>
+        <w:t>localhost</w:t>
+      </w:r>
+      <w:r>
+        <w:t>时是走</w:t>
+      </w:r>
+      <w:r>
+        <w:t>sock</w:t>
+      </w:r>
+      <w:r>
+        <w:t>et</w:t>
+      </w:r>
+      <w:r>
+        <w:t>连接</w:t>
+      </w:r>
+      <w:r>
+        <w:t>的，使用主机名为</w:t>
+      </w:r>
+      <w:r>
+        <w:t>ip</w:t>
+      </w:r>
+      <w:r>
+        <w:t>的是走</w:t>
+      </w:r>
+      <w:r>
+        <w:t>TCP</w:t>
+      </w:r>
+      <w:r>
+        <w:t>连接</w:t>
+      </w:r>
+      <w:r>
+        <w:t>的</w:t>
+      </w:r>
+      <w:r>
+        <w:t>，</w:t>
+      </w:r>
+    </w:p>
+    <w:p>
+      <w:r>
+        <w:t>两</w:t>
+      </w:r>
+      <w:r>
+        <w:rPr>
+          <w:rFonts w:hint="eastAsia"/>
+        </w:rPr>
+        <w:t>种</w:t>
+      </w:r>
+      <w:r>
+        <w:t>解决方法：</w:t>
+      </w:r>
+    </w:p>
+    <w:p>
+      <w:pPr>
+        <w:ind w:firstLine="420"/>
+      </w:pPr>
+      <w:r>
+        <w:fldChar w:fldCharType="begin"/>
+      </w:r>
+      <w:r>
+        <w:instrText xml:space="preserve"> </w:instrText>
+      </w:r>
+      <w:r>
+        <w:rPr>
+          <w:rFonts w:hint="eastAsia"/>
+        </w:rPr>
+        <w:instrText>= 1 \* GB3</w:instrText>
+      </w:r>
+      <w:r>
+        <w:instrText xml:space="preserve"> </w:instrText>
+      </w:r>
+      <w:r>
+        <w:fldChar w:fldCharType="separate"/>
+      </w:r>
+      <w:r>
+        <w:rPr>
+          <w:rFonts w:hint="eastAsia"/>
+          <w:noProof/>
+        </w:rPr>
+        <w:t>①</w:t>
+      </w:r>
+      <w:r>
+        <w:fldChar w:fldCharType="end"/>
+      </w:r>
+      <w:r>
+        <w:t>用</w:t>
+      </w:r>
+      <w:r>
+        <w:t>IP</w:t>
+      </w:r>
+      <w:r>
+        <w:t>代替</w:t>
+      </w:r>
+      <w:r>
+        <w:t>localhost</w:t>
+      </w:r>
+    </w:p>
+    <w:p>
+      <w:pPr>
+        <w:ind w:firstLine="420"/>
+      </w:pPr>
+      <w:r>
+        <w:tab/>
+      </w:r>
+      <w:r>
+        <w:t>$conn = new mysqli('</w:t>
+      </w:r>
+      <w:r>
+        <w:t>127.0.0.1</w:t>
+      </w:r>
+      <w:r>
+        <w:t>', 'root', '</w:t>
+      </w:r>
+      <w:r>
+        <w:t>123456</w:t>
+      </w:r>
+      <w:r>
+        <w:t>','test')</w:t>
+      </w:r>
+    </w:p>
+    <w:p>
+      <w:pPr>
+        <w:ind w:firstLine="420"/>
+      </w:pPr>
+      <w:r>
+        <w:fldChar w:fldCharType="begin"/>
+      </w:r>
+      <w:r>
+        <w:instrText xml:space="preserve"> </w:instrText>
+      </w:r>
+      <w:r>
+        <w:rPr>
+          <w:rFonts w:hint="eastAsia"/>
+        </w:rPr>
+        <w:instrText>= 2 \* GB3</w:instrText>
+      </w:r>
+      <w:r>
+        <w:instrText xml:space="preserve"> </w:instrText>
+      </w:r>
+      <w:r>
+        <w:fldChar w:fldCharType="separate"/>
+      </w:r>
+      <w:r>
+        <w:rPr>
+          <w:rFonts w:hint="eastAsia"/>
+          <w:noProof/>
+        </w:rPr>
+        <w:t>②</w:t>
+      </w:r>
+      <w:r>
+        <w:fldChar w:fldCharType="end"/>
+      </w:r>
+      <w:r>
+        <w:t>设置</w:t>
+      </w:r>
+      <w:r>
+        <w:t>php.ini</w:t>
+      </w:r>
+      <w:r>
+        <w:t>文件字段</w:t>
+      </w:r>
+      <w:r>
+        <w:t>mysqli.default_socket</w:t>
+      </w:r>
+      <w:r>
+        <w:rPr>
+          <w:rFonts w:hint="eastAsia"/>
+        </w:rPr>
+        <w:t>=</w:t>
+      </w:r>
+      <w:r>
+        <w:t>路径</w:t>
+      </w:r>
+      <w:r>
+        <w:t>/mysql.</w:t>
+      </w:r>
+      <w:r>
+        <w:t>sock</w:t>
+      </w:r>
+    </w:p>
+    <w:p/>
+    <w:p>
+      <w:pPr>
+        <w:pStyle w:val="2"/>
+      </w:pPr>
+      <w:r>
+        <w:rPr>
+          <w:rFonts w:hint="eastAsia"/>
+        </w:rPr>
         <w:lastRenderedPageBreak/>
-        <w:t>错误原因</w:t>
-      </w:r>
-      <w:r>
-        <w:t>：</w:t>
-      </w:r>
-      <w:r>
-        <w:t>使用主机名为</w:t>
-      </w:r>
-      <w:r>
-        <w:t>localhost</w:t>
-      </w:r>
-      <w:r>
-        <w:t>时是走</w:t>
-      </w:r>
-      <w:r>
-        <w:t>sock</w:t>
-      </w:r>
-      <w:r>
-        <w:t>et</w:t>
-      </w:r>
-      <w:r>
-        <w:t>连接</w:t>
-      </w:r>
-      <w:r>
-        <w:t>的，使用主机名为</w:t>
-      </w:r>
-      <w:r>
-        <w:t>ip</w:t>
-      </w:r>
-      <w:r>
-        <w:t>的是走</w:t>
-      </w:r>
-      <w:r>
-        <w:t>TCP</w:t>
-      </w:r>
-      <w:r>
-        <w:t>连接</w:t>
-      </w:r>
-      <w:r>
-        <w:t>的</w:t>
-      </w:r>
-      <w:r>
-        <w:t>，</w:t>
-      </w:r>
-    </w:p>
-    <w:p>
-      <w:r>
-        <w:t>两</w:t>
-      </w:r>
-      <w:r>
-        <w:rPr>
-          <w:rFonts w:hint="eastAsia"/>
-        </w:rPr>
-        <w:t>种</w:t>
-      </w:r>
-      <w:r>
-        <w:t>解决方法：</w:t>
-      </w:r>
-    </w:p>
-    <w:p>
-      <w:pPr>
-        <w:ind w:firstLine="420"/>
-      </w:pPr>
-      <w:r>
-        <w:fldChar w:fldCharType="begin"/>
-      </w:r>
-      <w:r>
-        <w:instrText xml:space="preserve"> </w:instrText>
-      </w:r>
-      <w:r>
-        <w:rPr>
-          <w:rFonts w:hint="eastAsia"/>
-        </w:rPr>
-        <w:instrText>= 1 \* GB3</w:instrText>
-      </w:r>
-      <w:r>
-        <w:instrText xml:space="preserve"> </w:instrText>
-      </w:r>
-      <w:r>
-        <w:fldChar w:fldCharType="separate"/>
-      </w:r>
-      <w:r>
-        <w:rPr>
-          <w:rFonts w:hint="eastAsia"/>
-          <w:noProof/>
-        </w:rPr>
-        <w:t>①</w:t>
-      </w:r>
-      <w:r>
-        <w:fldChar w:fldCharType="end"/>
-      </w:r>
-      <w:r>
-        <w:t>用</w:t>
-      </w:r>
-      <w:r>
-        <w:t>IP</w:t>
-      </w:r>
-      <w:r>
-        <w:t>代替</w:t>
-      </w:r>
-      <w:r>
-        <w:t>localhost</w:t>
-      </w:r>
-    </w:p>
-    <w:p>
-      <w:pPr>
-        <w:ind w:firstLine="420"/>
-      </w:pPr>
-      <w:r>
-        <w:tab/>
-      </w:r>
-      <w:r>
-        <w:t>$conn = new mysqli('</w:t>
-      </w:r>
-      <w:r>
-        <w:t>127.0.0.1</w:t>
-      </w:r>
-      <w:r>
-        <w:t>', 'root', '</w:t>
-      </w:r>
-      <w:r>
-        <w:t>123456</w:t>
-      </w:r>
-      <w:r>
-        <w:t>','test')</w:t>
-      </w:r>
-    </w:p>
-    <w:p>
-      <w:pPr>
-        <w:ind w:firstLine="420"/>
-      </w:pPr>
-      <w:r>
-        <w:fldChar w:fldCharType="begin"/>
-      </w:r>
-      <w:r>
-        <w:instrText xml:space="preserve"> </w:instrText>
-      </w:r>
-      <w:r>
-        <w:rPr>
-          <w:rFonts w:hint="eastAsia"/>
-        </w:rPr>
-        <w:instrText>= 2 \* GB3</w:instrText>
-      </w:r>
-      <w:r>
-        <w:instrText xml:space="preserve"> </w:instrText>
-      </w:r>
-      <w:r>
-        <w:fldChar w:fldCharType="separate"/>
-      </w:r>
-      <w:r>
-        <w:rPr>
-          <w:rFonts w:hint="eastAsia"/>
-          <w:noProof/>
-        </w:rPr>
-        <w:t>②</w:t>
-      </w:r>
-      <w:r>
-        <w:fldChar w:fldCharType="end"/>
-      </w:r>
-      <w:r>
-        <w:t>设置</w:t>
-      </w:r>
-      <w:r>
-        <w:t>php.ini</w:t>
-      </w:r>
-      <w:r>
-        <w:t>文件字段</w:t>
-      </w:r>
-      <w:r>
-        <w:t>mysqli.default_socket</w:t>
-      </w:r>
-      <w:r>
-        <w:rPr>
-          <w:rFonts w:hint="eastAsia"/>
-        </w:rPr>
-        <w:t>=</w:t>
-      </w:r>
-      <w:r>
-        <w:t>路径</w:t>
-      </w:r>
-      <w:r>
-        <w:t>/mysql.</w:t>
-      </w:r>
-      <w:r>
-        <w:t>sock</w:t>
-      </w:r>
-    </w:p>
-    <w:p/>
-    <w:p>
-      <w:pPr>
-        <w:pStyle w:val="2"/>
-      </w:pPr>
-      <w:r>
-        <w:rPr>
-          <w:rFonts w:hint="eastAsia"/>
-        </w:rPr>
         <w:t xml:space="preserve">7.4 </w:t>
       </w:r>
       <w:r>
@@ -12328,7 +12326,6 @@
               <w:rPr>
                 <w:rFonts w:hint="eastAsia"/>
               </w:rPr>
-              <w:lastRenderedPageBreak/>
               <w:t>编译和安装</w:t>
             </w:r>
             <w:r>
@@ -12471,6 +12468,7 @@
                 <w:sz w:val="21"/>
                 <w:szCs w:val="21"/>
               </w:rPr>
+              <w:lastRenderedPageBreak/>
               <w:t>-u &lt;username&gt;</w:t>
             </w:r>
           </w:p>
@@ -13167,14 +13165,7 @@
         <w:rPr>
           <w:rFonts w:hint="eastAsia"/>
         </w:rPr>
-        <w:t>库开发的，所</w:t>
-      </w:r>
-      <w:r>
-        <w:rPr>
-          <w:rFonts w:hint="eastAsia"/>
-        </w:rPr>
-        <w:lastRenderedPageBreak/>
-        <w:t>以支持</w:t>
+        <w:t>库开发的，所以支持</w:t>
       </w:r>
       <w:r>
         <w:rPr>
@@ -13367,6 +13358,7 @@
     </w:p>
     <w:p>
       <w:r>
+        <w:lastRenderedPageBreak/>
         <w:tab/>
         <w:t>(4)</w:t>
       </w:r>
@@ -13823,7 +13815,6 @@
               <w:rPr>
                 <w:rFonts w:hint="eastAsia"/>
               </w:rPr>
-              <w:lastRenderedPageBreak/>
               <w:t>生成配置文件</w:t>
             </w:r>
           </w:p>
@@ -13914,6 +13905,7 @@
         <w:pStyle w:val="3"/>
       </w:pPr>
       <w:r>
+        <w:lastRenderedPageBreak/>
         <w:t>7.6.</w:t>
       </w:r>
       <w:r>
@@ -14360,7 +14352,6 @@
     </w:p>
     <w:p>
       <w:r>
-        <w:lastRenderedPageBreak/>
         <w:tab/>
       </w:r>
       <w:r>
@@ -14489,6 +14480,7 @@
     </w:p>
     <w:p>
       <w:r>
+        <w:lastRenderedPageBreak/>
         <w:tab/>
       </w:r>
       <w:r>
@@ -14829,6 +14821,7 @@
         <w:docPartUnique/>
       </w:docPartObj>
     </w:sdtPr>
+    <w:sdtEndPr/>
     <w:sdtContent>
       <w:p>
         <w:pPr>
@@ -14885,7 +14878,7 @@
             <w:noProof/>
             <w:lang w:val="zh-CN"/>
           </w:rPr>
-          <w:t>21</w:t>
+          <w:t>20</w:t>
         </w:r>
         <w:r>
           <w:fldChar w:fldCharType="end"/>
